--- a/Documentacao/Entrega 2/relatorio_tp2_g1.docx
+++ b/Documentacao/Entrega 2/relatorio_tp2_g1.docx
@@ -17,6 +17,7 @@
       <w:bookmarkStart w:id="2" w:name="_Toc498867753"/>
       <w:bookmarkStart w:id="3" w:name="_Toc498867785"/>
       <w:bookmarkStart w:id="4" w:name="_Toc498868655"/>
+      <w:bookmarkStart w:id="5" w:name="_Toc499393297"/>
       <w:r>
         <w:rPr>
           <w:b/>
@@ -31,6 +32,7 @@
       <w:bookmarkEnd w:id="2"/>
       <w:bookmarkEnd w:id="3"/>
       <w:bookmarkEnd w:id="4"/>
+      <w:bookmarkEnd w:id="5"/>
     </w:p>
     <w:p>
       <w:pPr>
@@ -42,11 +44,12 @@
           <w:szCs w:val="24"/>
         </w:rPr>
       </w:pPr>
-      <w:bookmarkStart w:id="5" w:name="_Toc496456785"/>
-      <w:bookmarkStart w:id="6" w:name="_Toc498866720"/>
-      <w:bookmarkStart w:id="7" w:name="_Toc498867754"/>
-      <w:bookmarkStart w:id="8" w:name="_Toc498867786"/>
-      <w:bookmarkStart w:id="9" w:name="_Toc498868656"/>
+      <w:bookmarkStart w:id="6" w:name="_Toc496456785"/>
+      <w:bookmarkStart w:id="7" w:name="_Toc498866720"/>
+      <w:bookmarkStart w:id="8" w:name="_Toc498867754"/>
+      <w:bookmarkStart w:id="9" w:name="_Toc498867786"/>
+      <w:bookmarkStart w:id="10" w:name="_Toc498868656"/>
+      <w:bookmarkStart w:id="11" w:name="_Toc499393298"/>
       <w:r>
         <w:rPr>
           <w:b/>
@@ -56,11 +59,12 @@
         </w:rPr>
         <w:t>ISEP – Mestrado em Engenharia Informática</w:t>
       </w:r>
-      <w:bookmarkEnd w:id="5"/>
       <w:bookmarkEnd w:id="6"/>
       <w:bookmarkEnd w:id="7"/>
       <w:bookmarkEnd w:id="8"/>
       <w:bookmarkEnd w:id="9"/>
+      <w:bookmarkEnd w:id="10"/>
+      <w:bookmarkEnd w:id="11"/>
     </w:p>
     <w:p>
       <w:pPr>
@@ -83,9 +87,9 @@
           <w:szCs w:val="44"/>
         </w:rPr>
       </w:pPr>
-      <w:bookmarkStart w:id="10" w:name="_Toc496456786"/>
+      <w:bookmarkStart w:id="12" w:name="_Toc496456786"/>
     </w:p>
-    <w:bookmarkEnd w:id="10"/>
+    <w:bookmarkEnd w:id="12"/>
     <w:p>
       <w:pPr>
         <w:jc w:val="center"/>
@@ -117,11 +121,12 @@
           <w:szCs w:val="44"/>
         </w:rPr>
       </w:pPr>
-      <w:bookmarkStart w:id="11" w:name="_Toc496456787"/>
-      <w:bookmarkStart w:id="12" w:name="_Toc498866721"/>
-      <w:bookmarkStart w:id="13" w:name="_Toc498867755"/>
-      <w:bookmarkStart w:id="14" w:name="_Toc498867787"/>
-      <w:bookmarkStart w:id="15" w:name="_Toc498868657"/>
+      <w:bookmarkStart w:id="13" w:name="_Toc496456787"/>
+      <w:bookmarkStart w:id="14" w:name="_Toc498866721"/>
+      <w:bookmarkStart w:id="15" w:name="_Toc498867755"/>
+      <w:bookmarkStart w:id="16" w:name="_Toc498867787"/>
+      <w:bookmarkStart w:id="17" w:name="_Toc498868657"/>
+      <w:bookmarkStart w:id="18" w:name="_Toc499393299"/>
       <w:r>
         <w:rPr>
           <w:b/>
@@ -131,11 +136,12 @@
         </w:rPr>
         <w:t>Banco de Gâmetas - GAM</w:t>
       </w:r>
-      <w:bookmarkEnd w:id="11"/>
-      <w:bookmarkEnd w:id="12"/>
       <w:bookmarkEnd w:id="13"/>
       <w:bookmarkEnd w:id="14"/>
       <w:bookmarkEnd w:id="15"/>
+      <w:bookmarkEnd w:id="16"/>
+      <w:bookmarkEnd w:id="17"/>
+      <w:bookmarkEnd w:id="18"/>
     </w:p>
     <w:p>
       <w:pPr>
@@ -147,10 +153,11 @@
           <w:szCs w:val="24"/>
         </w:rPr>
       </w:pPr>
-      <w:bookmarkStart w:id="16" w:name="_Toc498866722"/>
-      <w:bookmarkStart w:id="17" w:name="_Toc498867756"/>
-      <w:bookmarkStart w:id="18" w:name="_Toc498867788"/>
-      <w:bookmarkStart w:id="19" w:name="_Toc498868658"/>
+      <w:bookmarkStart w:id="19" w:name="_Toc498866722"/>
+      <w:bookmarkStart w:id="20" w:name="_Toc498867756"/>
+      <w:bookmarkStart w:id="21" w:name="_Toc498867788"/>
+      <w:bookmarkStart w:id="22" w:name="_Toc498868658"/>
+      <w:bookmarkStart w:id="23" w:name="_Toc499393300"/>
       <w:r>
         <w:rPr>
           <w:color w:val="D6615C" w:themeColor="accent1"/>
@@ -159,10 +166,11 @@
         </w:rPr>
         <w:t>Trabalho prático nr.2 – iteração 1</w:t>
       </w:r>
-      <w:bookmarkEnd w:id="16"/>
-      <w:bookmarkEnd w:id="17"/>
-      <w:bookmarkEnd w:id="18"/>
       <w:bookmarkEnd w:id="19"/>
+      <w:bookmarkEnd w:id="20"/>
+      <w:bookmarkEnd w:id="21"/>
+      <w:bookmarkEnd w:id="22"/>
+      <w:bookmarkEnd w:id="23"/>
     </w:p>
     <w:p>
       <w:pPr>
@@ -204,11 +212,12 @@
           <w:szCs w:val="24"/>
         </w:rPr>
       </w:pPr>
-      <w:bookmarkStart w:id="20" w:name="_Toc496456788"/>
-      <w:bookmarkStart w:id="21" w:name="_Toc498866723"/>
-      <w:bookmarkStart w:id="22" w:name="_Toc498867757"/>
-      <w:bookmarkStart w:id="23" w:name="_Toc498867789"/>
-      <w:bookmarkStart w:id="24" w:name="_Toc498868659"/>
+      <w:bookmarkStart w:id="24" w:name="_Toc496456788"/>
+      <w:bookmarkStart w:id="25" w:name="_Toc498866723"/>
+      <w:bookmarkStart w:id="26" w:name="_Toc498867757"/>
+      <w:bookmarkStart w:id="27" w:name="_Toc498867789"/>
+      <w:bookmarkStart w:id="28" w:name="_Toc498868659"/>
+      <w:bookmarkStart w:id="29" w:name="_Toc499393301"/>
       <w:r>
         <w:rPr>
           <w:b/>
@@ -227,11 +236,12 @@
         </w:rPr>
         <w:t>evisão</w:t>
       </w:r>
-      <w:bookmarkEnd w:id="20"/>
-      <w:bookmarkEnd w:id="21"/>
-      <w:bookmarkEnd w:id="22"/>
-      <w:bookmarkEnd w:id="23"/>
       <w:bookmarkEnd w:id="24"/>
+      <w:bookmarkEnd w:id="25"/>
+      <w:bookmarkEnd w:id="26"/>
+      <w:bookmarkEnd w:id="27"/>
+      <w:bookmarkEnd w:id="28"/>
+      <w:bookmarkEnd w:id="29"/>
     </w:p>
     <w:tbl>
       <w:tblPr>
@@ -913,6 +923,7 @@
                               <w:calendar w:val="gregorian"/>
                             </w:date>
                           </w:sdtPr>
+                          <w:sdtEndPr/>
                           <w:sdtContent>
                             <w:p>
                               <w:pPr>
@@ -965,11 +976,12 @@
           <w:lang w:val="en-US"/>
         </w:rPr>
       </w:pPr>
-      <w:bookmarkStart w:id="25" w:name="_Toc496456789"/>
-      <w:bookmarkStart w:id="26" w:name="_Toc498866724"/>
-      <w:bookmarkStart w:id="27" w:name="_Toc498867758"/>
-      <w:bookmarkStart w:id="28" w:name="_Toc498867790"/>
-      <w:bookmarkStart w:id="29" w:name="_Toc498868660"/>
+      <w:bookmarkStart w:id="30" w:name="_Toc496456789"/>
+      <w:bookmarkStart w:id="31" w:name="_Toc498866724"/>
+      <w:bookmarkStart w:id="32" w:name="_Toc498867758"/>
+      <w:bookmarkStart w:id="33" w:name="_Toc498867790"/>
+      <w:bookmarkStart w:id="34" w:name="_Toc498868660"/>
+      <w:bookmarkStart w:id="35" w:name="_Toc499393302"/>
       <w:r>
         <w:rPr>
           <w:b/>
@@ -980,11 +992,12 @@
         </w:rPr>
         <w:t>Índice</w:t>
       </w:r>
-      <w:bookmarkEnd w:id="25"/>
-      <w:bookmarkEnd w:id="26"/>
-      <w:bookmarkEnd w:id="27"/>
-      <w:bookmarkEnd w:id="28"/>
-      <w:bookmarkEnd w:id="29"/>
+      <w:bookmarkEnd w:id="30"/>
+      <w:bookmarkEnd w:id="31"/>
+      <w:bookmarkEnd w:id="32"/>
+      <w:bookmarkEnd w:id="33"/>
+      <w:bookmarkEnd w:id="34"/>
+      <w:bookmarkEnd w:id="35"/>
     </w:p>
     <w:sdt>
       <w:sdtPr>
@@ -1038,6 +1051,568 @@
             </w:rPr>
             <w:fldChar w:fldCharType="separate"/>
           </w:r>
+          <w:hyperlink w:anchor="_Toc499393297" w:history="1">
+            <w:r>
+              <w:rPr>
+                <w:rStyle w:val="Hyperlink"/>
+                <w:b/>
+                <w:noProof/>
+              </w:rPr>
+              <w:t>LABDSOFT</w:t>
+            </w:r>
+            <w:r>
+              <w:rPr>
+                <w:noProof/>
+                <w:webHidden/>
+              </w:rPr>
+              <w:tab/>
+            </w:r>
+            <w:r>
+              <w:rPr>
+                <w:noProof/>
+                <w:webHidden/>
+              </w:rPr>
+              <w:fldChar w:fldCharType="begin"/>
+            </w:r>
+            <w:r>
+              <w:rPr>
+                <w:noProof/>
+                <w:webHidden/>
+              </w:rPr>
+              <w:instrText xml:space="preserve"> PAGEREF _Toc499393297 \h </w:instrText>
+            </w:r>
+            <w:r>
+              <w:rPr>
+                <w:noProof/>
+                <w:webHidden/>
+              </w:rPr>
+            </w:r>
+            <w:r>
+              <w:rPr>
+                <w:noProof/>
+                <w:webHidden/>
+              </w:rPr>
+              <w:fldChar w:fldCharType="separate"/>
+            </w:r>
+            <w:r>
+              <w:rPr>
+                <w:noProof/>
+                <w:webHidden/>
+              </w:rPr>
+              <w:t>0</w:t>
+            </w:r>
+            <w:r>
+              <w:rPr>
+                <w:noProof/>
+                <w:webHidden/>
+              </w:rPr>
+              <w:fldChar w:fldCharType="end"/>
+            </w:r>
+          </w:hyperlink>
+        </w:p>
+        <w:p>
+          <w:pPr>
+            <w:pStyle w:val="TOC1"/>
+            <w:tabs>
+              <w:tab w:val="right" w:leader="dot" w:pos="9350"/>
+            </w:tabs>
+            <w:rPr>
+              <w:rFonts w:eastAsiaTheme="minorEastAsia"/>
+              <w:noProof/>
+              <w:color w:val="auto"/>
+              <w:lang w:eastAsia="pt-PT"/>
+            </w:rPr>
+          </w:pPr>
+          <w:hyperlink w:anchor="_Toc499393298" w:history="1">
+            <w:r>
+              <w:rPr>
+                <w:rStyle w:val="Hyperlink"/>
+                <w:b/>
+                <w:noProof/>
+              </w:rPr>
+              <w:t>ISEP – Mestrado em Engenharia Informática</w:t>
+            </w:r>
+            <w:r>
+              <w:rPr>
+                <w:noProof/>
+                <w:webHidden/>
+              </w:rPr>
+              <w:tab/>
+            </w:r>
+            <w:r>
+              <w:rPr>
+                <w:noProof/>
+                <w:webHidden/>
+              </w:rPr>
+              <w:fldChar w:fldCharType="begin"/>
+            </w:r>
+            <w:r>
+              <w:rPr>
+                <w:noProof/>
+                <w:webHidden/>
+              </w:rPr>
+              <w:instrText xml:space="preserve"> PAGEREF _Toc499393298 \h </w:instrText>
+            </w:r>
+            <w:r>
+              <w:rPr>
+                <w:noProof/>
+                <w:webHidden/>
+              </w:rPr>
+            </w:r>
+            <w:r>
+              <w:rPr>
+                <w:noProof/>
+                <w:webHidden/>
+              </w:rPr>
+              <w:fldChar w:fldCharType="separate"/>
+            </w:r>
+            <w:r>
+              <w:rPr>
+                <w:noProof/>
+                <w:webHidden/>
+              </w:rPr>
+              <w:t>0</w:t>
+            </w:r>
+            <w:r>
+              <w:rPr>
+                <w:noProof/>
+                <w:webHidden/>
+              </w:rPr>
+              <w:fldChar w:fldCharType="end"/>
+            </w:r>
+          </w:hyperlink>
+        </w:p>
+        <w:p>
+          <w:pPr>
+            <w:pStyle w:val="TOC1"/>
+            <w:tabs>
+              <w:tab w:val="right" w:leader="dot" w:pos="9350"/>
+            </w:tabs>
+            <w:rPr>
+              <w:rFonts w:eastAsiaTheme="minorEastAsia"/>
+              <w:noProof/>
+              <w:color w:val="auto"/>
+              <w:lang w:eastAsia="pt-PT"/>
+            </w:rPr>
+          </w:pPr>
+          <w:hyperlink w:anchor="_Toc499393299" w:history="1">
+            <w:r>
+              <w:rPr>
+                <w:rStyle w:val="Hyperlink"/>
+                <w:b/>
+                <w:noProof/>
+              </w:rPr>
+              <w:t>Banco de Gâmetas - GAM</w:t>
+            </w:r>
+            <w:r>
+              <w:rPr>
+                <w:noProof/>
+                <w:webHidden/>
+              </w:rPr>
+              <w:tab/>
+            </w:r>
+            <w:r>
+              <w:rPr>
+                <w:noProof/>
+                <w:webHidden/>
+              </w:rPr>
+              <w:fldChar w:fldCharType="begin"/>
+            </w:r>
+            <w:r>
+              <w:rPr>
+                <w:noProof/>
+                <w:webHidden/>
+              </w:rPr>
+              <w:instrText xml:space="preserve"> PAGEREF _Toc499393299 \h </w:instrText>
+            </w:r>
+            <w:r>
+              <w:rPr>
+                <w:noProof/>
+                <w:webHidden/>
+              </w:rPr>
+            </w:r>
+            <w:r>
+              <w:rPr>
+                <w:noProof/>
+                <w:webHidden/>
+              </w:rPr>
+              <w:fldChar w:fldCharType="separate"/>
+            </w:r>
+            <w:r>
+              <w:rPr>
+                <w:noProof/>
+                <w:webHidden/>
+              </w:rPr>
+              <w:t>0</w:t>
+            </w:r>
+            <w:r>
+              <w:rPr>
+                <w:noProof/>
+                <w:webHidden/>
+              </w:rPr>
+              <w:fldChar w:fldCharType="end"/>
+            </w:r>
+          </w:hyperlink>
+        </w:p>
+        <w:p>
+          <w:pPr>
+            <w:pStyle w:val="TOC1"/>
+            <w:tabs>
+              <w:tab w:val="right" w:leader="dot" w:pos="9350"/>
+            </w:tabs>
+            <w:rPr>
+              <w:rFonts w:eastAsiaTheme="minorEastAsia"/>
+              <w:noProof/>
+              <w:color w:val="auto"/>
+              <w:lang w:eastAsia="pt-PT"/>
+            </w:rPr>
+          </w:pPr>
+          <w:hyperlink w:anchor="_Toc499393300" w:history="1">
+            <w:r>
+              <w:rPr>
+                <w:rStyle w:val="Hyperlink"/>
+                <w:noProof/>
+              </w:rPr>
+              <w:t>Trabalho prático nr.2 – iteração 1</w:t>
+            </w:r>
+            <w:r>
+              <w:rPr>
+                <w:noProof/>
+                <w:webHidden/>
+              </w:rPr>
+              <w:tab/>
+            </w:r>
+            <w:r>
+              <w:rPr>
+                <w:noProof/>
+                <w:webHidden/>
+              </w:rPr>
+              <w:fldChar w:fldCharType="begin"/>
+            </w:r>
+            <w:r>
+              <w:rPr>
+                <w:noProof/>
+                <w:webHidden/>
+              </w:rPr>
+              <w:instrText xml:space="preserve"> PAGEREF _Toc499393300 \h </w:instrText>
+            </w:r>
+            <w:r>
+              <w:rPr>
+                <w:noProof/>
+                <w:webHidden/>
+              </w:rPr>
+            </w:r>
+            <w:r>
+              <w:rPr>
+                <w:noProof/>
+                <w:webHidden/>
+              </w:rPr>
+              <w:fldChar w:fldCharType="separate"/>
+            </w:r>
+            <w:r>
+              <w:rPr>
+                <w:noProof/>
+                <w:webHidden/>
+              </w:rPr>
+              <w:t>0</w:t>
+            </w:r>
+            <w:r>
+              <w:rPr>
+                <w:noProof/>
+                <w:webHidden/>
+              </w:rPr>
+              <w:fldChar w:fldCharType="end"/>
+            </w:r>
+          </w:hyperlink>
+        </w:p>
+        <w:p>
+          <w:pPr>
+            <w:pStyle w:val="TOC1"/>
+            <w:tabs>
+              <w:tab w:val="right" w:leader="dot" w:pos="9350"/>
+            </w:tabs>
+            <w:rPr>
+              <w:rFonts w:eastAsiaTheme="minorEastAsia"/>
+              <w:noProof/>
+              <w:color w:val="auto"/>
+              <w:lang w:eastAsia="pt-PT"/>
+            </w:rPr>
+          </w:pPr>
+          <w:hyperlink w:anchor="_Toc499393301" w:history="1">
+            <w:r>
+              <w:rPr>
+                <w:rStyle w:val="Hyperlink"/>
+                <w:b/>
+                <w:noProof/>
+              </w:rPr>
+              <w:t>Histórico de Revisão</w:t>
+            </w:r>
+            <w:r>
+              <w:rPr>
+                <w:noProof/>
+                <w:webHidden/>
+              </w:rPr>
+              <w:tab/>
+            </w:r>
+            <w:r>
+              <w:rPr>
+                <w:noProof/>
+                <w:webHidden/>
+              </w:rPr>
+              <w:fldChar w:fldCharType="begin"/>
+            </w:r>
+            <w:r>
+              <w:rPr>
+                <w:noProof/>
+                <w:webHidden/>
+              </w:rPr>
+              <w:instrText xml:space="preserve"> PAGEREF _Toc499393301 \h </w:instrText>
+            </w:r>
+            <w:r>
+              <w:rPr>
+                <w:noProof/>
+                <w:webHidden/>
+              </w:rPr>
+            </w:r>
+            <w:r>
+              <w:rPr>
+                <w:noProof/>
+                <w:webHidden/>
+              </w:rPr>
+              <w:fldChar w:fldCharType="separate"/>
+            </w:r>
+            <w:r>
+              <w:rPr>
+                <w:noProof/>
+                <w:webHidden/>
+              </w:rPr>
+              <w:t>0</w:t>
+            </w:r>
+            <w:r>
+              <w:rPr>
+                <w:noProof/>
+                <w:webHidden/>
+              </w:rPr>
+              <w:fldChar w:fldCharType="end"/>
+            </w:r>
+          </w:hyperlink>
+        </w:p>
+        <w:p>
+          <w:pPr>
+            <w:pStyle w:val="TOC1"/>
+            <w:tabs>
+              <w:tab w:val="right" w:leader="dot" w:pos="9350"/>
+            </w:tabs>
+            <w:rPr>
+              <w:rFonts w:eastAsiaTheme="minorEastAsia"/>
+              <w:noProof/>
+              <w:color w:val="auto"/>
+              <w:lang w:eastAsia="pt-PT"/>
+            </w:rPr>
+          </w:pPr>
+          <w:hyperlink w:anchor="_Toc499393302" w:history="1">
+            <w:r>
+              <w:rPr>
+                <w:rStyle w:val="Hyperlink"/>
+                <w:b/>
+                <w:noProof/>
+                <w:lang w:val="en-US"/>
+              </w:rPr>
+              <w:t>Índice</w:t>
+            </w:r>
+            <w:r>
+              <w:rPr>
+                <w:noProof/>
+                <w:webHidden/>
+              </w:rPr>
+              <w:tab/>
+            </w:r>
+            <w:r>
+              <w:rPr>
+                <w:noProof/>
+                <w:webHidden/>
+              </w:rPr>
+              <w:fldChar w:fldCharType="begin"/>
+            </w:r>
+            <w:r>
+              <w:rPr>
+                <w:noProof/>
+                <w:webHidden/>
+              </w:rPr>
+              <w:instrText xml:space="preserve"> PAGEREF _Toc499393302 \h </w:instrText>
+            </w:r>
+            <w:r>
+              <w:rPr>
+                <w:noProof/>
+                <w:webHidden/>
+              </w:rPr>
+            </w:r>
+            <w:r>
+              <w:rPr>
+                <w:noProof/>
+                <w:webHidden/>
+              </w:rPr>
+              <w:fldChar w:fldCharType="separate"/>
+            </w:r>
+            <w:r>
+              <w:rPr>
+                <w:noProof/>
+                <w:webHidden/>
+              </w:rPr>
+              <w:t>1</w:t>
+            </w:r>
+            <w:r>
+              <w:rPr>
+                <w:noProof/>
+                <w:webHidden/>
+              </w:rPr>
+              <w:fldChar w:fldCharType="end"/>
+            </w:r>
+          </w:hyperlink>
+        </w:p>
+        <w:p>
+          <w:pPr>
+            <w:pStyle w:val="TOC1"/>
+            <w:tabs>
+              <w:tab w:val="right" w:leader="dot" w:pos="9350"/>
+            </w:tabs>
+            <w:rPr>
+              <w:rFonts w:eastAsiaTheme="minorEastAsia"/>
+              <w:noProof/>
+              <w:color w:val="auto"/>
+              <w:lang w:eastAsia="pt-PT"/>
+            </w:rPr>
+          </w:pPr>
+          <w:hyperlink w:anchor="_Toc499393303" w:history="1">
+            <w:r>
+              <w:rPr>
+                <w:rStyle w:val="Hyperlink"/>
+                <w:b/>
+                <w:noProof/>
+              </w:rPr>
+              <w:t>Índice de Ilustrações</w:t>
+            </w:r>
+            <w:r>
+              <w:rPr>
+                <w:noProof/>
+                <w:webHidden/>
+              </w:rPr>
+              <w:tab/>
+            </w:r>
+            <w:r>
+              <w:rPr>
+                <w:noProof/>
+                <w:webHidden/>
+              </w:rPr>
+              <w:fldChar w:fldCharType="begin"/>
+            </w:r>
+            <w:r>
+              <w:rPr>
+                <w:noProof/>
+                <w:webHidden/>
+              </w:rPr>
+              <w:instrText xml:space="preserve"> PAGEREF _Toc499393303 \h </w:instrText>
+            </w:r>
+            <w:r>
+              <w:rPr>
+                <w:noProof/>
+                <w:webHidden/>
+              </w:rPr>
+            </w:r>
+            <w:r>
+              <w:rPr>
+                <w:noProof/>
+                <w:webHidden/>
+              </w:rPr>
+              <w:fldChar w:fldCharType="separate"/>
+            </w:r>
+            <w:r>
+              <w:rPr>
+                <w:noProof/>
+                <w:webHidden/>
+              </w:rPr>
+              <w:t>2</w:t>
+            </w:r>
+            <w:r>
+              <w:rPr>
+                <w:noProof/>
+                <w:webHidden/>
+              </w:rPr>
+              <w:fldChar w:fldCharType="end"/>
+            </w:r>
+          </w:hyperlink>
+        </w:p>
+        <w:p>
+          <w:pPr>
+            <w:pStyle w:val="TOC1"/>
+            <w:tabs>
+              <w:tab w:val="right" w:leader="dot" w:pos="9350"/>
+            </w:tabs>
+            <w:rPr>
+              <w:rFonts w:eastAsiaTheme="minorEastAsia"/>
+              <w:noProof/>
+              <w:color w:val="auto"/>
+              <w:lang w:eastAsia="pt-PT"/>
+            </w:rPr>
+          </w:pPr>
+          <w:hyperlink w:anchor="_Toc499393304" w:history="1">
+            <w:r>
+              <w:rPr>
+                <w:rStyle w:val="Hyperlink"/>
+                <w:b/>
+                <w:noProof/>
+              </w:rPr>
+              <w:t>Índice de Tabelas</w:t>
+            </w:r>
+            <w:r>
+              <w:rPr>
+                <w:noProof/>
+                <w:webHidden/>
+              </w:rPr>
+              <w:tab/>
+            </w:r>
+            <w:r>
+              <w:rPr>
+                <w:noProof/>
+                <w:webHidden/>
+              </w:rPr>
+              <w:fldChar w:fldCharType="begin"/>
+            </w:r>
+            <w:r>
+              <w:rPr>
+                <w:noProof/>
+                <w:webHidden/>
+              </w:rPr>
+              <w:instrText xml:space="preserve"> PAGEREF _Toc499393304 \h </w:instrText>
+            </w:r>
+            <w:r>
+              <w:rPr>
+                <w:noProof/>
+                <w:webHidden/>
+              </w:rPr>
+            </w:r>
+            <w:r>
+              <w:rPr>
+                <w:noProof/>
+                <w:webHidden/>
+              </w:rPr>
+              <w:fldChar w:fldCharType="separate"/>
+            </w:r>
+            <w:r>
+              <w:rPr>
+                <w:noProof/>
+                <w:webHidden/>
+              </w:rPr>
+              <w:t>2</w:t>
+            </w:r>
+            <w:r>
+              <w:rPr>
+                <w:noProof/>
+                <w:webHidden/>
+              </w:rPr>
+              <w:fldChar w:fldCharType="end"/>
+            </w:r>
+          </w:hyperlink>
         </w:p>
         <w:p>
           <w:pPr>
@@ -1053,7 +1628,7 @@
               <w:lang w:eastAsia="pt-PT"/>
             </w:rPr>
           </w:pPr>
-          <w:hyperlink w:anchor="_Toc498868663" w:history="1">
+          <w:hyperlink w:anchor="_Toc499393305" w:history="1">
             <w:r>
               <w:rPr>
                 <w:rStyle w:val="Hyperlink"/>
@@ -1096,7 +1671,7 @@
                 <w:noProof/>
                 <w:webHidden/>
               </w:rPr>
-              <w:instrText xml:space="preserve"> PAGEREF _Toc498868663 \h </w:instrText>
+              <w:instrText xml:space="preserve"> PAGEREF _Toc499393305 \h </w:instrText>
             </w:r>
             <w:r>
               <w:rPr>
@@ -1141,7 +1716,7 @@
               <w:lang w:eastAsia="pt-PT"/>
             </w:rPr>
           </w:pPr>
-          <w:hyperlink w:anchor="_Toc498868664" w:history="1">
+          <w:hyperlink w:anchor="_Toc499393306" w:history="1">
             <w:r>
               <w:rPr>
                 <w:rStyle w:val="Hyperlink"/>
@@ -1184,7 +1759,7 @@
                 <w:noProof/>
                 <w:webHidden/>
               </w:rPr>
-              <w:instrText xml:space="preserve"> PAGEREF _Toc498868664 \h </w:instrText>
+              <w:instrText xml:space="preserve"> PAGEREF _Toc499393306 \h </w:instrText>
             </w:r>
             <w:r>
               <w:rPr>
@@ -1229,7 +1804,7 @@
               <w:lang w:eastAsia="pt-PT"/>
             </w:rPr>
           </w:pPr>
-          <w:hyperlink w:anchor="_Toc498868665" w:history="1">
+          <w:hyperlink w:anchor="_Toc499393307" w:history="1">
             <w:r>
               <w:rPr>
                 <w:rStyle w:val="Hyperlink"/>
@@ -1272,7 +1847,7 @@
                 <w:noProof/>
                 <w:webHidden/>
               </w:rPr>
-              <w:instrText xml:space="preserve"> PAGEREF _Toc498868665 \h </w:instrText>
+              <w:instrText xml:space="preserve"> PAGEREF _Toc499393307 \h </w:instrText>
             </w:r>
             <w:r>
               <w:rPr>
@@ -1317,7 +1892,7 @@
               <w:lang w:eastAsia="pt-PT"/>
             </w:rPr>
           </w:pPr>
-          <w:hyperlink w:anchor="_Toc498868666" w:history="1">
+          <w:hyperlink w:anchor="_Toc499393308" w:history="1">
             <w:r>
               <w:rPr>
                 <w:rStyle w:val="Hyperlink"/>
@@ -1360,7 +1935,7 @@
                 <w:noProof/>
                 <w:webHidden/>
               </w:rPr>
-              <w:instrText xml:space="preserve"> PAGEREF _Toc498868666 \h </w:instrText>
+              <w:instrText xml:space="preserve"> PAGEREF _Toc499393308 \h </w:instrText>
             </w:r>
             <w:r>
               <w:rPr>
@@ -1405,7 +1980,7 @@
               <w:lang w:eastAsia="pt-PT"/>
             </w:rPr>
           </w:pPr>
-          <w:hyperlink w:anchor="_Toc498868667" w:history="1">
+          <w:hyperlink w:anchor="_Toc499393309" w:history="1">
             <w:r>
               <w:rPr>
                 <w:rStyle w:val="Hyperlink"/>
@@ -1448,7 +2023,7 @@
                 <w:noProof/>
                 <w:webHidden/>
               </w:rPr>
-              <w:instrText xml:space="preserve"> PAGEREF _Toc498868667 \h </w:instrText>
+              <w:instrText xml:space="preserve"> PAGEREF _Toc499393309 \h </w:instrText>
             </w:r>
             <w:r>
               <w:rPr>
@@ -1493,7 +2068,7 @@
               <w:lang w:eastAsia="pt-PT"/>
             </w:rPr>
           </w:pPr>
-          <w:hyperlink w:anchor="_Toc498868668" w:history="1">
+          <w:hyperlink w:anchor="_Toc499393310" w:history="1">
             <w:r>
               <w:rPr>
                 <w:rStyle w:val="Hyperlink"/>
@@ -1536,7 +2111,7 @@
                 <w:noProof/>
                 <w:webHidden/>
               </w:rPr>
-              <w:instrText xml:space="preserve"> PAGEREF _Toc498868668 \h </w:instrText>
+              <w:instrText xml:space="preserve"> PAGEREF _Toc499393310 \h </w:instrText>
             </w:r>
             <w:r>
               <w:rPr>
@@ -1581,7 +2156,7 @@
               <w:lang w:eastAsia="pt-PT"/>
             </w:rPr>
           </w:pPr>
-          <w:hyperlink w:anchor="_Toc498868669" w:history="1">
+          <w:hyperlink w:anchor="_Toc499393311" w:history="1">
             <w:r>
               <w:rPr>
                 <w:rStyle w:val="Hyperlink"/>
@@ -1624,7 +2199,7 @@
                 <w:noProof/>
                 <w:webHidden/>
               </w:rPr>
-              <w:instrText xml:space="preserve"> PAGEREF _Toc498868669 \h </w:instrText>
+              <w:instrText xml:space="preserve"> PAGEREF _Toc499393311 \h </w:instrText>
             </w:r>
             <w:r>
               <w:rPr>
@@ -1669,7 +2244,7 @@
               <w:lang w:eastAsia="pt-PT"/>
             </w:rPr>
           </w:pPr>
-          <w:hyperlink w:anchor="_Toc498868670" w:history="1">
+          <w:hyperlink w:anchor="_Toc499393312" w:history="1">
             <w:r>
               <w:rPr>
                 <w:rStyle w:val="Hyperlink"/>
@@ -1712,7 +2287,7 @@
                 <w:noProof/>
                 <w:webHidden/>
               </w:rPr>
-              <w:instrText xml:space="preserve"> PAGEREF _Toc498868670 \h </w:instrText>
+              <w:instrText xml:space="preserve"> PAGEREF _Toc499393312 \h </w:instrText>
             </w:r>
             <w:r>
               <w:rPr>
@@ -1757,7 +2332,7 @@
               <w:lang w:eastAsia="pt-PT"/>
             </w:rPr>
           </w:pPr>
-          <w:hyperlink w:anchor="_Toc498868671" w:history="1">
+          <w:hyperlink w:anchor="_Toc499393313" w:history="1">
             <w:r>
               <w:rPr>
                 <w:rStyle w:val="Hyperlink"/>
@@ -1800,7 +2375,7 @@
                 <w:noProof/>
                 <w:webHidden/>
               </w:rPr>
-              <w:instrText xml:space="preserve"> PAGEREF _Toc498868671 \h </w:instrText>
+              <w:instrText xml:space="preserve"> PAGEREF _Toc499393313 \h </w:instrText>
             </w:r>
             <w:r>
               <w:rPr>
@@ -1820,7 +2395,7 @@
                 <w:noProof/>
                 <w:webHidden/>
               </w:rPr>
-              <w:t>6</w:t>
+              <w:t>7</w:t>
             </w:r>
             <w:r>
               <w:rPr>
@@ -1845,7 +2420,7 @@
               <w:lang w:eastAsia="pt-PT"/>
             </w:rPr>
           </w:pPr>
-          <w:hyperlink w:anchor="_Toc498868672" w:history="1">
+          <w:hyperlink w:anchor="_Toc499393314" w:history="1">
             <w:r>
               <w:rPr>
                 <w:rStyle w:val="Hyperlink"/>
@@ -1888,7 +2463,7 @@
                 <w:noProof/>
                 <w:webHidden/>
               </w:rPr>
-              <w:instrText xml:space="preserve"> PAGEREF _Toc498868672 \h </w:instrText>
+              <w:instrText xml:space="preserve"> PAGEREF _Toc499393314 \h </w:instrText>
             </w:r>
             <w:r>
               <w:rPr>
@@ -1908,7 +2483,7 @@
                 <w:noProof/>
                 <w:webHidden/>
               </w:rPr>
-              <w:t>7</w:t>
+              <w:t>8</w:t>
             </w:r>
             <w:r>
               <w:rPr>
@@ -1933,7 +2508,7 @@
               <w:lang w:eastAsia="pt-PT"/>
             </w:rPr>
           </w:pPr>
-          <w:hyperlink w:anchor="_Toc498868673" w:history="1">
+          <w:hyperlink w:anchor="_Toc499393315" w:history="1">
             <w:r>
               <w:rPr>
                 <w:rStyle w:val="Hyperlink"/>
@@ -1976,7 +2551,7 @@
                 <w:noProof/>
                 <w:webHidden/>
               </w:rPr>
-              <w:instrText xml:space="preserve"> PAGEREF _Toc498868673 \h </w:instrText>
+              <w:instrText xml:space="preserve"> PAGEREF _Toc499393315 \h </w:instrText>
             </w:r>
             <w:r>
               <w:rPr>
@@ -1996,7 +2571,7 @@
                 <w:noProof/>
                 <w:webHidden/>
               </w:rPr>
-              <w:t>8</w:t>
+              <w:t>10</w:t>
             </w:r>
             <w:r>
               <w:rPr>
@@ -2021,7 +2596,7 @@
               <w:lang w:eastAsia="pt-PT"/>
             </w:rPr>
           </w:pPr>
-          <w:hyperlink w:anchor="_Toc498868674" w:history="1">
+          <w:hyperlink w:anchor="_Toc499393316" w:history="1">
             <w:r>
               <w:rPr>
                 <w:rStyle w:val="Hyperlink"/>
@@ -2064,7 +2639,7 @@
                 <w:noProof/>
                 <w:webHidden/>
               </w:rPr>
-              <w:instrText xml:space="preserve"> PAGEREF _Toc498868674 \h </w:instrText>
+              <w:instrText xml:space="preserve"> PAGEREF _Toc499393316 \h </w:instrText>
             </w:r>
             <w:r>
               <w:rPr>
@@ -2084,7 +2659,7 @@
                 <w:noProof/>
                 <w:webHidden/>
               </w:rPr>
-              <w:t>9</w:t>
+              <w:t>11</w:t>
             </w:r>
             <w:r>
               <w:rPr>
@@ -2109,7 +2684,7 @@
               <w:lang w:eastAsia="pt-PT"/>
             </w:rPr>
           </w:pPr>
-          <w:hyperlink w:anchor="_Toc498868675" w:history="1">
+          <w:hyperlink w:anchor="_Toc499393317" w:history="1">
             <w:r>
               <w:rPr>
                 <w:rStyle w:val="Hyperlink"/>
@@ -2152,7 +2727,7 @@
                 <w:noProof/>
                 <w:webHidden/>
               </w:rPr>
-              <w:instrText xml:space="preserve"> PAGEREF _Toc498868675 \h </w:instrText>
+              <w:instrText xml:space="preserve"> PAGEREF _Toc499393317 \h </w:instrText>
             </w:r>
             <w:r>
               <w:rPr>
@@ -2172,7 +2747,7 @@
                 <w:noProof/>
                 <w:webHidden/>
               </w:rPr>
-              <w:t>10</w:t>
+              <w:t>12</w:t>
             </w:r>
             <w:r>
               <w:rPr>
@@ -2197,7 +2772,7 @@
               <w:lang w:eastAsia="pt-PT"/>
             </w:rPr>
           </w:pPr>
-          <w:hyperlink w:anchor="_Toc498868676" w:history="1">
+          <w:hyperlink w:anchor="_Toc499393318" w:history="1">
             <w:r>
               <w:rPr>
                 <w:rStyle w:val="Hyperlink"/>
@@ -2219,6 +2794,94 @@
                 <w:rStyle w:val="Hyperlink"/>
                 <w:noProof/>
               </w:rPr>
+              <w:t>Tempos</w:t>
+            </w:r>
+            <w:r>
+              <w:rPr>
+                <w:noProof/>
+                <w:webHidden/>
+              </w:rPr>
+              <w:tab/>
+            </w:r>
+            <w:r>
+              <w:rPr>
+                <w:noProof/>
+                <w:webHidden/>
+              </w:rPr>
+              <w:fldChar w:fldCharType="begin"/>
+            </w:r>
+            <w:r>
+              <w:rPr>
+                <w:noProof/>
+                <w:webHidden/>
+              </w:rPr>
+              <w:instrText xml:space="preserve"> PAGEREF _Toc499393318 \h </w:instrText>
+            </w:r>
+            <w:r>
+              <w:rPr>
+                <w:noProof/>
+                <w:webHidden/>
+              </w:rPr>
+            </w:r>
+            <w:r>
+              <w:rPr>
+                <w:noProof/>
+                <w:webHidden/>
+              </w:rPr>
+              <w:fldChar w:fldCharType="separate"/>
+            </w:r>
+            <w:r>
+              <w:rPr>
+                <w:noProof/>
+                <w:webHidden/>
+              </w:rPr>
+              <w:t>13</w:t>
+            </w:r>
+            <w:r>
+              <w:rPr>
+                <w:noProof/>
+                <w:webHidden/>
+              </w:rPr>
+              <w:fldChar w:fldCharType="end"/>
+            </w:r>
+          </w:hyperlink>
+        </w:p>
+        <w:p>
+          <w:pPr>
+            <w:pStyle w:val="TOC1"/>
+            <w:tabs>
+              <w:tab w:val="left" w:pos="720"/>
+              <w:tab w:val="right" w:leader="dot" w:pos="9350"/>
+            </w:tabs>
+            <w:rPr>
+              <w:rFonts w:eastAsiaTheme="minorEastAsia"/>
+              <w:noProof/>
+              <w:color w:val="auto"/>
+              <w:lang w:eastAsia="pt-PT"/>
+            </w:rPr>
+          </w:pPr>
+          <w:hyperlink w:anchor="_Toc499393319" w:history="1">
+            <w:r>
+              <w:rPr>
+                <w:rStyle w:val="Hyperlink"/>
+                <w:noProof/>
+              </w:rPr>
+              <w:t>9</w:t>
+            </w:r>
+            <w:r>
+              <w:rPr>
+                <w:rFonts w:eastAsiaTheme="minorEastAsia"/>
+                <w:noProof/>
+                <w:color w:val="auto"/>
+                <w:lang w:eastAsia="pt-PT"/>
+              </w:rPr>
+              <w:tab/>
+            </w:r>
+            <w:r>
+              <w:rPr>
+                <w:rStyle w:val="Hyperlink"/>
+                <w:noProof/>
+              </w:rPr>
               <w:t>Medidas de qualidade de software</w:t>
             </w:r>
             <w:r>
@@ -2240,7 +2903,7 @@
                 <w:noProof/>
                 <w:webHidden/>
               </w:rPr>
-              <w:instrText xml:space="preserve"> PAGEREF _Toc498868676 \h </w:instrText>
+              <w:instrText xml:space="preserve"> PAGEREF _Toc499393319 \h </w:instrText>
             </w:r>
             <w:r>
               <w:rPr>
@@ -2260,7 +2923,7 @@
                 <w:noProof/>
                 <w:webHidden/>
               </w:rPr>
-              <w:t>11</w:t>
+              <w:t>14</w:t>
             </w:r>
             <w:r>
               <w:rPr>
@@ -2289,22 +2952,18 @@
         </w:p>
       </w:sdtContent>
     </w:sdt>
-    <w:bookmarkStart w:id="30" w:name="_Hlk494619974" w:displacedByCustomXml="prev"/>
+    <w:bookmarkStart w:id="36" w:name="_Hlk494619974" w:displacedByCustomXml="prev"/>
     <w:p/>
     <w:p/>
     <w:p/>
     <w:p/>
     <w:p/>
     <w:p/>
-    <w:p/>
-    <w:p/>
-    <w:p/>
-    <w:p/>
-    <w:p/>
-    <w:p/>
-    <w:p/>
-    <w:p/>
-    <w:p/>
+    <w:p>
+      <w:pPr>
+        <w:ind w:left="0"/>
+      </w:pPr>
+    </w:p>
     <w:p>
       <w:pPr>
         <w:ind w:left="0"/>
@@ -2316,11 +2975,12 @@
           <w:szCs w:val="26"/>
         </w:rPr>
       </w:pPr>
-      <w:bookmarkStart w:id="31" w:name="_Toc496456790"/>
-      <w:bookmarkStart w:id="32" w:name="_Toc498866725"/>
-      <w:bookmarkStart w:id="33" w:name="_Toc498867759"/>
-      <w:bookmarkStart w:id="34" w:name="_Toc498867791"/>
-      <w:bookmarkStart w:id="35" w:name="_Toc498868661"/>
+      <w:bookmarkStart w:id="37" w:name="_Toc496456790"/>
+      <w:bookmarkStart w:id="38" w:name="_Toc498866725"/>
+      <w:bookmarkStart w:id="39" w:name="_Toc498867759"/>
+      <w:bookmarkStart w:id="40" w:name="_Toc498867791"/>
+      <w:bookmarkStart w:id="41" w:name="_Toc498868661"/>
+      <w:bookmarkStart w:id="42" w:name="_Toc499393303"/>
       <w:r>
         <w:rPr>
           <w:b/>
@@ -2328,57 +2988,389 @@
           <w:sz w:val="26"/>
           <w:szCs w:val="26"/>
         </w:rPr>
+        <w:lastRenderedPageBreak/>
         <w:t>Índice de Ilustrações</w:t>
       </w:r>
-      <w:bookmarkEnd w:id="31"/>
-      <w:bookmarkEnd w:id="32"/>
-      <w:bookmarkEnd w:id="33"/>
-      <w:bookmarkEnd w:id="34"/>
-      <w:bookmarkEnd w:id="35"/>
+      <w:bookmarkEnd w:id="37"/>
+      <w:bookmarkEnd w:id="38"/>
+      <w:bookmarkEnd w:id="39"/>
+      <w:bookmarkEnd w:id="40"/>
+      <w:bookmarkEnd w:id="41"/>
+      <w:bookmarkEnd w:id="42"/>
     </w:p>
     <w:p/>
     <w:p>
       <w:pPr>
+        <w:pStyle w:val="TableofFigures"/>
+        <w:tabs>
+          <w:tab w:val="right" w:leader="dot" w:pos="9350"/>
+        </w:tabs>
         <w:rPr>
-          <w:color w:val="000000" w:themeColor="text1"/>
+          <w:rFonts w:eastAsiaTheme="minorEastAsia"/>
+          <w:noProof/>
+          <w:color w:val="auto"/>
+          <w:lang w:eastAsia="pt-PT"/>
         </w:rPr>
       </w:pPr>
       <w:r>
-        <w:rPr>
-          <w:color w:val="000000" w:themeColor="text1"/>
-        </w:rPr>
         <w:fldChar w:fldCharType="begin"/>
       </w:r>
       <w:r>
-        <w:rPr>
-          <w:color w:val="000000" w:themeColor="text1"/>
-        </w:rPr>
-        <w:instrText xml:space="preserve"> TOC \c "Ilustração" </w:instrText>
-      </w:r>
-      <w:r>
-        <w:rPr>
-          <w:color w:val="000000" w:themeColor="text1"/>
-        </w:rPr>
+        <w:instrText xml:space="preserve"> TOC \h \z \c "Figura" </w:instrText>
+      </w:r>
+      <w:r>
         <w:fldChar w:fldCharType="separate"/>
       </w:r>
-      <w:r>
-        <w:rPr>
-          <w:b/>
-          <w:bCs/>
-          <w:noProof/>
-          <w:color w:val="000000" w:themeColor="text1"/>
-        </w:rPr>
-        <w:t>No table of figures entries found.</w:t>
-      </w:r>
-      <w:r>
-        <w:rPr>
-          <w:color w:val="000000" w:themeColor="text1"/>
-        </w:rPr>
-        <w:fldChar w:fldCharType="end"/>
-      </w:r>
+      <w:hyperlink r:id="rId13" w:anchor="_Toc499393353" w:history="1">
+        <w:r>
+          <w:rPr>
+            <w:rStyle w:val="Hyperlink"/>
+            <w:noProof/>
+          </w:rPr>
+          <w:t>Figura 1 - Diagrama de Contexto</w:t>
+        </w:r>
+        <w:r>
+          <w:rPr>
+            <w:noProof/>
+            <w:webHidden/>
+          </w:rPr>
+          <w:tab/>
+        </w:r>
+        <w:r>
+          <w:rPr>
+            <w:noProof/>
+            <w:webHidden/>
+          </w:rPr>
+          <w:fldChar w:fldCharType="begin"/>
+        </w:r>
+        <w:r>
+          <w:rPr>
+            <w:noProof/>
+            <w:webHidden/>
+          </w:rPr>
+          <w:instrText xml:space="preserve"> PAGEREF _Toc499393353 \h </w:instrText>
+        </w:r>
+        <w:r>
+          <w:rPr>
+            <w:noProof/>
+            <w:webHidden/>
+          </w:rPr>
+        </w:r>
+        <w:r>
+          <w:rPr>
+            <w:noProof/>
+            <w:webHidden/>
+          </w:rPr>
+          <w:fldChar w:fldCharType="separate"/>
+        </w:r>
+        <w:r>
+          <w:rPr>
+            <w:noProof/>
+            <w:webHidden/>
+          </w:rPr>
+          <w:t>6</w:t>
+        </w:r>
+        <w:r>
+          <w:rPr>
+            <w:noProof/>
+            <w:webHidden/>
+          </w:rPr>
+          <w:fldChar w:fldCharType="end"/>
+        </w:r>
+      </w:hyperlink>
     </w:p>
     <w:p>
       <w:pPr>
+        <w:pStyle w:val="TableofFigures"/>
+        <w:tabs>
+          <w:tab w:val="right" w:leader="dot" w:pos="9350"/>
+        </w:tabs>
+        <w:rPr>
+          <w:rFonts w:eastAsiaTheme="minorEastAsia"/>
+          <w:noProof/>
+          <w:color w:val="auto"/>
+          <w:lang w:eastAsia="pt-PT"/>
+        </w:rPr>
+      </w:pPr>
+      <w:hyperlink r:id="rId14" w:anchor="_Toc499393354" w:history="1">
+        <w:r>
+          <w:rPr>
+            <w:rStyle w:val="Hyperlink"/>
+            <w:noProof/>
+          </w:rPr>
+          <w:t>Figura 2 - Modelo de dados</w:t>
+        </w:r>
+        <w:r>
+          <w:rPr>
+            <w:noProof/>
+            <w:webHidden/>
+          </w:rPr>
+          <w:tab/>
+        </w:r>
+        <w:r>
+          <w:rPr>
+            <w:noProof/>
+            <w:webHidden/>
+          </w:rPr>
+          <w:fldChar w:fldCharType="begin"/>
+        </w:r>
+        <w:r>
+          <w:rPr>
+            <w:noProof/>
+            <w:webHidden/>
+          </w:rPr>
+          <w:instrText xml:space="preserve"> PAGEREF _Toc499393354 \h </w:instrText>
+        </w:r>
+        <w:r>
+          <w:rPr>
+            <w:noProof/>
+            <w:webHidden/>
+          </w:rPr>
+        </w:r>
+        <w:r>
+          <w:rPr>
+            <w:noProof/>
+            <w:webHidden/>
+          </w:rPr>
+          <w:fldChar w:fldCharType="separate"/>
+        </w:r>
+        <w:r>
+          <w:rPr>
+            <w:noProof/>
+            <w:webHidden/>
+          </w:rPr>
+          <w:t>6</w:t>
+        </w:r>
+        <w:r>
+          <w:rPr>
+            <w:noProof/>
+            <w:webHidden/>
+          </w:rPr>
+          <w:fldChar w:fldCharType="end"/>
+        </w:r>
+      </w:hyperlink>
+    </w:p>
+    <w:p>
+      <w:pPr>
+        <w:pStyle w:val="TableofFigures"/>
+        <w:tabs>
+          <w:tab w:val="right" w:leader="dot" w:pos="9350"/>
+        </w:tabs>
+        <w:rPr>
+          <w:rFonts w:eastAsiaTheme="minorEastAsia"/>
+          <w:noProof/>
+          <w:color w:val="auto"/>
+          <w:lang w:eastAsia="pt-PT"/>
+        </w:rPr>
+      </w:pPr>
+      <w:hyperlink r:id="rId15" w:anchor="_Toc499393355" w:history="1">
+        <w:r>
+          <w:rPr>
+            <w:rStyle w:val="Hyperlink"/>
+            <w:noProof/>
+          </w:rPr>
+          <w:t>Figura 3 - Diagrama de arquitetura</w:t>
+        </w:r>
+        <w:r>
+          <w:rPr>
+            <w:noProof/>
+            <w:webHidden/>
+          </w:rPr>
+          <w:tab/>
+        </w:r>
+        <w:r>
+          <w:rPr>
+            <w:noProof/>
+            <w:webHidden/>
+          </w:rPr>
+          <w:fldChar w:fldCharType="begin"/>
+        </w:r>
+        <w:r>
+          <w:rPr>
+            <w:noProof/>
+            <w:webHidden/>
+          </w:rPr>
+          <w:instrText xml:space="preserve"> PAGEREF _Toc499393355 \h </w:instrText>
+        </w:r>
+        <w:r>
+          <w:rPr>
+            <w:noProof/>
+            <w:webHidden/>
+          </w:rPr>
+        </w:r>
+        <w:r>
+          <w:rPr>
+            <w:noProof/>
+            <w:webHidden/>
+          </w:rPr>
+          <w:fldChar w:fldCharType="separate"/>
+        </w:r>
+        <w:r>
+          <w:rPr>
+            <w:noProof/>
+            <w:webHidden/>
+          </w:rPr>
+          <w:t>7</w:t>
+        </w:r>
+        <w:r>
+          <w:rPr>
+            <w:noProof/>
+            <w:webHidden/>
+          </w:rPr>
+          <w:fldChar w:fldCharType="end"/>
+        </w:r>
+      </w:hyperlink>
+    </w:p>
+    <w:p>
+      <w:pPr>
+        <w:pStyle w:val="TableofFigures"/>
+        <w:tabs>
+          <w:tab w:val="right" w:leader="dot" w:pos="9350"/>
+        </w:tabs>
+        <w:rPr>
+          <w:rFonts w:eastAsiaTheme="minorEastAsia"/>
+          <w:noProof/>
+          <w:color w:val="auto"/>
+          <w:lang w:eastAsia="pt-PT"/>
+        </w:rPr>
+      </w:pPr>
+      <w:hyperlink r:id="rId16" w:anchor="_Toc499393356" w:history="1">
+        <w:r>
+          <w:rPr>
+            <w:rStyle w:val="Hyperlink"/>
+            <w:noProof/>
+          </w:rPr>
+          <w:t>Figura 4 – Artefactos criados após stage Archive</w:t>
+        </w:r>
+        <w:r>
+          <w:rPr>
+            <w:noProof/>
+            <w:webHidden/>
+          </w:rPr>
+          <w:tab/>
+        </w:r>
+        <w:r>
+          <w:rPr>
+            <w:noProof/>
+            <w:webHidden/>
+          </w:rPr>
+          <w:fldChar w:fldCharType="begin"/>
+        </w:r>
+        <w:r>
+          <w:rPr>
+            <w:noProof/>
+            <w:webHidden/>
+          </w:rPr>
+          <w:instrText xml:space="preserve"> PAGEREF _Toc499393356 \h </w:instrText>
+        </w:r>
+        <w:r>
+          <w:rPr>
+            <w:noProof/>
+            <w:webHidden/>
+          </w:rPr>
+        </w:r>
+        <w:r>
+          <w:rPr>
+            <w:noProof/>
+            <w:webHidden/>
+          </w:rPr>
+          <w:fldChar w:fldCharType="separate"/>
+        </w:r>
+        <w:r>
+          <w:rPr>
+            <w:noProof/>
+            <w:webHidden/>
+          </w:rPr>
+          <w:t>8</w:t>
+        </w:r>
+        <w:r>
+          <w:rPr>
+            <w:noProof/>
+            <w:webHidden/>
+          </w:rPr>
+          <w:fldChar w:fldCharType="end"/>
+        </w:r>
+      </w:hyperlink>
+    </w:p>
+    <w:p>
+      <w:pPr>
+        <w:pStyle w:val="TableofFigures"/>
+        <w:tabs>
+          <w:tab w:val="right" w:leader="dot" w:pos="9350"/>
+        </w:tabs>
+        <w:rPr>
+          <w:rFonts w:eastAsiaTheme="minorEastAsia"/>
+          <w:noProof/>
+          <w:color w:val="auto"/>
+          <w:lang w:eastAsia="pt-PT"/>
+        </w:rPr>
+      </w:pPr>
+      <w:hyperlink r:id="rId17" w:anchor="_Toc499393357" w:history="1">
+        <w:r>
+          <w:rPr>
+            <w:rStyle w:val="Hyperlink"/>
+            <w:noProof/>
+          </w:rPr>
+          <w:t>Figura 5 - Excerto do ficheiro de resultados (testes)</w:t>
+        </w:r>
+        <w:r>
+          <w:rPr>
+            <w:noProof/>
+            <w:webHidden/>
+          </w:rPr>
+          <w:tab/>
+        </w:r>
+        <w:r>
+          <w:rPr>
+            <w:noProof/>
+            <w:webHidden/>
+          </w:rPr>
+          <w:fldChar w:fldCharType="begin"/>
+        </w:r>
+        <w:r>
+          <w:rPr>
+            <w:noProof/>
+            <w:webHidden/>
+          </w:rPr>
+          <w:instrText xml:space="preserve"> PAGEREF _Toc499393357 \h </w:instrText>
+        </w:r>
+        <w:r>
+          <w:rPr>
+            <w:noProof/>
+            <w:webHidden/>
+          </w:rPr>
+        </w:r>
+        <w:r>
+          <w:rPr>
+            <w:noProof/>
+            <w:webHidden/>
+          </w:rPr>
+          <w:fldChar w:fldCharType="separate"/>
+        </w:r>
+        <w:r>
+          <w:rPr>
+            <w:noProof/>
+            <w:webHidden/>
+          </w:rPr>
+          <w:t>9</w:t>
+        </w:r>
+        <w:r>
+          <w:rPr>
+            <w:noProof/>
+            <w:webHidden/>
+          </w:rPr>
+          <w:fldChar w:fldCharType="end"/>
+        </w:r>
+      </w:hyperlink>
+    </w:p>
+    <w:p>
+      <w:r>
+        <w:fldChar w:fldCharType="end"/>
+      </w:r>
+    </w:p>
+    <w:p>
+      <w:pPr>
+        <w:ind w:left="0"/>
         <w:rPr>
           <w:color w:val="000000" w:themeColor="text1"/>
         </w:rPr>
@@ -2395,12 +3387,13 @@
           <w:szCs w:val="26"/>
         </w:rPr>
       </w:pPr>
-      <w:bookmarkStart w:id="36" w:name="_Toc496456791"/>
-      <w:bookmarkStart w:id="37" w:name="_Toc498863701"/>
-      <w:bookmarkStart w:id="38" w:name="_Toc498866726"/>
-      <w:bookmarkStart w:id="39" w:name="_Toc498867760"/>
-      <w:bookmarkStart w:id="40" w:name="_Toc498867792"/>
-      <w:bookmarkStart w:id="41" w:name="_Toc498868662"/>
+      <w:bookmarkStart w:id="43" w:name="_Toc496456791"/>
+      <w:bookmarkStart w:id="44" w:name="_Toc498863701"/>
+      <w:bookmarkStart w:id="45" w:name="_Toc498866726"/>
+      <w:bookmarkStart w:id="46" w:name="_Toc498867760"/>
+      <w:bookmarkStart w:id="47" w:name="_Toc498867792"/>
+      <w:bookmarkStart w:id="48" w:name="_Toc498868662"/>
+      <w:bookmarkStart w:id="49" w:name="_Toc499393304"/>
       <w:r>
         <w:rPr>
           <w:b/>
@@ -2410,12 +3403,13 @@
         </w:rPr>
         <w:t>Índice de Tabelas</w:t>
       </w:r>
-      <w:bookmarkEnd w:id="36"/>
-      <w:bookmarkEnd w:id="37"/>
-      <w:bookmarkEnd w:id="38"/>
-      <w:bookmarkEnd w:id="39"/>
-      <w:bookmarkEnd w:id="40"/>
-      <w:bookmarkEnd w:id="41"/>
+      <w:bookmarkEnd w:id="43"/>
+      <w:bookmarkEnd w:id="44"/>
+      <w:bookmarkEnd w:id="45"/>
+      <w:bookmarkEnd w:id="46"/>
+      <w:bookmarkEnd w:id="47"/>
+      <w:bookmarkEnd w:id="48"/>
+      <w:bookmarkEnd w:id="49"/>
     </w:p>
     <w:p/>
     <w:p>
@@ -2449,8 +3443,6 @@
         </w:rPr>
         <w:fldChar w:fldCharType="separate"/>
       </w:r>
-      <w:bookmarkStart w:id="42" w:name="_GoBack"/>
-      <w:bookmarkEnd w:id="42"/>
       <w:r>
         <w:rPr>
           <w:noProof/>
@@ -2473,7 +3465,7 @@
         <w:rPr>
           <w:noProof/>
         </w:rPr>
-        <w:instrText xml:space="preserve"> PAGEREF _Toc498868685 \h </w:instrText>
+        <w:instrText xml:space="preserve"> PAGEREF _Toc499393320 \h </w:instrText>
       </w:r>
       <w:r>
         <w:rPr>
@@ -2534,7 +3526,7 @@
         <w:rPr>
           <w:noProof/>
         </w:rPr>
-        <w:instrText xml:space="preserve"> PAGEREF _Toc498868686 \h </w:instrText>
+        <w:instrText xml:space="preserve"> PAGEREF _Toc499393321 \h </w:instrText>
       </w:r>
       <w:r>
         <w:rPr>
@@ -2551,7 +3543,7 @@
         <w:rPr>
           <w:noProof/>
         </w:rPr>
-        <w:t>10</w:t>
+        <w:t>12</w:t>
       </w:r>
       <w:r>
         <w:rPr>
@@ -2589,12 +3581,12 @@
       <w:pPr>
         <w:pStyle w:val="Heading1"/>
       </w:pPr>
-      <w:bookmarkStart w:id="43" w:name="_Toc498868663"/>
+      <w:bookmarkStart w:id="50" w:name="_Toc499393305"/>
       <w:r>
         <w:lastRenderedPageBreak/>
         <w:t>Introdução</w:t>
       </w:r>
-      <w:bookmarkEnd w:id="43"/>
+      <w:bookmarkEnd w:id="50"/>
     </w:p>
     <w:p>
       <w:pPr>
@@ -2604,11 +3596,11 @@
           <w:numId w:val="3"/>
         </w:numPr>
       </w:pPr>
-      <w:bookmarkStart w:id="44" w:name="_Toc498868664"/>
+      <w:bookmarkStart w:id="51" w:name="_Toc499393306"/>
       <w:r>
         <w:t>Propósito</w:t>
       </w:r>
-      <w:bookmarkEnd w:id="44"/>
+      <w:bookmarkEnd w:id="51"/>
     </w:p>
     <w:p>
       <w:pPr>
@@ -2722,14 +3714,14 @@
           <w:numId w:val="3"/>
         </w:numPr>
       </w:pPr>
-      <w:bookmarkStart w:id="45" w:name="_Toc498868665"/>
+      <w:bookmarkStart w:id="52" w:name="_Toc499393307"/>
       <w:r>
         <w:t>Scope do p</w:t>
       </w:r>
       <w:r>
         <w:t>roduto</w:t>
       </w:r>
-      <w:bookmarkEnd w:id="45"/>
+      <w:bookmarkEnd w:id="52"/>
     </w:p>
     <w:p>
       <w:pPr>
@@ -2881,14 +3873,14 @@
           <w:numId w:val="3"/>
         </w:numPr>
       </w:pPr>
-      <w:bookmarkStart w:id="46" w:name="_Toc498868666"/>
+      <w:bookmarkStart w:id="53" w:name="_Toc499393308"/>
       <w:r>
         <w:t xml:space="preserve">Funcionalidades </w:t>
       </w:r>
       <w:r>
         <w:t>propostas</w:t>
       </w:r>
-      <w:bookmarkEnd w:id="46"/>
+      <w:bookmarkEnd w:id="53"/>
     </w:p>
     <w:p>
       <w:pPr>
@@ -2969,7 +3961,7 @@
         <w:keepNext/>
         <w:jc w:val="center"/>
       </w:pPr>
-      <w:bookmarkStart w:id="47" w:name="_Toc498868685"/>
+      <w:bookmarkStart w:id="54" w:name="_Toc499393320"/>
       <w:r>
         <w:t xml:space="preserve">Tabela </w:t>
       </w:r>
@@ -2997,7 +3989,7 @@
       <w:r>
         <w:t>propostas</w:t>
       </w:r>
-      <w:bookmarkEnd w:id="47"/>
+      <w:bookmarkEnd w:id="54"/>
     </w:p>
     <w:tbl>
       <w:tblPr>
@@ -4440,207 +5432,10 @@
       <w:pPr>
         <w:pStyle w:val="Heading1"/>
       </w:pPr>
-      <w:bookmarkStart w:id="48" w:name="_Toc498868667"/>
+      <w:bookmarkStart w:id="55" w:name="_Toc499393309"/>
       <w:r>
         <w:lastRenderedPageBreak/>
         <w:t>Decisões tomadas</w:t>
-      </w:r>
-      <w:bookmarkEnd w:id="48"/>
-    </w:p>
-    <w:p/>
-    <w:p/>
-    <w:p/>
-    <w:p/>
-    <w:p/>
-    <w:p/>
-    <w:p/>
-    <w:p/>
-    <w:p/>
-    <w:p/>
-    <w:p/>
-    <w:p/>
-    <w:p/>
-    <w:p/>
-    <w:p/>
-    <w:p/>
-    <w:p/>
-    <w:p/>
-    <w:p/>
-    <w:p/>
-    <w:p/>
-    <w:p/>
-    <w:p/>
-    <w:p/>
-    <w:p/>
-    <w:p>
-      <w:pPr>
-        <w:pStyle w:val="Heading1"/>
-      </w:pPr>
-      <w:bookmarkStart w:id="49" w:name="_Toc498868668"/>
-      <w:r>
-        <w:lastRenderedPageBreak/>
-        <w:t>Artefactos</w:t>
-      </w:r>
-      <w:bookmarkEnd w:id="49"/>
-    </w:p>
-    <w:p>
-      <w:pPr>
-        <w:pStyle w:val="Heading2"/>
-      </w:pPr>
-      <w:bookmarkStart w:id="50" w:name="_Toc498868669"/>
-      <w:r>
-        <w:t>Diagrama de contexto</w:t>
-      </w:r>
-      <w:bookmarkEnd w:id="50"/>
-    </w:p>
-    <w:p>
-      <w:pPr>
-        <w:pStyle w:val="Heading2"/>
-      </w:pPr>
-      <w:bookmarkStart w:id="51" w:name="_Toc498868670"/>
-      <w:r>
-        <w:t>Modelo de dados</w:t>
-      </w:r>
-      <w:bookmarkEnd w:id="51"/>
-    </w:p>
-    <w:p>
-      <w:pPr>
-        <w:pStyle w:val="Heading2"/>
-      </w:pPr>
-      <w:bookmarkStart w:id="52" w:name="_Toc498868671"/>
-      <w:r>
-        <w:t>Diagrama de</w:t>
-      </w:r>
-      <w:r>
-        <w:t xml:space="preserve"> </w:t>
-      </w:r>
-      <w:r>
-        <w:t>arquitetura</w:t>
-      </w:r>
-      <w:bookmarkEnd w:id="52"/>
-    </w:p>
-    <w:p/>
-    <w:p/>
-    <w:p/>
-    <w:p/>
-    <w:p/>
-    <w:p/>
-    <w:p/>
-    <w:p/>
-    <w:p/>
-    <w:p/>
-    <w:p/>
-    <w:p/>
-    <w:p/>
-    <w:p/>
-    <w:p/>
-    <w:p/>
-    <w:p/>
-    <w:p/>
-    <w:p/>
-    <w:p/>
-    <w:p/>
-    <w:p/>
-    <w:p/>
-    <w:p>
-      <w:pPr>
-        <w:pStyle w:val="Heading1"/>
-      </w:pPr>
-      <w:bookmarkStart w:id="53" w:name="_Toc498868672"/>
-      <w:r>
-        <w:lastRenderedPageBreak/>
-        <w:t>Pipeline</w:t>
-      </w:r>
-      <w:bookmarkEnd w:id="53"/>
-    </w:p>
-    <w:p/>
-    <w:p>
-      <w:r>
-        <w:rPr>
-          <w:highlight w:val="yellow"/>
-        </w:rPr>
-        <w:t>Carolina</w:t>
-      </w:r>
-    </w:p>
-    <w:p/>
-    <w:p/>
-    <w:p/>
-    <w:p/>
-    <w:p/>
-    <w:p/>
-    <w:p/>
-    <w:p/>
-    <w:p/>
-    <w:p/>
-    <w:p/>
-    <w:p/>
-    <w:p/>
-    <w:p/>
-    <w:p/>
-    <w:p/>
-    <w:p/>
-    <w:p/>
-    <w:p/>
-    <w:p/>
-    <w:p/>
-    <w:p/>
-    <w:p/>
-    <w:p/>
-    <w:p/>
-    <w:p/>
-    <w:p/>
-    <w:p/>
-    <w:p>
-      <w:pPr>
-        <w:pStyle w:val="Heading1"/>
-      </w:pPr>
-      <w:bookmarkStart w:id="54" w:name="_Toc498868673"/>
-      <w:r>
-        <w:lastRenderedPageBreak/>
-        <w:t>Funcionalidades implementadas</w:t>
-      </w:r>
-      <w:bookmarkEnd w:id="54"/>
-    </w:p>
-    <w:p/>
-    <w:p/>
-    <w:p/>
-    <w:p/>
-    <w:p/>
-    <w:p/>
-    <w:p/>
-    <w:p/>
-    <w:p/>
-    <w:p/>
-    <w:p/>
-    <w:p/>
-    <w:p/>
-    <w:p/>
-    <w:p/>
-    <w:p/>
-    <w:p/>
-    <w:p/>
-    <w:p/>
-    <w:p/>
-    <w:p/>
-    <w:p/>
-    <w:p/>
-    <w:p/>
-    <w:p/>
-    <w:p/>
-    <w:p/>
-    <w:p/>
-    <w:p/>
-    <w:p/>
-    <w:p/>
-    <w:p/>
-    <w:p>
-      <w:pPr>
-        <w:pStyle w:val="Heading1"/>
-      </w:pPr>
-      <w:bookmarkStart w:id="55" w:name="_Toc498868674"/>
-      <w:r>
-        <w:lastRenderedPageBreak/>
-        <w:t>Funcionalidades não implementadas</w:t>
       </w:r>
       <w:bookmarkEnd w:id="55"/>
     </w:p>
@@ -4673,17 +5468,2387 @@
     <w:p/>
     <w:p/>
     <w:p/>
+    <w:p>
+      <w:pPr>
+        <w:pStyle w:val="Heading1"/>
+      </w:pPr>
+      <w:bookmarkStart w:id="56" w:name="_Toc499393310"/>
+      <w:r>
+        <w:lastRenderedPageBreak/>
+        <w:t>Artefactos</w:t>
+      </w:r>
+      <w:bookmarkEnd w:id="56"/>
+    </w:p>
+    <w:p>
+      <w:pPr>
+        <w:pStyle w:val="Heading2"/>
+      </w:pPr>
+      <w:bookmarkStart w:id="57" w:name="_Toc499393311"/>
+      <w:r>
+        <w:t>Diagrama de contexto</w:t>
+      </w:r>
+      <w:bookmarkEnd w:id="57"/>
+    </w:p>
+    <w:p>
+      <w:pPr>
+        <w:ind w:left="0"/>
+      </w:pPr>
+      <w:r>
+        <w:rPr>
+          <w:noProof/>
+          <w:lang w:eastAsia="pt-PT"/>
+        </w:rPr>
+        <w:drawing>
+          <wp:anchor distT="0" distB="0" distL="114300" distR="114300" simplePos="0" relativeHeight="251662336" behindDoc="1" locked="0" layoutInCell="1" allowOverlap="1" wp14:anchorId="4941EA0E" wp14:editId="40A35E44">
+            <wp:simplePos x="0" y="0"/>
+            <wp:positionH relativeFrom="column">
+              <wp:posOffset>548640</wp:posOffset>
+            </wp:positionH>
+            <wp:positionV relativeFrom="paragraph">
+              <wp:posOffset>77470</wp:posOffset>
+            </wp:positionV>
+            <wp:extent cx="4800600" cy="2302510"/>
+            <wp:effectExtent l="0" t="0" r="0" b="2540"/>
+            <wp:wrapTight wrapText="bothSides">
+              <wp:wrapPolygon edited="0">
+                <wp:start x="0" y="0"/>
+                <wp:lineTo x="0" y="21445"/>
+                <wp:lineTo x="21514" y="21445"/>
+                <wp:lineTo x="21514" y="0"/>
+                <wp:lineTo x="0" y="0"/>
+              </wp:wrapPolygon>
+            </wp:wrapTight>
+            <wp:docPr id="6" name="Picture 6" descr="C:\Users\Altran\Desktop\LABDSOFT\Documentacao\Entrega 2\Diagramas\Diagrama_Contexto.PNG"/>
+            <wp:cNvGraphicFramePr>
+              <a:graphicFrameLocks xmlns:a="http://schemas.openxmlformats.org/drawingml/2006/main" noChangeAspect="1"/>
+            </wp:cNvGraphicFramePr>
+            <a:graphic xmlns:a="http://schemas.openxmlformats.org/drawingml/2006/main">
+              <a:graphicData uri="http://schemas.openxmlformats.org/drawingml/2006/picture">
+                <pic:pic xmlns:pic="http://schemas.openxmlformats.org/drawingml/2006/picture">
+                  <pic:nvPicPr>
+                    <pic:cNvPr id="0" name="Picture 6" descr="C:\Users\Altran\Desktop\LABDSOFT\Documentacao\Entrega 2\Diagramas\Diagrama_Contexto.PNG"/>
+                    <pic:cNvPicPr>
+                      <a:picLocks noChangeAspect="1" noChangeArrowheads="1"/>
+                    </pic:cNvPicPr>
+                  </pic:nvPicPr>
+                  <pic:blipFill>
+                    <a:blip r:embed="rId18">
+                      <a:extLst>
+                        <a:ext uri="{28A0092B-C50C-407E-A947-70E740481C1C}">
+                          <a14:useLocalDpi xmlns:a14="http://schemas.microsoft.com/office/drawing/2010/main" val="0"/>
+                        </a:ext>
+                      </a:extLst>
+                    </a:blip>
+                    <a:srcRect/>
+                    <a:stretch>
+                      <a:fillRect/>
+                    </a:stretch>
+                  </pic:blipFill>
+                  <pic:spPr bwMode="auto">
+                    <a:xfrm>
+                      <a:off x="0" y="0"/>
+                      <a:ext cx="4800600" cy="2302510"/>
+                    </a:xfrm>
+                    <a:prstGeom prst="rect">
+                      <a:avLst/>
+                    </a:prstGeom>
+                    <a:noFill/>
+                    <a:ln>
+                      <a:noFill/>
+                    </a:ln>
+                  </pic:spPr>
+                </pic:pic>
+              </a:graphicData>
+            </a:graphic>
+            <wp14:sizeRelH relativeFrom="page">
+              <wp14:pctWidth>0</wp14:pctWidth>
+            </wp14:sizeRelH>
+            <wp14:sizeRelV relativeFrom="page">
+              <wp14:pctHeight>0</wp14:pctHeight>
+            </wp14:sizeRelV>
+          </wp:anchor>
+        </w:drawing>
+      </w:r>
+    </w:p>
     <w:p/>
     <w:p>
       <w:pPr>
+        <w:ind w:left="0"/>
+      </w:pPr>
+    </w:p>
+    <w:p>
+      <w:pPr>
+        <w:ind w:left="0"/>
+      </w:pPr>
+    </w:p>
+    <w:p>
+      <w:pPr>
+        <w:ind w:left="0"/>
+      </w:pPr>
+    </w:p>
+    <w:p>
+      <w:pPr>
+        <w:ind w:left="0"/>
+      </w:pPr>
+    </w:p>
+    <w:p>
+      <w:pPr>
+        <w:ind w:left="0"/>
+      </w:pPr>
+    </w:p>
+    <w:p>
+      <w:pPr>
+        <w:ind w:left="0"/>
+      </w:pPr>
+      <w:r>
+        <w:rPr>
+          <w:noProof/>
+        </w:rPr>
+        <mc:AlternateContent>
+          <mc:Choice Requires="wps">
+            <w:drawing>
+              <wp:anchor distT="0" distB="0" distL="114300" distR="114300" simplePos="0" relativeHeight="251665408" behindDoc="1" locked="0" layoutInCell="1" allowOverlap="1" wp14:anchorId="49396451" wp14:editId="42B922B5">
+                <wp:simplePos x="0" y="0"/>
+                <wp:positionH relativeFrom="column">
+                  <wp:posOffset>502920</wp:posOffset>
+                </wp:positionH>
+                <wp:positionV relativeFrom="paragraph">
+                  <wp:posOffset>558800</wp:posOffset>
+                </wp:positionV>
+                <wp:extent cx="4800600" cy="152400"/>
+                <wp:effectExtent l="0" t="0" r="0" b="0"/>
+                <wp:wrapTight wrapText="bothSides">
+                  <wp:wrapPolygon edited="0">
+                    <wp:start x="0" y="0"/>
+                    <wp:lineTo x="0" y="18900"/>
+                    <wp:lineTo x="21514" y="18900"/>
+                    <wp:lineTo x="21514" y="0"/>
+                    <wp:lineTo x="0" y="0"/>
+                  </wp:wrapPolygon>
+                </wp:wrapTight>
+                <wp:docPr id="1" name="Text Box 1"/>
+                <wp:cNvGraphicFramePr/>
+                <a:graphic xmlns:a="http://schemas.openxmlformats.org/drawingml/2006/main">
+                  <a:graphicData uri="http://schemas.microsoft.com/office/word/2010/wordprocessingShape">
+                    <wps:wsp>
+                      <wps:cNvSpPr txBox="1"/>
+                      <wps:spPr>
+                        <a:xfrm>
+                          <a:off x="0" y="0"/>
+                          <a:ext cx="4800600" cy="152400"/>
+                        </a:xfrm>
+                        <a:prstGeom prst="rect">
+                          <a:avLst/>
+                        </a:prstGeom>
+                        <a:solidFill>
+                          <a:prstClr val="white"/>
+                        </a:solidFill>
+                        <a:ln>
+                          <a:noFill/>
+                        </a:ln>
+                        <a:effectLst/>
+                      </wps:spPr>
+                      <wps:txbx>
+                        <w:txbxContent>
+                          <w:p>
+                            <w:pPr>
+                              <w:pStyle w:val="Caption"/>
+                              <w:jc w:val="center"/>
+                              <w:rPr>
+                                <w:noProof/>
+                                <w:color w:val="404040" w:themeColor="text1" w:themeTint="BF"/>
+                              </w:rPr>
+                            </w:pPr>
+                            <w:bookmarkStart w:id="58" w:name="_Toc499393353"/>
+                            <w:r>
+                              <w:t xml:space="preserve">Figura </w:t>
+                            </w:r>
+                            <w:r>
+                              <w:fldChar w:fldCharType="begin"/>
+                            </w:r>
+                            <w:r>
+                              <w:instrText xml:space="preserve"> SEQ Figura \* ARABIC </w:instrText>
+                            </w:r>
+                            <w:r>
+                              <w:fldChar w:fldCharType="separate"/>
+                            </w:r>
+                            <w:r>
+                              <w:rPr>
+                                <w:noProof/>
+                              </w:rPr>
+                              <w:t>1</w:t>
+                            </w:r>
+                            <w:r>
+                              <w:fldChar w:fldCharType="end"/>
+                            </w:r>
+                            <w:r>
+                              <w:t xml:space="preserve"> </w:t>
+                            </w:r>
+                            <w:r>
+                              <w:t>- Diagrama de Contexto</w:t>
+                            </w:r>
+                            <w:bookmarkEnd w:id="58"/>
+                          </w:p>
+                        </w:txbxContent>
+                      </wps:txbx>
+                      <wps:bodyPr rot="0" spcFirstLastPara="0" vertOverflow="overflow" horzOverflow="overflow" vert="horz" wrap="square" lIns="0" tIns="0" rIns="0" bIns="0" numCol="1" spcCol="0" rtlCol="0" fromWordArt="0" anchor="t" anchorCtr="0" forceAA="0" compatLnSpc="1">
+                        <a:prstTxWarp prst="textNoShape">
+                          <a:avLst/>
+                        </a:prstTxWarp>
+                        <a:noAutofit/>
+                      </wps:bodyPr>
+                    </wps:wsp>
+                  </a:graphicData>
+                </a:graphic>
+                <wp14:sizeRelV relativeFrom="margin">
+                  <wp14:pctHeight>0</wp14:pctHeight>
+                </wp14:sizeRelV>
+              </wp:anchor>
+            </w:drawing>
+          </mc:Choice>
+          <mc:Fallback>
+            <w:pict>
+              <v:shapetype w14:anchorId="49396451" id="_x0000_t202" coordsize="21600,21600" o:spt="202" path="m,l,21600r21600,l21600,xe">
+                <v:stroke joinstyle="miter"/>
+                <v:path gradientshapeok="t" o:connecttype="rect"/>
+              </v:shapetype>
+              <v:shape id="Text Box 1" o:spid="_x0000_s1027" type="#_x0000_t202" style="position:absolute;margin-left:39.6pt;margin-top:44pt;width:378pt;height:12pt;z-index:-251651072;visibility:visible;mso-wrap-style:square;mso-height-percent:0;mso-wrap-distance-left:9pt;mso-wrap-distance-top:0;mso-wrap-distance-right:9pt;mso-wrap-distance-bottom:0;mso-position-horizontal:absolute;mso-position-horizontal-relative:text;mso-position-vertical:absolute;mso-position-vertical-relative:text;mso-height-percent:0;mso-height-relative:margin;v-text-anchor:top" o:gfxdata="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" stroked="f">
+                <v:textbox inset="0,0,0,0">
+                  <w:txbxContent>
+                    <w:p>
+                      <w:pPr>
+                        <w:pStyle w:val="Caption"/>
+                        <w:jc w:val="center"/>
+                        <w:rPr>
+                          <w:noProof/>
+                          <w:color w:val="404040" w:themeColor="text1" w:themeTint="BF"/>
+                        </w:rPr>
+                      </w:pPr>
+                      <w:bookmarkStart w:id="59" w:name="_Toc499393353"/>
+                      <w:r>
+                        <w:t xml:space="preserve">Figura </w:t>
+                      </w:r>
+                      <w:r>
+                        <w:fldChar w:fldCharType="begin"/>
+                      </w:r>
+                      <w:r>
+                        <w:instrText xml:space="preserve"> SEQ Figura \* ARABIC </w:instrText>
+                      </w:r>
+                      <w:r>
+                        <w:fldChar w:fldCharType="separate"/>
+                      </w:r>
+                      <w:r>
+                        <w:rPr>
+                          <w:noProof/>
+                        </w:rPr>
+                        <w:t>1</w:t>
+                      </w:r>
+                      <w:r>
+                        <w:fldChar w:fldCharType="end"/>
+                      </w:r>
+                      <w:r>
+                        <w:t xml:space="preserve"> </w:t>
+                      </w:r>
+                      <w:r>
+                        <w:t>- Diagrama de Contexto</w:t>
+                      </w:r>
+                      <w:bookmarkEnd w:id="59"/>
+                    </w:p>
+                  </w:txbxContent>
+                </v:textbox>
+                <w10:wrap type="tight"/>
+              </v:shape>
+            </w:pict>
+          </mc:Fallback>
+        </mc:AlternateContent>
+      </w:r>
+    </w:p>
+    <w:p>
+      <w:pPr>
+        <w:pStyle w:val="Heading2"/>
+      </w:pPr>
+      <w:bookmarkStart w:id="60" w:name="_Toc499393312"/>
+      <w:r>
+        <w:rPr>
+          <w:noProof/>
+          <w:lang w:eastAsia="pt-PT"/>
+        </w:rPr>
+        <w:drawing>
+          <wp:anchor distT="0" distB="0" distL="114300" distR="114300" simplePos="0" relativeHeight="251661312" behindDoc="1" locked="0" layoutInCell="1" allowOverlap="1" wp14:anchorId="275FF402" wp14:editId="2384835A">
+            <wp:simplePos x="0" y="0"/>
+            <wp:positionH relativeFrom="column">
+              <wp:posOffset>-647700</wp:posOffset>
+            </wp:positionH>
+            <wp:positionV relativeFrom="paragraph">
+              <wp:posOffset>1151890</wp:posOffset>
+            </wp:positionV>
+            <wp:extent cx="7231380" cy="3491865"/>
+            <wp:effectExtent l="0" t="0" r="7620" b="0"/>
+            <wp:wrapTight wrapText="bothSides">
+              <wp:wrapPolygon edited="0">
+                <wp:start x="0" y="0"/>
+                <wp:lineTo x="0" y="21447"/>
+                <wp:lineTo x="21566" y="21447"/>
+                <wp:lineTo x="21566" y="0"/>
+                <wp:lineTo x="0" y="0"/>
+              </wp:wrapPolygon>
+            </wp:wrapTight>
+            <wp:docPr id="5" name="Picture 5" descr="C:\Users\Altran\Desktop\pasted_image_at_2017_11_25_03_40_pm.png"/>
+            <wp:cNvGraphicFramePr>
+              <a:graphicFrameLocks xmlns:a="http://schemas.openxmlformats.org/drawingml/2006/main" noChangeAspect="1"/>
+            </wp:cNvGraphicFramePr>
+            <a:graphic xmlns:a="http://schemas.openxmlformats.org/drawingml/2006/main">
+              <a:graphicData uri="http://schemas.openxmlformats.org/drawingml/2006/picture">
+                <pic:pic xmlns:pic="http://schemas.openxmlformats.org/drawingml/2006/picture">
+                  <pic:nvPicPr>
+                    <pic:cNvPr id="0" name="Picture 5" descr="C:\Users\Altran\Desktop\pasted_image_at_2017_11_25_03_40_pm.png"/>
+                    <pic:cNvPicPr>
+                      <a:picLocks noChangeAspect="1" noChangeArrowheads="1"/>
+                    </pic:cNvPicPr>
+                  </pic:nvPicPr>
+                  <pic:blipFill>
+                    <a:blip r:embed="rId19" cstate="print">
+                      <a:extLst>
+                        <a:ext uri="{28A0092B-C50C-407E-A947-70E740481C1C}">
+                          <a14:useLocalDpi xmlns:a14="http://schemas.microsoft.com/office/drawing/2010/main" val="0"/>
+                        </a:ext>
+                      </a:extLst>
+                    </a:blip>
+                    <a:srcRect/>
+                    <a:stretch>
+                      <a:fillRect/>
+                    </a:stretch>
+                  </pic:blipFill>
+                  <pic:spPr bwMode="auto">
+                    <a:xfrm>
+                      <a:off x="0" y="0"/>
+                      <a:ext cx="7231380" cy="3491865"/>
+                    </a:xfrm>
+                    <a:prstGeom prst="rect">
+                      <a:avLst/>
+                    </a:prstGeom>
+                    <a:noFill/>
+                    <a:ln>
+                      <a:noFill/>
+                    </a:ln>
+                  </pic:spPr>
+                </pic:pic>
+              </a:graphicData>
+            </a:graphic>
+            <wp14:sizeRelH relativeFrom="page">
+              <wp14:pctWidth>0</wp14:pctWidth>
+            </wp14:sizeRelH>
+            <wp14:sizeRelV relativeFrom="page">
+              <wp14:pctHeight>0</wp14:pctHeight>
+            </wp14:sizeRelV>
+          </wp:anchor>
+        </w:drawing>
+      </w:r>
+      <w:r>
+        <w:t>Modelo de dados</w:t>
+      </w:r>
+      <w:bookmarkEnd w:id="60"/>
+    </w:p>
+    <w:p>
+      <w:pPr>
+        <w:ind w:left="0"/>
+      </w:pPr>
+      <w:r>
+        <w:rPr>
+          <w:noProof/>
+        </w:rPr>
+        <mc:AlternateContent>
+          <mc:Choice Requires="wps">
+            <w:drawing>
+              <wp:anchor distT="0" distB="0" distL="114300" distR="114300" simplePos="0" relativeHeight="251667456" behindDoc="1" locked="0" layoutInCell="1" allowOverlap="1" wp14:anchorId="3169FA08" wp14:editId="2CD875BB">
+                <wp:simplePos x="0" y="0"/>
+                <wp:positionH relativeFrom="column">
+                  <wp:posOffset>-647700</wp:posOffset>
+                </wp:positionH>
+                <wp:positionV relativeFrom="paragraph">
+                  <wp:posOffset>3766820</wp:posOffset>
+                </wp:positionV>
+                <wp:extent cx="7231380" cy="137160"/>
+                <wp:effectExtent l="0" t="0" r="7620" b="0"/>
+                <wp:wrapTight wrapText="bothSides">
+                  <wp:wrapPolygon edited="0">
+                    <wp:start x="0" y="0"/>
+                    <wp:lineTo x="0" y="18000"/>
+                    <wp:lineTo x="21566" y="18000"/>
+                    <wp:lineTo x="21566" y="0"/>
+                    <wp:lineTo x="0" y="0"/>
+                  </wp:wrapPolygon>
+                </wp:wrapTight>
+                <wp:docPr id="8" name="Text Box 8"/>
+                <wp:cNvGraphicFramePr/>
+                <a:graphic xmlns:a="http://schemas.openxmlformats.org/drawingml/2006/main">
+                  <a:graphicData uri="http://schemas.microsoft.com/office/word/2010/wordprocessingShape">
+                    <wps:wsp>
+                      <wps:cNvSpPr txBox="1"/>
+                      <wps:spPr>
+                        <a:xfrm>
+                          <a:off x="0" y="0"/>
+                          <a:ext cx="7231380" cy="137160"/>
+                        </a:xfrm>
+                        <a:prstGeom prst="rect">
+                          <a:avLst/>
+                        </a:prstGeom>
+                        <a:solidFill>
+                          <a:prstClr val="white"/>
+                        </a:solidFill>
+                        <a:ln>
+                          <a:noFill/>
+                        </a:ln>
+                        <a:effectLst/>
+                      </wps:spPr>
+                      <wps:txbx>
+                        <w:txbxContent>
+                          <w:p>
+                            <w:pPr>
+                              <w:pStyle w:val="Caption"/>
+                              <w:jc w:val="center"/>
+                              <w:rPr>
+                                <w:b/>
+                                <w:bCs/>
+                                <w:noProof/>
+                                <w:color w:val="D6615C" w:themeColor="accent1"/>
+                                <w:sz w:val="28"/>
+                                <w:szCs w:val="28"/>
+                              </w:rPr>
+                            </w:pPr>
+                            <w:bookmarkStart w:id="61" w:name="_Toc499393354"/>
+                            <w:r>
+                              <w:t xml:space="preserve">Figura </w:t>
+                            </w:r>
+                            <w:r>
+                              <w:fldChar w:fldCharType="begin"/>
+                            </w:r>
+                            <w:r>
+                              <w:instrText xml:space="preserve"> SEQ Figura \* ARABIC </w:instrText>
+                            </w:r>
+                            <w:r>
+                              <w:fldChar w:fldCharType="separate"/>
+                            </w:r>
+                            <w:r>
+                              <w:rPr>
+                                <w:noProof/>
+                              </w:rPr>
+                              <w:t>2</w:t>
+                            </w:r>
+                            <w:r>
+                              <w:fldChar w:fldCharType="end"/>
+                            </w:r>
+                            <w:r>
+                              <w:t xml:space="preserve"> - Modelo de dados</w:t>
+                            </w:r>
+                            <w:bookmarkEnd w:id="61"/>
+                          </w:p>
+                        </w:txbxContent>
+                      </wps:txbx>
+                      <wps:bodyPr rot="0" spcFirstLastPara="0" vertOverflow="overflow" horzOverflow="overflow" vert="horz" wrap="square" lIns="0" tIns="0" rIns="0" bIns="0" numCol="1" spcCol="0" rtlCol="0" fromWordArt="0" anchor="t" anchorCtr="0" forceAA="0" compatLnSpc="1">
+                        <a:prstTxWarp prst="textNoShape">
+                          <a:avLst/>
+                        </a:prstTxWarp>
+                        <a:noAutofit/>
+                      </wps:bodyPr>
+                    </wps:wsp>
+                  </a:graphicData>
+                </a:graphic>
+                <wp14:sizeRelV relativeFrom="margin">
+                  <wp14:pctHeight>0</wp14:pctHeight>
+                </wp14:sizeRelV>
+              </wp:anchor>
+            </w:drawing>
+          </mc:Choice>
+          <mc:Fallback>
+            <w:pict>
+              <v:shape w14:anchorId="3169FA08" id="Text Box 8" o:spid="_x0000_s1028" type="#_x0000_t202" style="position:absolute;margin-left:-51pt;margin-top:296.6pt;width:569.4pt;height:10.8pt;z-index:-251649024;visibility:visible;mso-wrap-style:square;mso-height-percent:0;mso-wrap-distance-left:9pt;mso-wrap-distance-top:0;mso-wrap-distance-right:9pt;mso-wrap-distance-bottom:0;mso-position-horizontal:absolute;mso-position-horizontal-relative:text;mso-position-vertical:absolute;mso-position-vertical-relative:text;mso-height-percent:0;mso-height-relative:margin;v-text-anchor:top" o:gfxdata="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" stroked="f">
+                <v:textbox inset="0,0,0,0">
+                  <w:txbxContent>
+                    <w:p>
+                      <w:pPr>
+                        <w:pStyle w:val="Caption"/>
+                        <w:jc w:val="center"/>
+                        <w:rPr>
+                          <w:b/>
+                          <w:bCs/>
+                          <w:noProof/>
+                          <w:color w:val="D6615C" w:themeColor="accent1"/>
+                          <w:sz w:val="28"/>
+                          <w:szCs w:val="28"/>
+                        </w:rPr>
+                      </w:pPr>
+                      <w:bookmarkStart w:id="62" w:name="_Toc499393354"/>
+                      <w:r>
+                        <w:t xml:space="preserve">Figura </w:t>
+                      </w:r>
+                      <w:r>
+                        <w:fldChar w:fldCharType="begin"/>
+                      </w:r>
+                      <w:r>
+                        <w:instrText xml:space="preserve"> SEQ Figura \* ARABIC </w:instrText>
+                      </w:r>
+                      <w:r>
+                        <w:fldChar w:fldCharType="separate"/>
+                      </w:r>
+                      <w:r>
+                        <w:rPr>
+                          <w:noProof/>
+                        </w:rPr>
+                        <w:t>2</w:t>
+                      </w:r>
+                      <w:r>
+                        <w:fldChar w:fldCharType="end"/>
+                      </w:r>
+                      <w:r>
+                        <w:t xml:space="preserve"> - Modelo de dados</w:t>
+                      </w:r>
+                      <w:bookmarkEnd w:id="62"/>
+                    </w:p>
+                  </w:txbxContent>
+                </v:textbox>
+                <w10:wrap type="tight"/>
+              </v:shape>
+            </w:pict>
+          </mc:Fallback>
+        </mc:AlternateContent>
+      </w:r>
+    </w:p>
+    <w:p>
+      <w:pPr>
+        <w:pStyle w:val="Heading2"/>
+      </w:pPr>
+      <w:bookmarkStart w:id="63" w:name="_Toc499393313"/>
+      <w:r>
+        <w:rPr>
+          <w:noProof/>
+          <w:lang w:eastAsia="pt-PT"/>
+        </w:rPr>
+        <w:lastRenderedPageBreak/>
+        <w:drawing>
+          <wp:anchor distT="0" distB="0" distL="114300" distR="114300" simplePos="0" relativeHeight="251663360" behindDoc="1" locked="0" layoutInCell="1" allowOverlap="1" wp14:anchorId="3E966F16" wp14:editId="51D1951C">
+            <wp:simplePos x="0" y="0"/>
+            <wp:positionH relativeFrom="column">
+              <wp:posOffset>25400</wp:posOffset>
+            </wp:positionH>
+            <wp:positionV relativeFrom="paragraph">
+              <wp:posOffset>487680</wp:posOffset>
+            </wp:positionV>
+            <wp:extent cx="5941060" cy="2887980"/>
+            <wp:effectExtent l="0" t="0" r="2540" b="7620"/>
+            <wp:wrapTight wrapText="bothSides">
+              <wp:wrapPolygon edited="0">
+                <wp:start x="0" y="0"/>
+                <wp:lineTo x="0" y="21515"/>
+                <wp:lineTo x="21540" y="21515"/>
+                <wp:lineTo x="21540" y="0"/>
+                <wp:lineTo x="0" y="0"/>
+              </wp:wrapPolygon>
+            </wp:wrapTight>
+            <wp:docPr id="7" name="Picture 7" descr="C:\Users\Altran\Desktop\LABDSOFT\Documentacao\Entrega 2\Diagramas\Diagrama_Arquitetura.PNG"/>
+            <wp:cNvGraphicFramePr>
+              <a:graphicFrameLocks xmlns:a="http://schemas.openxmlformats.org/drawingml/2006/main" noChangeAspect="1"/>
+            </wp:cNvGraphicFramePr>
+            <a:graphic xmlns:a="http://schemas.openxmlformats.org/drawingml/2006/main">
+              <a:graphicData uri="http://schemas.openxmlformats.org/drawingml/2006/picture">
+                <pic:pic xmlns:pic="http://schemas.openxmlformats.org/drawingml/2006/picture">
+                  <pic:nvPicPr>
+                    <pic:cNvPr id="0" name="Picture 7" descr="C:\Users\Altran\Desktop\LABDSOFT\Documentacao\Entrega 2\Diagramas\Diagrama_Arquitetura.PNG"/>
+                    <pic:cNvPicPr>
+                      <a:picLocks noChangeAspect="1" noChangeArrowheads="1"/>
+                    </pic:cNvPicPr>
+                  </pic:nvPicPr>
+                  <pic:blipFill>
+                    <a:blip r:embed="rId20">
+                      <a:extLst>
+                        <a:ext uri="{28A0092B-C50C-407E-A947-70E740481C1C}">
+                          <a14:useLocalDpi xmlns:a14="http://schemas.microsoft.com/office/drawing/2010/main" val="0"/>
+                        </a:ext>
+                      </a:extLst>
+                    </a:blip>
+                    <a:srcRect/>
+                    <a:stretch>
+                      <a:fillRect/>
+                    </a:stretch>
+                  </pic:blipFill>
+                  <pic:spPr bwMode="auto">
+                    <a:xfrm>
+                      <a:off x="0" y="0"/>
+                      <a:ext cx="5941060" cy="2887980"/>
+                    </a:xfrm>
+                    <a:prstGeom prst="rect">
+                      <a:avLst/>
+                    </a:prstGeom>
+                    <a:noFill/>
+                    <a:ln>
+                      <a:noFill/>
+                    </a:ln>
+                  </pic:spPr>
+                </pic:pic>
+              </a:graphicData>
+            </a:graphic>
+            <wp14:sizeRelH relativeFrom="page">
+              <wp14:pctWidth>0</wp14:pctWidth>
+            </wp14:sizeRelH>
+            <wp14:sizeRelV relativeFrom="page">
+              <wp14:pctHeight>0</wp14:pctHeight>
+            </wp14:sizeRelV>
+          </wp:anchor>
+        </w:drawing>
+      </w:r>
+      <w:r>
+        <w:t xml:space="preserve"> </w:t>
+      </w:r>
+      <w:r>
+        <w:t>Diagrama de</w:t>
+      </w:r>
+      <w:r>
+        <w:t xml:space="preserve"> </w:t>
+      </w:r>
+      <w:r>
+        <w:t>arquitetura</w:t>
+      </w:r>
+      <w:bookmarkEnd w:id="63"/>
+    </w:p>
+    <w:p>
+      <w:r>
+        <w:rPr>
+          <w:noProof/>
+        </w:rPr>
+        <mc:AlternateContent>
+          <mc:Choice Requires="wps">
+            <w:drawing>
+              <wp:anchor distT="0" distB="0" distL="114300" distR="114300" simplePos="0" relativeHeight="251669504" behindDoc="1" locked="0" layoutInCell="1" allowOverlap="1" wp14:anchorId="45D0F787" wp14:editId="4C53DE2B">
+                <wp:simplePos x="0" y="0"/>
+                <wp:positionH relativeFrom="column">
+                  <wp:posOffset>302260</wp:posOffset>
+                </wp:positionH>
+                <wp:positionV relativeFrom="paragraph">
+                  <wp:posOffset>2859405</wp:posOffset>
+                </wp:positionV>
+                <wp:extent cx="5661660" cy="198120"/>
+                <wp:effectExtent l="0" t="0" r="0" b="0"/>
+                <wp:wrapTight wrapText="bothSides">
+                  <wp:wrapPolygon edited="0">
+                    <wp:start x="0" y="0"/>
+                    <wp:lineTo x="0" y="18692"/>
+                    <wp:lineTo x="21513" y="18692"/>
+                    <wp:lineTo x="21513" y="0"/>
+                    <wp:lineTo x="0" y="0"/>
+                  </wp:wrapPolygon>
+                </wp:wrapTight>
+                <wp:docPr id="9" name="Text Box 9"/>
+                <wp:cNvGraphicFramePr/>
+                <a:graphic xmlns:a="http://schemas.openxmlformats.org/drawingml/2006/main">
+                  <a:graphicData uri="http://schemas.microsoft.com/office/word/2010/wordprocessingShape">
+                    <wps:wsp>
+                      <wps:cNvSpPr txBox="1"/>
+                      <wps:spPr>
+                        <a:xfrm>
+                          <a:off x="0" y="0"/>
+                          <a:ext cx="5661660" cy="198120"/>
+                        </a:xfrm>
+                        <a:prstGeom prst="rect">
+                          <a:avLst/>
+                        </a:prstGeom>
+                        <a:solidFill>
+                          <a:prstClr val="white"/>
+                        </a:solidFill>
+                        <a:ln>
+                          <a:noFill/>
+                        </a:ln>
+                        <a:effectLst/>
+                      </wps:spPr>
+                      <wps:txbx>
+                        <w:txbxContent>
+                          <w:p>
+                            <w:pPr>
+                              <w:pStyle w:val="Caption"/>
+                              <w:jc w:val="center"/>
+                              <w:rPr>
+                                <w:b/>
+                                <w:bCs/>
+                                <w:noProof/>
+                                <w:color w:val="D6615C" w:themeColor="accent1"/>
+                                <w:sz w:val="28"/>
+                                <w:szCs w:val="28"/>
+                              </w:rPr>
+                            </w:pPr>
+                            <w:bookmarkStart w:id="64" w:name="_Toc499393355"/>
+                            <w:r>
+                              <w:t xml:space="preserve">Figura </w:t>
+                            </w:r>
+                            <w:r>
+                              <w:fldChar w:fldCharType="begin"/>
+                            </w:r>
+                            <w:r>
+                              <w:instrText xml:space="preserve"> SEQ Figura \* ARABIC </w:instrText>
+                            </w:r>
+                            <w:r>
+                              <w:fldChar w:fldCharType="separate"/>
+                            </w:r>
+                            <w:r>
+                              <w:rPr>
+                                <w:noProof/>
+                              </w:rPr>
+                              <w:t>3</w:t>
+                            </w:r>
+                            <w:r>
+                              <w:fldChar w:fldCharType="end"/>
+                            </w:r>
+                            <w:r>
+                              <w:t xml:space="preserve"> - Diagrama de arquitetura</w:t>
+                            </w:r>
+                            <w:bookmarkEnd w:id="64"/>
+                          </w:p>
+                        </w:txbxContent>
+                      </wps:txbx>
+                      <wps:bodyPr rot="0" spcFirstLastPara="0" vertOverflow="overflow" horzOverflow="overflow" vert="horz" wrap="square" lIns="0" tIns="0" rIns="0" bIns="0" numCol="1" spcCol="0" rtlCol="0" fromWordArt="0" anchor="t" anchorCtr="0" forceAA="0" compatLnSpc="1">
+                        <a:prstTxWarp prst="textNoShape">
+                          <a:avLst/>
+                        </a:prstTxWarp>
+                        <a:noAutofit/>
+                      </wps:bodyPr>
+                    </wps:wsp>
+                  </a:graphicData>
+                </a:graphic>
+                <wp14:sizeRelV relativeFrom="margin">
+                  <wp14:pctHeight>0</wp14:pctHeight>
+                </wp14:sizeRelV>
+              </wp:anchor>
+            </w:drawing>
+          </mc:Choice>
+          <mc:Fallback>
+            <w:pict>
+              <v:shape w14:anchorId="45D0F787" id="Text Box 9" o:spid="_x0000_s1029" type="#_x0000_t202" style="position:absolute;left:0;text-align:left;margin-left:23.8pt;margin-top:225.15pt;width:445.8pt;height:15.6pt;z-index:-251646976;visibility:visible;mso-wrap-style:square;mso-height-percent:0;mso-wrap-distance-left:9pt;mso-wrap-distance-top:0;mso-wrap-distance-right:9pt;mso-wrap-distance-bottom:0;mso-position-horizontal:absolute;mso-position-horizontal-relative:text;mso-position-vertical:absolute;mso-position-vertical-relative:text;mso-height-percent:0;mso-height-relative:margin;v-text-anchor:top" o:gfxdata="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" stroked="f">
+                <v:textbox inset="0,0,0,0">
+                  <w:txbxContent>
+                    <w:p>
+                      <w:pPr>
+                        <w:pStyle w:val="Caption"/>
+                        <w:jc w:val="center"/>
+                        <w:rPr>
+                          <w:b/>
+                          <w:bCs/>
+                          <w:noProof/>
+                          <w:color w:val="D6615C" w:themeColor="accent1"/>
+                          <w:sz w:val="28"/>
+                          <w:szCs w:val="28"/>
+                        </w:rPr>
+                      </w:pPr>
+                      <w:bookmarkStart w:id="65" w:name="_Toc499393355"/>
+                      <w:r>
+                        <w:t xml:space="preserve">Figura </w:t>
+                      </w:r>
+                      <w:r>
+                        <w:fldChar w:fldCharType="begin"/>
+                      </w:r>
+                      <w:r>
+                        <w:instrText xml:space="preserve"> SEQ Figura \* ARABIC </w:instrText>
+                      </w:r>
+                      <w:r>
+                        <w:fldChar w:fldCharType="separate"/>
+                      </w:r>
+                      <w:r>
+                        <w:rPr>
+                          <w:noProof/>
+                        </w:rPr>
+                        <w:t>3</w:t>
+                      </w:r>
+                      <w:r>
+                        <w:fldChar w:fldCharType="end"/>
+                      </w:r>
+                      <w:r>
+                        <w:t xml:space="preserve"> - Diagrama de arquitetura</w:t>
+                      </w:r>
+                      <w:bookmarkEnd w:id="65"/>
+                    </w:p>
+                  </w:txbxContent>
+                </v:textbox>
+                <w10:wrap type="tight"/>
+              </v:shape>
+            </w:pict>
+          </mc:Fallback>
+        </mc:AlternateContent>
+      </w:r>
+    </w:p>
+    <w:p/>
+    <w:p/>
+    <w:p/>
+    <w:p/>
+    <w:p/>
+    <w:p/>
+    <w:p/>
+    <w:p/>
+    <w:p/>
+    <w:p/>
+    <w:p/>
+    <w:p/>
+    <w:p/>
+    <w:p/>
+    <w:p/>
+    <w:p/>
+    <w:p/>
+    <w:p>
+      <w:pPr>
+        <w:ind w:left="0"/>
+      </w:pPr>
+    </w:p>
+    <w:p>
+      <w:pPr>
         <w:pStyle w:val="Heading1"/>
       </w:pPr>
-      <w:bookmarkStart w:id="56" w:name="_Toc498868675"/>
+      <w:bookmarkStart w:id="66" w:name="_Toc499393314"/>
+      <w:r>
+        <w:lastRenderedPageBreak/>
+        <w:t>Pipeli</w:t>
+      </w:r>
+      <w:r>
+        <w:t>ne</w:t>
+      </w:r>
+      <w:bookmarkEnd w:id="66"/>
+    </w:p>
+    <w:p/>
+    <w:p>
+      <w:pPr>
+        <w:jc w:val="both"/>
+      </w:pPr>
+      <w:r>
+        <w:t xml:space="preserve">Para esta primeira iteração criamos um </w:t>
+      </w:r>
+      <w:proofErr w:type="gramStart"/>
+      <w:r>
+        <w:t>pipeline</w:t>
+      </w:r>
+      <w:proofErr w:type="gramEnd"/>
+      <w:r>
+        <w:t xml:space="preserve"> para o processo de desenvolvimento do software. Para a definição e implementação do </w:t>
+      </w:r>
+      <w:proofErr w:type="gramStart"/>
+      <w:r>
+        <w:t>pipeline</w:t>
+      </w:r>
+      <w:proofErr w:type="gramEnd"/>
+      <w:r>
+        <w:t xml:space="preserve">, utilizamos o Jenkins, </w:t>
+      </w:r>
+      <w:r>
+        <w:t xml:space="preserve">ferramenta de integração contínua e automatizada. </w:t>
+      </w:r>
+      <w:r>
+        <w:t xml:space="preserve">O Jenkins auxilia </w:t>
+      </w:r>
+      <w:r>
+        <w:t xml:space="preserve">na automatização do processo de desenvolvimento de </w:t>
+      </w:r>
+      <w:proofErr w:type="gramStart"/>
+      <w:r>
+        <w:t>software</w:t>
+      </w:r>
+      <w:proofErr w:type="gramEnd"/>
+      <w:r>
+        <w:t xml:space="preserve"> combinando os conceitos de </w:t>
+      </w:r>
+      <w:r>
+        <w:rPr>
+          <w:i/>
+        </w:rPr>
+        <w:t xml:space="preserve">continuous </w:t>
+      </w:r>
+      <w:proofErr w:type="spellStart"/>
+      <w:r>
+        <w:rPr>
+          <w:i/>
+        </w:rPr>
+        <w:t>integration</w:t>
+      </w:r>
+      <w:proofErr w:type="spellEnd"/>
+      <w:r>
+        <w:t xml:space="preserve"> e </w:t>
+      </w:r>
+      <w:r>
+        <w:rPr>
+          <w:i/>
+        </w:rPr>
+        <w:t>continuous delivery</w:t>
+      </w:r>
+      <w:r>
+        <w:t>.</w:t>
+      </w:r>
+    </w:p>
+    <w:p>
+      <w:pPr>
+        <w:jc w:val="both"/>
+      </w:pPr>
+      <w:r>
+        <w:t xml:space="preserve">A definição do script encontra-se no ficheiro </w:t>
+      </w:r>
+      <w:r>
+        <w:rPr>
+          <w:i/>
+        </w:rPr>
+        <w:t>Jenkinsfile</w:t>
+      </w:r>
+      <w:r>
+        <w:t xml:space="preserve"> na raiz do projeto. </w:t>
+      </w:r>
+      <w:r>
+        <w:t xml:space="preserve">O script contém </w:t>
+      </w:r>
+      <w:r>
+        <w:t>cinco</w:t>
+      </w:r>
+      <w:r>
+        <w:t xml:space="preserve"> stages:</w:t>
+      </w:r>
+    </w:p>
+    <w:p>
+      <w:pPr>
+        <w:jc w:val="both"/>
+      </w:pPr>
+    </w:p>
+    <w:p>
+      <w:pPr>
+        <w:pStyle w:val="ListParagraph"/>
+        <w:numPr>
+          <w:ilvl w:val="0"/>
+          <w:numId w:val="64"/>
+        </w:numPr>
+        <w:jc w:val="both"/>
+        <w:rPr>
+          <w:b/>
+        </w:rPr>
+      </w:pPr>
+      <w:r>
+        <w:rPr>
+          <w:b/>
+        </w:rPr>
+        <w:t>Checkout</w:t>
+      </w:r>
+    </w:p>
+    <w:p>
+      <w:pPr>
+        <w:pStyle w:val="ListParagraph"/>
+        <w:ind w:left="1440"/>
+        <w:jc w:val="both"/>
+      </w:pPr>
+      <w:r>
+        <w:t xml:space="preserve">- Responsável por verificar a conexão ao repositório no Bitbucket, através de uma chave ssh </w:t>
+      </w:r>
+    </w:p>
+    <w:p>
+      <w:pPr>
+        <w:pStyle w:val="ListParagraph"/>
+        <w:ind w:left="1440"/>
+        <w:jc w:val="both"/>
+      </w:pPr>
+      <w:r>
+        <w:tab/>
+      </w:r>
+    </w:p>
+    <w:p>
+      <w:pPr>
+        <w:pStyle w:val="ListParagraph"/>
+        <w:numPr>
+          <w:ilvl w:val="0"/>
+          <w:numId w:val="64"/>
+        </w:numPr>
+        <w:jc w:val="both"/>
+        <w:rPr>
+          <w:b/>
+        </w:rPr>
+      </w:pPr>
+      <w:r>
+        <w:rPr>
+          <w:b/>
+        </w:rPr>
+        <w:t>Build</w:t>
+      </w:r>
+    </w:p>
+    <w:p>
+      <w:pPr>
+        <w:ind w:left="1008"/>
+        <w:jc w:val="both"/>
+      </w:pPr>
+      <w:r>
+        <w:t xml:space="preserve"> </w:t>
+      </w:r>
+      <w:r>
+        <w:tab/>
+      </w:r>
+      <w:r>
+        <w:t xml:space="preserve">- </w:t>
+      </w:r>
+      <w:r>
+        <w:t>Responsável por compilar a solução GAM.sln no diretório correto</w:t>
+      </w:r>
+    </w:p>
+    <w:p>
+      <w:pPr>
+        <w:ind w:left="0"/>
+        <w:jc w:val="both"/>
+        <w:rPr>
+          <w:b/>
+        </w:rPr>
+      </w:pPr>
+    </w:p>
+    <w:p>
+      <w:pPr>
+        <w:pStyle w:val="ListParagraph"/>
+        <w:numPr>
+          <w:ilvl w:val="0"/>
+          <w:numId w:val="64"/>
+        </w:numPr>
+        <w:jc w:val="both"/>
+        <w:rPr>
+          <w:b/>
+        </w:rPr>
+      </w:pPr>
+      <w:r>
+        <w:rPr>
+          <w:b/>
+        </w:rPr>
+        <w:t>Unit Tests</w:t>
+      </w:r>
+    </w:p>
+    <w:p>
+      <w:pPr>
+        <w:pStyle w:val="ListParagraph"/>
+        <w:ind w:left="1008" w:firstLine="432"/>
+        <w:jc w:val="both"/>
+      </w:pPr>
+      <w:r>
+        <w:t xml:space="preserve">- Responsável </w:t>
+      </w:r>
+      <w:r>
+        <w:t>por compilar a solução GamTest.sln (testes unitários)</w:t>
+      </w:r>
+    </w:p>
+    <w:p>
+      <w:pPr>
+        <w:pStyle w:val="ListParagraph"/>
+        <w:ind w:left="1008" w:firstLine="432"/>
+        <w:jc w:val="both"/>
+      </w:pPr>
+    </w:p>
+    <w:p>
+      <w:pPr>
+        <w:pStyle w:val="ListParagraph"/>
+        <w:ind w:left="1008" w:firstLine="432"/>
+        <w:jc w:val="both"/>
+      </w:pPr>
+    </w:p>
+    <w:p>
+      <w:pPr>
+        <w:pStyle w:val="ListParagraph"/>
+        <w:numPr>
+          <w:ilvl w:val="0"/>
+          <w:numId w:val="64"/>
+        </w:numPr>
+        <w:jc w:val="both"/>
+        <w:rPr>
+          <w:b/>
+        </w:rPr>
+      </w:pPr>
+      <w:r>
+        <w:rPr>
+          <w:b/>
+        </w:rPr>
+        <w:t>Publish Unit Test Results</w:t>
+      </w:r>
+    </w:p>
+    <w:p>
+      <w:pPr>
+        <w:ind w:left="1440"/>
+        <w:jc w:val="both"/>
+      </w:pPr>
+      <w:r>
+        <w:rPr>
+          <w:noProof/>
+        </w:rPr>
+        <mc:AlternateContent>
+          <mc:Choice Requires="wps">
+            <w:drawing>
+              <wp:anchor distT="0" distB="0" distL="114300" distR="114300" simplePos="0" relativeHeight="251673600" behindDoc="1" locked="0" layoutInCell="1" allowOverlap="1" wp14:anchorId="3C23A8E6" wp14:editId="31353CC5">
+                <wp:simplePos x="0" y="0"/>
+                <wp:positionH relativeFrom="column">
+                  <wp:posOffset>-274320</wp:posOffset>
+                </wp:positionH>
+                <wp:positionV relativeFrom="paragraph">
+                  <wp:posOffset>1537970</wp:posOffset>
+                </wp:positionV>
+                <wp:extent cx="6486525" cy="167640"/>
+                <wp:effectExtent l="0" t="0" r="9525" b="3810"/>
+                <wp:wrapTight wrapText="bothSides">
+                  <wp:wrapPolygon edited="0">
+                    <wp:start x="0" y="0"/>
+                    <wp:lineTo x="0" y="19636"/>
+                    <wp:lineTo x="21568" y="19636"/>
+                    <wp:lineTo x="21568" y="0"/>
+                    <wp:lineTo x="0" y="0"/>
+                  </wp:wrapPolygon>
+                </wp:wrapTight>
+                <wp:docPr id="11" name="Text Box 11"/>
+                <wp:cNvGraphicFramePr/>
+                <a:graphic xmlns:a="http://schemas.openxmlformats.org/drawingml/2006/main">
+                  <a:graphicData uri="http://schemas.microsoft.com/office/word/2010/wordprocessingShape">
+                    <wps:wsp>
+                      <wps:cNvSpPr txBox="1"/>
+                      <wps:spPr>
+                        <a:xfrm>
+                          <a:off x="0" y="0"/>
+                          <a:ext cx="6486525" cy="167640"/>
+                        </a:xfrm>
+                        <a:prstGeom prst="rect">
+                          <a:avLst/>
+                        </a:prstGeom>
+                        <a:solidFill>
+                          <a:prstClr val="white"/>
+                        </a:solidFill>
+                        <a:ln>
+                          <a:noFill/>
+                        </a:ln>
+                        <a:effectLst/>
+                      </wps:spPr>
+                      <wps:txbx>
+                        <w:txbxContent>
+                          <w:p>
+                            <w:pPr>
+                              <w:pStyle w:val="Caption"/>
+                              <w:jc w:val="center"/>
+                              <w:rPr>
+                                <w:noProof/>
+                                <w:color w:val="404040" w:themeColor="text1" w:themeTint="BF"/>
+                              </w:rPr>
+                            </w:pPr>
+                            <w:bookmarkStart w:id="67" w:name="_Toc499393357"/>
+                            <w:r>
+                              <w:t xml:space="preserve">Figura </w:t>
+                            </w:r>
+                            <w:r>
+                              <w:fldChar w:fldCharType="begin"/>
+                            </w:r>
+                            <w:r>
+                              <w:instrText xml:space="preserve"> SEQ Figura \* ARABIC </w:instrText>
+                            </w:r>
+                            <w:r>
+                              <w:fldChar w:fldCharType="separate"/>
+                            </w:r>
+                            <w:r>
+                              <w:rPr>
+                                <w:noProof/>
+                              </w:rPr>
+                              <w:t>4</w:t>
+                            </w:r>
+                            <w:r>
+                              <w:fldChar w:fldCharType="end"/>
+                            </w:r>
+                            <w:r>
+                              <w:t xml:space="preserve"> - </w:t>
+                            </w:r>
+                            <w:r>
+                              <w:t>Excerto do ficheiro de resultados (testes)</w:t>
+                            </w:r>
+                            <w:bookmarkEnd w:id="67"/>
+                          </w:p>
+                        </w:txbxContent>
+                      </wps:txbx>
+                      <wps:bodyPr rot="0" spcFirstLastPara="0" vertOverflow="overflow" horzOverflow="overflow" vert="horz" wrap="square" lIns="0" tIns="0" rIns="0" bIns="0" numCol="1" spcCol="0" rtlCol="0" fromWordArt="0" anchor="t" anchorCtr="0" forceAA="0" compatLnSpc="1">
+                        <a:prstTxWarp prst="textNoShape">
+                          <a:avLst/>
+                        </a:prstTxWarp>
+                        <a:noAutofit/>
+                      </wps:bodyPr>
+                    </wps:wsp>
+                  </a:graphicData>
+                </a:graphic>
+                <wp14:sizeRelV relativeFrom="margin">
+                  <wp14:pctHeight>0</wp14:pctHeight>
+                </wp14:sizeRelV>
+              </wp:anchor>
+            </w:drawing>
+          </mc:Choice>
+          <mc:Fallback>
+            <w:pict>
+              <v:shape w14:anchorId="3C23A8E6" id="Text Box 11" o:spid="_x0000_s1030" type="#_x0000_t202" style="position:absolute;left:0;text-align:left;margin-left:-21.6pt;margin-top:121.1pt;width:510.75pt;height:13.2pt;z-index:-251642880;visibility:visible;mso-wrap-style:square;mso-height-percent:0;mso-wrap-distance-left:9pt;mso-wrap-distance-top:0;mso-wrap-distance-right:9pt;mso-wrap-distance-bottom:0;mso-position-horizontal:absolute;mso-position-horizontal-relative:text;mso-position-vertical:absolute;mso-position-vertical-relative:text;mso-height-percent:0;mso-height-relative:margin;v-text-anchor:top" o:gfxdata="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" stroked="f">
+                <v:textbox inset="0,0,0,0">
+                  <w:txbxContent>
+                    <w:p>
+                      <w:pPr>
+                        <w:pStyle w:val="Caption"/>
+                        <w:jc w:val="center"/>
+                        <w:rPr>
+                          <w:noProof/>
+                          <w:color w:val="404040" w:themeColor="text1" w:themeTint="BF"/>
+                        </w:rPr>
+                      </w:pPr>
+                      <w:bookmarkStart w:id="68" w:name="_Toc499393357"/>
+                      <w:r>
+                        <w:t xml:space="preserve">Figura </w:t>
+                      </w:r>
+                      <w:r>
+                        <w:fldChar w:fldCharType="begin"/>
+                      </w:r>
+                      <w:r>
+                        <w:instrText xml:space="preserve"> SEQ Figura \* ARABIC </w:instrText>
+                      </w:r>
+                      <w:r>
+                        <w:fldChar w:fldCharType="separate"/>
+                      </w:r>
+                      <w:r>
+                        <w:rPr>
+                          <w:noProof/>
+                        </w:rPr>
+                        <w:t>4</w:t>
+                      </w:r>
+                      <w:r>
+                        <w:fldChar w:fldCharType="end"/>
+                      </w:r>
+                      <w:r>
+                        <w:t xml:space="preserve"> - </w:t>
+                      </w:r>
+                      <w:r>
+                        <w:t>Excerto do ficheiro de resultados (testes)</w:t>
+                      </w:r>
+                      <w:bookmarkEnd w:id="68"/>
+                    </w:p>
+                  </w:txbxContent>
+                </v:textbox>
+                <w10:wrap type="tight"/>
+              </v:shape>
+            </w:pict>
+          </mc:Fallback>
+        </mc:AlternateContent>
+      </w:r>
+      <w:r>
+        <w:t>- Responsável</w:t>
+      </w:r>
+      <w:r>
+        <w:t xml:space="preserve"> por criar um ficheiro de resultados (falhas) respetivo aos testes unitários </w:t>
+      </w:r>
+      <w:r>
+        <w:t>(os ficheiros ficam guardados na pasta “</w:t>
+      </w:r>
+      <w:proofErr w:type="spellStart"/>
+      <w:r>
+        <w:t>TestResults</w:t>
+      </w:r>
+      <w:proofErr w:type="spellEnd"/>
+      <w:r>
+        <w:t>”) e podemos analisar o nº total de testes</w:t>
+      </w:r>
+      <w:proofErr w:type="gramStart"/>
+      <w:r>
+        <w:t>,</w:t>
+      </w:r>
+      <w:proofErr w:type="gramEnd"/>
+      <w:r>
+        <w:t xml:space="preserve"> testes que passaram/falharam, </w:t>
+      </w:r>
+      <w:proofErr w:type="spellStart"/>
+      <w:r>
+        <w:t>etc</w:t>
+      </w:r>
+      <w:proofErr w:type="spellEnd"/>
+      <w:r>
+        <w:t>)</w:t>
+      </w:r>
+    </w:p>
+    <w:p>
+      <w:pPr>
+        <w:ind w:left="0"/>
+        <w:jc w:val="both"/>
+      </w:pPr>
+      <w:r>
+        <w:rPr>
+          <w:noProof/>
+          <w:lang w:eastAsia="pt-PT"/>
+        </w:rPr>
+        <w:drawing>
+          <wp:anchor distT="0" distB="0" distL="114300" distR="114300" simplePos="0" relativeHeight="251659264" behindDoc="1" locked="0" layoutInCell="1" allowOverlap="1" wp14:anchorId="1AFD0F38" wp14:editId="44FA716C">
+            <wp:simplePos x="0" y="0"/>
+            <wp:positionH relativeFrom="column">
+              <wp:posOffset>-213360</wp:posOffset>
+            </wp:positionH>
+            <wp:positionV relativeFrom="paragraph">
+              <wp:posOffset>149225</wp:posOffset>
+            </wp:positionV>
+            <wp:extent cx="6486525" cy="701040"/>
+            <wp:effectExtent l="0" t="0" r="9525" b="3810"/>
+            <wp:wrapTight wrapText="bothSides">
+              <wp:wrapPolygon edited="0">
+                <wp:start x="0" y="0"/>
+                <wp:lineTo x="0" y="21130"/>
+                <wp:lineTo x="21568" y="21130"/>
+                <wp:lineTo x="21568" y="0"/>
+                <wp:lineTo x="0" y="0"/>
+              </wp:wrapPolygon>
+            </wp:wrapTight>
+            <wp:docPr id="3" name="Picture 3" descr="C:\Users\Altran\Desktop\Untitled.png"/>
+            <wp:cNvGraphicFramePr>
+              <a:graphicFrameLocks xmlns:a="http://schemas.openxmlformats.org/drawingml/2006/main" noChangeAspect="1"/>
+            </wp:cNvGraphicFramePr>
+            <a:graphic xmlns:a="http://schemas.openxmlformats.org/drawingml/2006/main">
+              <a:graphicData uri="http://schemas.openxmlformats.org/drawingml/2006/picture">
+                <pic:pic xmlns:pic="http://schemas.openxmlformats.org/drawingml/2006/picture">
+                  <pic:nvPicPr>
+                    <pic:cNvPr id="0" name="Picture 3" descr="C:\Users\Altran\Desktop\Untitled.png"/>
+                    <pic:cNvPicPr>
+                      <a:picLocks noChangeAspect="1" noChangeArrowheads="1"/>
+                    </pic:cNvPicPr>
+                  </pic:nvPicPr>
+                  <pic:blipFill>
+                    <a:blip r:embed="rId21" cstate="print">
+                      <a:extLst>
+                        <a:ext uri="{28A0092B-C50C-407E-A947-70E740481C1C}">
+                          <a14:useLocalDpi xmlns:a14="http://schemas.microsoft.com/office/drawing/2010/main" val="0"/>
+                        </a:ext>
+                      </a:extLst>
+                    </a:blip>
+                    <a:srcRect/>
+                    <a:stretch>
+                      <a:fillRect/>
+                    </a:stretch>
+                  </pic:blipFill>
+                  <pic:spPr bwMode="auto">
+                    <a:xfrm>
+                      <a:off x="0" y="0"/>
+                      <a:ext cx="6486525" cy="701040"/>
+                    </a:xfrm>
+                    <a:prstGeom prst="rect">
+                      <a:avLst/>
+                    </a:prstGeom>
+                    <a:noFill/>
+                    <a:ln>
+                      <a:noFill/>
+                    </a:ln>
+                  </pic:spPr>
+                </pic:pic>
+              </a:graphicData>
+            </a:graphic>
+            <wp14:sizeRelH relativeFrom="page">
+              <wp14:pctWidth>0</wp14:pctWidth>
+            </wp14:sizeRelH>
+            <wp14:sizeRelV relativeFrom="page">
+              <wp14:pctHeight>0</wp14:pctHeight>
+            </wp14:sizeRelV>
+          </wp:anchor>
+        </w:drawing>
+      </w:r>
+    </w:p>
+    <w:p>
+      <w:pPr>
+        <w:pStyle w:val="ListParagraph"/>
+        <w:numPr>
+          <w:ilvl w:val="0"/>
+          <w:numId w:val="64"/>
+        </w:numPr>
+        <w:jc w:val="both"/>
+        <w:rPr>
+          <w:b/>
+        </w:rPr>
+      </w:pPr>
+      <w:r>
+        <w:rPr>
+          <w:b/>
+        </w:rPr>
+        <w:t>Archive</w:t>
+      </w:r>
+    </w:p>
+    <w:p>
+      <w:pPr>
+        <w:pStyle w:val="ListParagraph"/>
+        <w:ind w:left="1008" w:firstLine="432"/>
+        <w:jc w:val="both"/>
+      </w:pPr>
+      <w:r>
+        <w:rPr>
+          <w:noProof/>
+          <w:lang w:eastAsia="pt-PT"/>
+        </w:rPr>
+        <w:drawing>
+          <wp:anchor distT="0" distB="0" distL="114300" distR="114300" simplePos="0" relativeHeight="251675648" behindDoc="1" locked="0" layoutInCell="1" allowOverlap="1" wp14:anchorId="3E2D76D9" wp14:editId="48153056">
+            <wp:simplePos x="0" y="0"/>
+            <wp:positionH relativeFrom="column">
+              <wp:posOffset>1249680</wp:posOffset>
+            </wp:positionH>
+            <wp:positionV relativeFrom="paragraph">
+              <wp:posOffset>204470</wp:posOffset>
+            </wp:positionV>
+            <wp:extent cx="3239135" cy="1158240"/>
+            <wp:effectExtent l="0" t="0" r="0" b="3810"/>
+            <wp:wrapTight wrapText="bothSides">
+              <wp:wrapPolygon edited="0">
+                <wp:start x="0" y="0"/>
+                <wp:lineTo x="0" y="21316"/>
+                <wp:lineTo x="21469" y="21316"/>
+                <wp:lineTo x="21469" y="0"/>
+                <wp:lineTo x="0" y="0"/>
+              </wp:wrapPolygon>
+            </wp:wrapTight>
+            <wp:docPr id="2" name="Picture 2" descr="C:\Users\Altran\Desktop\Capture.PNG"/>
+            <wp:cNvGraphicFramePr>
+              <a:graphicFrameLocks xmlns:a="http://schemas.openxmlformats.org/drawingml/2006/main" noChangeAspect="1"/>
+            </wp:cNvGraphicFramePr>
+            <a:graphic xmlns:a="http://schemas.openxmlformats.org/drawingml/2006/main">
+              <a:graphicData uri="http://schemas.openxmlformats.org/drawingml/2006/picture">
+                <pic:pic xmlns:pic="http://schemas.openxmlformats.org/drawingml/2006/picture">
+                  <pic:nvPicPr>
+                    <pic:cNvPr id="0" name="Picture 2" descr="C:\Users\Altran\Desktop\Capture.PNG"/>
+                    <pic:cNvPicPr>
+                      <a:picLocks noChangeAspect="1" noChangeArrowheads="1"/>
+                    </pic:cNvPicPr>
+                  </pic:nvPicPr>
+                  <pic:blipFill>
+                    <a:blip r:embed="rId22">
+                      <a:extLst>
+                        <a:ext uri="{28A0092B-C50C-407E-A947-70E740481C1C}">
+                          <a14:useLocalDpi xmlns:a14="http://schemas.microsoft.com/office/drawing/2010/main" val="0"/>
+                        </a:ext>
+                      </a:extLst>
+                    </a:blip>
+                    <a:srcRect/>
+                    <a:stretch>
+                      <a:fillRect/>
+                    </a:stretch>
+                  </pic:blipFill>
+                  <pic:spPr bwMode="auto">
+                    <a:xfrm>
+                      <a:off x="0" y="0"/>
+                      <a:ext cx="3239135" cy="1158240"/>
+                    </a:xfrm>
+                    <a:prstGeom prst="rect">
+                      <a:avLst/>
+                    </a:prstGeom>
+                    <a:noFill/>
+                    <a:ln>
+                      <a:noFill/>
+                    </a:ln>
+                  </pic:spPr>
+                </pic:pic>
+              </a:graphicData>
+            </a:graphic>
+            <wp14:sizeRelH relativeFrom="page">
+              <wp14:pctWidth>0</wp14:pctWidth>
+            </wp14:sizeRelH>
+            <wp14:sizeRelV relativeFrom="page">
+              <wp14:pctHeight>0</wp14:pctHeight>
+            </wp14:sizeRelV>
+          </wp:anchor>
+        </w:drawing>
+      </w:r>
+      <w:r>
+        <w:t>- Responsável por arquivar todos os artefactos</w:t>
+      </w:r>
+    </w:p>
+    <w:p>
+      <w:pPr>
+        <w:jc w:val="both"/>
+      </w:pPr>
+    </w:p>
+    <w:p>
+      <w:pPr>
+        <w:jc w:val="both"/>
+      </w:pPr>
+    </w:p>
+    <w:p>
+      <w:pPr>
+        <w:jc w:val="both"/>
+      </w:pPr>
+    </w:p>
+    <w:p>
+      <w:pPr>
+        <w:jc w:val="both"/>
+      </w:pPr>
+    </w:p>
+    <w:p>
+      <w:pPr>
+        <w:jc w:val="both"/>
+      </w:pPr>
+    </w:p>
+    <w:p>
+      <w:pPr>
+        <w:jc w:val="both"/>
+      </w:pPr>
+      <w:r>
+        <w:rPr>
+          <w:noProof/>
+        </w:rPr>
+        <mc:AlternateContent>
+          <mc:Choice Requires="wps">
+            <w:drawing>
+              <wp:anchor distT="0" distB="0" distL="114300" distR="114300" simplePos="0" relativeHeight="251677696" behindDoc="1" locked="0" layoutInCell="1" allowOverlap="1" wp14:anchorId="4C7EFC90" wp14:editId="56D79354">
+                <wp:simplePos x="0" y="0"/>
+                <wp:positionH relativeFrom="column">
+                  <wp:posOffset>906780</wp:posOffset>
+                </wp:positionH>
+                <wp:positionV relativeFrom="paragraph">
+                  <wp:posOffset>18415</wp:posOffset>
+                </wp:positionV>
+                <wp:extent cx="3985260" cy="167640"/>
+                <wp:effectExtent l="0" t="0" r="0" b="3810"/>
+                <wp:wrapTight wrapText="bothSides">
+                  <wp:wrapPolygon edited="0">
+                    <wp:start x="0" y="0"/>
+                    <wp:lineTo x="0" y="19636"/>
+                    <wp:lineTo x="21476" y="19636"/>
+                    <wp:lineTo x="21476" y="0"/>
+                    <wp:lineTo x="0" y="0"/>
+                  </wp:wrapPolygon>
+                </wp:wrapTight>
+                <wp:docPr id="10" name="Text Box 10"/>
+                <wp:cNvGraphicFramePr/>
+                <a:graphic xmlns:a="http://schemas.openxmlformats.org/drawingml/2006/main">
+                  <a:graphicData uri="http://schemas.microsoft.com/office/word/2010/wordprocessingShape">
+                    <wps:wsp>
+                      <wps:cNvSpPr txBox="1"/>
+                      <wps:spPr>
+                        <a:xfrm>
+                          <a:off x="0" y="0"/>
+                          <a:ext cx="3985260" cy="167640"/>
+                        </a:xfrm>
+                        <a:prstGeom prst="rect">
+                          <a:avLst/>
+                        </a:prstGeom>
+                        <a:solidFill>
+                          <a:prstClr val="white"/>
+                        </a:solidFill>
+                        <a:ln>
+                          <a:noFill/>
+                        </a:ln>
+                        <a:effectLst/>
+                      </wps:spPr>
+                      <wps:txbx>
+                        <w:txbxContent>
+                          <w:p>
+                            <w:pPr>
+                              <w:pStyle w:val="Caption"/>
+                              <w:jc w:val="center"/>
+                              <w:rPr>
+                                <w:noProof/>
+                                <w:color w:val="404040" w:themeColor="text1" w:themeTint="BF"/>
+                              </w:rPr>
+                            </w:pPr>
+                            <w:bookmarkStart w:id="69" w:name="_Toc499393356"/>
+                            <w:r>
+                              <w:t xml:space="preserve">Figura </w:t>
+                            </w:r>
+                            <w:r>
+                              <w:fldChar w:fldCharType="begin"/>
+                            </w:r>
+                            <w:r>
+                              <w:instrText xml:space="preserve"> SEQ Figura \* ARABIC </w:instrText>
+                            </w:r>
+                            <w:r>
+                              <w:fldChar w:fldCharType="separate"/>
+                            </w:r>
+                            <w:r>
+                              <w:rPr>
+                                <w:noProof/>
+                              </w:rPr>
+                              <w:t>5</w:t>
+                            </w:r>
+                            <w:r>
+                              <w:fldChar w:fldCharType="end"/>
+                            </w:r>
+                            <w:r>
+                              <w:t xml:space="preserve"> – Artefactos criados após stage Archive</w:t>
+                            </w:r>
+                            <w:bookmarkEnd w:id="69"/>
+                          </w:p>
+                        </w:txbxContent>
+                      </wps:txbx>
+                      <wps:bodyPr rot="0" spcFirstLastPara="0" vertOverflow="overflow" horzOverflow="overflow" vert="horz" wrap="square" lIns="0" tIns="0" rIns="0" bIns="0" numCol="1" spcCol="0" rtlCol="0" fromWordArt="0" anchor="t" anchorCtr="0" forceAA="0" compatLnSpc="1">
+                        <a:prstTxWarp prst="textNoShape">
+                          <a:avLst/>
+                        </a:prstTxWarp>
+                        <a:noAutofit/>
+                      </wps:bodyPr>
+                    </wps:wsp>
+                  </a:graphicData>
+                </a:graphic>
+                <wp14:sizeRelV relativeFrom="margin">
+                  <wp14:pctHeight>0</wp14:pctHeight>
+                </wp14:sizeRelV>
+              </wp:anchor>
+            </w:drawing>
+          </mc:Choice>
+          <mc:Fallback>
+            <w:pict>
+              <v:shape w14:anchorId="4C7EFC90" id="Text Box 10" o:spid="_x0000_s1031" type="#_x0000_t202" style="position:absolute;left:0;text-align:left;margin-left:71.4pt;margin-top:1.45pt;width:313.8pt;height:13.2pt;z-index:-251638784;visibility:visible;mso-wrap-style:square;mso-height-percent:0;mso-wrap-distance-left:9pt;mso-wrap-distance-top:0;mso-wrap-distance-right:9pt;mso-wrap-distance-bottom:0;mso-position-horizontal:absolute;mso-position-horizontal-relative:text;mso-position-vertical:absolute;mso-position-vertical-relative:text;mso-height-percent:0;mso-height-relative:margin;v-text-anchor:top" o:gfxdata="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" stroked="f">
+                <v:textbox inset="0,0,0,0">
+                  <w:txbxContent>
+                    <w:p>
+                      <w:pPr>
+                        <w:pStyle w:val="Caption"/>
+                        <w:jc w:val="center"/>
+                        <w:rPr>
+                          <w:noProof/>
+                          <w:color w:val="404040" w:themeColor="text1" w:themeTint="BF"/>
+                        </w:rPr>
+                      </w:pPr>
+                      <w:bookmarkStart w:id="70" w:name="_Toc499393356"/>
+                      <w:r>
+                        <w:t xml:space="preserve">Figura </w:t>
+                      </w:r>
+                      <w:r>
+                        <w:fldChar w:fldCharType="begin"/>
+                      </w:r>
+                      <w:r>
+                        <w:instrText xml:space="preserve"> SEQ Figura \* ARABIC </w:instrText>
+                      </w:r>
+                      <w:r>
+                        <w:fldChar w:fldCharType="separate"/>
+                      </w:r>
+                      <w:r>
+                        <w:rPr>
+                          <w:noProof/>
+                        </w:rPr>
+                        <w:t>5</w:t>
+                      </w:r>
+                      <w:r>
+                        <w:fldChar w:fldCharType="end"/>
+                      </w:r>
+                      <w:r>
+                        <w:t xml:space="preserve"> – Artefactos criados após stage Archive</w:t>
+                      </w:r>
+                      <w:bookmarkEnd w:id="70"/>
+                    </w:p>
+                  </w:txbxContent>
+                </v:textbox>
+                <w10:wrap type="tight"/>
+              </v:shape>
+            </w:pict>
+          </mc:Fallback>
+        </mc:AlternateContent>
+      </w:r>
+    </w:p>
+    <w:p>
+      <w:pPr>
+        <w:jc w:val="both"/>
+      </w:pPr>
+      <w:r>
+        <w:lastRenderedPageBreak/>
+        <w:t xml:space="preserve">É de salientar que o </w:t>
+      </w:r>
+      <w:proofErr w:type="gramStart"/>
+      <w:r>
+        <w:t>pipeline</w:t>
+      </w:r>
+      <w:proofErr w:type="gramEnd"/>
+      <w:r>
+        <w:t xml:space="preserve"> realiza builds periódicas hora a hora. Para a implementação do </w:t>
+      </w:r>
+      <w:proofErr w:type="gramStart"/>
+      <w:r>
+        <w:t>pipeline</w:t>
+      </w:r>
+      <w:proofErr w:type="gramEnd"/>
+      <w:r>
+        <w:t xml:space="preserve"> foi necessário a instalaçã</w:t>
+      </w:r>
+      <w:r>
+        <w:t xml:space="preserve">o de alguns plugins, tais como: </w:t>
+      </w:r>
+      <w:proofErr w:type="spellStart"/>
+      <w:r>
+        <w:rPr>
+          <w:i/>
+        </w:rPr>
+        <w:t>Credentials</w:t>
+      </w:r>
+      <w:proofErr w:type="spellEnd"/>
+      <w:r>
+        <w:rPr>
+          <w:i/>
+        </w:rPr>
+        <w:t xml:space="preserve"> </w:t>
+      </w:r>
+      <w:proofErr w:type="spellStart"/>
+      <w:r>
+        <w:rPr>
+          <w:i/>
+        </w:rPr>
+        <w:t>Plugin</w:t>
+      </w:r>
+      <w:proofErr w:type="spellEnd"/>
+      <w:r>
+        <w:rPr>
+          <w:i/>
+        </w:rPr>
+        <w:t xml:space="preserve">, </w:t>
+      </w:r>
+      <w:proofErr w:type="spellStart"/>
+      <w:r>
+        <w:rPr>
+          <w:i/>
+        </w:rPr>
+        <w:t>Git</w:t>
+      </w:r>
+      <w:proofErr w:type="spellEnd"/>
+      <w:r>
+        <w:rPr>
+          <w:i/>
+        </w:rPr>
+        <w:t xml:space="preserve"> </w:t>
+      </w:r>
+      <w:proofErr w:type="spellStart"/>
+      <w:r>
+        <w:rPr>
+          <w:i/>
+        </w:rPr>
+        <w:t>Plugin</w:t>
+      </w:r>
+      <w:proofErr w:type="spellEnd"/>
+      <w:r>
+        <w:rPr>
+          <w:i/>
+        </w:rPr>
+        <w:t xml:space="preserve">, </w:t>
+      </w:r>
+      <w:proofErr w:type="spellStart"/>
+      <w:r>
+        <w:rPr>
+          <w:i/>
+        </w:rPr>
+        <w:t>MSBuild</w:t>
+      </w:r>
+      <w:proofErr w:type="spellEnd"/>
+      <w:r>
+        <w:rPr>
+          <w:i/>
+        </w:rPr>
+        <w:t xml:space="preserve"> </w:t>
+      </w:r>
+      <w:proofErr w:type="spellStart"/>
+      <w:r>
+        <w:rPr>
+          <w:i/>
+        </w:rPr>
+        <w:t>Plugin</w:t>
+      </w:r>
+      <w:proofErr w:type="spellEnd"/>
+      <w:r>
+        <w:rPr>
+          <w:i/>
+        </w:rPr>
+        <w:t xml:space="preserve">, </w:t>
+      </w:r>
+      <w:proofErr w:type="spellStart"/>
+      <w:r>
+        <w:rPr>
+          <w:i/>
+        </w:rPr>
+        <w:t>Nuget</w:t>
+      </w:r>
+      <w:proofErr w:type="spellEnd"/>
+      <w:r>
+        <w:rPr>
+          <w:i/>
+        </w:rPr>
+        <w:t xml:space="preserve"> </w:t>
+      </w:r>
+      <w:proofErr w:type="spellStart"/>
+      <w:r>
+        <w:rPr>
+          <w:i/>
+        </w:rPr>
+        <w:t>Plugin</w:t>
+      </w:r>
+      <w:proofErr w:type="spellEnd"/>
+      <w:r>
+        <w:rPr>
+          <w:i/>
+        </w:rPr>
+        <w:t xml:space="preserve">, </w:t>
+      </w:r>
+      <w:proofErr w:type="gramStart"/>
+      <w:r>
+        <w:rPr>
+          <w:i/>
+        </w:rPr>
+        <w:t>Pipeline</w:t>
+      </w:r>
+      <w:proofErr w:type="gramEnd"/>
+      <w:r>
+        <w:rPr>
+          <w:i/>
+        </w:rPr>
+        <w:t xml:space="preserve">, Pipeline: Stage View </w:t>
+      </w:r>
+      <w:proofErr w:type="spellStart"/>
+      <w:r>
+        <w:rPr>
+          <w:i/>
+        </w:rPr>
+        <w:t>Plugin</w:t>
+      </w:r>
+      <w:proofErr w:type="spellEnd"/>
+      <w:r>
+        <w:rPr>
+          <w:i/>
+        </w:rPr>
+        <w:t xml:space="preserve">, </w:t>
+      </w:r>
+      <w:proofErr w:type="spellStart"/>
+      <w:r>
+        <w:rPr>
+          <w:i/>
+        </w:rPr>
+        <w:t>MSTest</w:t>
+      </w:r>
+      <w:proofErr w:type="spellEnd"/>
+      <w:r>
+        <w:rPr>
+          <w:i/>
+        </w:rPr>
+        <w:t xml:space="preserve"> </w:t>
+      </w:r>
+      <w:proofErr w:type="spellStart"/>
+      <w:r>
+        <w:rPr>
+          <w:i/>
+        </w:rPr>
+        <w:t>Plugin</w:t>
+      </w:r>
+      <w:proofErr w:type="spellEnd"/>
+      <w:r>
+        <w:rPr>
+          <w:i/>
+        </w:rPr>
+        <w:t xml:space="preserve"> e </w:t>
+      </w:r>
+      <w:proofErr w:type="spellStart"/>
+      <w:r>
+        <w:rPr>
+          <w:i/>
+        </w:rPr>
+        <w:t>XUnit</w:t>
+      </w:r>
+      <w:proofErr w:type="spellEnd"/>
+      <w:r>
+        <w:rPr>
+          <w:i/>
+        </w:rPr>
+        <w:t xml:space="preserve"> </w:t>
+      </w:r>
+      <w:proofErr w:type="spellStart"/>
+      <w:r>
+        <w:rPr>
+          <w:i/>
+        </w:rPr>
+        <w:t>Plugin</w:t>
+      </w:r>
+      <w:proofErr w:type="spellEnd"/>
+      <w:r>
+        <w:rPr>
+          <w:i/>
+        </w:rPr>
+        <w:t>.</w:t>
+      </w:r>
+    </w:p>
+    <w:p>
+      <w:pPr>
+        <w:jc w:val="both"/>
+      </w:pPr>
+      <w:r>
+        <w:rPr>
+          <w:noProof/>
+        </w:rPr>
+        <mc:AlternateContent>
+          <mc:Choice Requires="wps">
+            <w:drawing>
+              <wp:anchor distT="0" distB="0" distL="114300" distR="114300" simplePos="0" relativeHeight="251680768" behindDoc="1" locked="0" layoutInCell="1" allowOverlap="1" wp14:anchorId="5529D57A" wp14:editId="6C131D30">
+                <wp:simplePos x="0" y="0"/>
+                <wp:positionH relativeFrom="column">
+                  <wp:posOffset>121920</wp:posOffset>
+                </wp:positionH>
+                <wp:positionV relativeFrom="paragraph">
+                  <wp:posOffset>2364105</wp:posOffset>
+                </wp:positionV>
+                <wp:extent cx="5943600" cy="635"/>
+                <wp:effectExtent l="0" t="0" r="0" b="0"/>
+                <wp:wrapTight wrapText="bothSides">
+                  <wp:wrapPolygon edited="0">
+                    <wp:start x="0" y="0"/>
+                    <wp:lineTo x="0" y="21600"/>
+                    <wp:lineTo x="21600" y="21600"/>
+                    <wp:lineTo x="21600" y="0"/>
+                  </wp:wrapPolygon>
+                </wp:wrapTight>
+                <wp:docPr id="13" name="Text Box 13"/>
+                <wp:cNvGraphicFramePr/>
+                <a:graphic xmlns:a="http://schemas.openxmlformats.org/drawingml/2006/main">
+                  <a:graphicData uri="http://schemas.microsoft.com/office/word/2010/wordprocessingShape">
+                    <wps:wsp>
+                      <wps:cNvSpPr txBox="1"/>
+                      <wps:spPr>
+                        <a:xfrm>
+                          <a:off x="0" y="0"/>
+                          <a:ext cx="5943600" cy="635"/>
+                        </a:xfrm>
+                        <a:prstGeom prst="rect">
+                          <a:avLst/>
+                        </a:prstGeom>
+                        <a:solidFill>
+                          <a:prstClr val="white"/>
+                        </a:solidFill>
+                        <a:ln>
+                          <a:noFill/>
+                        </a:ln>
+                        <a:effectLst/>
+                      </wps:spPr>
+                      <wps:txbx>
+                        <w:txbxContent>
+                          <w:p>
+                            <w:pPr>
+                              <w:pStyle w:val="Caption"/>
+                              <w:jc w:val="center"/>
+                              <w:rPr>
+                                <w:noProof/>
+                                <w:color w:val="404040" w:themeColor="text1" w:themeTint="BF"/>
+                              </w:rPr>
+                            </w:pPr>
+                            <w:r>
+                              <w:t xml:space="preserve">Figura </w:t>
+                            </w:r>
+                            <w:r>
+                              <w:fldChar w:fldCharType="begin"/>
+                            </w:r>
+                            <w:r>
+                              <w:instrText xml:space="preserve"> SEQ Figura \* ARABIC </w:instrText>
+                            </w:r>
+                            <w:r>
+                              <w:fldChar w:fldCharType="separate"/>
+                            </w:r>
+                            <w:r>
+                              <w:rPr>
+                                <w:noProof/>
+                              </w:rPr>
+                              <w:t>6</w:t>
+                            </w:r>
+                            <w:r>
+                              <w:fldChar w:fldCharType="end"/>
+                            </w:r>
+                            <w:r>
+                              <w:t xml:space="preserve"> - Stage View Pipeline</w:t>
+                            </w:r>
+                          </w:p>
+                        </w:txbxContent>
+                      </wps:txbx>
+                      <wps:bodyPr rot="0" spcFirstLastPara="0" vertOverflow="overflow" horzOverflow="overflow" vert="horz" wrap="square" lIns="0" tIns="0" rIns="0" bIns="0" numCol="1" spcCol="0" rtlCol="0" fromWordArt="0" anchor="t" anchorCtr="0" forceAA="0" compatLnSpc="1">
+                        <a:prstTxWarp prst="textNoShape">
+                          <a:avLst/>
+                        </a:prstTxWarp>
+                        <a:spAutoFit/>
+                      </wps:bodyPr>
+                    </wps:wsp>
+                  </a:graphicData>
+                </a:graphic>
+              </wp:anchor>
+            </w:drawing>
+          </mc:Choice>
+          <mc:Fallback>
+            <w:pict>
+              <v:shape w14:anchorId="5529D57A" id="Text Box 13" o:spid="_x0000_s1032" type="#_x0000_t202" style="position:absolute;left:0;text-align:left;margin-left:9.6pt;margin-top:186.15pt;width:468pt;height:.05pt;z-index:-251635712;visibility:visible;mso-wrap-style:square;mso-wrap-distance-left:9pt;mso-wrap-distance-top:0;mso-wrap-distance-right:9pt;mso-wrap-distance-bottom:0;mso-position-horizontal:absolute;mso-position-horizontal-relative:text;mso-position-vertical:absolute;mso-position-vertical-relative:text;v-text-anchor:top" o:gfxdata="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" stroked="f">
+                <v:textbox style="mso-fit-shape-to-text:t" inset="0,0,0,0">
+                  <w:txbxContent>
+                    <w:p>
+                      <w:pPr>
+                        <w:pStyle w:val="Caption"/>
+                        <w:jc w:val="center"/>
+                        <w:rPr>
+                          <w:noProof/>
+                          <w:color w:val="404040" w:themeColor="text1" w:themeTint="BF"/>
+                        </w:rPr>
+                      </w:pPr>
+                      <w:r>
+                        <w:t xml:space="preserve">Figura </w:t>
+                      </w:r>
+                      <w:r>
+                        <w:fldChar w:fldCharType="begin"/>
+                      </w:r>
+                      <w:r>
+                        <w:instrText xml:space="preserve"> SEQ Figura \* ARABIC </w:instrText>
+                      </w:r>
+                      <w:r>
+                        <w:fldChar w:fldCharType="separate"/>
+                      </w:r>
+                      <w:r>
+                        <w:rPr>
+                          <w:noProof/>
+                        </w:rPr>
+                        <w:t>6</w:t>
+                      </w:r>
+                      <w:r>
+                        <w:fldChar w:fldCharType="end"/>
+                      </w:r>
+                      <w:r>
+                        <w:t xml:space="preserve"> - Stage View Pipeline</w:t>
+                      </w:r>
+                    </w:p>
+                  </w:txbxContent>
+                </v:textbox>
+                <w10:wrap type="tight"/>
+              </v:shape>
+            </w:pict>
+          </mc:Fallback>
+        </mc:AlternateContent>
+      </w:r>
+      <w:r>
+        <w:rPr>
+          <w:noProof/>
+          <w:lang w:eastAsia="pt-PT"/>
+        </w:rPr>
+        <w:drawing>
+          <wp:anchor distT="0" distB="0" distL="114300" distR="114300" simplePos="0" relativeHeight="251678720" behindDoc="1" locked="0" layoutInCell="1" allowOverlap="1" wp14:anchorId="78D2FBD2" wp14:editId="16FA5EEC">
+            <wp:simplePos x="0" y="0"/>
+            <wp:positionH relativeFrom="column">
+              <wp:posOffset>121920</wp:posOffset>
+            </wp:positionH>
+            <wp:positionV relativeFrom="paragraph">
+              <wp:posOffset>250190</wp:posOffset>
+            </wp:positionV>
+            <wp:extent cx="5943600" cy="2057217"/>
+            <wp:effectExtent l="0" t="0" r="0" b="635"/>
+            <wp:wrapTight wrapText="bothSides">
+              <wp:wrapPolygon edited="0">
+                <wp:start x="0" y="0"/>
+                <wp:lineTo x="0" y="21407"/>
+                <wp:lineTo x="21531" y="21407"/>
+                <wp:lineTo x="21531" y="0"/>
+                <wp:lineTo x="0" y="0"/>
+              </wp:wrapPolygon>
+            </wp:wrapTight>
+            <wp:docPr id="12" name="Picture 12" descr="C:\Users\Altran\Desktop\Capture.PNG"/>
+            <wp:cNvGraphicFramePr>
+              <a:graphicFrameLocks xmlns:a="http://schemas.openxmlformats.org/drawingml/2006/main" noChangeAspect="1"/>
+            </wp:cNvGraphicFramePr>
+            <a:graphic xmlns:a="http://schemas.openxmlformats.org/drawingml/2006/main">
+              <a:graphicData uri="http://schemas.openxmlformats.org/drawingml/2006/picture">
+                <pic:pic xmlns:pic="http://schemas.openxmlformats.org/drawingml/2006/picture">
+                  <pic:nvPicPr>
+                    <pic:cNvPr id="0" name="Picture 8" descr="C:\Users\Altran\Desktop\Capture.PNG"/>
+                    <pic:cNvPicPr>
+                      <a:picLocks noChangeAspect="1" noChangeArrowheads="1"/>
+                    </pic:cNvPicPr>
+                  </pic:nvPicPr>
+                  <pic:blipFill>
+                    <a:blip r:embed="rId23">
+                      <a:extLst>
+                        <a:ext uri="{28A0092B-C50C-407E-A947-70E740481C1C}">
+                          <a14:useLocalDpi xmlns:a14="http://schemas.microsoft.com/office/drawing/2010/main" val="0"/>
+                        </a:ext>
+                      </a:extLst>
+                    </a:blip>
+                    <a:srcRect/>
+                    <a:stretch>
+                      <a:fillRect/>
+                    </a:stretch>
+                  </pic:blipFill>
+                  <pic:spPr bwMode="auto">
+                    <a:xfrm>
+                      <a:off x="0" y="0"/>
+                      <a:ext cx="5943600" cy="2057217"/>
+                    </a:xfrm>
+                    <a:prstGeom prst="rect">
+                      <a:avLst/>
+                    </a:prstGeom>
+                    <a:noFill/>
+                    <a:ln>
+                      <a:noFill/>
+                    </a:ln>
+                  </pic:spPr>
+                </pic:pic>
+              </a:graphicData>
+            </a:graphic>
+            <wp14:sizeRelH relativeFrom="page">
+              <wp14:pctWidth>0</wp14:pctWidth>
+            </wp14:sizeRelH>
+            <wp14:sizeRelV relativeFrom="page">
+              <wp14:pctHeight>0</wp14:pctHeight>
+            </wp14:sizeRelV>
+          </wp:anchor>
+        </w:drawing>
+      </w:r>
+    </w:p>
+    <w:p>
+      <w:pPr>
+        <w:jc w:val="both"/>
+      </w:pPr>
+    </w:p>
+    <w:p>
+      <w:pPr>
+        <w:jc w:val="both"/>
+      </w:pPr>
+    </w:p>
+    <w:p>
+      <w:pPr>
+        <w:ind w:left="0"/>
+      </w:pPr>
+    </w:p>
+    <w:p/>
+    <w:p/>
+    <w:p/>
+    <w:p/>
+    <w:p/>
+    <w:p/>
+    <w:p>
+      <w:pPr>
+        <w:ind w:left="0"/>
+      </w:pPr>
+      <w:r>
+        <w:t>.</w:t>
+      </w:r>
+    </w:p>
+    <w:p/>
+    <w:p/>
+    <w:p/>
+    <w:p/>
+    <w:p/>
+    <w:p/>
+    <w:p/>
+    <w:p/>
+    <w:p/>
+    <w:p>
+      <w:pPr>
+        <w:ind w:left="0"/>
+      </w:pPr>
+    </w:p>
+    <w:p>
+      <w:pPr>
+        <w:pStyle w:val="Heading1"/>
+      </w:pPr>
+      <w:bookmarkStart w:id="71" w:name="_Toc499393315"/>
+      <w:r>
+        <w:lastRenderedPageBreak/>
+        <w:t>Funcionalidades implementadas</w:t>
+      </w:r>
+      <w:bookmarkEnd w:id="71"/>
+    </w:p>
+    <w:p>
+      <w:pPr>
+        <w:pStyle w:val="ListParagraph"/>
+        <w:keepNext/>
+        <w:keepLines/>
+        <w:numPr>
+          <w:ilvl w:val="0"/>
+          <w:numId w:val="66"/>
+        </w:numPr>
+        <w:spacing w:before="560" w:after="180"/>
+        <w:contextualSpacing w:val="0"/>
+        <w:outlineLvl w:val="1"/>
+        <w:rPr>
+          <w:rFonts w:asciiTheme="majorHAnsi" w:eastAsiaTheme="majorEastAsia" w:hAnsiTheme="majorHAnsi" w:cstheme="majorBidi"/>
+          <w:b/>
+          <w:bCs/>
+          <w:vanish/>
+          <w:color w:val="D6615C" w:themeColor="accent1"/>
+          <w:sz w:val="28"/>
+          <w:szCs w:val="28"/>
+        </w:rPr>
+      </w:pPr>
+    </w:p>
+    <w:p>
+      <w:pPr>
+        <w:pStyle w:val="ListParagraph"/>
+        <w:keepNext/>
+        <w:keepLines/>
+        <w:numPr>
+          <w:ilvl w:val="0"/>
+          <w:numId w:val="66"/>
+        </w:numPr>
+        <w:spacing w:before="560" w:after="180"/>
+        <w:contextualSpacing w:val="0"/>
+        <w:outlineLvl w:val="1"/>
+        <w:rPr>
+          <w:rFonts w:asciiTheme="majorHAnsi" w:eastAsiaTheme="majorEastAsia" w:hAnsiTheme="majorHAnsi" w:cstheme="majorBidi"/>
+          <w:b/>
+          <w:bCs/>
+          <w:vanish/>
+          <w:color w:val="D6615C" w:themeColor="accent1"/>
+          <w:sz w:val="28"/>
+          <w:szCs w:val="28"/>
+        </w:rPr>
+      </w:pPr>
+    </w:p>
+    <w:p>
+      <w:pPr>
+        <w:pStyle w:val="ListParagraph"/>
+        <w:keepNext/>
+        <w:keepLines/>
+        <w:numPr>
+          <w:ilvl w:val="0"/>
+          <w:numId w:val="66"/>
+        </w:numPr>
+        <w:spacing w:before="560" w:after="180"/>
+        <w:contextualSpacing w:val="0"/>
+        <w:outlineLvl w:val="1"/>
+        <w:rPr>
+          <w:rFonts w:asciiTheme="majorHAnsi" w:eastAsiaTheme="majorEastAsia" w:hAnsiTheme="majorHAnsi" w:cstheme="majorBidi"/>
+          <w:b/>
+          <w:bCs/>
+          <w:vanish/>
+          <w:color w:val="D6615C" w:themeColor="accent1"/>
+          <w:sz w:val="28"/>
+          <w:szCs w:val="28"/>
+        </w:rPr>
+      </w:pPr>
+    </w:p>
+    <w:p>
+      <w:pPr>
+        <w:pStyle w:val="Heading2"/>
+        <w:numPr>
+          <w:ilvl w:val="1"/>
+          <w:numId w:val="66"/>
+        </w:numPr>
+      </w:pPr>
+      <w:r>
+        <w:t>REQ 1</w:t>
+      </w:r>
+    </w:p>
+    <w:p/>
+    <w:p/>
+    <w:p/>
+    <w:p/>
+    <w:p/>
+    <w:p/>
+    <w:p/>
+    <w:p/>
+    <w:p/>
+    <w:p/>
+    <w:p/>
+    <w:p/>
+    <w:p/>
+    <w:p/>
+    <w:p/>
+    <w:p/>
+    <w:p/>
+    <w:p/>
+    <w:p/>
+    <w:p/>
+    <w:p/>
+    <w:p/>
+    <w:p/>
+    <w:p/>
+    <w:p/>
+    <w:p/>
+    <w:p/>
+    <w:p/>
+    <w:p>
+      <w:pPr>
+        <w:ind w:left="0"/>
+      </w:pPr>
+      <w:bookmarkStart w:id="72" w:name="_GoBack"/>
+      <w:bookmarkEnd w:id="72"/>
+    </w:p>
+    <w:p/>
+    <w:p>
+      <w:pPr>
+        <w:pStyle w:val="Heading1"/>
+      </w:pPr>
+      <w:bookmarkStart w:id="73" w:name="_Toc499393316"/>
+      <w:r>
+        <w:lastRenderedPageBreak/>
+        <w:t>Funcionalidades não implementadas</w:t>
+      </w:r>
+      <w:bookmarkEnd w:id="73"/>
+    </w:p>
+    <w:p/>
+    <w:p/>
+    <w:p/>
+    <w:p/>
+    <w:p/>
+    <w:p/>
+    <w:p/>
+    <w:p/>
+    <w:p/>
+    <w:p/>
+    <w:p/>
+    <w:p/>
+    <w:p/>
+    <w:p/>
+    <w:p/>
+    <w:p>
+      <w:pPr>
+        <w:ind w:left="0"/>
+      </w:pPr>
+    </w:p>
+    <w:p>
+      <w:pPr>
+        <w:ind w:left="0"/>
+      </w:pPr>
+    </w:p>
+    <w:p>
+      <w:pPr>
+        <w:ind w:left="0"/>
+      </w:pPr>
+    </w:p>
+    <w:p>
+      <w:pPr>
+        <w:ind w:left="0"/>
+      </w:pPr>
+    </w:p>
+    <w:p>
+      <w:pPr>
+        <w:ind w:left="0"/>
+      </w:pPr>
+    </w:p>
+    <w:p>
+      <w:pPr>
+        <w:ind w:left="0"/>
+      </w:pPr>
+    </w:p>
+    <w:p>
+      <w:pPr>
+        <w:ind w:left="0"/>
+      </w:pPr>
+    </w:p>
+    <w:p>
+      <w:pPr>
+        <w:ind w:left="0"/>
+      </w:pPr>
+    </w:p>
+    <w:p>
+      <w:pPr>
+        <w:ind w:left="0"/>
+      </w:pPr>
+    </w:p>
+    <w:p>
+      <w:pPr>
+        <w:ind w:left="0"/>
+      </w:pPr>
+    </w:p>
+    <w:p>
+      <w:pPr>
+        <w:ind w:left="0"/>
+      </w:pPr>
+    </w:p>
+    <w:p>
+      <w:pPr>
+        <w:ind w:left="0"/>
+      </w:pPr>
+    </w:p>
+    <w:p>
+      <w:pPr>
+        <w:ind w:left="0"/>
+      </w:pPr>
+    </w:p>
+    <w:p>
+      <w:pPr>
+        <w:ind w:left="0"/>
+      </w:pPr>
+    </w:p>
+    <w:p>
+      <w:pPr>
+        <w:pStyle w:val="Heading1"/>
+      </w:pPr>
+      <w:bookmarkStart w:id="74" w:name="_Toc499393317"/>
       <w:r>
         <w:lastRenderedPageBreak/>
         <w:t>Distribuição de tarefas</w:t>
       </w:r>
-      <w:bookmarkEnd w:id="56"/>
+      <w:bookmarkEnd w:id="74"/>
     </w:p>
     <w:p>
       <w:pPr>
@@ -4822,7 +7987,7 @@
         <w:keepNext/>
         <w:jc w:val="center"/>
       </w:pPr>
-      <w:bookmarkStart w:id="57" w:name="_Toc498868686"/>
+      <w:bookmarkStart w:id="75" w:name="_Toc499393321"/>
       <w:r>
         <w:t xml:space="preserve">Tabela </w:t>
       </w:r>
@@ -4853,7 +8018,7 @@
       <w:r>
         <w:t xml:space="preserve"> Distribuição tarefas</w:t>
       </w:r>
-      <w:bookmarkEnd w:id="57"/>
+      <w:bookmarkEnd w:id="75"/>
     </w:p>
     <w:tbl>
       <w:tblPr>
@@ -6350,22 +9515,71 @@
       <w:pPr>
         <w:pStyle w:val="Heading1"/>
       </w:pPr>
-      <w:bookmarkStart w:id="58" w:name="_Toc498868676"/>
+      <w:bookmarkStart w:id="76" w:name="_Toc499393318"/>
       <w:r>
         <w:lastRenderedPageBreak/>
-        <w:t>Medidas de qualidade de software</w:t>
-      </w:r>
-      <w:bookmarkEnd w:id="58"/>
+        <w:t>Tempos</w:t>
+      </w:r>
+      <w:bookmarkEnd w:id="76"/>
+    </w:p>
+    <w:p>
+      <w:pPr>
+        <w:ind w:left="0"/>
+      </w:pPr>
     </w:p>
     <w:p/>
     <w:p/>
     <w:p/>
+    <w:p/>
+    <w:p/>
+    <w:p/>
+    <w:p/>
+    <w:p/>
+    <w:p/>
+    <w:p/>
+    <w:p/>
+    <w:p/>
+    <w:p/>
+    <w:p/>
+    <w:p/>
+    <w:p/>
+    <w:p/>
+    <w:p/>
+    <w:p/>
+    <w:p/>
+    <w:p/>
+    <w:p/>
+    <w:p/>
+    <w:p/>
+    <w:p/>
+    <w:p/>
+    <w:p/>
+    <w:p/>
+    <w:p/>
     <w:p>
       <w:pPr>
+        <w:pStyle w:val="Heading1"/>
+      </w:pPr>
+      <w:bookmarkStart w:id="77" w:name="_Toc499393319"/>
+      <w:r>
+        <w:lastRenderedPageBreak/>
+        <w:t>Medidas de qualidade de software</w:t>
+      </w:r>
+      <w:bookmarkEnd w:id="77"/>
+    </w:p>
+    <w:p/>
+    <w:p>
+      <w:r>
+        <w:t>Não aplicável (iteração 2 apenas).</w:t>
+      </w:r>
+    </w:p>
+    <w:p/>
+    <w:p>
+      <w:pPr>
         <w:jc w:val="center"/>
       </w:pPr>
     </w:p>
-    <w:bookmarkEnd w:id="30"/>
+    <w:bookmarkEnd w:id="36"/>
     <w:p>
       <w:pPr>
         <w:ind w:left="0"/>
@@ -6392,7 +9606,7 @@
       </w:pPr>
     </w:p>
     <w:sectPr>
-      <w:footerReference w:type="default" r:id="rId13"/>
+      <w:footerReference w:type="default" r:id="rId24"/>
       <w:pgSz w:w="12240" w:h="15840" w:code="1"/>
       <w:pgMar w:top="1440" w:right="1440" w:bottom="1440" w:left="1440" w:header="720" w:footer="1296" w:gutter="0"/>
       <w:cols w:space="720"/>
@@ -6635,7 +9849,7 @@
         <w:sz w:val="18"/>
         <w:szCs w:val="18"/>
       </w:rPr>
-      <w:t xml:space="preserve">LABDSOFT TP1 2017/2018 </w:t>
+      <w:t>LABDSOFT TP2</w:t>
     </w:r>
     <w:r>
       <w:rPr>
@@ -6643,6 +9857,14 @@
         <w:sz w:val="18"/>
         <w:szCs w:val="18"/>
       </w:rPr>
+      <w:t xml:space="preserve"> 2017/2018 </w:t>
+    </w:r>
+    <w:r>
+      <w:rPr>
+        <w:b w:val="0"/>
+        <w:sz w:val="18"/>
+        <w:szCs w:val="18"/>
+      </w:rPr>
       <w:tab/>
     </w:r>
     <w:r>
@@ -6658,28 +9880,14 @@
         <w:sz w:val="18"/>
         <w:szCs w:val="18"/>
       </w:rPr>
-      <w:t>Especificaçã</w:t>
+      <w:t>Arquitetura de</w:t>
     </w:r>
     <w:r>
       <w:rPr>
         <w:sz w:val="18"/>
         <w:szCs w:val="18"/>
       </w:rPr>
-      <w:t xml:space="preserve">o </w:t>
-    </w:r>
-    <w:r>
-      <w:rPr>
-        <w:sz w:val="18"/>
-        <w:szCs w:val="18"/>
-      </w:rPr>
-      <w:t xml:space="preserve">Requisitos </w:t>
-    </w:r>
-    <w:r>
-      <w:rPr>
-        <w:sz w:val="18"/>
-        <w:szCs w:val="18"/>
-      </w:rPr>
-      <w:t>de Software</w:t>
+      <w:t xml:space="preserve"> Software</w:t>
     </w:r>
     <w:r>
       <w:rPr>
@@ -6744,7 +9952,7 @@
         <w:sz w:val="18"/>
         <w:szCs w:val="18"/>
       </w:rPr>
-      <w:t>3</w:t>
+      <w:t>12</w:t>
     </w:r>
     <w:r>
       <w:rPr>
@@ -6810,7 +10018,7 @@
         <w:sz w:val="18"/>
         <w:szCs w:val="18"/>
       </w:rPr>
-      <w:t>11</w:t>
+      <w:t>14</w:t>
     </w:r>
     <w:r>
       <w:rPr>
@@ -9076,6 +12284,119 @@
     </w:lvl>
   </w:abstractNum>
   <w:abstractNum w:abstractNumId="20" w15:restartNumberingAfterBreak="0">
+    <w:nsid w:val="25F2691E"/>
+    <w:multiLevelType w:val="hybridMultilevel"/>
+    <w:tmpl w:val="33384096"/>
+    <w:lvl w:ilvl="0" w:tplc="08160001">
+      <w:start w:val="1"/>
+      <w:numFmt w:val="bullet"/>
+      <w:lvlText w:val=""/>
+      <w:lvlJc w:val="left"/>
+      <w:pPr>
+        <w:ind w:left="1008" w:hanging="360"/>
+      </w:pPr>
+      <w:rPr>
+        <w:rFonts w:ascii="Symbol" w:hAnsi="Symbol" w:hint="default"/>
+      </w:rPr>
+    </w:lvl>
+    <w:lvl w:ilvl="1" w:tplc="08160003">
+      <w:start w:val="1"/>
+      <w:numFmt w:val="bullet"/>
+      <w:lvlText w:val="o"/>
+      <w:lvlJc w:val="left"/>
+      <w:pPr>
+        <w:ind w:left="1728" w:hanging="360"/>
+      </w:pPr>
+      <w:rPr>
+        <w:rFonts w:ascii="Courier New" w:hAnsi="Courier New" w:cs="Courier New" w:hint="default"/>
+      </w:rPr>
+    </w:lvl>
+    <w:lvl w:ilvl="2" w:tplc="08160005">
+      <w:start w:val="1"/>
+      <w:numFmt w:val="bullet"/>
+      <w:lvlText w:val=""/>
+      <w:lvlJc w:val="left"/>
+      <w:pPr>
+        <w:ind w:left="2448" w:hanging="360"/>
+      </w:pPr>
+      <w:rPr>
+        <w:rFonts w:ascii="Wingdings" w:hAnsi="Wingdings" w:hint="default"/>
+      </w:rPr>
+    </w:lvl>
+    <w:lvl w:ilvl="3" w:tplc="08160001" w:tentative="1">
+      <w:start w:val="1"/>
+      <w:numFmt w:val="bullet"/>
+      <w:lvlText w:val=""/>
+      <w:lvlJc w:val="left"/>
+      <w:pPr>
+        <w:ind w:left="3168" w:hanging="360"/>
+      </w:pPr>
+      <w:rPr>
+        <w:rFonts w:ascii="Symbol" w:hAnsi="Symbol" w:hint="default"/>
+      </w:rPr>
+    </w:lvl>
+    <w:lvl w:ilvl="4" w:tplc="08160003" w:tentative="1">
+      <w:start w:val="1"/>
+      <w:numFmt w:val="bullet"/>
+      <w:lvlText w:val="o"/>
+      <w:lvlJc w:val="left"/>
+      <w:pPr>
+        <w:ind w:left="3888" w:hanging="360"/>
+      </w:pPr>
+      <w:rPr>
+        <w:rFonts w:ascii="Courier New" w:hAnsi="Courier New" w:cs="Courier New" w:hint="default"/>
+      </w:rPr>
+    </w:lvl>
+    <w:lvl w:ilvl="5" w:tplc="08160005" w:tentative="1">
+      <w:start w:val="1"/>
+      <w:numFmt w:val="bullet"/>
+      <w:lvlText w:val=""/>
+      <w:lvlJc w:val="left"/>
+      <w:pPr>
+        <w:ind w:left="4608" w:hanging="360"/>
+      </w:pPr>
+      <w:rPr>
+        <w:rFonts w:ascii="Wingdings" w:hAnsi="Wingdings" w:hint="default"/>
+      </w:rPr>
+    </w:lvl>
+    <w:lvl w:ilvl="6" w:tplc="08160001" w:tentative="1">
+      <w:start w:val="1"/>
+      <w:numFmt w:val="bullet"/>
+      <w:lvlText w:val=""/>
+      <w:lvlJc w:val="left"/>
+      <w:pPr>
+        <w:ind w:left="5328" w:hanging="360"/>
+      </w:pPr>
+      <w:rPr>
+        <w:rFonts w:ascii="Symbol" w:hAnsi="Symbol" w:hint="default"/>
+      </w:rPr>
+    </w:lvl>
+    <w:lvl w:ilvl="7" w:tplc="08160003" w:tentative="1">
+      <w:start w:val="1"/>
+      <w:numFmt w:val="bullet"/>
+      <w:lvlText w:val="o"/>
+      <w:lvlJc w:val="left"/>
+      <w:pPr>
+        <w:ind w:left="6048" w:hanging="360"/>
+      </w:pPr>
+      <w:rPr>
+        <w:rFonts w:ascii="Courier New" w:hAnsi="Courier New" w:cs="Courier New" w:hint="default"/>
+      </w:rPr>
+    </w:lvl>
+    <w:lvl w:ilvl="8" w:tplc="08160005" w:tentative="1">
+      <w:start w:val="1"/>
+      <w:numFmt w:val="bullet"/>
+      <w:lvlText w:val=""/>
+      <w:lvlJc w:val="left"/>
+      <w:pPr>
+        <w:ind w:left="6768" w:hanging="360"/>
+      </w:pPr>
+      <w:rPr>
+        <w:rFonts w:ascii="Wingdings" w:hAnsi="Wingdings" w:hint="default"/>
+      </w:rPr>
+    </w:lvl>
+  </w:abstractNum>
+  <w:abstractNum w:abstractNumId="21" w15:restartNumberingAfterBreak="0">
     <w:nsid w:val="283F32FB"/>
     <w:multiLevelType w:val="multilevel"/>
     <w:tmpl w:val="F92EFE72"/>
@@ -9224,7 +12545,7 @@
       </w:rPr>
     </w:lvl>
   </w:abstractNum>
-  <w:abstractNum w:abstractNumId="21" w15:restartNumberingAfterBreak="0">
+  <w:abstractNum w:abstractNumId="22" w15:restartNumberingAfterBreak="0">
     <w:nsid w:val="30671066"/>
     <w:multiLevelType w:val="hybridMultilevel"/>
     <w:tmpl w:val="A5CAA53E"/>
@@ -9310,7 +12631,7 @@
       </w:pPr>
     </w:lvl>
   </w:abstractNum>
-  <w:abstractNum w:abstractNumId="22" w15:restartNumberingAfterBreak="0">
+  <w:abstractNum w:abstractNumId="23" w15:restartNumberingAfterBreak="0">
     <w:nsid w:val="314A2C5D"/>
     <w:multiLevelType w:val="multilevel"/>
     <w:tmpl w:val="426EF6E4"/>
@@ -9459,7 +12780,7 @@
       </w:rPr>
     </w:lvl>
   </w:abstractNum>
-  <w:abstractNum w:abstractNumId="23" w15:restartNumberingAfterBreak="0">
+  <w:abstractNum w:abstractNumId="24" w15:restartNumberingAfterBreak="0">
     <w:nsid w:val="319B4294"/>
     <w:multiLevelType w:val="multilevel"/>
     <w:tmpl w:val="AFCCBD66"/>
@@ -9608,10 +12929,10 @@
       </w:rPr>
     </w:lvl>
   </w:abstractNum>
-  <w:abstractNum w:abstractNumId="24" w15:restartNumberingAfterBreak="0">
+  <w:abstractNum w:abstractNumId="25" w15:restartNumberingAfterBreak="0">
     <w:nsid w:val="34A607DB"/>
     <w:multiLevelType w:val="multilevel"/>
-    <w:tmpl w:val="9A400358"/>
+    <w:tmpl w:val="10AC170E"/>
     <w:lvl w:ilvl="0">
       <w:start w:val="3"/>
       <w:numFmt w:val="decimal"/>
@@ -9634,9 +12955,52 @@
         <w:ind w:left="1440" w:hanging="720"/>
       </w:pPr>
       <w:rPr>
-        <w:rFonts w:hint="default"/>
-        <w:sz w:val="28"/>
-        <w:szCs w:val="28"/>
+        <w:b w:val="0"/>
+        <w:bCs w:val="0"/>
+        <w:i w:val="0"/>
+        <w:iCs w:val="0"/>
+        <w:caps w:val="0"/>
+        <w:smallCaps w:val="0"/>
+        <w:strike w:val="0"/>
+        <w:dstrike w:val="0"/>
+        <w:outline w:val="0"/>
+        <w:shadow w:val="0"/>
+        <w:emboss w:val="0"/>
+        <w:imprint w:val="0"/>
+        <w:noProof w:val="0"/>
+        <w:vanish w:val="0"/>
+        <w:spacing w:val="0"/>
+        <w:kern w:val="0"/>
+        <w:position w:val="0"/>
+        <w:u w:val="none"/>
+        <w:effect w:val="none"/>
+        <w:vertAlign w:val="baseline"/>
+        <w:em w:val="none"/>
+        <w:specVanish w:val="0"/>
+        <w14:glow w14:rad="0">
+          <w14:srgbClr w14:val="000000"/>
+        </w14:glow>
+        <w14:shadow w14:blurRad="0" w14:dist="0" w14:dir="0" w14:sx="0" w14:sy="0" w14:kx="0" w14:ky="0" w14:algn="none">
+          <w14:srgbClr w14:val="000000"/>
+        </w14:shadow>
+        <w14:reflection w14:blurRad="0" w14:stA="0" w14:stPos="0" w14:endA="0" w14:endPos="0" w14:dist="0" w14:dir="0" w14:fadeDir="0" w14:sx="0" w14:sy="0" w14:kx="0" w14:ky="0" w14:algn="none"/>
+        <w14:textOutline w14:w="0" w14:cap="rnd" w14:cmpd="sng" w14:algn="ctr">
+          <w14:noFill/>
+          <w14:prstDash w14:val="solid"/>
+          <w14:bevel/>
+        </w14:textOutline>
+        <w14:scene3d>
+          <w14:camera w14:prst="orthographicFront"/>
+          <w14:lightRig w14:rig="threePt" w14:dir="t">
+            <w14:rot w14:lat="0" w14:lon="0" w14:rev="0"/>
+          </w14:lightRig>
+        </w14:scene3d>
+        <w14:props3d w14:extrusionH="0" w14:contourW="0" w14:prstMaterial="none"/>
+        <w14:ligatures w14:val="none"/>
+        <w14:numForm w14:val="default"/>
+        <w14:numSpacing w14:val="default"/>
+        <w14:stylisticSets/>
+        <w14:cntxtAlts w14:val="0"/>
       </w:rPr>
     </w:lvl>
     <w:lvl w:ilvl="2">
@@ -9725,7 +13089,7 @@
       </w:rPr>
     </w:lvl>
   </w:abstractNum>
-  <w:abstractNum w:abstractNumId="25" w15:restartNumberingAfterBreak="0">
+  <w:abstractNum w:abstractNumId="26" w15:restartNumberingAfterBreak="0">
     <w:nsid w:val="36551D2A"/>
     <w:multiLevelType w:val="hybridMultilevel"/>
     <w:tmpl w:val="1ADCCEDE"/>
@@ -9811,7 +13175,7 @@
       </w:pPr>
     </w:lvl>
   </w:abstractNum>
-  <w:abstractNum w:abstractNumId="26" w15:restartNumberingAfterBreak="0">
+  <w:abstractNum w:abstractNumId="27" w15:restartNumberingAfterBreak="0">
     <w:nsid w:val="38CC2C8A"/>
     <w:multiLevelType w:val="multilevel"/>
     <w:tmpl w:val="D5F0F068"/>
@@ -9960,7 +13324,7 @@
       </w:rPr>
     </w:lvl>
   </w:abstractNum>
-  <w:abstractNum w:abstractNumId="27" w15:restartNumberingAfterBreak="0">
+  <w:abstractNum w:abstractNumId="28" w15:restartNumberingAfterBreak="0">
     <w:nsid w:val="398A12E7"/>
     <w:multiLevelType w:val="hybridMultilevel"/>
     <w:tmpl w:val="1C123CB4"/>
@@ -10073,7 +13437,7 @@
       </w:rPr>
     </w:lvl>
   </w:abstractNum>
-  <w:abstractNum w:abstractNumId="28" w15:restartNumberingAfterBreak="0">
+  <w:abstractNum w:abstractNumId="29" w15:restartNumberingAfterBreak="0">
     <w:nsid w:val="3A811A49"/>
     <w:multiLevelType w:val="multilevel"/>
     <w:tmpl w:val="360AA484"/>
@@ -10222,7 +13586,7 @@
       </w:rPr>
     </w:lvl>
   </w:abstractNum>
-  <w:abstractNum w:abstractNumId="29" w15:restartNumberingAfterBreak="0">
+  <w:abstractNum w:abstractNumId="30" w15:restartNumberingAfterBreak="0">
     <w:nsid w:val="3B7702C9"/>
     <w:multiLevelType w:val="hybridMultilevel"/>
     <w:tmpl w:val="2FD2F578"/>
@@ -10335,7 +13699,7 @@
       </w:rPr>
     </w:lvl>
   </w:abstractNum>
-  <w:abstractNum w:abstractNumId="30" w15:restartNumberingAfterBreak="0">
+  <w:abstractNum w:abstractNumId="31" w15:restartNumberingAfterBreak="0">
     <w:nsid w:val="3FB9674A"/>
     <w:multiLevelType w:val="multilevel"/>
     <w:tmpl w:val="8F92716E"/>
@@ -10484,7 +13848,7 @@
       </w:rPr>
     </w:lvl>
   </w:abstractNum>
-  <w:abstractNum w:abstractNumId="31" w15:restartNumberingAfterBreak="0">
+  <w:abstractNum w:abstractNumId="32" w15:restartNumberingAfterBreak="0">
     <w:nsid w:val="3FDD3C0C"/>
     <w:multiLevelType w:val="hybridMultilevel"/>
     <w:tmpl w:val="8F461926"/>
@@ -10597,7 +13961,7 @@
       </w:rPr>
     </w:lvl>
   </w:abstractNum>
-  <w:abstractNum w:abstractNumId="32" w15:restartNumberingAfterBreak="0">
+  <w:abstractNum w:abstractNumId="33" w15:restartNumberingAfterBreak="0">
     <w:nsid w:val="40FB165E"/>
     <w:multiLevelType w:val="hybridMultilevel"/>
     <w:tmpl w:val="4C5828F0"/>
@@ -10714,7 +14078,7 @@
       </w:rPr>
     </w:lvl>
   </w:abstractNum>
-  <w:abstractNum w:abstractNumId="33" w15:restartNumberingAfterBreak="0">
+  <w:abstractNum w:abstractNumId="34" w15:restartNumberingAfterBreak="0">
     <w:nsid w:val="41B45FB7"/>
     <w:multiLevelType w:val="hybridMultilevel"/>
     <w:tmpl w:val="79983C06"/>
@@ -10800,7 +14164,7 @@
       </w:pPr>
     </w:lvl>
   </w:abstractNum>
-  <w:abstractNum w:abstractNumId="34" w15:restartNumberingAfterBreak="0">
+  <w:abstractNum w:abstractNumId="35" w15:restartNumberingAfterBreak="0">
     <w:nsid w:val="4339137D"/>
     <w:multiLevelType w:val="hybridMultilevel"/>
     <w:tmpl w:val="C1E283A6"/>
@@ -10913,7 +14277,7 @@
       </w:rPr>
     </w:lvl>
   </w:abstractNum>
-  <w:abstractNum w:abstractNumId="35" w15:restartNumberingAfterBreak="0">
+  <w:abstractNum w:abstractNumId="36" w15:restartNumberingAfterBreak="0">
     <w:nsid w:val="433D308D"/>
     <w:multiLevelType w:val="hybridMultilevel"/>
     <w:tmpl w:val="79E01A94"/>
@@ -10999,7 +14363,7 @@
       </w:pPr>
     </w:lvl>
   </w:abstractNum>
-  <w:abstractNum w:abstractNumId="36" w15:restartNumberingAfterBreak="0">
+  <w:abstractNum w:abstractNumId="37" w15:restartNumberingAfterBreak="0">
     <w:nsid w:val="44E84983"/>
     <w:multiLevelType w:val="hybridMultilevel"/>
     <w:tmpl w:val="DA8E339A"/>
@@ -11085,7 +14449,7 @@
       </w:pPr>
     </w:lvl>
   </w:abstractNum>
-  <w:abstractNum w:abstractNumId="37" w15:restartNumberingAfterBreak="0">
+  <w:abstractNum w:abstractNumId="38" w15:restartNumberingAfterBreak="0">
     <w:nsid w:val="4B257E4B"/>
     <w:multiLevelType w:val="hybridMultilevel"/>
     <w:tmpl w:val="C62E62D6"/>
@@ -11198,7 +14562,7 @@
       </w:rPr>
     </w:lvl>
   </w:abstractNum>
-  <w:abstractNum w:abstractNumId="38" w15:restartNumberingAfterBreak="0">
+  <w:abstractNum w:abstractNumId="39" w15:restartNumberingAfterBreak="0">
     <w:nsid w:val="52890E83"/>
     <w:multiLevelType w:val="hybridMultilevel"/>
     <w:tmpl w:val="F136532C"/>
@@ -11284,7 +14648,7 @@
       </w:pPr>
     </w:lvl>
   </w:abstractNum>
-  <w:abstractNum w:abstractNumId="39" w15:restartNumberingAfterBreak="0">
+  <w:abstractNum w:abstractNumId="40" w15:restartNumberingAfterBreak="0">
     <w:nsid w:val="53EE1076"/>
     <w:multiLevelType w:val="multilevel"/>
     <w:tmpl w:val="537C43EC"/>
@@ -11433,7 +14797,7 @@
       </w:rPr>
     </w:lvl>
   </w:abstractNum>
-  <w:abstractNum w:abstractNumId="40" w15:restartNumberingAfterBreak="0">
+  <w:abstractNum w:abstractNumId="41" w15:restartNumberingAfterBreak="0">
     <w:nsid w:val="55B839E9"/>
     <w:multiLevelType w:val="hybridMultilevel"/>
     <w:tmpl w:val="23D401A8"/>
@@ -11546,7 +14910,7 @@
       </w:rPr>
     </w:lvl>
   </w:abstractNum>
-  <w:abstractNum w:abstractNumId="41" w15:restartNumberingAfterBreak="0">
+  <w:abstractNum w:abstractNumId="42" w15:restartNumberingAfterBreak="0">
     <w:nsid w:val="58E17575"/>
     <w:multiLevelType w:val="hybridMultilevel"/>
     <w:tmpl w:val="42C8667E"/>
@@ -11659,7 +15023,7 @@
       </w:rPr>
     </w:lvl>
   </w:abstractNum>
-  <w:abstractNum w:abstractNumId="42" w15:restartNumberingAfterBreak="0">
+  <w:abstractNum w:abstractNumId="43" w15:restartNumberingAfterBreak="0">
     <w:nsid w:val="5ACA3C16"/>
     <w:multiLevelType w:val="hybridMultilevel"/>
     <w:tmpl w:val="EDE0554A"/>
@@ -11772,7 +15136,7 @@
       </w:rPr>
     </w:lvl>
   </w:abstractNum>
-  <w:abstractNum w:abstractNumId="43" w15:restartNumberingAfterBreak="0">
+  <w:abstractNum w:abstractNumId="44" w15:restartNumberingAfterBreak="0">
     <w:nsid w:val="5BDF40F7"/>
     <w:multiLevelType w:val="hybridMultilevel"/>
     <w:tmpl w:val="FBA8DF32"/>
@@ -11858,7 +15222,7 @@
       </w:pPr>
     </w:lvl>
   </w:abstractNum>
-  <w:abstractNum w:abstractNumId="44" w15:restartNumberingAfterBreak="0">
+  <w:abstractNum w:abstractNumId="45" w15:restartNumberingAfterBreak="0">
     <w:nsid w:val="5D181AD0"/>
     <w:multiLevelType w:val="multilevel"/>
     <w:tmpl w:val="C29C72BE"/>
@@ -12007,7 +15371,7 @@
       </w:rPr>
     </w:lvl>
   </w:abstractNum>
-  <w:abstractNum w:abstractNumId="45" w15:restartNumberingAfterBreak="0">
+  <w:abstractNum w:abstractNumId="46" w15:restartNumberingAfterBreak="0">
     <w:nsid w:val="5E9369F3"/>
     <w:multiLevelType w:val="multilevel"/>
     <w:tmpl w:val="AAF27676"/>
@@ -12156,7 +15520,7 @@
       </w:rPr>
     </w:lvl>
   </w:abstractNum>
-  <w:abstractNum w:abstractNumId="46" w15:restartNumberingAfterBreak="0">
+  <w:abstractNum w:abstractNumId="47" w15:restartNumberingAfterBreak="0">
     <w:nsid w:val="61A40CC8"/>
     <w:multiLevelType w:val="hybridMultilevel"/>
     <w:tmpl w:val="1B002B78"/>
@@ -12242,7 +15606,7 @@
       </w:pPr>
     </w:lvl>
   </w:abstractNum>
-  <w:abstractNum w:abstractNumId="47" w15:restartNumberingAfterBreak="0">
+  <w:abstractNum w:abstractNumId="48" w15:restartNumberingAfterBreak="0">
     <w:nsid w:val="65071CC1"/>
     <w:multiLevelType w:val="multilevel"/>
     <w:tmpl w:val="B496716C"/>
@@ -12391,10 +15755,10 @@
       </w:rPr>
     </w:lvl>
   </w:abstractNum>
-  <w:abstractNum w:abstractNumId="48" w15:restartNumberingAfterBreak="0">
+  <w:abstractNum w:abstractNumId="49" w15:restartNumberingAfterBreak="0">
     <w:nsid w:val="676552B4"/>
     <w:multiLevelType w:val="multilevel"/>
-    <w:tmpl w:val="7F2673F6"/>
+    <w:tmpl w:val="4F2245F2"/>
     <w:lvl w:ilvl="0">
       <w:start w:val="1"/>
       <w:numFmt w:val="decimal"/>
@@ -12505,7 +15869,7 @@
       </w:rPr>
     </w:lvl>
   </w:abstractNum>
-  <w:abstractNum w:abstractNumId="49" w15:restartNumberingAfterBreak="0">
+  <w:abstractNum w:abstractNumId="50" w15:restartNumberingAfterBreak="0">
     <w:nsid w:val="68277541"/>
     <w:multiLevelType w:val="hybridMultilevel"/>
     <w:tmpl w:val="29528908"/>
@@ -12591,7 +15955,7 @@
       </w:pPr>
     </w:lvl>
   </w:abstractNum>
-  <w:abstractNum w:abstractNumId="50" w15:restartNumberingAfterBreak="0">
+  <w:abstractNum w:abstractNumId="51" w15:restartNumberingAfterBreak="0">
     <w:nsid w:val="68B4043A"/>
     <w:multiLevelType w:val="hybridMultilevel"/>
     <w:tmpl w:val="C5B8A98A"/>
@@ -12677,7 +16041,7 @@
       </w:pPr>
     </w:lvl>
   </w:abstractNum>
-  <w:abstractNum w:abstractNumId="51" w15:restartNumberingAfterBreak="0">
+  <w:abstractNum w:abstractNumId="52" w15:restartNumberingAfterBreak="0">
     <w:nsid w:val="6B9F05B7"/>
     <w:multiLevelType w:val="hybridMultilevel"/>
     <w:tmpl w:val="C4D221A2"/>
@@ -12763,7 +16127,7 @@
       </w:pPr>
     </w:lvl>
   </w:abstractNum>
-  <w:abstractNum w:abstractNumId="52" w15:restartNumberingAfterBreak="0">
+  <w:abstractNum w:abstractNumId="53" w15:restartNumberingAfterBreak="0">
     <w:nsid w:val="6D330622"/>
     <w:multiLevelType w:val="multilevel"/>
     <w:tmpl w:val="CA20C4D2"/>
@@ -12912,7 +16276,7 @@
       </w:rPr>
     </w:lvl>
   </w:abstractNum>
-  <w:abstractNum w:abstractNumId="53" w15:restartNumberingAfterBreak="0">
+  <w:abstractNum w:abstractNumId="54" w15:restartNumberingAfterBreak="0">
     <w:nsid w:val="70A65BEB"/>
     <w:multiLevelType w:val="hybridMultilevel"/>
     <w:tmpl w:val="015EA9D4"/>
@@ -13025,7 +16389,7 @@
       </w:rPr>
     </w:lvl>
   </w:abstractNum>
-  <w:abstractNum w:abstractNumId="54" w15:restartNumberingAfterBreak="0">
+  <w:abstractNum w:abstractNumId="55" w15:restartNumberingAfterBreak="0">
     <w:nsid w:val="72707792"/>
     <w:multiLevelType w:val="hybridMultilevel"/>
     <w:tmpl w:val="FD5E9EF6"/>
@@ -13111,7 +16475,7 @@
       </w:pPr>
     </w:lvl>
   </w:abstractNum>
-  <w:abstractNum w:abstractNumId="55" w15:restartNumberingAfterBreak="0">
+  <w:abstractNum w:abstractNumId="56" w15:restartNumberingAfterBreak="0">
     <w:nsid w:val="73B66D1D"/>
     <w:multiLevelType w:val="hybridMultilevel"/>
     <w:tmpl w:val="7CD8CB0A"/>
@@ -13197,7 +16561,7 @@
       </w:pPr>
     </w:lvl>
   </w:abstractNum>
-  <w:abstractNum w:abstractNumId="56" w15:restartNumberingAfterBreak="0">
+  <w:abstractNum w:abstractNumId="57" w15:restartNumberingAfterBreak="0">
     <w:nsid w:val="74EF4876"/>
     <w:multiLevelType w:val="multilevel"/>
     <w:tmpl w:val="47AC1BE8"/>
@@ -13346,7 +16710,7 @@
       </w:rPr>
     </w:lvl>
   </w:abstractNum>
-  <w:abstractNum w:abstractNumId="57" w15:restartNumberingAfterBreak="0">
+  <w:abstractNum w:abstractNumId="58" w15:restartNumberingAfterBreak="0">
     <w:nsid w:val="76E16AE8"/>
     <w:multiLevelType w:val="hybridMultilevel"/>
     <w:tmpl w:val="3F5AF1D6"/>
@@ -13432,7 +16796,7 @@
       </w:pPr>
     </w:lvl>
   </w:abstractNum>
-  <w:abstractNum w:abstractNumId="58" w15:restartNumberingAfterBreak="0">
+  <w:abstractNum w:abstractNumId="59" w15:restartNumberingAfterBreak="0">
     <w:nsid w:val="782F6B3F"/>
     <w:multiLevelType w:val="multilevel"/>
     <w:tmpl w:val="3236C958"/>
@@ -13581,7 +16945,7 @@
       </w:rPr>
     </w:lvl>
   </w:abstractNum>
-  <w:abstractNum w:abstractNumId="59" w15:restartNumberingAfterBreak="0">
+  <w:abstractNum w:abstractNumId="60" w15:restartNumberingAfterBreak="0">
     <w:nsid w:val="7B400D88"/>
     <w:multiLevelType w:val="hybridMultilevel"/>
     <w:tmpl w:val="88AE1AAA"/>
@@ -13667,7 +17031,7 @@
       </w:pPr>
     </w:lvl>
   </w:abstractNum>
-  <w:abstractNum w:abstractNumId="60" w15:restartNumberingAfterBreak="0">
+  <w:abstractNum w:abstractNumId="61" w15:restartNumberingAfterBreak="0">
     <w:nsid w:val="7E42050B"/>
     <w:multiLevelType w:val="multilevel"/>
     <w:tmpl w:val="3E023C24"/>
@@ -13816,7 +17180,7 @@
       </w:rPr>
     </w:lvl>
   </w:abstractNum>
-  <w:abstractNum w:abstractNumId="61" w15:restartNumberingAfterBreak="0">
+  <w:abstractNum w:abstractNumId="62" w15:restartNumberingAfterBreak="0">
     <w:nsid w:val="7E6A79FF"/>
     <w:multiLevelType w:val="multilevel"/>
     <w:tmpl w:val="08F01DF2"/>
@@ -13966,13 +17330,13 @@
     </w:lvl>
   </w:abstractNum>
   <w:num w:numId="1">
-    <w:abstractNumId w:val="32"/>
+    <w:abstractNumId w:val="33"/>
   </w:num>
   <w:num w:numId="2">
-    <w:abstractNumId w:val="24"/>
+    <w:abstractNumId w:val="25"/>
   </w:num>
   <w:num w:numId="3">
-    <w:abstractNumId w:val="48"/>
+    <w:abstractNumId w:val="49"/>
   </w:num>
   <w:num w:numId="4">
     <w:abstractNumId w:val="0"/>
@@ -13987,28 +17351,28 @@
     <w:abstractNumId w:val="10"/>
   </w:num>
   <w:num w:numId="8">
-    <w:abstractNumId w:val="31"/>
+    <w:abstractNumId w:val="32"/>
   </w:num>
   <w:num w:numId="9">
-    <w:abstractNumId w:val="37"/>
+    <w:abstractNumId w:val="38"/>
   </w:num>
   <w:num w:numId="10">
     <w:abstractNumId w:val="12"/>
   </w:num>
   <w:num w:numId="11">
-    <w:abstractNumId w:val="21"/>
+    <w:abstractNumId w:val="22"/>
   </w:num>
   <w:num w:numId="12">
-    <w:abstractNumId w:val="53"/>
+    <w:abstractNumId w:val="54"/>
   </w:num>
   <w:num w:numId="13">
-    <w:abstractNumId w:val="34"/>
+    <w:abstractNumId w:val="35"/>
   </w:num>
   <w:num w:numId="14">
-    <w:abstractNumId w:val="28"/>
+    <w:abstractNumId w:val="29"/>
   </w:num>
   <w:num w:numId="15">
-    <w:abstractNumId w:val="61"/>
+    <w:abstractNumId w:val="62"/>
   </w:num>
   <w:num w:numId="16">
     <w:abstractNumId w:val="6"/>
@@ -14017,79 +17381,79 @@
     <w:abstractNumId w:val="2"/>
   </w:num>
   <w:num w:numId="18">
-    <w:abstractNumId w:val="60"/>
+    <w:abstractNumId w:val="61"/>
   </w:num>
   <w:num w:numId="19">
-    <w:abstractNumId w:val="44"/>
+    <w:abstractNumId w:val="45"/>
   </w:num>
   <w:num w:numId="20">
-    <w:abstractNumId w:val="23"/>
+    <w:abstractNumId w:val="24"/>
   </w:num>
   <w:num w:numId="21">
-    <w:abstractNumId w:val="26"/>
+    <w:abstractNumId w:val="27"/>
   </w:num>
   <w:num w:numId="22">
-    <w:abstractNumId w:val="20"/>
+    <w:abstractNumId w:val="21"/>
   </w:num>
   <w:num w:numId="23">
     <w:abstractNumId w:val="11"/>
   </w:num>
   <w:num w:numId="24">
-    <w:abstractNumId w:val="39"/>
+    <w:abstractNumId w:val="40"/>
   </w:num>
   <w:num w:numId="25">
     <w:abstractNumId w:val="13"/>
   </w:num>
   <w:num w:numId="26">
-    <w:abstractNumId w:val="56"/>
+    <w:abstractNumId w:val="57"/>
   </w:num>
   <w:num w:numId="27">
-    <w:abstractNumId w:val="52"/>
+    <w:abstractNumId w:val="53"/>
   </w:num>
   <w:num w:numId="28">
-    <w:abstractNumId w:val="22"/>
+    <w:abstractNumId w:val="23"/>
   </w:num>
   <w:num w:numId="29">
     <w:abstractNumId w:val="9"/>
   </w:num>
   <w:num w:numId="30">
-    <w:abstractNumId w:val="30"/>
+    <w:abstractNumId w:val="31"/>
   </w:num>
   <w:num w:numId="31">
     <w:abstractNumId w:val="7"/>
   </w:num>
   <w:num w:numId="32">
-    <w:abstractNumId w:val="45"/>
+    <w:abstractNumId w:val="46"/>
   </w:num>
   <w:num w:numId="33">
     <w:abstractNumId w:val="1"/>
   </w:num>
   <w:num w:numId="34">
-    <w:abstractNumId w:val="58"/>
+    <w:abstractNumId w:val="59"/>
   </w:num>
   <w:num w:numId="35">
-    <w:abstractNumId w:val="47"/>
+    <w:abstractNumId w:val="48"/>
   </w:num>
   <w:num w:numId="36">
-    <w:abstractNumId w:val="27"/>
+    <w:abstractNumId w:val="28"/>
   </w:num>
   <w:num w:numId="37">
+    <w:abstractNumId w:val="43"/>
+  </w:num>
+  <w:num w:numId="38">
+    <w:abstractNumId w:val="41"/>
+  </w:num>
+  <w:num w:numId="39">
+    <w:abstractNumId w:val="30"/>
+  </w:num>
+  <w:num w:numId="40">
     <w:abstractNumId w:val="42"/>
   </w:num>
-  <w:num w:numId="38">
-    <w:abstractNumId w:val="40"/>
-  </w:num>
-  <w:num w:numId="39">
-    <w:abstractNumId w:val="29"/>
-  </w:num>
-  <w:num w:numId="40">
-    <w:abstractNumId w:val="41"/>
-  </w:num>
   <w:num w:numId="41">
-    <w:abstractNumId w:val="25"/>
+    <w:abstractNumId w:val="26"/>
   </w:num>
   <w:num w:numId="42">
-    <w:abstractNumId w:val="51"/>
+    <w:abstractNumId w:val="52"/>
   </w:num>
   <w:num w:numId="43">
     <w:abstractNumId w:val="17"/>
@@ -14101,10 +17465,10 @@
     <w:abstractNumId w:val="8"/>
   </w:num>
   <w:num w:numId="46">
-    <w:abstractNumId w:val="43"/>
+    <w:abstractNumId w:val="44"/>
   </w:num>
   <w:num w:numId="47">
-    <w:abstractNumId w:val="33"/>
+    <w:abstractNumId w:val="34"/>
   </w:num>
   <w:num w:numId="48">
     <w:abstractNumId w:val="3"/>
@@ -14113,25 +17477,25 @@
     <w:abstractNumId w:val="4"/>
   </w:num>
   <w:num w:numId="50">
-    <w:abstractNumId w:val="46"/>
+    <w:abstractNumId w:val="47"/>
   </w:num>
   <w:num w:numId="51">
-    <w:abstractNumId w:val="54"/>
+    <w:abstractNumId w:val="55"/>
   </w:num>
   <w:num w:numId="52">
-    <w:abstractNumId w:val="57"/>
+    <w:abstractNumId w:val="58"/>
   </w:num>
   <w:num w:numId="53">
-    <w:abstractNumId w:val="35"/>
+    <w:abstractNumId w:val="36"/>
   </w:num>
   <w:num w:numId="54">
-    <w:abstractNumId w:val="36"/>
+    <w:abstractNumId w:val="37"/>
   </w:num>
   <w:num w:numId="55">
     <w:abstractNumId w:val="5"/>
   </w:num>
   <w:num w:numId="56">
-    <w:abstractNumId w:val="55"/>
+    <w:abstractNumId w:val="56"/>
   </w:num>
   <w:num w:numId="57">
     <w:abstractNumId w:val="16"/>
@@ -14140,16 +17504,109 @@
     <w:abstractNumId w:val="18"/>
   </w:num>
   <w:num w:numId="59">
+    <w:abstractNumId w:val="51"/>
+  </w:num>
+  <w:num w:numId="60">
+    <w:abstractNumId w:val="39"/>
+  </w:num>
+  <w:num w:numId="61">
     <w:abstractNumId w:val="50"/>
   </w:num>
-  <w:num w:numId="60">
-    <w:abstractNumId w:val="38"/>
+  <w:num w:numId="62">
+    <w:abstractNumId w:val="60"/>
   </w:num>
-  <w:num w:numId="61">
+  <w:num w:numId="63">
+    <w:abstractNumId w:val="25"/>
+    <w:lvlOverride w:ilvl="0">
+      <w:startOverride w:val="3"/>
+    </w:lvlOverride>
+    <w:lvlOverride w:ilvl="1">
+      <w:startOverride w:val="1"/>
+    </w:lvlOverride>
+    <w:lvlOverride w:ilvl="2">
+      <w:startOverride w:val="1"/>
+    </w:lvlOverride>
+    <w:lvlOverride w:ilvl="3">
+      <w:startOverride w:val="1"/>
+    </w:lvlOverride>
+    <w:lvlOverride w:ilvl="4">
+      <w:startOverride w:val="1"/>
+    </w:lvlOverride>
+    <w:lvlOverride w:ilvl="5">
+      <w:startOverride w:val="1"/>
+    </w:lvlOverride>
+    <w:lvlOverride w:ilvl="6">
+      <w:startOverride w:val="1"/>
+    </w:lvlOverride>
+    <w:lvlOverride w:ilvl="7">
+      <w:startOverride w:val="1"/>
+    </w:lvlOverride>
+    <w:lvlOverride w:ilvl="8">
+      <w:startOverride w:val="1"/>
+    </w:lvlOverride>
+  </w:num>
+  <w:num w:numId="64">
+    <w:abstractNumId w:val="20"/>
+  </w:num>
+  <w:num w:numId="65">
     <w:abstractNumId w:val="49"/>
+    <w:lvlOverride w:ilvl="0">
+      <w:startOverride w:val="1"/>
+    </w:lvlOverride>
+    <w:lvlOverride w:ilvl="1">
+      <w:startOverride w:val="1"/>
+    </w:lvlOverride>
+    <w:lvlOverride w:ilvl="2">
+      <w:startOverride w:val="1"/>
+    </w:lvlOverride>
+    <w:lvlOverride w:ilvl="3">
+      <w:startOverride w:val="1"/>
+    </w:lvlOverride>
+    <w:lvlOverride w:ilvl="4">
+      <w:startOverride w:val="1"/>
+    </w:lvlOverride>
+    <w:lvlOverride w:ilvl="5">
+      <w:startOverride w:val="1"/>
+    </w:lvlOverride>
+    <w:lvlOverride w:ilvl="6">
+      <w:startOverride w:val="1"/>
+    </w:lvlOverride>
+    <w:lvlOverride w:ilvl="7">
+      <w:startOverride w:val="1"/>
+    </w:lvlOverride>
+    <w:lvlOverride w:ilvl="8">
+      <w:startOverride w:val="1"/>
+    </w:lvlOverride>
   </w:num>
-  <w:num w:numId="62">
-    <w:abstractNumId w:val="59"/>
+  <w:num w:numId="66">
+    <w:abstractNumId w:val="25"/>
+    <w:lvlOverride w:ilvl="0">
+      <w:startOverride w:val="3"/>
+    </w:lvlOverride>
+    <w:lvlOverride w:ilvl="1">
+      <w:startOverride w:val="1"/>
+    </w:lvlOverride>
+    <w:lvlOverride w:ilvl="2">
+      <w:startOverride w:val="1"/>
+    </w:lvlOverride>
+    <w:lvlOverride w:ilvl="3">
+      <w:startOverride w:val="1"/>
+    </w:lvlOverride>
+    <w:lvlOverride w:ilvl="4">
+      <w:startOverride w:val="1"/>
+    </w:lvlOverride>
+    <w:lvlOverride w:ilvl="5">
+      <w:startOverride w:val="1"/>
+    </w:lvlOverride>
+    <w:lvlOverride w:ilvl="6">
+      <w:startOverride w:val="1"/>
+    </w:lvlOverride>
+    <w:lvlOverride w:ilvl="7">
+      <w:startOverride w:val="1"/>
+    </w:lvlOverride>
+    <w:lvlOverride w:ilvl="8">
+      <w:startOverride w:val="1"/>
+    </w:lvlOverride>
   </w:num>
   <w:numIdMacAtCleanup w:val="59"/>
 </w:numbering>
@@ -14589,10 +18046,11 @@
     <w:basedOn w:val="Heading1"/>
     <w:next w:val="Normal"/>
     <w:link w:val="Heading2Char"/>
+    <w:autoRedefine/>
     <w:uiPriority w:val="1"/>
     <w:unhideWhenUsed/>
     <w:qFormat/>
-    <w:rsid w:val="006A5637"/>
+    <w:rsid w:val="008D3D4B"/>
     <w:pPr>
       <w:numPr>
         <w:ilvl w:val="1"/>
@@ -14766,7 +18224,7 @@
     <w:basedOn w:val="DefaultParagraphFont"/>
     <w:link w:val="Heading2"/>
     <w:uiPriority w:val="1"/>
-    <w:rsid w:val="006A5637"/>
+    <w:rsid w:val="008D3D4B"/>
     <w:rPr>
       <w:rFonts w:asciiTheme="majorHAnsi" w:eastAsiaTheme="majorEastAsia" w:hAnsiTheme="majorHAnsi" w:cstheme="majorBidi"/>
       <w:b/>
@@ -16166,7 +19624,7 @@
 </file>
 
 <file path=customXml/itemProps3.xml><?xml version="1.0" encoding="utf-8"?>
-<ds:datastoreItem xmlns:ds="http://schemas.openxmlformats.org/officeDocument/2006/customXml" ds:itemID="{0AC343EF-DC50-426F-9E1B-3A5867B35EFE}">
+<ds:datastoreItem xmlns:ds="http://schemas.openxmlformats.org/officeDocument/2006/customXml" ds:itemID="{7FE37DBE-8A29-4781-9366-AC6706341B20}">
   <ds:schemaRefs>
     <ds:schemaRef ds:uri="http://schemas.openxmlformats.org/officeDocument/2006/bibliography"/>
   </ds:schemaRefs>

--- a/Documentacao/Entrega 2/relatorio_tp2_g1.docx
+++ b/Documentacao/Entrega 2/relatorio_tp2_g1.docx
@@ -1,6 +1,6 @@
 
 <file path=word/document.xml><?xml version="1.0" encoding="utf-8"?>
-<w:document xmlns:wpc="http://schemas.microsoft.com/office/word/2010/wordprocessingCanvas" xmlns:mc="http://schemas.openxmlformats.org/markup-compatibility/2006" xmlns:o="urn:schemas-microsoft-com:office:office" xmlns:r="http://schemas.openxmlformats.org/officeDocument/2006/relationships" xmlns:m="http://schemas.openxmlformats.org/officeDocument/2006/math" xmlns:v="urn:schemas-microsoft-com:vml" xmlns:wp14="http://schemas.microsoft.com/office/word/2010/wordprocessingDrawing" xmlns:wp="http://schemas.openxmlformats.org/drawingml/2006/wordprocessingDrawing" xmlns:w10="urn:schemas-microsoft-com:office:word" xmlns:w="http://schemas.openxmlformats.org/wordprocessingml/2006/main" xmlns:w14="http://schemas.microsoft.com/office/word/2010/wordml" xmlns:w15="http://schemas.microsoft.com/office/word/2012/wordml" xmlns:wpg="http://schemas.microsoft.com/office/word/2010/wordprocessingGroup" xmlns:wpi="http://schemas.microsoft.com/office/word/2010/wordprocessingInk" xmlns:wne="http://schemas.microsoft.com/office/word/2006/wordml" xmlns:wps="http://schemas.microsoft.com/office/word/2010/wordprocessingShape" mc:Ignorable="w14 w15 wp14">
+<w:document xmlns:wpc="http://schemas.microsoft.com/office/word/2010/wordprocessingCanvas" xmlns:cx="http://schemas.microsoft.com/office/drawing/2014/chartex" xmlns:cx1="http://schemas.microsoft.com/office/drawing/2015/9/8/chartex" xmlns:cx2="http://schemas.microsoft.com/office/drawing/2015/10/21/chartex" xmlns:cx3="http://schemas.microsoft.com/office/drawing/2016/5/9/chartex" xmlns:cx4="http://schemas.microsoft.com/office/drawing/2016/5/10/chartex" xmlns:cx5="http://schemas.microsoft.com/office/drawing/2016/5/11/chartex" xmlns:cx6="http://schemas.microsoft.com/office/drawing/2016/5/12/chartex" xmlns:cx7="http://schemas.microsoft.com/office/drawing/2016/5/13/chartex" xmlns:cx8="http://schemas.microsoft.com/office/drawing/2016/5/14/chartex" xmlns:mc="http://schemas.openxmlformats.org/markup-compatibility/2006" xmlns:aink="http://schemas.microsoft.com/office/drawing/2016/ink" xmlns:am3d="http://schemas.microsoft.com/office/drawing/2017/model3d" xmlns:o="urn:schemas-microsoft-com:office:office" xmlns:r="http://schemas.openxmlformats.org/officeDocument/2006/relationships" xmlns:m="http://schemas.openxmlformats.org/officeDocument/2006/math" xmlns:v="urn:schemas-microsoft-com:vml" xmlns:wp14="http://schemas.microsoft.com/office/word/2010/wordprocessingDrawing" xmlns:wp="http://schemas.openxmlformats.org/drawingml/2006/wordprocessingDrawing" xmlns:w10="urn:schemas-microsoft-com:office:word" xmlns:w="http://schemas.openxmlformats.org/wordprocessingml/2006/main" xmlns:w14="http://schemas.microsoft.com/office/word/2010/wordml" xmlns:w15="http://schemas.microsoft.com/office/word/2012/wordml" xmlns:w16cid="http://schemas.microsoft.com/office/word/2016/wordml/cid" xmlns:w16se="http://schemas.microsoft.com/office/word/2015/wordml/symex" xmlns:wpg="http://schemas.microsoft.com/office/word/2010/wordprocessingGroup" xmlns:wpi="http://schemas.microsoft.com/office/word/2010/wordprocessingInk" xmlns:wne="http://schemas.microsoft.com/office/word/2006/wordml" xmlns:wps="http://schemas.microsoft.com/office/word/2010/wordprocessingShape" mc:Ignorable="w14 w15 w16se w16cid wp14">
   <w:body>
     <w:p>
       <w:pPr>
@@ -68,12 +68,12 @@
     </w:p>
     <w:p>
       <w:pPr>
-        <w:pStyle w:val="Title"/>
+        <w:pStyle w:val="Ttulo"/>
       </w:pPr>
     </w:p>
     <w:p>
       <w:pPr>
-        <w:pStyle w:val="Title"/>
+        <w:pStyle w:val="Ttulo"/>
       </w:pPr>
     </w:p>
     <w:p>
@@ -245,7 +245,7 @@
     </w:p>
     <w:tbl>
       <w:tblPr>
-        <w:tblStyle w:val="ListTable4-Accent1"/>
+        <w:tblStyle w:val="TabeladeLista4-Destaque1"/>
         <w:tblW w:w="0" w:type="auto"/>
         <w:tblInd w:w="265" w:type="dxa"/>
         <w:tblLook w:val="0420" w:firstRow="1" w:lastRow="0" w:firstColumn="0" w:lastColumn="0" w:noHBand="0" w:noVBand="1"/>
@@ -272,14 +272,12 @@
                 <w:lang w:val="en-US"/>
               </w:rPr>
             </w:pPr>
-            <w:proofErr w:type="spellStart"/>
             <w:r>
               <w:rPr>
                 <w:lang w:val="en-US"/>
               </w:rPr>
               <w:t>Versão</w:t>
             </w:r>
-            <w:proofErr w:type="spellEnd"/>
           </w:p>
         </w:tc>
         <w:tc>
@@ -293,14 +291,12 @@
                 <w:lang w:val="en-US"/>
               </w:rPr>
             </w:pPr>
-            <w:proofErr w:type="spellStart"/>
             <w:r>
               <w:rPr>
                 <w:lang w:val="en-US"/>
               </w:rPr>
               <w:t>Autores</w:t>
             </w:r>
-            <w:proofErr w:type="spellEnd"/>
           </w:p>
         </w:tc>
         <w:tc>
@@ -314,14 +310,12 @@
                 <w:lang w:val="en-US"/>
               </w:rPr>
             </w:pPr>
-            <w:proofErr w:type="spellStart"/>
             <w:r>
               <w:rPr>
                 <w:lang w:val="en-US"/>
               </w:rPr>
               <w:t>Descrição</w:t>
             </w:r>
-            <w:proofErr w:type="spellEnd"/>
           </w:p>
         </w:tc>
         <w:tc>
@@ -777,7 +771,7 @@
             <mc:AlternateContent>
               <mc:Choice Requires="wps">
                 <w:drawing>
-                  <wp:anchor distT="0" distB="0" distL="114300" distR="114300" simplePos="0" relativeHeight="251646976" behindDoc="0" locked="0" layoutInCell="1" allowOverlap="1" wp14:anchorId="6304D4D1" wp14:editId="367ECABA">
+                  <wp:anchor distT="0" distB="0" distL="114300" distR="114300" simplePos="0" relativeHeight="251643904" behindDoc="0" locked="0" layoutInCell="1" allowOverlap="1" wp14:anchorId="6304D4D1" wp14:editId="0EFE0AF7">
                     <wp:simplePos x="0" y="0"/>
                     <wp:positionH relativeFrom="margin">
                       <wp:align>right</wp:align>
@@ -855,11 +849,10 @@
                                     <w:calendar w:val="gregorian"/>
                                   </w:date>
                                 </w:sdtPr>
-                                <w:sdtEndPr/>
                                 <w:sdtContent>
                                   <w:p>
                                     <w:pPr>
-                                      <w:pStyle w:val="NoSpacing"/>
+                                      <w:pStyle w:val="SemEspaamento"/>
                                       <w:jc w:val="right"/>
                                       <w:rPr>
                                         <w:color w:val="FFFFFF" w:themeColor="background1"/>
@@ -900,8 +893,7 @@
               </mc:Choice>
               <mc:Fallback>
                 <w:pict>
-                  <v:rect w14:anchorId="6304D4D1" id="Rectangle 132" o:spid="_x0000_s1026" style="position:absolute;margin-left:-4.4pt;margin-top:0;width:46.8pt;height:77.75pt;z-index:251646976;visibility:visible;mso-wrap-style:square;mso-width-percent:76;mso-height-percent:98;mso-top-percent:23;mso-wrap-distance-left:9pt;mso-wrap-distance-top:0;mso-wrap-distance-right:9pt;mso-wrap-distance-bottom:0;mso-position-horizontal:right;mso-position-horizontal-relative:margin;mso-position-vertical-relative:page;mso-width-percent:76;mso-height-percent:98;mso-top-percent:23;mso-width-relative:page;mso-height-relative:page;v-text-anchor:bottom" o:gfxdata="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" fillcolor="#d6615c [3204]" stroked="f" strokeweight="1pt">
-                    <v:path arrowok="t"/>
+                  <v:rect w14:anchorId="6304D4D1" id="Rectangle 132" o:spid="_x0000_s1026" style="position:absolute;margin-left:-4.4pt;margin-top:0;width:46.8pt;height:77.75pt;z-index:251643904;visibility:visible;mso-wrap-style:square;mso-width-percent:76;mso-height-percent:98;mso-top-percent:23;mso-wrap-distance-left:9pt;mso-wrap-distance-top:0;mso-wrap-distance-right:9pt;mso-wrap-distance-bottom:0;mso-position-horizontal:right;mso-position-horizontal-relative:margin;mso-position-vertical-relative:page;mso-width-percent:76;mso-height-percent:98;mso-top-percent:23;mso-width-relative:page;mso-height-relative:page;v-text-anchor:bottom" o:gfxdata="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" fillcolor="#d6615c [3204]" stroked="f" strokeweight="1pt">
                     <o:lock v:ext="edit" aspectratio="t"/>
                     <v:textbox inset="3.6pt,,3.6pt">
                       <w:txbxContent>
@@ -923,11 +915,10 @@
                               <w:calendar w:val="gregorian"/>
                             </w:date>
                           </w:sdtPr>
-                          <w:sdtEndPr/>
                           <w:sdtContent>
                             <w:p>
                               <w:pPr>
-                                <w:pStyle w:val="NoSpacing"/>
+                                <w:pStyle w:val="SemEspaamento"/>
                                 <w:jc w:val="right"/>
                                 <w:rPr>
                                   <w:color w:val="FFFFFF" w:themeColor="background1"/>
@@ -1010,11 +1001,10 @@
           <w:docPartUnique/>
         </w:docPartObj>
       </w:sdtPr>
-      <w:sdtEndPr/>
       <w:sdtContent>
         <w:p>
           <w:pPr>
-            <w:pStyle w:val="TOC1"/>
+            <w:pStyle w:val="ndice1"/>
             <w:tabs>
               <w:tab w:val="right" w:leader="dot" w:pos="9350"/>
             </w:tabs>
@@ -1054,7 +1044,7 @@
           <w:hyperlink w:anchor="_Toc499393297" w:history="1">
             <w:r>
               <w:rPr>
-                <w:rStyle w:val="Hyperlink"/>
+                <w:rStyle w:val="Hiperligao"/>
                 <w:b/>
                 <w:noProof/>
               </w:rPr>
@@ -1112,7 +1102,7 @@
         </w:p>
         <w:p>
           <w:pPr>
-            <w:pStyle w:val="TOC1"/>
+            <w:pStyle w:val="ndice1"/>
             <w:tabs>
               <w:tab w:val="right" w:leader="dot" w:pos="9350"/>
             </w:tabs>
@@ -1126,7 +1116,7 @@
           <w:hyperlink w:anchor="_Toc499393298" w:history="1">
             <w:r>
               <w:rPr>
-                <w:rStyle w:val="Hyperlink"/>
+                <w:rStyle w:val="Hiperligao"/>
                 <w:b/>
                 <w:noProof/>
               </w:rPr>
@@ -1184,7 +1174,7 @@
         </w:p>
         <w:p>
           <w:pPr>
-            <w:pStyle w:val="TOC1"/>
+            <w:pStyle w:val="ndice1"/>
             <w:tabs>
               <w:tab w:val="right" w:leader="dot" w:pos="9350"/>
             </w:tabs>
@@ -1198,7 +1188,7 @@
           <w:hyperlink w:anchor="_Toc499393299" w:history="1">
             <w:r>
               <w:rPr>
-                <w:rStyle w:val="Hyperlink"/>
+                <w:rStyle w:val="Hiperligao"/>
                 <w:b/>
                 <w:noProof/>
               </w:rPr>
@@ -1256,7 +1246,7 @@
         </w:p>
         <w:p>
           <w:pPr>
-            <w:pStyle w:val="TOC1"/>
+            <w:pStyle w:val="ndice1"/>
             <w:tabs>
               <w:tab w:val="right" w:leader="dot" w:pos="9350"/>
             </w:tabs>
@@ -1270,7 +1260,7 @@
           <w:hyperlink w:anchor="_Toc499393300" w:history="1">
             <w:r>
               <w:rPr>
-                <w:rStyle w:val="Hyperlink"/>
+                <w:rStyle w:val="Hiperligao"/>
                 <w:noProof/>
               </w:rPr>
               <w:t>Trabalho prático nr.2 – iteração 1</w:t>
@@ -1327,7 +1317,7 @@
         </w:p>
         <w:p>
           <w:pPr>
-            <w:pStyle w:val="TOC1"/>
+            <w:pStyle w:val="ndice1"/>
             <w:tabs>
               <w:tab w:val="right" w:leader="dot" w:pos="9350"/>
             </w:tabs>
@@ -1341,7 +1331,7 @@
           <w:hyperlink w:anchor="_Toc499393301" w:history="1">
             <w:r>
               <w:rPr>
-                <w:rStyle w:val="Hyperlink"/>
+                <w:rStyle w:val="Hiperligao"/>
                 <w:b/>
                 <w:noProof/>
               </w:rPr>
@@ -1399,7 +1389,7 @@
         </w:p>
         <w:p>
           <w:pPr>
-            <w:pStyle w:val="TOC1"/>
+            <w:pStyle w:val="ndice1"/>
             <w:tabs>
               <w:tab w:val="right" w:leader="dot" w:pos="9350"/>
             </w:tabs>
@@ -1413,7 +1403,7 @@
           <w:hyperlink w:anchor="_Toc499393302" w:history="1">
             <w:r>
               <w:rPr>
-                <w:rStyle w:val="Hyperlink"/>
+                <w:rStyle w:val="Hiperligao"/>
                 <w:b/>
                 <w:noProof/>
                 <w:lang w:val="en-US"/>
@@ -1472,7 +1462,7 @@
         </w:p>
         <w:p>
           <w:pPr>
-            <w:pStyle w:val="TOC1"/>
+            <w:pStyle w:val="ndice1"/>
             <w:tabs>
               <w:tab w:val="right" w:leader="dot" w:pos="9350"/>
             </w:tabs>
@@ -1486,7 +1476,7 @@
           <w:hyperlink w:anchor="_Toc499393303" w:history="1">
             <w:r>
               <w:rPr>
-                <w:rStyle w:val="Hyperlink"/>
+                <w:rStyle w:val="Hiperligao"/>
                 <w:b/>
                 <w:noProof/>
               </w:rPr>
@@ -1544,7 +1534,7 @@
         </w:p>
         <w:p>
           <w:pPr>
-            <w:pStyle w:val="TOC1"/>
+            <w:pStyle w:val="ndice1"/>
             <w:tabs>
               <w:tab w:val="right" w:leader="dot" w:pos="9350"/>
             </w:tabs>
@@ -1558,7 +1548,7 @@
           <w:hyperlink w:anchor="_Toc499393304" w:history="1">
             <w:r>
               <w:rPr>
-                <w:rStyle w:val="Hyperlink"/>
+                <w:rStyle w:val="Hiperligao"/>
                 <w:b/>
                 <w:noProof/>
               </w:rPr>
@@ -1616,7 +1606,7 @@
         </w:p>
         <w:p>
           <w:pPr>
-            <w:pStyle w:val="TOC1"/>
+            <w:pStyle w:val="ndice1"/>
             <w:tabs>
               <w:tab w:val="left" w:pos="720"/>
               <w:tab w:val="right" w:leader="dot" w:pos="9350"/>
@@ -1631,7 +1621,7 @@
           <w:hyperlink w:anchor="_Toc499393305" w:history="1">
             <w:r>
               <w:rPr>
-                <w:rStyle w:val="Hyperlink"/>
+                <w:rStyle w:val="Hiperligao"/>
                 <w:noProof/>
               </w:rPr>
               <w:t>1</w:t>
@@ -1647,7 +1637,7 @@
             </w:r>
             <w:r>
               <w:rPr>
-                <w:rStyle w:val="Hyperlink"/>
+                <w:rStyle w:val="Hiperligao"/>
                 <w:noProof/>
               </w:rPr>
               <w:t>Introdução</w:t>
@@ -1704,7 +1694,7 @@
         </w:p>
         <w:p>
           <w:pPr>
-            <w:pStyle w:val="TOC1"/>
+            <w:pStyle w:val="ndice1"/>
             <w:tabs>
               <w:tab w:val="left" w:pos="960"/>
               <w:tab w:val="right" w:leader="dot" w:pos="9350"/>
@@ -1719,7 +1709,7 @@
           <w:hyperlink w:anchor="_Toc499393306" w:history="1">
             <w:r>
               <w:rPr>
-                <w:rStyle w:val="Hyperlink"/>
+                <w:rStyle w:val="Hiperligao"/>
                 <w:noProof/>
               </w:rPr>
               <w:t>1.1</w:t>
@@ -1735,7 +1725,7 @@
             </w:r>
             <w:r>
               <w:rPr>
-                <w:rStyle w:val="Hyperlink"/>
+                <w:rStyle w:val="Hiperligao"/>
                 <w:noProof/>
               </w:rPr>
               <w:t>Propósito</w:t>
@@ -1792,7 +1782,7 @@
         </w:p>
         <w:p>
           <w:pPr>
-            <w:pStyle w:val="TOC2"/>
+            <w:pStyle w:val="ndice2"/>
             <w:tabs>
               <w:tab w:val="left" w:pos="720"/>
               <w:tab w:val="right" w:leader="dot" w:pos="9350"/>
@@ -1807,7 +1797,7 @@
           <w:hyperlink w:anchor="_Toc499393307" w:history="1">
             <w:r>
               <w:rPr>
-                <w:rStyle w:val="Hyperlink"/>
+                <w:rStyle w:val="Hiperligao"/>
                 <w:noProof/>
               </w:rPr>
               <w:t>1.2</w:t>
@@ -1823,7 +1813,7 @@
             </w:r>
             <w:r>
               <w:rPr>
-                <w:rStyle w:val="Hyperlink"/>
+                <w:rStyle w:val="Hiperligao"/>
                 <w:noProof/>
               </w:rPr>
               <w:t>Scope do produto</w:t>
@@ -1880,7 +1870,7 @@
         </w:p>
         <w:p>
           <w:pPr>
-            <w:pStyle w:val="TOC2"/>
+            <w:pStyle w:val="ndice2"/>
             <w:tabs>
               <w:tab w:val="left" w:pos="720"/>
               <w:tab w:val="right" w:leader="dot" w:pos="9350"/>
@@ -1895,7 +1885,7 @@
           <w:hyperlink w:anchor="_Toc499393308" w:history="1">
             <w:r>
               <w:rPr>
-                <w:rStyle w:val="Hyperlink"/>
+                <w:rStyle w:val="Hiperligao"/>
                 <w:noProof/>
               </w:rPr>
               <w:t>1.3</w:t>
@@ -1911,7 +1901,7 @@
             </w:r>
             <w:r>
               <w:rPr>
-                <w:rStyle w:val="Hyperlink"/>
+                <w:rStyle w:val="Hiperligao"/>
                 <w:noProof/>
               </w:rPr>
               <w:t>Funcionalidades propostas</w:t>
@@ -1968,7 +1958,7 @@
         </w:p>
         <w:p>
           <w:pPr>
-            <w:pStyle w:val="TOC1"/>
+            <w:pStyle w:val="ndice1"/>
             <w:tabs>
               <w:tab w:val="left" w:pos="720"/>
               <w:tab w:val="right" w:leader="dot" w:pos="9350"/>
@@ -1983,7 +1973,7 @@
           <w:hyperlink w:anchor="_Toc499393309" w:history="1">
             <w:r>
               <w:rPr>
-                <w:rStyle w:val="Hyperlink"/>
+                <w:rStyle w:val="Hiperligao"/>
                 <w:noProof/>
               </w:rPr>
               <w:t>2</w:t>
@@ -1999,7 +1989,7 @@
             </w:r>
             <w:r>
               <w:rPr>
-                <w:rStyle w:val="Hyperlink"/>
+                <w:rStyle w:val="Hiperligao"/>
                 <w:noProof/>
               </w:rPr>
               <w:t>Decisões tomadas</w:t>
@@ -2056,7 +2046,7 @@
         </w:p>
         <w:p>
           <w:pPr>
-            <w:pStyle w:val="TOC1"/>
+            <w:pStyle w:val="ndice1"/>
             <w:tabs>
               <w:tab w:val="left" w:pos="720"/>
               <w:tab w:val="right" w:leader="dot" w:pos="9350"/>
@@ -2071,7 +2061,7 @@
           <w:hyperlink w:anchor="_Toc499393310" w:history="1">
             <w:r>
               <w:rPr>
-                <w:rStyle w:val="Hyperlink"/>
+                <w:rStyle w:val="Hiperligao"/>
                 <w:noProof/>
               </w:rPr>
               <w:t>3</w:t>
@@ -2087,7 +2077,7 @@
             </w:r>
             <w:r>
               <w:rPr>
-                <w:rStyle w:val="Hyperlink"/>
+                <w:rStyle w:val="Hiperligao"/>
                 <w:noProof/>
               </w:rPr>
               <w:t>Artefactos</w:t>
@@ -2144,7 +2134,7 @@
         </w:p>
         <w:p>
           <w:pPr>
-            <w:pStyle w:val="TOC2"/>
+            <w:pStyle w:val="ndice2"/>
             <w:tabs>
               <w:tab w:val="left" w:pos="720"/>
               <w:tab w:val="right" w:leader="dot" w:pos="9350"/>
@@ -2159,7 +2149,7 @@
           <w:hyperlink w:anchor="_Toc499393311" w:history="1">
             <w:r>
               <w:rPr>
-                <w:rStyle w:val="Hyperlink"/>
+                <w:rStyle w:val="Hiperligao"/>
                 <w:noProof/>
               </w:rPr>
               <w:t>3.1</w:t>
@@ -2175,7 +2165,7 @@
             </w:r>
             <w:r>
               <w:rPr>
-                <w:rStyle w:val="Hyperlink"/>
+                <w:rStyle w:val="Hiperligao"/>
                 <w:noProof/>
               </w:rPr>
               <w:t>Diagrama de contexto</w:t>
@@ -2232,7 +2222,7 @@
         </w:p>
         <w:p>
           <w:pPr>
-            <w:pStyle w:val="TOC2"/>
+            <w:pStyle w:val="ndice2"/>
             <w:tabs>
               <w:tab w:val="left" w:pos="720"/>
               <w:tab w:val="right" w:leader="dot" w:pos="9350"/>
@@ -2247,7 +2237,7 @@
           <w:hyperlink w:anchor="_Toc499393312" w:history="1">
             <w:r>
               <w:rPr>
-                <w:rStyle w:val="Hyperlink"/>
+                <w:rStyle w:val="Hiperligao"/>
                 <w:noProof/>
               </w:rPr>
               <w:t>3.2</w:t>
@@ -2263,7 +2253,7 @@
             </w:r>
             <w:r>
               <w:rPr>
-                <w:rStyle w:val="Hyperlink"/>
+                <w:rStyle w:val="Hiperligao"/>
                 <w:noProof/>
               </w:rPr>
               <w:t>Modelo de dados</w:t>
@@ -2320,7 +2310,7 @@
         </w:p>
         <w:p>
           <w:pPr>
-            <w:pStyle w:val="TOC2"/>
+            <w:pStyle w:val="ndice2"/>
             <w:tabs>
               <w:tab w:val="left" w:pos="720"/>
               <w:tab w:val="right" w:leader="dot" w:pos="9350"/>
@@ -2335,7 +2325,7 @@
           <w:hyperlink w:anchor="_Toc499393313" w:history="1">
             <w:r>
               <w:rPr>
-                <w:rStyle w:val="Hyperlink"/>
+                <w:rStyle w:val="Hiperligao"/>
                 <w:noProof/>
               </w:rPr>
               <w:t>3.3</w:t>
@@ -2351,7 +2341,7 @@
             </w:r>
             <w:r>
               <w:rPr>
-                <w:rStyle w:val="Hyperlink"/>
+                <w:rStyle w:val="Hiperligao"/>
                 <w:noProof/>
               </w:rPr>
               <w:t>Diagrama de arquitetura</w:t>
@@ -2408,7 +2398,7 @@
         </w:p>
         <w:p>
           <w:pPr>
-            <w:pStyle w:val="TOC1"/>
+            <w:pStyle w:val="ndice1"/>
             <w:tabs>
               <w:tab w:val="left" w:pos="720"/>
               <w:tab w:val="right" w:leader="dot" w:pos="9350"/>
@@ -2423,7 +2413,7 @@
           <w:hyperlink w:anchor="_Toc499393314" w:history="1">
             <w:r>
               <w:rPr>
-                <w:rStyle w:val="Hyperlink"/>
+                <w:rStyle w:val="Hiperligao"/>
                 <w:noProof/>
               </w:rPr>
               <w:t>4</w:t>
@@ -2439,7 +2429,7 @@
             </w:r>
             <w:r>
               <w:rPr>
-                <w:rStyle w:val="Hyperlink"/>
+                <w:rStyle w:val="Hiperligao"/>
                 <w:noProof/>
               </w:rPr>
               <w:t>Pipeline</w:t>
@@ -2496,7 +2486,7 @@
         </w:p>
         <w:p>
           <w:pPr>
-            <w:pStyle w:val="TOC1"/>
+            <w:pStyle w:val="ndice1"/>
             <w:tabs>
               <w:tab w:val="left" w:pos="720"/>
               <w:tab w:val="right" w:leader="dot" w:pos="9350"/>
@@ -2511,7 +2501,7 @@
           <w:hyperlink w:anchor="_Toc499393315" w:history="1">
             <w:r>
               <w:rPr>
-                <w:rStyle w:val="Hyperlink"/>
+                <w:rStyle w:val="Hiperligao"/>
                 <w:noProof/>
               </w:rPr>
               <w:t>5</w:t>
@@ -2527,7 +2517,7 @@
             </w:r>
             <w:r>
               <w:rPr>
-                <w:rStyle w:val="Hyperlink"/>
+                <w:rStyle w:val="Hiperligao"/>
                 <w:noProof/>
               </w:rPr>
               <w:t>Funcionalidades implementadas</w:t>
@@ -2584,7 +2574,7 @@
         </w:p>
         <w:p>
           <w:pPr>
-            <w:pStyle w:val="TOC1"/>
+            <w:pStyle w:val="ndice1"/>
             <w:tabs>
               <w:tab w:val="left" w:pos="720"/>
               <w:tab w:val="right" w:leader="dot" w:pos="9350"/>
@@ -2599,7 +2589,7 @@
           <w:hyperlink w:anchor="_Toc499393316" w:history="1">
             <w:r>
               <w:rPr>
-                <w:rStyle w:val="Hyperlink"/>
+                <w:rStyle w:val="Hiperligao"/>
                 <w:noProof/>
               </w:rPr>
               <w:t>6</w:t>
@@ -2615,7 +2605,7 @@
             </w:r>
             <w:r>
               <w:rPr>
-                <w:rStyle w:val="Hyperlink"/>
+                <w:rStyle w:val="Hiperligao"/>
                 <w:noProof/>
               </w:rPr>
               <w:t>Funcionalidades não implementadas</w:t>
@@ -2672,7 +2662,7 @@
         </w:p>
         <w:p>
           <w:pPr>
-            <w:pStyle w:val="TOC1"/>
+            <w:pStyle w:val="ndice1"/>
             <w:tabs>
               <w:tab w:val="left" w:pos="720"/>
               <w:tab w:val="right" w:leader="dot" w:pos="9350"/>
@@ -2687,7 +2677,7 @@
           <w:hyperlink w:anchor="_Toc499393317" w:history="1">
             <w:r>
               <w:rPr>
-                <w:rStyle w:val="Hyperlink"/>
+                <w:rStyle w:val="Hiperligao"/>
                 <w:noProof/>
               </w:rPr>
               <w:t>7</w:t>
@@ -2703,7 +2693,7 @@
             </w:r>
             <w:r>
               <w:rPr>
-                <w:rStyle w:val="Hyperlink"/>
+                <w:rStyle w:val="Hiperligao"/>
                 <w:noProof/>
               </w:rPr>
               <w:t>Distribuição de tarefas</w:t>
@@ -2760,7 +2750,7 @@
         </w:p>
         <w:p>
           <w:pPr>
-            <w:pStyle w:val="TOC1"/>
+            <w:pStyle w:val="ndice1"/>
             <w:tabs>
               <w:tab w:val="left" w:pos="720"/>
               <w:tab w:val="right" w:leader="dot" w:pos="9350"/>
@@ -2775,7 +2765,7 @@
           <w:hyperlink w:anchor="_Toc499393318" w:history="1">
             <w:r>
               <w:rPr>
-                <w:rStyle w:val="Hyperlink"/>
+                <w:rStyle w:val="Hiperligao"/>
                 <w:noProof/>
               </w:rPr>
               <w:t>8</w:t>
@@ -2791,7 +2781,7 @@
             </w:r>
             <w:r>
               <w:rPr>
-                <w:rStyle w:val="Hyperlink"/>
+                <w:rStyle w:val="Hiperligao"/>
                 <w:noProof/>
               </w:rPr>
               <w:t>Tempos</w:t>
@@ -2848,7 +2838,7 @@
         </w:p>
         <w:p>
           <w:pPr>
-            <w:pStyle w:val="TOC1"/>
+            <w:pStyle w:val="ndice1"/>
             <w:tabs>
               <w:tab w:val="left" w:pos="720"/>
               <w:tab w:val="right" w:leader="dot" w:pos="9350"/>
@@ -2863,7 +2853,7 @@
           <w:hyperlink w:anchor="_Toc499393319" w:history="1">
             <w:r>
               <w:rPr>
-                <w:rStyle w:val="Hyperlink"/>
+                <w:rStyle w:val="Hiperligao"/>
                 <w:noProof/>
               </w:rPr>
               <w:t>9</w:t>
@@ -2879,7 +2869,7 @@
             </w:r>
             <w:r>
               <w:rPr>
-                <w:rStyle w:val="Hyperlink"/>
+                <w:rStyle w:val="Hiperligao"/>
                 <w:noProof/>
               </w:rPr>
               <w:t>Medidas de qualidade de software</w:t>
@@ -3001,7 +2991,7 @@
     <w:p/>
     <w:p>
       <w:pPr>
-        <w:pStyle w:val="TableofFigures"/>
+        <w:pStyle w:val="ndicedeilustraes"/>
         <w:tabs>
           <w:tab w:val="right" w:leader="dot" w:pos="9350"/>
         </w:tabs>
@@ -3024,7 +3014,7 @@
       <w:hyperlink r:id="rId13" w:anchor="_Toc499393353" w:history="1">
         <w:r>
           <w:rPr>
-            <w:rStyle w:val="Hyperlink"/>
+            <w:rStyle w:val="Hiperligao"/>
             <w:noProof/>
           </w:rPr>
           <w:t>Figura 1 - Diagrama de Contexto</w:t>
@@ -3081,7 +3071,7 @@
     </w:p>
     <w:p>
       <w:pPr>
-        <w:pStyle w:val="TableofFigures"/>
+        <w:pStyle w:val="ndicedeilustraes"/>
         <w:tabs>
           <w:tab w:val="right" w:leader="dot" w:pos="9350"/>
         </w:tabs>
@@ -3095,7 +3085,7 @@
       <w:hyperlink r:id="rId14" w:anchor="_Toc499393354" w:history="1">
         <w:r>
           <w:rPr>
-            <w:rStyle w:val="Hyperlink"/>
+            <w:rStyle w:val="Hiperligao"/>
             <w:noProof/>
           </w:rPr>
           <w:t>Figura 2 - Modelo de dados</w:t>
@@ -3152,7 +3142,7 @@
     </w:p>
     <w:p>
       <w:pPr>
-        <w:pStyle w:val="TableofFigures"/>
+        <w:pStyle w:val="ndicedeilustraes"/>
         <w:tabs>
           <w:tab w:val="right" w:leader="dot" w:pos="9350"/>
         </w:tabs>
@@ -3166,7 +3156,7 @@
       <w:hyperlink r:id="rId15" w:anchor="_Toc499393355" w:history="1">
         <w:r>
           <w:rPr>
-            <w:rStyle w:val="Hyperlink"/>
+            <w:rStyle w:val="Hiperligao"/>
             <w:noProof/>
           </w:rPr>
           <w:t>Figura 3 - Diagrama de arquitetura</w:t>
@@ -3223,7 +3213,7 @@
     </w:p>
     <w:p>
       <w:pPr>
-        <w:pStyle w:val="TableofFigures"/>
+        <w:pStyle w:val="ndicedeilustraes"/>
         <w:tabs>
           <w:tab w:val="right" w:leader="dot" w:pos="9350"/>
         </w:tabs>
@@ -3237,7 +3227,7 @@
       <w:hyperlink r:id="rId16" w:anchor="_Toc499393356" w:history="1">
         <w:r>
           <w:rPr>
-            <w:rStyle w:val="Hyperlink"/>
+            <w:rStyle w:val="Hiperligao"/>
             <w:noProof/>
           </w:rPr>
           <w:t>Figura 4 – Artefactos criados após stage Archive</w:t>
@@ -3294,7 +3284,7 @@
     </w:p>
     <w:p>
       <w:pPr>
-        <w:pStyle w:val="TableofFigures"/>
+        <w:pStyle w:val="ndicedeilustraes"/>
         <w:tabs>
           <w:tab w:val="right" w:leader="dot" w:pos="9350"/>
         </w:tabs>
@@ -3308,7 +3298,7 @@
       <w:hyperlink r:id="rId17" w:anchor="_Toc499393357" w:history="1">
         <w:r>
           <w:rPr>
-            <w:rStyle w:val="Hyperlink"/>
+            <w:rStyle w:val="Hiperligao"/>
             <w:noProof/>
           </w:rPr>
           <w:t>Figura 5 - Excerto do ficheiro de resultados (testes)</w:t>
@@ -3414,7 +3404,7 @@
     <w:p/>
     <w:p>
       <w:pPr>
-        <w:pStyle w:val="TableofFigures"/>
+        <w:pStyle w:val="ndicedeilustraes"/>
         <w:tabs>
           <w:tab w:val="right" w:leader="dot" w:pos="9350"/>
         </w:tabs>
@@ -3493,7 +3483,7 @@
     </w:p>
     <w:p>
       <w:pPr>
-        <w:pStyle w:val="TableofFigures"/>
+        <w:pStyle w:val="ndicedeilustraes"/>
         <w:tabs>
           <w:tab w:val="right" w:leader="dot" w:pos="9350"/>
         </w:tabs>
@@ -3579,7 +3569,7 @@
     </w:p>
     <w:p>
       <w:pPr>
-        <w:pStyle w:val="Heading1"/>
+        <w:pStyle w:val="Cabealho1"/>
       </w:pPr>
       <w:bookmarkStart w:id="50" w:name="_Toc499393305"/>
       <w:r>
@@ -3590,7 +3580,7 @@
     </w:p>
     <w:p>
       <w:pPr>
-        <w:pStyle w:val="Heading1"/>
+        <w:pStyle w:val="Cabealho1"/>
         <w:numPr>
           <w:ilvl w:val="1"/>
           <w:numId w:val="3"/>
@@ -3613,13 +3603,25 @@
         <w:rPr>
           <w:color w:val="000000" w:themeColor="text1"/>
         </w:rPr>
-        <w:t xml:space="preserve">Este documento foi desenvolvido no contexto do </w:t>
+        <w:t>Este documento foi desenvolvido no contexto d</w:t>
       </w:r>
       <w:r>
         <w:rPr>
           <w:color w:val="000000" w:themeColor="text1"/>
         </w:rPr>
-        <w:t>segundo</w:t>
+        <w:t>a segunda</w:t>
+      </w:r>
+      <w:r>
+        <w:rPr>
+          <w:color w:val="000000" w:themeColor="text1"/>
+        </w:rPr>
+        <w:t xml:space="preserve"> </w:t>
+      </w:r>
+      <w:r>
+        <w:rPr>
+          <w:color w:val="000000" w:themeColor="text1"/>
+        </w:rPr>
+        <w:t>iteração do</w:t>
       </w:r>
       <w:r>
         <w:rPr>
@@ -3631,13 +3633,13 @@
         <w:rPr>
           <w:color w:val="000000" w:themeColor="text1"/>
         </w:rPr>
-        <w:t xml:space="preserve"> (iteração 1)</w:t>
+        <w:t xml:space="preserve"> </w:t>
       </w:r>
       <w:r>
         <w:rPr>
           <w:color w:val="000000" w:themeColor="text1"/>
         </w:rPr>
-        <w:t xml:space="preserve"> da disciplina de </w:t>
+        <w:t xml:space="preserve">da disciplina de </w:t>
       </w:r>
       <w:r>
         <w:rPr>
@@ -3655,21 +3657,7 @@
         <w:rPr>
           <w:color w:val="000000" w:themeColor="text1"/>
         </w:rPr>
-        <w:t xml:space="preserve">ósito descrever os processos inerentes à implementação de alguns requisitos definidos para a aplicação de </w:t>
-      </w:r>
-      <w:proofErr w:type="gramStart"/>
-      <w:r>
-        <w:rPr>
-          <w:color w:val="000000" w:themeColor="text1"/>
-        </w:rPr>
-        <w:t>software</w:t>
-      </w:r>
-      <w:proofErr w:type="gramEnd"/>
-      <w:r>
-        <w:rPr>
-          <w:color w:val="000000" w:themeColor="text1"/>
-        </w:rPr>
-        <w:t xml:space="preserve"> - iGAM.</w:t>
+        <w:t>ósito descrever os processos inerentes à implementação de alguns requisitos definidos para a aplicação de software - iGAM.</w:t>
       </w:r>
       <w:r>
         <w:rPr>
@@ -3689,26 +3677,12 @@
         <w:rPr>
           <w:color w:val="000000" w:themeColor="text1"/>
         </w:rPr>
-        <w:t xml:space="preserve">Ao longo do documento serão abordados tópicos relacionados com algumas das decisões tomadas pelo grupo, artefactos relevantes a nível arquitetural e tecnológico incluindo a especificação do </w:t>
-      </w:r>
-      <w:proofErr w:type="gramStart"/>
-      <w:r>
-        <w:rPr>
-          <w:color w:val="000000" w:themeColor="text1"/>
-        </w:rPr>
-        <w:t>pipeline</w:t>
-      </w:r>
-      <w:proofErr w:type="gramEnd"/>
-      <w:r>
-        <w:rPr>
-          <w:color w:val="000000" w:themeColor="text1"/>
-        </w:rPr>
-        <w:t xml:space="preserve"> criado. Para além disso, serão apresentadas as funcionalidades implementadas bem como a distribuição de tarefas entre o grupo de trabalho.</w:t>
+        <w:t>Ao longo do documento serão abordados tópicos relacionados com algumas das decisões tomadas pelo grupo, artefactos relevantes a nível arquitetural e tecnológico incluindo a especificação do pipeline criado. Para além disso, serão apresentadas as funcionalidades implementadas bem como a distribuição de tarefas entre o grupo de trabalho.</w:t>
       </w:r>
     </w:p>
     <w:p>
       <w:pPr>
-        <w:pStyle w:val="Heading2"/>
+        <w:pStyle w:val="Cabealho2"/>
         <w:numPr>
           <w:ilvl w:val="1"/>
           <w:numId w:val="3"/>
@@ -3731,15 +3705,7 @@
         </w:rPr>
       </w:pPr>
       <w:r>
-        <w:t xml:space="preserve">A GAM pretende uma solução de </w:t>
-      </w:r>
-      <w:proofErr w:type="gramStart"/>
-      <w:r>
-        <w:t>software</w:t>
-      </w:r>
-      <w:proofErr w:type="gramEnd"/>
-      <w:r>
-        <w:t xml:space="preserve"> que consiga monitorizar os dois grandes processos </w:t>
+        <w:t xml:space="preserve">A GAM pretende uma solução de software que consiga monitorizar os dois grandes processos </w:t>
       </w:r>
       <w:r>
         <w:rPr>
@@ -3867,7 +3833,7 @@
     </w:p>
     <w:p>
       <w:pPr>
-        <w:pStyle w:val="Heading2"/>
+        <w:pStyle w:val="Cabealho2"/>
         <w:numPr>
           <w:ilvl w:val="1"/>
           <w:numId w:val="3"/>
@@ -3893,21 +3859,7 @@
         <w:rPr>
           <w:color w:val="auto"/>
         </w:rPr>
-        <w:t xml:space="preserve">Para esta iteração, temos um total de dezoito requisitos que pretendemos implementar no sistema de </w:t>
-      </w:r>
-      <w:proofErr w:type="gramStart"/>
-      <w:r>
-        <w:rPr>
-          <w:color w:val="auto"/>
-        </w:rPr>
-        <w:t>software</w:t>
-      </w:r>
-      <w:proofErr w:type="gramEnd"/>
-      <w:r>
-        <w:rPr>
-          <w:color w:val="auto"/>
-        </w:rPr>
-        <w:t xml:space="preserve"> iGAM e </w:t>
+        <w:t xml:space="preserve">Para esta iteração, temos um total de dezoito requisitos que pretendemos implementar no sistema de software iGAM e </w:t>
       </w:r>
       <w:r>
         <w:rPr>
@@ -3957,7 +3909,7 @@
     </w:p>
     <w:p>
       <w:pPr>
-        <w:pStyle w:val="Caption"/>
+        <w:pStyle w:val="Legenda"/>
         <w:keepNext/>
         <w:jc w:val="center"/>
       </w:pPr>
@@ -5254,21 +5206,12 @@
                 <w:color w:val="auto"/>
               </w:rPr>
             </w:pPr>
-            <w:proofErr w:type="spellStart"/>
-            <w:r>
-              <w:rPr>
-                <w:rFonts w:asciiTheme="minorHAnsi" w:hAnsiTheme="minorHAnsi"/>
-                <w:color w:val="auto"/>
-              </w:rPr>
-              <w:t>Lab</w:t>
-            </w:r>
-            <w:proofErr w:type="spellEnd"/>
-            <w:r>
-              <w:rPr>
-                <w:rFonts w:asciiTheme="minorHAnsi" w:hAnsiTheme="minorHAnsi"/>
-                <w:color w:val="auto"/>
-              </w:rPr>
-              <w:t>. Sangue (externo)</w:t>
+            <w:r>
+              <w:rPr>
+                <w:rFonts w:asciiTheme="minorHAnsi" w:hAnsiTheme="minorHAnsi"/>
+                <w:color w:val="auto"/>
+              </w:rPr>
+              <w:t>Lab. Sangue (externo)</w:t>
             </w:r>
           </w:p>
         </w:tc>
@@ -5430,7 +5373,7 @@
     </w:p>
     <w:p>
       <w:pPr>
-        <w:pStyle w:val="Heading1"/>
+        <w:pStyle w:val="Cabealho1"/>
       </w:pPr>
       <w:bookmarkStart w:id="55" w:name="_Toc499393309"/>
       <w:r>
@@ -5438,6 +5381,128 @@
         <w:t>Decisões tomadas</w:t>
       </w:r>
       <w:bookmarkEnd w:id="55"/>
+    </w:p>
+    <w:p>
+      <w:pPr>
+        <w:jc w:val="both"/>
+      </w:pPr>
+      <w:r>
+        <w:t xml:space="preserve">A nível de organização da equipa de desenvolvimento, optamos por utilizar a aplicação Slack como veículo de comunicação entre todos os elementos. O uso desta plataforma de comunicação permitiu-nos fazer chamadas de grupo, debater problemas, partilhar excertos de código e manter-nos informados sobre o estado de cada </w:t>
+      </w:r>
+      <w:r>
+        <w:rPr>
+          <w:i/>
+        </w:rPr>
+        <w:t>issue</w:t>
+      </w:r>
+      <w:r>
+        <w:t xml:space="preserve">, uma vez que foi adicionado um </w:t>
+      </w:r>
+      <w:r>
+        <w:rPr>
+          <w:i/>
+        </w:rPr>
+        <w:t>plugin</w:t>
+      </w:r>
+      <w:r>
+        <w:t xml:space="preserve"> de integração com o Bitbucket. Importa também referir que no Bitbucket, foi criado um </w:t>
+      </w:r>
+      <w:r>
+        <w:rPr>
+          <w:i/>
+        </w:rPr>
+        <w:t>board</w:t>
+      </w:r>
+      <w:r>
+        <w:t xml:space="preserve"> associado ao Trello, onde foram sendo adicionadas as tarefas a desenvolver ao longo desta iteração, organizadas por etapas. Deste modo, todos os elementos da equipa de desenvolvimento sabiam o estado de cada </w:t>
+      </w:r>
+      <w:r>
+        <w:rPr>
+          <w:i/>
+        </w:rPr>
+        <w:t>issue</w:t>
+      </w:r>
+      <w:r>
+        <w:t>.</w:t>
+      </w:r>
+    </w:p>
+    <w:p>
+      <w:pPr>
+        <w:jc w:val="both"/>
+      </w:pPr>
+      <w:r>
+        <w:t>Quanto ao desenvolvimento do produto, optamos por utilizar a linguagem de programação ASP.NET Core, uma vez que todos os elementos do grupo estavam familiarizados com a mesma. De realçar que a decisão recaiu sobre ASP.NET Core e não sobre ASP.NET pelo fato da primeira ser multiplataforma e modular, o que significa que as aplicações são mais leves e com melhor desempenho. Já a nível arquitetural, decidimos seguir uma</w:t>
+      </w:r>
+      <w:r>
+        <w:t xml:space="preserve"> arquitetura MVC (Model View Controller) porque</w:t>
+      </w:r>
+      <w:r>
+        <w:t>, mais uma vez, os elementos do grupo já estavam familiarizados com a mesma e consideramos que nos dá garantias de manter o código organizado, estruturado e com uma adequada separação de responsabilidades. Uma das vantagens deste tipo de arquitetura é o fato de permitir a diversos elementos trabalhar sobre o mesmo repositório, sem que se verifiquem conflitos na junção de vários pedaços de código.</w:t>
+      </w:r>
+    </w:p>
+    <w:p>
+      <w:pPr>
+        <w:jc w:val="both"/>
+      </w:pPr>
+      <w:r>
+        <w:t xml:space="preserve">Por sua vez, quanto à persistência de dados, numa primeira instância recorremos a uma base de dados local providenciada pelo ambiente de desenvolvimento usado (Visual Studio 2017), onde implementamos um </w:t>
+      </w:r>
+      <w:r>
+        <w:rPr>
+          <w:i/>
+        </w:rPr>
+        <w:t>script</w:t>
+      </w:r>
+      <w:r>
+        <w:t xml:space="preserve"> para povoar a base de dados</w:t>
+      </w:r>
+      <w:r>
+        <w:t>,</w:t>
+      </w:r>
+      <w:r>
+        <w:t xml:space="preserve"> de cada máquina onde corresse a solução</w:t>
+      </w:r>
+      <w:r>
+        <w:t>,</w:t>
+      </w:r>
+      <w:r>
+        <w:t xml:space="preserve"> com alguns dados. Porém, esta solução não nos permitia apresentar uma aplicação escalável pelo que tomamos a decisão de migrar os dados para a </w:t>
+      </w:r>
+      <w:r>
+        <w:rPr>
+          <w:i/>
+        </w:rPr>
+        <w:t>cloud</w:t>
+      </w:r>
+      <w:r>
+        <w:t xml:space="preserve"> da </w:t>
+      </w:r>
+      <w:r>
+        <w:t xml:space="preserve">Microsoft </w:t>
+      </w:r>
+      <w:r>
+        <w:t>Azure. Deste modo, temos uma única base de dados, partilhada e acessível por todos os elementos da equipa de desenvolvimento.</w:t>
+      </w:r>
+    </w:p>
+    <w:p>
+      <w:pPr>
+        <w:jc w:val="both"/>
+      </w:pPr>
+      <w:r>
+        <w:t xml:space="preserve">Por fim, </w:t>
+      </w:r>
+      <w:r>
+        <w:t xml:space="preserve">como ferramenta de automação de todo o processo foi utilizada a plataforma Jenkins. O processo foi então dividido em cinco etapas, desde a conexão ao projeto alojado no Bitbucket, passando pela </w:t>
+      </w:r>
+      <w:r>
+        <w:rPr>
+          <w:i/>
+        </w:rPr>
+        <w:t>build</w:t>
+      </w:r>
+      <w:r>
+        <w:t xml:space="preserve"> do mesmo e a execução de alguns testes unitários, e terminando na publicação dos resultados dos testes e na geração de um zip com todos os dados.</w:t>
+      </w:r>
     </w:p>
     <w:p/>
     <w:p/>
@@ -5447,30 +5512,14 @@
     <w:p/>
     <w:p/>
     <w:p/>
-    <w:p/>
-    <w:p/>
-    <w:p/>
-    <w:p/>
-    <w:p/>
-    <w:p/>
-    <w:p/>
-    <w:p/>
-    <w:p/>
-    <w:p/>
-    <w:p/>
-    <w:p/>
-    <w:p/>
-    <w:p/>
-    <w:p/>
-    <w:p/>
-    <w:p/>
-    <w:p/>
-    <w:p/>
-    <w:p/>
-    <w:p/>
     <w:p>
       <w:pPr>
-        <w:pStyle w:val="Heading1"/>
+        <w:ind w:left="0"/>
+      </w:pPr>
+    </w:p>
+    <w:p>
+      <w:pPr>
+        <w:pStyle w:val="Cabealho1"/>
       </w:pPr>
       <w:bookmarkStart w:id="56" w:name="_Toc499393310"/>
       <w:r>
@@ -5481,7 +5530,7 @@
     </w:p>
     <w:p>
       <w:pPr>
-        <w:pStyle w:val="Heading2"/>
+        <w:pStyle w:val="Cabealho2"/>
       </w:pPr>
       <w:bookmarkStart w:id="57" w:name="_Toc499393311"/>
       <w:r>
@@ -5499,7 +5548,7 @@
           <w:lang w:eastAsia="pt-PT"/>
         </w:rPr>
         <w:drawing>
-          <wp:anchor distT="0" distB="0" distL="114300" distR="114300" simplePos="0" relativeHeight="251662336" behindDoc="1" locked="0" layoutInCell="1" allowOverlap="1" wp14:anchorId="4941EA0E" wp14:editId="40A35E44">
+          <wp:anchor distT="0" distB="0" distL="114300" distR="114300" simplePos="0" relativeHeight="251659264" behindDoc="1" locked="0" layoutInCell="1" allowOverlap="1" wp14:anchorId="4941EA0E" wp14:editId="42F74CEB">
             <wp:simplePos x="0" y="0"/>
             <wp:positionH relativeFrom="column">
               <wp:posOffset>548640</wp:posOffset>
@@ -5600,6 +5649,21 @@
       <w:pPr>
         <w:ind w:left="0"/>
       </w:pPr>
+    </w:p>
+    <w:p>
+      <w:pPr>
+        <w:ind w:left="0"/>
+      </w:pPr>
+    </w:p>
+    <w:p>
+      <w:pPr>
+        <w:ind w:left="0"/>
+      </w:pPr>
+    </w:p>
+    <w:p>
+      <w:pPr>
+        <w:ind w:left="0"/>
+      </w:pPr>
       <w:r>
         <w:rPr>
           <w:noProof/>
@@ -5607,13 +5671,13 @@
         <mc:AlternateContent>
           <mc:Choice Requires="wps">
             <w:drawing>
-              <wp:anchor distT="0" distB="0" distL="114300" distR="114300" simplePos="0" relativeHeight="251665408" behindDoc="1" locked="0" layoutInCell="1" allowOverlap="1" wp14:anchorId="49396451" wp14:editId="42B922B5">
+              <wp:anchor distT="0" distB="0" distL="114300" distR="114300" simplePos="0" relativeHeight="251662336" behindDoc="1" locked="0" layoutInCell="1" allowOverlap="1" wp14:anchorId="49396451" wp14:editId="244EAD23">
                 <wp:simplePos x="0" y="0"/>
                 <wp:positionH relativeFrom="column">
-                  <wp:posOffset>502920</wp:posOffset>
+                  <wp:posOffset>541020</wp:posOffset>
                 </wp:positionH>
                 <wp:positionV relativeFrom="paragraph">
-                  <wp:posOffset>558800</wp:posOffset>
+                  <wp:posOffset>4445</wp:posOffset>
                 </wp:positionV>
                 <wp:extent cx="4800600" cy="152400"/>
                 <wp:effectExtent l="0" t="0" r="0" b="0"/>
@@ -5652,7 +5716,7 @@
                         <w:txbxContent>
                           <w:p>
                             <w:pPr>
-                              <w:pStyle w:val="Caption"/>
+                              <w:pStyle w:val="Legenda"/>
                               <w:jc w:val="center"/>
                               <w:rPr>
                                 <w:noProof/>
@@ -5712,12 +5776,12 @@
                 <v:stroke joinstyle="miter"/>
                 <v:path gradientshapeok="t" o:connecttype="rect"/>
               </v:shapetype>
-              <v:shape id="Text Box 1" o:spid="_x0000_s1027" type="#_x0000_t202" style="position:absolute;margin-left:39.6pt;margin-top:44pt;width:378pt;height:12pt;z-index:-251651072;visibility:visible;mso-wrap-style:square;mso-height-percent:0;mso-wrap-distance-left:9pt;mso-wrap-distance-top:0;mso-wrap-distance-right:9pt;mso-wrap-distance-bottom:0;mso-position-horizontal:absolute;mso-position-horizontal-relative:text;mso-position-vertical:absolute;mso-position-vertical-relative:text;mso-height-percent:0;mso-height-relative:margin;v-text-anchor:top" o:gfxdata="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" stroked="f">
+              <v:shape id="Text Box 1" o:spid="_x0000_s1027" type="#_x0000_t202" style="position:absolute;margin-left:42.6pt;margin-top:.35pt;width:378pt;height:12pt;z-index:-251654144;visibility:visible;mso-wrap-style:square;mso-height-percent:0;mso-wrap-distance-left:9pt;mso-wrap-distance-top:0;mso-wrap-distance-right:9pt;mso-wrap-distance-bottom:0;mso-position-horizontal:absolute;mso-position-horizontal-relative:text;mso-position-vertical:absolute;mso-position-vertical-relative:text;mso-height-percent:0;mso-height-relative:margin;v-text-anchor:top" o:gfxdata="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" stroked="f">
                 <v:textbox inset="0,0,0,0">
                   <w:txbxContent>
                     <w:p>
                       <w:pPr>
-                        <w:pStyle w:val="Caption"/>
+                        <w:pStyle w:val="Legenda"/>
                         <w:jc w:val="center"/>
                         <w:rPr>
                           <w:noProof/>
@@ -5765,35 +5829,852 @@
     </w:p>
     <w:p>
       <w:pPr>
-        <w:pStyle w:val="Heading2"/>
+        <w:ind w:left="0"/>
+        <w:jc w:val="both"/>
+      </w:pPr>
+    </w:p>
+    <w:p>
+      <w:pPr>
+        <w:ind w:left="0"/>
+        <w:jc w:val="both"/>
+      </w:pPr>
+      <w:r>
+        <w:t>Na Figura 1 é apresentado o Diagrama de Contexto da aplicação, onde podemos ver que os utilizadores (Dador, Médico, Enfermeiro, Embriologista, Diretor Geral, Clinicas PM</w:t>
+      </w:r>
+      <w:r>
+        <w:t>A, Informático</w:t>
+      </w:r>
+      <w:r>
+        <w:t xml:space="preserve"> e</w:t>
+      </w:r>
+      <w:r>
+        <w:t xml:space="preserve"> Assistente Social) vão interagir com a aplicação </w:t>
+      </w:r>
+      <w:r>
+        <w:rPr>
+          <w:i/>
+        </w:rPr>
+        <w:t>web</w:t>
+      </w:r>
+      <w:r>
+        <w:t xml:space="preserve"> iGAM. Esta aplicação pode ser executada a partir de qualquer navegador de Internet e, com exceção dos Dadores, para usufruir das suas funcionalidades é necessário ser um utilizador registado no sistema. Por sua vez, a plataforma iGAM vai interagir com uma base de dados alojada na plataforma Microsoft Azure, para garantir a persistência de dados. Por fim, a plataforma iGAM recorre a uma </w:t>
+      </w:r>
+      <w:r>
+        <w:rPr>
+          <w:i/>
+        </w:rPr>
+        <w:t>web</w:t>
+      </w:r>
+      <w:r>
+        <w:t xml:space="preserve"> API, denominada iAnalysis, para onde são enviadas as amostras de sangue com o intuito de serem analisadas. Após a análise estar concluída, os resultados são devolvidos para a iGAM, que é responsável por os armazenar na base de dados referida anteriormente.</w:t>
+      </w:r>
+    </w:p>
+    <w:p>
+      <w:pPr>
+        <w:ind w:left="0"/>
+      </w:pPr>
+    </w:p>
+    <w:p>
+      <w:pPr>
+        <w:ind w:left="0"/>
+      </w:pPr>
+    </w:p>
+    <w:p>
+      <w:pPr>
+        <w:ind w:left="0"/>
+      </w:pPr>
+    </w:p>
+    <w:p>
+      <w:pPr>
+        <w:pStyle w:val="Cabealho2"/>
       </w:pPr>
       <w:bookmarkStart w:id="60" w:name="_Toc499393312"/>
+      <w:r>
+        <w:rPr>
+          <w:noProof/>
+        </w:rPr>
+        <w:lastRenderedPageBreak/>
+        <mc:AlternateContent>
+          <mc:Choice Requires="wpg">
+            <w:drawing>
+              <wp:anchor distT="0" distB="0" distL="114300" distR="114300" simplePos="0" relativeHeight="251665408" behindDoc="0" locked="0" layoutInCell="1" allowOverlap="1" wp14:anchorId="03C92464" wp14:editId="7954E26A">
+                <wp:simplePos x="0" y="0"/>
+                <wp:positionH relativeFrom="margin">
+                  <wp:align>center</wp:align>
+                </wp:positionH>
+                <wp:positionV relativeFrom="paragraph">
+                  <wp:posOffset>438150</wp:posOffset>
+                </wp:positionV>
+                <wp:extent cx="7263130" cy="3648710"/>
+                <wp:effectExtent l="0" t="0" r="0" b="8890"/>
+                <wp:wrapTight wrapText="bothSides">
+                  <wp:wrapPolygon edited="0">
+                    <wp:start x="0" y="0"/>
+                    <wp:lineTo x="0" y="21540"/>
+                    <wp:lineTo x="21528" y="21540"/>
+                    <wp:lineTo x="21528" y="0"/>
+                    <wp:lineTo x="0" y="0"/>
+                  </wp:wrapPolygon>
+                </wp:wrapTight>
+                <wp:docPr id="14" name="Grupo 14"/>
+                <wp:cNvGraphicFramePr/>
+                <a:graphic xmlns:a="http://schemas.openxmlformats.org/drawingml/2006/main">
+                  <a:graphicData uri="http://schemas.microsoft.com/office/word/2010/wordprocessingGroup">
+                    <wpg:wgp>
+                      <wpg:cNvGrpSpPr/>
+                      <wpg:grpSpPr>
+                        <a:xfrm>
+                          <a:off x="0" y="0"/>
+                          <a:ext cx="7263130" cy="3648710"/>
+                          <a:chOff x="0" y="0"/>
+                          <a:chExt cx="7263130" cy="3648710"/>
+                        </a:xfrm>
+                      </wpg:grpSpPr>
+                      <pic:pic xmlns:pic="http://schemas.openxmlformats.org/drawingml/2006/picture">
+                        <pic:nvPicPr>
+                          <pic:cNvPr id="5" name="Picture 5" descr="C:\Users\Altran\Desktop\pasted_image_at_2017_11_25_03_40_pm.png"/>
+                          <pic:cNvPicPr>
+                            <a:picLocks noChangeAspect="1"/>
+                          </pic:cNvPicPr>
+                        </pic:nvPicPr>
+                        <pic:blipFill>
+                          <a:blip r:embed="rId19" cstate="print">
+                            <a:extLst>
+                              <a:ext uri="{28A0092B-C50C-407E-A947-70E740481C1C}">
+                                <a14:useLocalDpi xmlns:a14="http://schemas.microsoft.com/office/drawing/2010/main" val="0"/>
+                              </a:ext>
+                            </a:extLst>
+                          </a:blip>
+                          <a:srcRect/>
+                          <a:stretch>
+                            <a:fillRect/>
+                          </a:stretch>
+                        </pic:blipFill>
+                        <pic:spPr bwMode="auto">
+                          <a:xfrm>
+                            <a:off x="0" y="0"/>
+                            <a:ext cx="7231380" cy="3491865"/>
+                          </a:xfrm>
+                          <a:prstGeom prst="rect">
+                            <a:avLst/>
+                          </a:prstGeom>
+                          <a:noFill/>
+                          <a:ln>
+                            <a:noFill/>
+                          </a:ln>
+                        </pic:spPr>
+                      </pic:pic>
+                      <wps:wsp>
+                        <wps:cNvPr id="8" name="Text Box 8"/>
+                        <wps:cNvSpPr txBox="1"/>
+                        <wps:spPr>
+                          <a:xfrm>
+                            <a:off x="31750" y="3511550"/>
+                            <a:ext cx="7231380" cy="137160"/>
+                          </a:xfrm>
+                          <a:prstGeom prst="rect">
+                            <a:avLst/>
+                          </a:prstGeom>
+                          <a:solidFill>
+                            <a:prstClr val="white"/>
+                          </a:solidFill>
+                          <a:ln>
+                            <a:noFill/>
+                          </a:ln>
+                          <a:effectLst/>
+                        </wps:spPr>
+                        <wps:txbx>
+                          <w:txbxContent>
+                            <w:p>
+                              <w:pPr>
+                                <w:pStyle w:val="Legenda"/>
+                                <w:jc w:val="center"/>
+                                <w:rPr>
+                                  <w:b/>
+                                  <w:bCs/>
+                                  <w:noProof/>
+                                  <w:color w:val="D6615C" w:themeColor="accent1"/>
+                                  <w:sz w:val="28"/>
+                                  <w:szCs w:val="28"/>
+                                </w:rPr>
+                              </w:pPr>
+                              <w:bookmarkStart w:id="61" w:name="_Toc499393354"/>
+                              <w:r>
+                                <w:t xml:space="preserve">Figura </w:t>
+                              </w:r>
+                              <w:r>
+                                <w:fldChar w:fldCharType="begin"/>
+                              </w:r>
+                              <w:r>
+                                <w:instrText xml:space="preserve"> SEQ Figura \* ARABIC </w:instrText>
+                              </w:r>
+                              <w:r>
+                                <w:fldChar w:fldCharType="separate"/>
+                              </w:r>
+                              <w:r>
+                                <w:rPr>
+                                  <w:noProof/>
+                                </w:rPr>
+                                <w:t>2</w:t>
+                              </w:r>
+                              <w:r>
+                                <w:fldChar w:fldCharType="end"/>
+                              </w:r>
+                              <w:r>
+                                <w:t xml:space="preserve"> - Modelo de dados</w:t>
+                              </w:r>
+                              <w:bookmarkEnd w:id="61"/>
+                            </w:p>
+                          </w:txbxContent>
+                        </wps:txbx>
+                        <wps:bodyPr rot="0" spcFirstLastPara="0" vertOverflow="overflow" horzOverflow="overflow" vert="horz" wrap="square" lIns="0" tIns="0" rIns="0" bIns="0" numCol="1" spcCol="0" rtlCol="0" fromWordArt="0" anchor="t" anchorCtr="0" forceAA="0" compatLnSpc="1">
+                          <a:prstTxWarp prst="textNoShape">
+                            <a:avLst/>
+                          </a:prstTxWarp>
+                          <a:noAutofit/>
+                        </wps:bodyPr>
+                      </wps:wsp>
+                    </wpg:wgp>
+                  </a:graphicData>
+                </a:graphic>
+              </wp:anchor>
+            </w:drawing>
+          </mc:Choice>
+          <mc:Fallback>
+            <w:pict>
+              <v:group w14:anchorId="03C92464" id="Grupo 14" o:spid="_x0000_s1028" style="position:absolute;left:0;text-align:left;margin-left:0;margin-top:34.5pt;width:571.9pt;height:287.3pt;z-index:251665408;mso-position-horizontal:center;mso-position-horizontal-relative:margin" coordsize="72631,36487" o:gfxdata="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">
+                <v:shapetype id="_x0000_t75" coordsize="21600,21600" o:spt="75" o:preferrelative="t" path="m@4@5l@4@11@9@11@9@5xe" filled="f" stroked="f">
+                  <v:stroke joinstyle="miter"/>
+                  <v:formulas>
+                    <v:f eqn="if lineDrawn pixelLineWidth 0"/>
+                    <v:f eqn="sum @0 1 0"/>
+                    <v:f eqn="sum 0 0 @1"/>
+                    <v:f eqn="prod @2 1 2"/>
+                    <v:f eqn="prod @3 21600 pixelWidth"/>
+                    <v:f eqn="prod @3 21600 pixelHeight"/>
+                    <v:f eqn="sum @0 0 1"/>
+                    <v:f eqn="prod @6 1 2"/>
+                    <v:f eqn="prod @7 21600 pixelWidth"/>
+                    <v:f eqn="sum @8 21600 0"/>
+                    <v:f eqn="prod @7 21600 pixelHeight"/>
+                    <v:f eqn="sum @10 21600 0"/>
+                  </v:formulas>
+                  <v:path o:extrusionok="f" gradientshapeok="t" o:connecttype="rect"/>
+                  <o:lock v:ext="edit" aspectratio="t"/>
+                </v:shapetype>
+                <v:shape id="Picture 5" o:spid="_x0000_s1029" type="#_x0000_t75" style="position:absolute;width:72313;height:34918;visibility:visible;mso-wrap-style:square" o:gfxdata="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">
+                  <v:imagedata r:id="rId20" o:title="pasted_image_at_2017_11_25_03_40_pm"/>
+                </v:shape>
+                <v:shape id="Text Box 8" o:spid="_x0000_s1030" type="#_x0000_t202" style="position:absolute;left:317;top:35115;width:72314;height:1372;visibility:visible;mso-wrap-style:square;v-text-anchor:top" o:gfxdata="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" stroked="f">
+                  <v:textbox inset="0,0,0,0">
+                    <w:txbxContent>
+                      <w:p>
+                        <w:pPr>
+                          <w:pStyle w:val="Legenda"/>
+                          <w:jc w:val="center"/>
+                          <w:rPr>
+                            <w:b/>
+                            <w:bCs/>
+                            <w:noProof/>
+                            <w:color w:val="D6615C" w:themeColor="accent1"/>
+                            <w:sz w:val="28"/>
+                            <w:szCs w:val="28"/>
+                          </w:rPr>
+                        </w:pPr>
+                        <w:bookmarkStart w:id="62" w:name="_Toc499393354"/>
+                        <w:r>
+                          <w:t xml:space="preserve">Figura </w:t>
+                        </w:r>
+                        <w:r>
+                          <w:fldChar w:fldCharType="begin"/>
+                        </w:r>
+                        <w:r>
+                          <w:instrText xml:space="preserve"> SEQ Figura \* ARABIC </w:instrText>
+                        </w:r>
+                        <w:r>
+                          <w:fldChar w:fldCharType="separate"/>
+                        </w:r>
+                        <w:r>
+                          <w:rPr>
+                            <w:noProof/>
+                          </w:rPr>
+                          <w:t>2</w:t>
+                        </w:r>
+                        <w:r>
+                          <w:fldChar w:fldCharType="end"/>
+                        </w:r>
+                        <w:r>
+                          <w:t xml:space="preserve"> - Modelo de dados</w:t>
+                        </w:r>
+                        <w:bookmarkEnd w:id="62"/>
+                      </w:p>
+                    </w:txbxContent>
+                  </v:textbox>
+                </v:shape>
+                <w10:wrap type="tight" anchorx="margin"/>
+              </v:group>
+            </w:pict>
+          </mc:Fallback>
+        </mc:AlternateContent>
+      </w:r>
+      <w:r>
+        <w:t>Modelo de dados</w:t>
+      </w:r>
+      <w:bookmarkEnd w:id="60"/>
+    </w:p>
+    <w:p>
+      <w:pPr>
+        <w:pStyle w:val="Cabealho2"/>
+      </w:pPr>
+      <w:bookmarkStart w:id="63" w:name="_Toc499393313"/>
+      <w:r>
+        <w:rPr>
+          <w:noProof/>
+        </w:rPr>
+        <mc:AlternateContent>
+          <mc:Choice Requires="wpg">
+            <w:drawing>
+              <wp:anchor distT="0" distB="0" distL="114300" distR="114300" simplePos="0" relativeHeight="251668480" behindDoc="0" locked="0" layoutInCell="1" allowOverlap="1" wp14:anchorId="7B81050A" wp14:editId="487F0062">
+                <wp:simplePos x="0" y="0"/>
+                <wp:positionH relativeFrom="margin">
+                  <wp:align>right</wp:align>
+                </wp:positionH>
+                <wp:positionV relativeFrom="paragraph">
+                  <wp:posOffset>4644390</wp:posOffset>
+                </wp:positionV>
+                <wp:extent cx="5941060" cy="2887980"/>
+                <wp:effectExtent l="0" t="0" r="2540" b="7620"/>
+                <wp:wrapTight wrapText="bothSides">
+                  <wp:wrapPolygon edited="0">
+                    <wp:start x="0" y="0"/>
+                    <wp:lineTo x="0" y="21515"/>
+                    <wp:lineTo x="21540" y="21515"/>
+                    <wp:lineTo x="21540" y="0"/>
+                    <wp:lineTo x="0" y="0"/>
+                  </wp:wrapPolygon>
+                </wp:wrapTight>
+                <wp:docPr id="4" name="Grupo 4"/>
+                <wp:cNvGraphicFramePr/>
+                <a:graphic xmlns:a="http://schemas.openxmlformats.org/drawingml/2006/main">
+                  <a:graphicData uri="http://schemas.microsoft.com/office/word/2010/wordprocessingGroup">
+                    <wpg:wgp>
+                      <wpg:cNvGrpSpPr/>
+                      <wpg:grpSpPr>
+                        <a:xfrm>
+                          <a:off x="0" y="0"/>
+                          <a:ext cx="5941060" cy="2887980"/>
+                          <a:chOff x="0" y="0"/>
+                          <a:chExt cx="5941060" cy="2887980"/>
+                        </a:xfrm>
+                      </wpg:grpSpPr>
+                      <pic:pic xmlns:pic="http://schemas.openxmlformats.org/drawingml/2006/picture">
+                        <pic:nvPicPr>
+                          <pic:cNvPr id="7" name="Picture 7" descr="C:\Users\Altran\Desktop\LABDSOFT\Documentacao\Entrega 2\Diagramas\Diagrama_Arquitetura.PNG"/>
+                          <pic:cNvPicPr>
+                            <a:picLocks noChangeAspect="1"/>
+                          </pic:cNvPicPr>
+                        </pic:nvPicPr>
+                        <pic:blipFill>
+                          <a:blip r:embed="rId21">
+                            <a:extLst>
+                              <a:ext uri="{28A0092B-C50C-407E-A947-70E740481C1C}">
+                                <a14:useLocalDpi xmlns:a14="http://schemas.microsoft.com/office/drawing/2010/main" val="0"/>
+                              </a:ext>
+                            </a:extLst>
+                          </a:blip>
+                          <a:srcRect/>
+                          <a:stretch>
+                            <a:fillRect/>
+                          </a:stretch>
+                        </pic:blipFill>
+                        <pic:spPr bwMode="auto">
+                          <a:xfrm>
+                            <a:off x="0" y="0"/>
+                            <a:ext cx="5941060" cy="2887980"/>
+                          </a:xfrm>
+                          <a:prstGeom prst="rect">
+                            <a:avLst/>
+                          </a:prstGeom>
+                          <a:noFill/>
+                          <a:ln>
+                            <a:noFill/>
+                          </a:ln>
+                        </pic:spPr>
+                      </pic:pic>
+                      <wps:wsp>
+                        <wps:cNvPr id="9" name="Text Box 9"/>
+                        <wps:cNvSpPr txBox="1"/>
+                        <wps:spPr>
+                          <a:xfrm>
+                            <a:off x="279400" y="2603500"/>
+                            <a:ext cx="5661660" cy="198120"/>
+                          </a:xfrm>
+                          <a:prstGeom prst="rect">
+                            <a:avLst/>
+                          </a:prstGeom>
+                          <a:solidFill>
+                            <a:prstClr val="white"/>
+                          </a:solidFill>
+                          <a:ln>
+                            <a:noFill/>
+                          </a:ln>
+                          <a:effectLst/>
+                        </wps:spPr>
+                        <wps:txbx>
+                          <w:txbxContent>
+                            <w:p>
+                              <w:pPr>
+                                <w:pStyle w:val="Legenda"/>
+                                <w:jc w:val="center"/>
+                                <w:rPr>
+                                  <w:b/>
+                                  <w:bCs/>
+                                  <w:noProof/>
+                                  <w:color w:val="D6615C" w:themeColor="accent1"/>
+                                  <w:sz w:val="28"/>
+                                  <w:szCs w:val="28"/>
+                                </w:rPr>
+                              </w:pPr>
+                              <w:bookmarkStart w:id="64" w:name="_Toc499393355"/>
+                              <w:r>
+                                <w:t xml:space="preserve">Figura </w:t>
+                              </w:r>
+                              <w:r>
+                                <w:fldChar w:fldCharType="begin"/>
+                              </w:r>
+                              <w:r>
+                                <w:instrText xml:space="preserve"> SEQ Figura \* ARABIC </w:instrText>
+                              </w:r>
+                              <w:r>
+                                <w:fldChar w:fldCharType="separate"/>
+                              </w:r>
+                              <w:r>
+                                <w:rPr>
+                                  <w:noProof/>
+                                </w:rPr>
+                                <w:t>3</w:t>
+                              </w:r>
+                              <w:r>
+                                <w:fldChar w:fldCharType="end"/>
+                              </w:r>
+                              <w:r>
+                                <w:t xml:space="preserve"> - Diagrama de arquitetura</w:t>
+                              </w:r>
+                              <w:bookmarkEnd w:id="64"/>
+                            </w:p>
+                          </w:txbxContent>
+                        </wps:txbx>
+                        <wps:bodyPr rot="0" spcFirstLastPara="0" vertOverflow="overflow" horzOverflow="overflow" vert="horz" wrap="square" lIns="0" tIns="0" rIns="0" bIns="0" numCol="1" spcCol="0" rtlCol="0" fromWordArt="0" anchor="t" anchorCtr="0" forceAA="0" compatLnSpc="1">
+                          <a:prstTxWarp prst="textNoShape">
+                            <a:avLst/>
+                          </a:prstTxWarp>
+                          <a:noAutofit/>
+                        </wps:bodyPr>
+                      </wps:wsp>
+                    </wpg:wgp>
+                  </a:graphicData>
+                </a:graphic>
+              </wp:anchor>
+            </w:drawing>
+          </mc:Choice>
+          <mc:Fallback>
+            <w:pict>
+              <v:group w14:anchorId="7B81050A" id="Grupo 4" o:spid="_x0000_s1031" style="position:absolute;left:0;text-align:left;margin-left:416.6pt;margin-top:365.7pt;width:467.8pt;height:227.4pt;z-index:251668480;mso-position-horizontal:right;mso-position-horizontal-relative:margin" coordsize="59410,28879" o:gfxdata="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">
+                <v:shape id="Picture 7" o:spid="_x0000_s1032" type="#_x0000_t75" style="position:absolute;width:59410;height:28879;visibility:visible;mso-wrap-style:square" o:gfxdata="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">
+                  <v:imagedata r:id="rId22" o:title="Diagrama_Arquitetura"/>
+                </v:shape>
+                <v:shape id="Text Box 9" o:spid="_x0000_s1033" type="#_x0000_t202" style="position:absolute;left:2794;top:26035;width:56616;height:1981;visibility:visible;mso-wrap-style:square;v-text-anchor:top" o:gfxdata="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" stroked="f">
+                  <v:textbox inset="0,0,0,0">
+                    <w:txbxContent>
+                      <w:p>
+                        <w:pPr>
+                          <w:pStyle w:val="Legenda"/>
+                          <w:jc w:val="center"/>
+                          <w:rPr>
+                            <w:b/>
+                            <w:bCs/>
+                            <w:noProof/>
+                            <w:color w:val="D6615C" w:themeColor="accent1"/>
+                            <w:sz w:val="28"/>
+                            <w:szCs w:val="28"/>
+                          </w:rPr>
+                        </w:pPr>
+                        <w:bookmarkStart w:id="65" w:name="_Toc499393355"/>
+                        <w:r>
+                          <w:t xml:space="preserve">Figura </w:t>
+                        </w:r>
+                        <w:r>
+                          <w:fldChar w:fldCharType="begin"/>
+                        </w:r>
+                        <w:r>
+                          <w:instrText xml:space="preserve"> SEQ Figura \* ARABIC </w:instrText>
+                        </w:r>
+                        <w:r>
+                          <w:fldChar w:fldCharType="separate"/>
+                        </w:r>
+                        <w:r>
+                          <w:rPr>
+                            <w:noProof/>
+                          </w:rPr>
+                          <w:t>3</w:t>
+                        </w:r>
+                        <w:r>
+                          <w:fldChar w:fldCharType="end"/>
+                        </w:r>
+                        <w:r>
+                          <w:t xml:space="preserve"> - Diagrama de arquitetura</w:t>
+                        </w:r>
+                        <w:bookmarkEnd w:id="65"/>
+                      </w:p>
+                    </w:txbxContent>
+                  </v:textbox>
+                </v:shape>
+                <w10:wrap type="tight" anchorx="margin"/>
+              </v:group>
+            </w:pict>
+          </mc:Fallback>
+        </mc:AlternateContent>
+      </w:r>
+      <w:r>
+        <w:t xml:space="preserve"> </w:t>
+      </w:r>
+      <w:r>
+        <w:t>Diagrama de</w:t>
+      </w:r>
+      <w:r>
+        <w:t xml:space="preserve"> </w:t>
+      </w:r>
+      <w:r>
+        <w:t>arquitetura</w:t>
+      </w:r>
+      <w:bookmarkEnd w:id="63"/>
+    </w:p>
+    <w:p>
+      <w:pPr>
+        <w:pStyle w:val="Cabealho1"/>
+      </w:pPr>
+      <w:bookmarkStart w:id="66" w:name="_Toc499393314"/>
+      <w:r>
+        <w:lastRenderedPageBreak/>
+        <w:t>Pipeli</w:t>
+      </w:r>
+      <w:r>
+        <w:t>ne</w:t>
+      </w:r>
+      <w:bookmarkEnd w:id="66"/>
+    </w:p>
+    <w:p>
+      <w:pPr>
+        <w:jc w:val="both"/>
+      </w:pPr>
+      <w:r>
+        <w:t xml:space="preserve">Para esta primeira iteração criamos um pipeline para o processo de desenvolvimento do </w:t>
+      </w:r>
+      <w:r>
+        <w:rPr>
+          <w:i/>
+        </w:rPr>
+        <w:t>software</w:t>
+      </w:r>
+      <w:r>
+        <w:t xml:space="preserve">. Para a definição e implementação do pipeline, utilizamos o Jenkins, </w:t>
+      </w:r>
+      <w:r>
+        <w:t xml:space="preserve">ferramenta de integração contínua e automatizada. </w:t>
+      </w:r>
+      <w:r>
+        <w:t xml:space="preserve">O Jenkins auxilia </w:t>
+      </w:r>
+      <w:r>
+        <w:t xml:space="preserve">na automatização do processo de desenvolvimento de </w:t>
+      </w:r>
+      <w:r>
+        <w:rPr>
+          <w:i/>
+        </w:rPr>
+        <w:t>software</w:t>
+      </w:r>
+      <w:r>
+        <w:t xml:space="preserve"> combinando os conceitos de </w:t>
+      </w:r>
+      <w:r>
+        <w:rPr>
+          <w:i/>
+        </w:rPr>
+        <w:t>continuous integration</w:t>
+      </w:r>
+      <w:r>
+        <w:t xml:space="preserve"> e </w:t>
+      </w:r>
+      <w:r>
+        <w:rPr>
+          <w:i/>
+        </w:rPr>
+        <w:t>continuous delivery</w:t>
+      </w:r>
+      <w:r>
+        <w:t>.</w:t>
+      </w:r>
+    </w:p>
+    <w:p>
+      <w:pPr>
+        <w:jc w:val="both"/>
+      </w:pPr>
+      <w:r>
+        <w:t xml:space="preserve">A definição do script encontra-se no ficheiro </w:t>
+      </w:r>
+      <w:r>
+        <w:rPr>
+          <w:i/>
+        </w:rPr>
+        <w:t>Jenkinsfile</w:t>
+      </w:r>
+      <w:r>
+        <w:t xml:space="preserve"> na raiz do projeto. </w:t>
+      </w:r>
+      <w:r>
+        <w:t xml:space="preserve">O script contém </w:t>
+      </w:r>
+      <w:r>
+        <w:t>cinco</w:t>
+      </w:r>
+      <w:r>
+        <w:t xml:space="preserve"> </w:t>
+      </w:r>
+      <w:r>
+        <w:rPr>
+          <w:i/>
+        </w:rPr>
+        <w:t>stages</w:t>
+      </w:r>
+      <w:r>
+        <w:t>:</w:t>
+      </w:r>
+    </w:p>
+    <w:p>
+      <w:pPr>
+        <w:jc w:val="both"/>
+      </w:pPr>
+    </w:p>
+    <w:p>
+      <w:pPr>
+        <w:pStyle w:val="PargrafodaLista"/>
+        <w:numPr>
+          <w:ilvl w:val="0"/>
+          <w:numId w:val="64"/>
+        </w:numPr>
+        <w:jc w:val="both"/>
+        <w:rPr>
+          <w:b/>
+        </w:rPr>
+      </w:pPr>
+      <w:r>
+        <w:rPr>
+          <w:b/>
+        </w:rPr>
+        <w:t>Checkout</w:t>
+      </w:r>
+    </w:p>
+    <w:p>
+      <w:pPr>
+        <w:pStyle w:val="PargrafodaLista"/>
+        <w:numPr>
+          <w:ilvl w:val="1"/>
+          <w:numId w:val="64"/>
+        </w:numPr>
+        <w:jc w:val="both"/>
+      </w:pPr>
+      <w:r>
+        <w:t xml:space="preserve">Responsável por verificar a conexão ao repositório no Bitbucket, através de uma chave ssh </w:t>
+      </w:r>
+    </w:p>
+    <w:p>
+      <w:pPr>
+        <w:pStyle w:val="PargrafodaLista"/>
+        <w:ind w:left="1440"/>
+        <w:jc w:val="both"/>
+      </w:pPr>
+      <w:r>
+        <w:tab/>
+      </w:r>
+    </w:p>
+    <w:p>
+      <w:pPr>
+        <w:pStyle w:val="PargrafodaLista"/>
+        <w:numPr>
+          <w:ilvl w:val="0"/>
+          <w:numId w:val="64"/>
+        </w:numPr>
+        <w:jc w:val="both"/>
+        <w:rPr>
+          <w:b/>
+        </w:rPr>
+      </w:pPr>
+      <w:r>
+        <w:rPr>
+          <w:b/>
+        </w:rPr>
+        <w:t>Build</w:t>
+      </w:r>
+    </w:p>
+    <w:p>
+      <w:pPr>
+        <w:pStyle w:val="PargrafodaLista"/>
+        <w:numPr>
+          <w:ilvl w:val="1"/>
+          <w:numId w:val="64"/>
+        </w:numPr>
+        <w:jc w:val="both"/>
+      </w:pPr>
+      <w:r>
+        <w:t>Responsável por compilar a solução GAM.sln no diretório correto</w:t>
+      </w:r>
+    </w:p>
+    <w:p>
+      <w:pPr>
+        <w:ind w:left="0"/>
+        <w:jc w:val="both"/>
+        <w:rPr>
+          <w:b/>
+        </w:rPr>
+      </w:pPr>
+    </w:p>
+    <w:p>
+      <w:pPr>
+        <w:pStyle w:val="PargrafodaLista"/>
+        <w:numPr>
+          <w:ilvl w:val="0"/>
+          <w:numId w:val="64"/>
+        </w:numPr>
+        <w:jc w:val="both"/>
+        <w:rPr>
+          <w:b/>
+        </w:rPr>
+      </w:pPr>
+      <w:r>
+        <w:rPr>
+          <w:b/>
+        </w:rPr>
+        <w:t>Unit Tests</w:t>
+      </w:r>
+    </w:p>
+    <w:p>
+      <w:pPr>
+        <w:pStyle w:val="PargrafodaLista"/>
+        <w:numPr>
+          <w:ilvl w:val="1"/>
+          <w:numId w:val="64"/>
+        </w:numPr>
+        <w:jc w:val="both"/>
+      </w:pPr>
+      <w:r>
+        <w:t>Responsável por compilar a solução GamTest.sln (testes unitários)</w:t>
+      </w:r>
+    </w:p>
+    <w:p>
+      <w:pPr>
+        <w:pStyle w:val="PargrafodaLista"/>
+        <w:ind w:left="1008" w:firstLine="432"/>
+        <w:jc w:val="both"/>
+      </w:pPr>
+    </w:p>
+    <w:p>
+      <w:pPr>
+        <w:pStyle w:val="PargrafodaLista"/>
+        <w:ind w:left="1008" w:firstLine="432"/>
+        <w:jc w:val="both"/>
+      </w:pPr>
+    </w:p>
+    <w:p>
+      <w:pPr>
+        <w:pStyle w:val="PargrafodaLista"/>
+        <w:numPr>
+          <w:ilvl w:val="0"/>
+          <w:numId w:val="64"/>
+        </w:numPr>
+        <w:jc w:val="both"/>
+        <w:rPr>
+          <w:b/>
+        </w:rPr>
+      </w:pPr>
+      <w:r>
+        <w:rPr>
+          <w:b/>
+        </w:rPr>
+        <w:t>Publish Unit Test Results</w:t>
+      </w:r>
+    </w:p>
+    <w:p>
+      <w:pPr>
+        <w:pStyle w:val="PargrafodaLista"/>
+        <w:numPr>
+          <w:ilvl w:val="1"/>
+          <w:numId w:val="64"/>
+        </w:numPr>
+        <w:jc w:val="both"/>
+      </w:pPr>
+      <w:r>
+        <w:t xml:space="preserve">Responsável por criar um ficheiro de resultados (falhas) </w:t>
+      </w:r>
+      <w:r>
+        <w:t>referente</w:t>
+      </w:r>
+      <w:r>
+        <w:t xml:space="preserve"> aos testes unitários </w:t>
+      </w:r>
+      <w:r>
+        <w:t>(os ficheiros ficam guardados na pasta “TestResults”) e</w:t>
+      </w:r>
+      <w:r>
+        <w:t>, deste modo,</w:t>
+      </w:r>
+      <w:r>
+        <w:t xml:space="preserve"> podemos analisar o n</w:t>
+      </w:r>
+      <w:r>
+        <w:t>úmero</w:t>
+      </w:r>
+      <w:r>
+        <w:t xml:space="preserve"> total de testes, testes que passaram/falharam, e</w:t>
+      </w:r>
+      <w:r>
+        <w:t>ntre outros</w:t>
+      </w:r>
+      <w:r>
+        <w:t>)</w:t>
+      </w:r>
+    </w:p>
+    <w:p>
+      <w:pPr>
+        <w:ind w:left="0"/>
+        <w:jc w:val="both"/>
+      </w:pPr>
       <w:r>
         <w:rPr>
           <w:noProof/>
           <w:lang w:eastAsia="pt-PT"/>
         </w:rPr>
         <w:drawing>
-          <wp:anchor distT="0" distB="0" distL="114300" distR="114300" simplePos="0" relativeHeight="251661312" behindDoc="1" locked="0" layoutInCell="1" allowOverlap="1" wp14:anchorId="275FF402" wp14:editId="2384835A">
+          <wp:anchor distT="0" distB="0" distL="114300" distR="114300" simplePos="0" relativeHeight="251656192" behindDoc="1" locked="0" layoutInCell="1" allowOverlap="1" wp14:anchorId="1AFD0F38" wp14:editId="4B3E7D74">
             <wp:simplePos x="0" y="0"/>
             <wp:positionH relativeFrom="column">
-              <wp:posOffset>-647700</wp:posOffset>
+              <wp:posOffset>-118110</wp:posOffset>
             </wp:positionH>
             <wp:positionV relativeFrom="paragraph">
-              <wp:posOffset>1151890</wp:posOffset>
+              <wp:posOffset>393700</wp:posOffset>
             </wp:positionV>
-            <wp:extent cx="7231380" cy="3491865"/>
-            <wp:effectExtent l="0" t="0" r="7620" b="0"/>
+            <wp:extent cx="6486525" cy="701040"/>
+            <wp:effectExtent l="0" t="0" r="9525" b="3810"/>
             <wp:wrapTight wrapText="bothSides">
               <wp:wrapPolygon edited="0">
                 <wp:start x="0" y="0"/>
-                <wp:lineTo x="0" y="21447"/>
-                <wp:lineTo x="21566" y="21447"/>
-                <wp:lineTo x="21566" y="0"/>
+                <wp:lineTo x="0" y="21130"/>
+                <wp:lineTo x="21568" y="21130"/>
+                <wp:lineTo x="21568" y="0"/>
                 <wp:lineTo x="0" y="0"/>
               </wp:wrapPolygon>
             </wp:wrapTight>
-            <wp:docPr id="5" name="Picture 5" descr="C:\Users\Altran\Desktop\pasted_image_at_2017_11_25_03_40_pm.png"/>
+            <wp:docPr id="3" name="Picture 3" descr="C:\Users\Altran\Desktop\Untitled.png"/>
             <wp:cNvGraphicFramePr>
               <a:graphicFrameLocks xmlns:a="http://schemas.openxmlformats.org/drawingml/2006/main" noChangeAspect="1"/>
             </wp:cNvGraphicFramePr>
@@ -5801,13 +6682,13 @@
               <a:graphicData uri="http://schemas.openxmlformats.org/drawingml/2006/picture">
                 <pic:pic xmlns:pic="http://schemas.openxmlformats.org/drawingml/2006/picture">
                   <pic:nvPicPr>
-                    <pic:cNvPr id="0" name="Picture 5" descr="C:\Users\Altran\Desktop\pasted_image_at_2017_11_25_03_40_pm.png"/>
+                    <pic:cNvPr id="0" name="Picture 3" descr="C:\Users\Altran\Desktop\Untitled.png"/>
                     <pic:cNvPicPr>
                       <a:picLocks noChangeAspect="1" noChangeArrowheads="1"/>
                     </pic:cNvPicPr>
                   </pic:nvPicPr>
                   <pic:blipFill>
-                    <a:blip r:embed="rId19" cstate="print">
+                    <a:blip r:embed="rId23" cstate="print">
                       <a:extLst>
                         <a:ext uri="{28A0092B-C50C-407E-A947-70E740481C1C}">
                           <a14:useLocalDpi xmlns:a14="http://schemas.microsoft.com/office/drawing/2010/main" val="0"/>
@@ -5822,7 +6703,7 @@
                   <pic:spPr bwMode="auto">
                     <a:xfrm>
                       <a:off x="0" y="0"/>
-                      <a:ext cx="7231380" cy="3491865"/>
+                      <a:ext cx="6486525" cy="701040"/>
                     </a:xfrm>
                     <a:prstGeom prst="rect">
                       <a:avLst/>
@@ -5844,14 +6725,11 @@
           </wp:anchor>
         </w:drawing>
       </w:r>
-      <w:r>
-        <w:t>Modelo de dados</w:t>
-      </w:r>
-      <w:bookmarkEnd w:id="60"/>
     </w:p>
     <w:p>
       <w:pPr>
         <w:ind w:left="0"/>
+        <w:jc w:val="both"/>
       </w:pPr>
       <w:r>
         <w:rPr>
@@ -5860,722 +6738,13 @@
         <mc:AlternateContent>
           <mc:Choice Requires="wps">
             <w:drawing>
-              <wp:anchor distT="0" distB="0" distL="114300" distR="114300" simplePos="0" relativeHeight="251667456" behindDoc="1" locked="0" layoutInCell="1" allowOverlap="1" wp14:anchorId="3169FA08" wp14:editId="2CD875BB">
+              <wp:anchor distT="0" distB="0" distL="114300" distR="114300" simplePos="0" relativeHeight="251672576" behindDoc="1" locked="0" layoutInCell="1" allowOverlap="1" wp14:anchorId="3C23A8E6" wp14:editId="375F9A6A">
                 <wp:simplePos x="0" y="0"/>
-                <wp:positionH relativeFrom="column">
-                  <wp:posOffset>-647700</wp:posOffset>
+                <wp:positionH relativeFrom="margin">
+                  <wp:align>center</wp:align>
                 </wp:positionH>
                 <wp:positionV relativeFrom="paragraph">
-                  <wp:posOffset>3766820</wp:posOffset>
-                </wp:positionV>
-                <wp:extent cx="7231380" cy="137160"/>
-                <wp:effectExtent l="0" t="0" r="7620" b="0"/>
-                <wp:wrapTight wrapText="bothSides">
-                  <wp:wrapPolygon edited="0">
-                    <wp:start x="0" y="0"/>
-                    <wp:lineTo x="0" y="18000"/>
-                    <wp:lineTo x="21566" y="18000"/>
-                    <wp:lineTo x="21566" y="0"/>
-                    <wp:lineTo x="0" y="0"/>
-                  </wp:wrapPolygon>
-                </wp:wrapTight>
-                <wp:docPr id="8" name="Text Box 8"/>
-                <wp:cNvGraphicFramePr/>
-                <a:graphic xmlns:a="http://schemas.openxmlformats.org/drawingml/2006/main">
-                  <a:graphicData uri="http://schemas.microsoft.com/office/word/2010/wordprocessingShape">
-                    <wps:wsp>
-                      <wps:cNvSpPr txBox="1"/>
-                      <wps:spPr>
-                        <a:xfrm>
-                          <a:off x="0" y="0"/>
-                          <a:ext cx="7231380" cy="137160"/>
-                        </a:xfrm>
-                        <a:prstGeom prst="rect">
-                          <a:avLst/>
-                        </a:prstGeom>
-                        <a:solidFill>
-                          <a:prstClr val="white"/>
-                        </a:solidFill>
-                        <a:ln>
-                          <a:noFill/>
-                        </a:ln>
-                        <a:effectLst/>
-                      </wps:spPr>
-                      <wps:txbx>
-                        <w:txbxContent>
-                          <w:p>
-                            <w:pPr>
-                              <w:pStyle w:val="Caption"/>
-                              <w:jc w:val="center"/>
-                              <w:rPr>
-                                <w:b/>
-                                <w:bCs/>
-                                <w:noProof/>
-                                <w:color w:val="D6615C" w:themeColor="accent1"/>
-                                <w:sz w:val="28"/>
-                                <w:szCs w:val="28"/>
-                              </w:rPr>
-                            </w:pPr>
-                            <w:bookmarkStart w:id="61" w:name="_Toc499393354"/>
-                            <w:r>
-                              <w:t xml:space="preserve">Figura </w:t>
-                            </w:r>
-                            <w:r>
-                              <w:fldChar w:fldCharType="begin"/>
-                            </w:r>
-                            <w:r>
-                              <w:instrText xml:space="preserve"> SEQ Figura \* ARABIC </w:instrText>
-                            </w:r>
-                            <w:r>
-                              <w:fldChar w:fldCharType="separate"/>
-                            </w:r>
-                            <w:r>
-                              <w:rPr>
-                                <w:noProof/>
-                              </w:rPr>
-                              <w:t>2</w:t>
-                            </w:r>
-                            <w:r>
-                              <w:fldChar w:fldCharType="end"/>
-                            </w:r>
-                            <w:r>
-                              <w:t xml:space="preserve"> - Modelo de dados</w:t>
-                            </w:r>
-                            <w:bookmarkEnd w:id="61"/>
-                          </w:p>
-                        </w:txbxContent>
-                      </wps:txbx>
-                      <wps:bodyPr rot="0" spcFirstLastPara="0" vertOverflow="overflow" horzOverflow="overflow" vert="horz" wrap="square" lIns="0" tIns="0" rIns="0" bIns="0" numCol="1" spcCol="0" rtlCol="0" fromWordArt="0" anchor="t" anchorCtr="0" forceAA="0" compatLnSpc="1">
-                        <a:prstTxWarp prst="textNoShape">
-                          <a:avLst/>
-                        </a:prstTxWarp>
-                        <a:noAutofit/>
-                      </wps:bodyPr>
-                    </wps:wsp>
-                  </a:graphicData>
-                </a:graphic>
-                <wp14:sizeRelV relativeFrom="margin">
-                  <wp14:pctHeight>0</wp14:pctHeight>
-                </wp14:sizeRelV>
-              </wp:anchor>
-            </w:drawing>
-          </mc:Choice>
-          <mc:Fallback>
-            <w:pict>
-              <v:shape w14:anchorId="3169FA08" id="Text Box 8" o:spid="_x0000_s1028" type="#_x0000_t202" style="position:absolute;margin-left:-51pt;margin-top:296.6pt;width:569.4pt;height:10.8pt;z-index:-251649024;visibility:visible;mso-wrap-style:square;mso-height-percent:0;mso-wrap-distance-left:9pt;mso-wrap-distance-top:0;mso-wrap-distance-right:9pt;mso-wrap-distance-bottom:0;mso-position-horizontal:absolute;mso-position-horizontal-relative:text;mso-position-vertical:absolute;mso-position-vertical-relative:text;mso-height-percent:0;mso-height-relative:margin;v-text-anchor:top" o:gfxdata="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" stroked="f">
-                <v:textbox inset="0,0,0,0">
-                  <w:txbxContent>
-                    <w:p>
-                      <w:pPr>
-                        <w:pStyle w:val="Caption"/>
-                        <w:jc w:val="center"/>
-                        <w:rPr>
-                          <w:b/>
-                          <w:bCs/>
-                          <w:noProof/>
-                          <w:color w:val="D6615C" w:themeColor="accent1"/>
-                          <w:sz w:val="28"/>
-                          <w:szCs w:val="28"/>
-                        </w:rPr>
-                      </w:pPr>
-                      <w:bookmarkStart w:id="62" w:name="_Toc499393354"/>
-                      <w:r>
-                        <w:t xml:space="preserve">Figura </w:t>
-                      </w:r>
-                      <w:r>
-                        <w:fldChar w:fldCharType="begin"/>
-                      </w:r>
-                      <w:r>
-                        <w:instrText xml:space="preserve"> SEQ Figura \* ARABIC </w:instrText>
-                      </w:r>
-                      <w:r>
-                        <w:fldChar w:fldCharType="separate"/>
-                      </w:r>
-                      <w:r>
-                        <w:rPr>
-                          <w:noProof/>
-                        </w:rPr>
-                        <w:t>2</w:t>
-                      </w:r>
-                      <w:r>
-                        <w:fldChar w:fldCharType="end"/>
-                      </w:r>
-                      <w:r>
-                        <w:t xml:space="preserve"> - Modelo de dados</w:t>
-                      </w:r>
-                      <w:bookmarkEnd w:id="62"/>
-                    </w:p>
-                  </w:txbxContent>
-                </v:textbox>
-                <w10:wrap type="tight"/>
-              </v:shape>
-            </w:pict>
-          </mc:Fallback>
-        </mc:AlternateContent>
-      </w:r>
-    </w:p>
-    <w:p>
-      <w:pPr>
-        <w:pStyle w:val="Heading2"/>
-      </w:pPr>
-      <w:bookmarkStart w:id="63" w:name="_Toc499393313"/>
-      <w:r>
-        <w:rPr>
-          <w:noProof/>
-          <w:lang w:eastAsia="pt-PT"/>
-        </w:rPr>
-        <w:lastRenderedPageBreak/>
-        <w:drawing>
-          <wp:anchor distT="0" distB="0" distL="114300" distR="114300" simplePos="0" relativeHeight="251663360" behindDoc="1" locked="0" layoutInCell="1" allowOverlap="1" wp14:anchorId="3E966F16" wp14:editId="51D1951C">
-            <wp:simplePos x="0" y="0"/>
-            <wp:positionH relativeFrom="column">
-              <wp:posOffset>25400</wp:posOffset>
-            </wp:positionH>
-            <wp:positionV relativeFrom="paragraph">
-              <wp:posOffset>487680</wp:posOffset>
-            </wp:positionV>
-            <wp:extent cx="5941060" cy="2887980"/>
-            <wp:effectExtent l="0" t="0" r="2540" b="7620"/>
-            <wp:wrapTight wrapText="bothSides">
-              <wp:wrapPolygon edited="0">
-                <wp:start x="0" y="0"/>
-                <wp:lineTo x="0" y="21515"/>
-                <wp:lineTo x="21540" y="21515"/>
-                <wp:lineTo x="21540" y="0"/>
-                <wp:lineTo x="0" y="0"/>
-              </wp:wrapPolygon>
-            </wp:wrapTight>
-            <wp:docPr id="7" name="Picture 7" descr="C:\Users\Altran\Desktop\LABDSOFT\Documentacao\Entrega 2\Diagramas\Diagrama_Arquitetura.PNG"/>
-            <wp:cNvGraphicFramePr>
-              <a:graphicFrameLocks xmlns:a="http://schemas.openxmlformats.org/drawingml/2006/main" noChangeAspect="1"/>
-            </wp:cNvGraphicFramePr>
-            <a:graphic xmlns:a="http://schemas.openxmlformats.org/drawingml/2006/main">
-              <a:graphicData uri="http://schemas.openxmlformats.org/drawingml/2006/picture">
-                <pic:pic xmlns:pic="http://schemas.openxmlformats.org/drawingml/2006/picture">
-                  <pic:nvPicPr>
-                    <pic:cNvPr id="0" name="Picture 7" descr="C:\Users\Altran\Desktop\LABDSOFT\Documentacao\Entrega 2\Diagramas\Diagrama_Arquitetura.PNG"/>
-                    <pic:cNvPicPr>
-                      <a:picLocks noChangeAspect="1" noChangeArrowheads="1"/>
-                    </pic:cNvPicPr>
-                  </pic:nvPicPr>
-                  <pic:blipFill>
-                    <a:blip r:embed="rId20">
-                      <a:extLst>
-                        <a:ext uri="{28A0092B-C50C-407E-A947-70E740481C1C}">
-                          <a14:useLocalDpi xmlns:a14="http://schemas.microsoft.com/office/drawing/2010/main" val="0"/>
-                        </a:ext>
-                      </a:extLst>
-                    </a:blip>
-                    <a:srcRect/>
-                    <a:stretch>
-                      <a:fillRect/>
-                    </a:stretch>
-                  </pic:blipFill>
-                  <pic:spPr bwMode="auto">
-                    <a:xfrm>
-                      <a:off x="0" y="0"/>
-                      <a:ext cx="5941060" cy="2887980"/>
-                    </a:xfrm>
-                    <a:prstGeom prst="rect">
-                      <a:avLst/>
-                    </a:prstGeom>
-                    <a:noFill/>
-                    <a:ln>
-                      <a:noFill/>
-                    </a:ln>
-                  </pic:spPr>
-                </pic:pic>
-              </a:graphicData>
-            </a:graphic>
-            <wp14:sizeRelH relativeFrom="page">
-              <wp14:pctWidth>0</wp14:pctWidth>
-            </wp14:sizeRelH>
-            <wp14:sizeRelV relativeFrom="page">
-              <wp14:pctHeight>0</wp14:pctHeight>
-            </wp14:sizeRelV>
-          </wp:anchor>
-        </w:drawing>
-      </w:r>
-      <w:r>
-        <w:t xml:space="preserve"> </w:t>
-      </w:r>
-      <w:r>
-        <w:t>Diagrama de</w:t>
-      </w:r>
-      <w:r>
-        <w:t xml:space="preserve"> </w:t>
-      </w:r>
-      <w:r>
-        <w:t>arquitetura</w:t>
-      </w:r>
-      <w:bookmarkEnd w:id="63"/>
-    </w:p>
-    <w:p>
-      <w:r>
-        <w:rPr>
-          <w:noProof/>
-        </w:rPr>
-        <mc:AlternateContent>
-          <mc:Choice Requires="wps">
-            <w:drawing>
-              <wp:anchor distT="0" distB="0" distL="114300" distR="114300" simplePos="0" relativeHeight="251669504" behindDoc="1" locked="0" layoutInCell="1" allowOverlap="1" wp14:anchorId="45D0F787" wp14:editId="4C53DE2B">
-                <wp:simplePos x="0" y="0"/>
-                <wp:positionH relativeFrom="column">
-                  <wp:posOffset>302260</wp:posOffset>
-                </wp:positionH>
-                <wp:positionV relativeFrom="paragraph">
-                  <wp:posOffset>2859405</wp:posOffset>
-                </wp:positionV>
-                <wp:extent cx="5661660" cy="198120"/>
-                <wp:effectExtent l="0" t="0" r="0" b="0"/>
-                <wp:wrapTight wrapText="bothSides">
-                  <wp:wrapPolygon edited="0">
-                    <wp:start x="0" y="0"/>
-                    <wp:lineTo x="0" y="18692"/>
-                    <wp:lineTo x="21513" y="18692"/>
-                    <wp:lineTo x="21513" y="0"/>
-                    <wp:lineTo x="0" y="0"/>
-                  </wp:wrapPolygon>
-                </wp:wrapTight>
-                <wp:docPr id="9" name="Text Box 9"/>
-                <wp:cNvGraphicFramePr/>
-                <a:graphic xmlns:a="http://schemas.openxmlformats.org/drawingml/2006/main">
-                  <a:graphicData uri="http://schemas.microsoft.com/office/word/2010/wordprocessingShape">
-                    <wps:wsp>
-                      <wps:cNvSpPr txBox="1"/>
-                      <wps:spPr>
-                        <a:xfrm>
-                          <a:off x="0" y="0"/>
-                          <a:ext cx="5661660" cy="198120"/>
-                        </a:xfrm>
-                        <a:prstGeom prst="rect">
-                          <a:avLst/>
-                        </a:prstGeom>
-                        <a:solidFill>
-                          <a:prstClr val="white"/>
-                        </a:solidFill>
-                        <a:ln>
-                          <a:noFill/>
-                        </a:ln>
-                        <a:effectLst/>
-                      </wps:spPr>
-                      <wps:txbx>
-                        <w:txbxContent>
-                          <w:p>
-                            <w:pPr>
-                              <w:pStyle w:val="Caption"/>
-                              <w:jc w:val="center"/>
-                              <w:rPr>
-                                <w:b/>
-                                <w:bCs/>
-                                <w:noProof/>
-                                <w:color w:val="D6615C" w:themeColor="accent1"/>
-                                <w:sz w:val="28"/>
-                                <w:szCs w:val="28"/>
-                              </w:rPr>
-                            </w:pPr>
-                            <w:bookmarkStart w:id="64" w:name="_Toc499393355"/>
-                            <w:r>
-                              <w:t xml:space="preserve">Figura </w:t>
-                            </w:r>
-                            <w:r>
-                              <w:fldChar w:fldCharType="begin"/>
-                            </w:r>
-                            <w:r>
-                              <w:instrText xml:space="preserve"> SEQ Figura \* ARABIC </w:instrText>
-                            </w:r>
-                            <w:r>
-                              <w:fldChar w:fldCharType="separate"/>
-                            </w:r>
-                            <w:r>
-                              <w:rPr>
-                                <w:noProof/>
-                              </w:rPr>
-                              <w:t>3</w:t>
-                            </w:r>
-                            <w:r>
-                              <w:fldChar w:fldCharType="end"/>
-                            </w:r>
-                            <w:r>
-                              <w:t xml:space="preserve"> - Diagrama de arquitetura</w:t>
-                            </w:r>
-                            <w:bookmarkEnd w:id="64"/>
-                          </w:p>
-                        </w:txbxContent>
-                      </wps:txbx>
-                      <wps:bodyPr rot="0" spcFirstLastPara="0" vertOverflow="overflow" horzOverflow="overflow" vert="horz" wrap="square" lIns="0" tIns="0" rIns="0" bIns="0" numCol="1" spcCol="0" rtlCol="0" fromWordArt="0" anchor="t" anchorCtr="0" forceAA="0" compatLnSpc="1">
-                        <a:prstTxWarp prst="textNoShape">
-                          <a:avLst/>
-                        </a:prstTxWarp>
-                        <a:noAutofit/>
-                      </wps:bodyPr>
-                    </wps:wsp>
-                  </a:graphicData>
-                </a:graphic>
-                <wp14:sizeRelV relativeFrom="margin">
-                  <wp14:pctHeight>0</wp14:pctHeight>
-                </wp14:sizeRelV>
-              </wp:anchor>
-            </w:drawing>
-          </mc:Choice>
-          <mc:Fallback>
-            <w:pict>
-              <v:shape w14:anchorId="45D0F787" id="Text Box 9" o:spid="_x0000_s1029" type="#_x0000_t202" style="position:absolute;left:0;text-align:left;margin-left:23.8pt;margin-top:225.15pt;width:445.8pt;height:15.6pt;z-index:-251646976;visibility:visible;mso-wrap-style:square;mso-height-percent:0;mso-wrap-distance-left:9pt;mso-wrap-distance-top:0;mso-wrap-distance-right:9pt;mso-wrap-distance-bottom:0;mso-position-horizontal:absolute;mso-position-horizontal-relative:text;mso-position-vertical:absolute;mso-position-vertical-relative:text;mso-height-percent:0;mso-height-relative:margin;v-text-anchor:top" o:gfxdata="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" stroked="f">
-                <v:textbox inset="0,0,0,0">
-                  <w:txbxContent>
-                    <w:p>
-                      <w:pPr>
-                        <w:pStyle w:val="Caption"/>
-                        <w:jc w:val="center"/>
-                        <w:rPr>
-                          <w:b/>
-                          <w:bCs/>
-                          <w:noProof/>
-                          <w:color w:val="D6615C" w:themeColor="accent1"/>
-                          <w:sz w:val="28"/>
-                          <w:szCs w:val="28"/>
-                        </w:rPr>
-                      </w:pPr>
-                      <w:bookmarkStart w:id="65" w:name="_Toc499393355"/>
-                      <w:r>
-                        <w:t xml:space="preserve">Figura </w:t>
-                      </w:r>
-                      <w:r>
-                        <w:fldChar w:fldCharType="begin"/>
-                      </w:r>
-                      <w:r>
-                        <w:instrText xml:space="preserve"> SEQ Figura \* ARABIC </w:instrText>
-                      </w:r>
-                      <w:r>
-                        <w:fldChar w:fldCharType="separate"/>
-                      </w:r>
-                      <w:r>
-                        <w:rPr>
-                          <w:noProof/>
-                        </w:rPr>
-                        <w:t>3</w:t>
-                      </w:r>
-                      <w:r>
-                        <w:fldChar w:fldCharType="end"/>
-                      </w:r>
-                      <w:r>
-                        <w:t xml:space="preserve"> - Diagrama de arquitetura</w:t>
-                      </w:r>
-                      <w:bookmarkEnd w:id="65"/>
-                    </w:p>
-                  </w:txbxContent>
-                </v:textbox>
-                <w10:wrap type="tight"/>
-              </v:shape>
-            </w:pict>
-          </mc:Fallback>
-        </mc:AlternateContent>
-      </w:r>
-    </w:p>
-    <w:p/>
-    <w:p/>
-    <w:p/>
-    <w:p/>
-    <w:p/>
-    <w:p/>
-    <w:p/>
-    <w:p/>
-    <w:p/>
-    <w:p/>
-    <w:p/>
-    <w:p/>
-    <w:p/>
-    <w:p/>
-    <w:p/>
-    <w:p/>
-    <w:p/>
-    <w:p>
-      <w:pPr>
-        <w:ind w:left="0"/>
-      </w:pPr>
-    </w:p>
-    <w:p>
-      <w:pPr>
-        <w:pStyle w:val="Heading1"/>
-      </w:pPr>
-      <w:bookmarkStart w:id="66" w:name="_Toc499393314"/>
-      <w:r>
-        <w:lastRenderedPageBreak/>
-        <w:t>Pipeli</w:t>
-      </w:r>
-      <w:r>
-        <w:t>ne</w:t>
-      </w:r>
-      <w:bookmarkEnd w:id="66"/>
-    </w:p>
-    <w:p/>
-    <w:p>
-      <w:pPr>
-        <w:jc w:val="both"/>
-      </w:pPr>
-      <w:r>
-        <w:t xml:space="preserve">Para esta primeira iteração criamos um </w:t>
-      </w:r>
-      <w:proofErr w:type="gramStart"/>
-      <w:r>
-        <w:t>pipeline</w:t>
-      </w:r>
-      <w:proofErr w:type="gramEnd"/>
-      <w:r>
-        <w:t xml:space="preserve"> para o processo de desenvolvimento do software. Para a definição e implementação do </w:t>
-      </w:r>
-      <w:proofErr w:type="gramStart"/>
-      <w:r>
-        <w:t>pipeline</w:t>
-      </w:r>
-      <w:proofErr w:type="gramEnd"/>
-      <w:r>
-        <w:t xml:space="preserve">, utilizamos o Jenkins, </w:t>
-      </w:r>
-      <w:r>
-        <w:t xml:space="preserve">ferramenta de integração contínua e automatizada. </w:t>
-      </w:r>
-      <w:r>
-        <w:t xml:space="preserve">O Jenkins auxilia </w:t>
-      </w:r>
-      <w:r>
-        <w:t xml:space="preserve">na automatização do processo de desenvolvimento de </w:t>
-      </w:r>
-      <w:proofErr w:type="gramStart"/>
-      <w:r>
-        <w:t>software</w:t>
-      </w:r>
-      <w:proofErr w:type="gramEnd"/>
-      <w:r>
-        <w:t xml:space="preserve"> combinando os conceitos de </w:t>
-      </w:r>
-      <w:r>
-        <w:rPr>
-          <w:i/>
-        </w:rPr>
-        <w:t xml:space="preserve">continuous </w:t>
-      </w:r>
-      <w:proofErr w:type="spellStart"/>
-      <w:r>
-        <w:rPr>
-          <w:i/>
-        </w:rPr>
-        <w:t>integration</w:t>
-      </w:r>
-      <w:proofErr w:type="spellEnd"/>
-      <w:r>
-        <w:t xml:space="preserve"> e </w:t>
-      </w:r>
-      <w:r>
-        <w:rPr>
-          <w:i/>
-        </w:rPr>
-        <w:t>continuous delivery</w:t>
-      </w:r>
-      <w:r>
-        <w:t>.</w:t>
-      </w:r>
-    </w:p>
-    <w:p>
-      <w:pPr>
-        <w:jc w:val="both"/>
-      </w:pPr>
-      <w:r>
-        <w:t xml:space="preserve">A definição do script encontra-se no ficheiro </w:t>
-      </w:r>
-      <w:r>
-        <w:rPr>
-          <w:i/>
-        </w:rPr>
-        <w:t>Jenkinsfile</w:t>
-      </w:r>
-      <w:r>
-        <w:t xml:space="preserve"> na raiz do projeto. </w:t>
-      </w:r>
-      <w:r>
-        <w:t xml:space="preserve">O script contém </w:t>
-      </w:r>
-      <w:r>
-        <w:t>cinco</w:t>
-      </w:r>
-      <w:r>
-        <w:t xml:space="preserve"> stages:</w:t>
-      </w:r>
-    </w:p>
-    <w:p>
-      <w:pPr>
-        <w:jc w:val="both"/>
-      </w:pPr>
-    </w:p>
-    <w:p>
-      <w:pPr>
-        <w:pStyle w:val="ListParagraph"/>
-        <w:numPr>
-          <w:ilvl w:val="0"/>
-          <w:numId w:val="64"/>
-        </w:numPr>
-        <w:jc w:val="both"/>
-        <w:rPr>
-          <w:b/>
-        </w:rPr>
-      </w:pPr>
-      <w:r>
-        <w:rPr>
-          <w:b/>
-        </w:rPr>
-        <w:t>Checkout</w:t>
-      </w:r>
-    </w:p>
-    <w:p>
-      <w:pPr>
-        <w:pStyle w:val="ListParagraph"/>
-        <w:ind w:left="1440"/>
-        <w:jc w:val="both"/>
-      </w:pPr>
-      <w:r>
-        <w:t xml:space="preserve">- Responsável por verificar a conexão ao repositório no Bitbucket, através de uma chave ssh </w:t>
-      </w:r>
-    </w:p>
-    <w:p>
-      <w:pPr>
-        <w:pStyle w:val="ListParagraph"/>
-        <w:ind w:left="1440"/>
-        <w:jc w:val="both"/>
-      </w:pPr>
-      <w:r>
-        <w:tab/>
-      </w:r>
-    </w:p>
-    <w:p>
-      <w:pPr>
-        <w:pStyle w:val="ListParagraph"/>
-        <w:numPr>
-          <w:ilvl w:val="0"/>
-          <w:numId w:val="64"/>
-        </w:numPr>
-        <w:jc w:val="both"/>
-        <w:rPr>
-          <w:b/>
-        </w:rPr>
-      </w:pPr>
-      <w:r>
-        <w:rPr>
-          <w:b/>
-        </w:rPr>
-        <w:t>Build</w:t>
-      </w:r>
-    </w:p>
-    <w:p>
-      <w:pPr>
-        <w:ind w:left="1008"/>
-        <w:jc w:val="both"/>
-      </w:pPr>
-      <w:r>
-        <w:t xml:space="preserve"> </w:t>
-      </w:r>
-      <w:r>
-        <w:tab/>
-      </w:r>
-      <w:r>
-        <w:t xml:space="preserve">- </w:t>
-      </w:r>
-      <w:r>
-        <w:t>Responsável por compilar a solução GAM.sln no diretório correto</w:t>
-      </w:r>
-    </w:p>
-    <w:p>
-      <w:pPr>
-        <w:ind w:left="0"/>
-        <w:jc w:val="both"/>
-        <w:rPr>
-          <w:b/>
-        </w:rPr>
-      </w:pPr>
-    </w:p>
-    <w:p>
-      <w:pPr>
-        <w:pStyle w:val="ListParagraph"/>
-        <w:numPr>
-          <w:ilvl w:val="0"/>
-          <w:numId w:val="64"/>
-        </w:numPr>
-        <w:jc w:val="both"/>
-        <w:rPr>
-          <w:b/>
-        </w:rPr>
-      </w:pPr>
-      <w:r>
-        <w:rPr>
-          <w:b/>
-        </w:rPr>
-        <w:t>Unit Tests</w:t>
-      </w:r>
-    </w:p>
-    <w:p>
-      <w:pPr>
-        <w:pStyle w:val="ListParagraph"/>
-        <w:ind w:left="1008" w:firstLine="432"/>
-        <w:jc w:val="both"/>
-      </w:pPr>
-      <w:r>
-        <w:t xml:space="preserve">- Responsável </w:t>
-      </w:r>
-      <w:r>
-        <w:t>por compilar a solução GamTest.sln (testes unitários)</w:t>
-      </w:r>
-    </w:p>
-    <w:p>
-      <w:pPr>
-        <w:pStyle w:val="ListParagraph"/>
-        <w:ind w:left="1008" w:firstLine="432"/>
-        <w:jc w:val="both"/>
-      </w:pPr>
-    </w:p>
-    <w:p>
-      <w:pPr>
-        <w:pStyle w:val="ListParagraph"/>
-        <w:ind w:left="1008" w:firstLine="432"/>
-        <w:jc w:val="both"/>
-      </w:pPr>
-    </w:p>
-    <w:p>
-      <w:pPr>
-        <w:pStyle w:val="ListParagraph"/>
-        <w:numPr>
-          <w:ilvl w:val="0"/>
-          <w:numId w:val="64"/>
-        </w:numPr>
-        <w:jc w:val="both"/>
-        <w:rPr>
-          <w:b/>
-        </w:rPr>
-      </w:pPr>
-      <w:r>
-        <w:rPr>
-          <w:b/>
-        </w:rPr>
-        <w:t>Publish Unit Test Results</w:t>
-      </w:r>
-    </w:p>
-    <w:p>
-      <w:pPr>
-        <w:ind w:left="1440"/>
-        <w:jc w:val="both"/>
-      </w:pPr>
-      <w:r>
-        <w:rPr>
-          <w:noProof/>
-        </w:rPr>
-        <mc:AlternateContent>
-          <mc:Choice Requires="wps">
-            <w:drawing>
-              <wp:anchor distT="0" distB="0" distL="114300" distR="114300" simplePos="0" relativeHeight="251673600" behindDoc="1" locked="0" layoutInCell="1" allowOverlap="1" wp14:anchorId="3C23A8E6" wp14:editId="31353CC5">
-                <wp:simplePos x="0" y="0"/>
-                <wp:positionH relativeFrom="column">
-                  <wp:posOffset>-274320</wp:posOffset>
-                </wp:positionH>
-                <wp:positionV relativeFrom="paragraph">
-                  <wp:posOffset>1537970</wp:posOffset>
+                  <wp:posOffset>984250</wp:posOffset>
                 </wp:positionV>
                 <wp:extent cx="6486525" cy="167640"/>
                 <wp:effectExtent l="0" t="0" r="9525" b="3810"/>
@@ -6614,7 +6783,7 @@
                         <w:txbxContent>
                           <w:p>
                             <w:pPr>
-                              <w:pStyle w:val="Caption"/>
+                              <w:pStyle w:val="Legenda"/>
                               <w:jc w:val="center"/>
                               <w:rPr>
                                 <w:noProof/>
@@ -6670,12 +6839,12 @@
           </mc:Choice>
           <mc:Fallback>
             <w:pict>
-              <v:shape w14:anchorId="3C23A8E6" id="Text Box 11" o:spid="_x0000_s1030" type="#_x0000_t202" style="position:absolute;left:0;text-align:left;margin-left:-21.6pt;margin-top:121.1pt;width:510.75pt;height:13.2pt;z-index:-251642880;visibility:visible;mso-wrap-style:square;mso-height-percent:0;mso-wrap-distance-left:9pt;mso-wrap-distance-top:0;mso-wrap-distance-right:9pt;mso-wrap-distance-bottom:0;mso-position-horizontal:absolute;mso-position-horizontal-relative:text;mso-position-vertical:absolute;mso-position-vertical-relative:text;mso-height-percent:0;mso-height-relative:margin;v-text-anchor:top" o:gfxdata="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" stroked="f">
+              <v:shape w14:anchorId="3C23A8E6" id="Text Box 11" o:spid="_x0000_s1034" type="#_x0000_t202" style="position:absolute;left:0;text-align:left;margin-left:0;margin-top:77.5pt;width:510.75pt;height:13.2pt;z-index:-251643904;visibility:visible;mso-wrap-style:square;mso-height-percent:0;mso-wrap-distance-left:9pt;mso-wrap-distance-top:0;mso-wrap-distance-right:9pt;mso-wrap-distance-bottom:0;mso-position-horizontal:center;mso-position-horizontal-relative:margin;mso-position-vertical:absolute;mso-position-vertical-relative:text;mso-height-percent:0;mso-height-relative:margin;v-text-anchor:top" o:gfxdata="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" stroked="f">
                 <v:textbox inset="0,0,0,0">
                   <w:txbxContent>
                     <w:p>
                       <w:pPr>
-                        <w:pStyle w:val="Caption"/>
+                        <w:pStyle w:val="Legenda"/>
                         <w:jc w:val="center"/>
                         <w:rPr>
                           <w:noProof/>
@@ -6714,131 +6883,58 @@
                     </w:p>
                   </w:txbxContent>
                 </v:textbox>
-                <w10:wrap type="tight"/>
+                <w10:wrap type="tight" anchorx="margin"/>
               </v:shape>
             </w:pict>
           </mc:Fallback>
         </mc:AlternateContent>
       </w:r>
-      <w:r>
-        <w:t>- Responsável</w:t>
-      </w:r>
-      <w:r>
-        <w:t xml:space="preserve"> por criar um ficheiro de resultados (falhas) respetivo aos testes unitários </w:t>
-      </w:r>
-      <w:r>
-        <w:t>(os ficheiros ficam guardados na pasta “</w:t>
-      </w:r>
-      <w:proofErr w:type="spellStart"/>
-      <w:r>
-        <w:t>TestResults</w:t>
-      </w:r>
-      <w:proofErr w:type="spellEnd"/>
-      <w:r>
-        <w:t>”) e podemos analisar o nº total de testes</w:t>
-      </w:r>
-      <w:proofErr w:type="gramStart"/>
-      <w:r>
-        <w:t>,</w:t>
-      </w:r>
-      <w:proofErr w:type="gramEnd"/>
-      <w:r>
-        <w:t xml:space="preserve"> testes que passaram/falharam, </w:t>
-      </w:r>
-      <w:proofErr w:type="spellStart"/>
-      <w:r>
-        <w:t>etc</w:t>
-      </w:r>
-      <w:proofErr w:type="spellEnd"/>
-      <w:r>
-        <w:t>)</w:t>
-      </w:r>
     </w:p>
     <w:p>
       <w:pPr>
         <w:ind w:left="0"/>
         <w:jc w:val="both"/>
       </w:pPr>
-      <w:r>
-        <w:rPr>
-          <w:noProof/>
-          <w:lang w:eastAsia="pt-PT"/>
-        </w:rPr>
-        <w:drawing>
-          <wp:anchor distT="0" distB="0" distL="114300" distR="114300" simplePos="0" relativeHeight="251659264" behindDoc="1" locked="0" layoutInCell="1" allowOverlap="1" wp14:anchorId="1AFD0F38" wp14:editId="44FA716C">
-            <wp:simplePos x="0" y="0"/>
-            <wp:positionH relativeFrom="column">
-              <wp:posOffset>-213360</wp:posOffset>
-            </wp:positionH>
-            <wp:positionV relativeFrom="paragraph">
-              <wp:posOffset>149225</wp:posOffset>
-            </wp:positionV>
-            <wp:extent cx="6486525" cy="701040"/>
-            <wp:effectExtent l="0" t="0" r="9525" b="3810"/>
-            <wp:wrapTight wrapText="bothSides">
-              <wp:wrapPolygon edited="0">
-                <wp:start x="0" y="0"/>
-                <wp:lineTo x="0" y="21130"/>
-                <wp:lineTo x="21568" y="21130"/>
-                <wp:lineTo x="21568" y="0"/>
-                <wp:lineTo x="0" y="0"/>
-              </wp:wrapPolygon>
-            </wp:wrapTight>
-            <wp:docPr id="3" name="Picture 3" descr="C:\Users\Altran\Desktop\Untitled.png"/>
-            <wp:cNvGraphicFramePr>
-              <a:graphicFrameLocks xmlns:a="http://schemas.openxmlformats.org/drawingml/2006/main" noChangeAspect="1"/>
-            </wp:cNvGraphicFramePr>
-            <a:graphic xmlns:a="http://schemas.openxmlformats.org/drawingml/2006/main">
-              <a:graphicData uri="http://schemas.openxmlformats.org/drawingml/2006/picture">
-                <pic:pic xmlns:pic="http://schemas.openxmlformats.org/drawingml/2006/picture">
-                  <pic:nvPicPr>
-                    <pic:cNvPr id="0" name="Picture 3" descr="C:\Users\Altran\Desktop\Untitled.png"/>
-                    <pic:cNvPicPr>
-                      <a:picLocks noChangeAspect="1" noChangeArrowheads="1"/>
-                    </pic:cNvPicPr>
-                  </pic:nvPicPr>
-                  <pic:blipFill>
-                    <a:blip r:embed="rId21" cstate="print">
-                      <a:extLst>
-                        <a:ext uri="{28A0092B-C50C-407E-A947-70E740481C1C}">
-                          <a14:useLocalDpi xmlns:a14="http://schemas.microsoft.com/office/drawing/2010/main" val="0"/>
-                        </a:ext>
-                      </a:extLst>
-                    </a:blip>
-                    <a:srcRect/>
-                    <a:stretch>
-                      <a:fillRect/>
-                    </a:stretch>
-                  </pic:blipFill>
-                  <pic:spPr bwMode="auto">
-                    <a:xfrm>
-                      <a:off x="0" y="0"/>
-                      <a:ext cx="6486525" cy="701040"/>
-                    </a:xfrm>
-                    <a:prstGeom prst="rect">
-                      <a:avLst/>
-                    </a:prstGeom>
-                    <a:noFill/>
-                    <a:ln>
-                      <a:noFill/>
-                    </a:ln>
-                  </pic:spPr>
-                </pic:pic>
-              </a:graphicData>
-            </a:graphic>
-            <wp14:sizeRelH relativeFrom="page">
-              <wp14:pctWidth>0</wp14:pctWidth>
-            </wp14:sizeRelH>
-            <wp14:sizeRelV relativeFrom="page">
-              <wp14:pctHeight>0</wp14:pctHeight>
-            </wp14:sizeRelV>
-          </wp:anchor>
-        </w:drawing>
-      </w:r>
     </w:p>
     <w:p>
       <w:pPr>
-        <w:pStyle w:val="ListParagraph"/>
+        <w:ind w:left="0"/>
+        <w:jc w:val="both"/>
+      </w:pPr>
+    </w:p>
+    <w:p>
+      <w:pPr>
+        <w:ind w:left="0"/>
+        <w:jc w:val="both"/>
+      </w:pPr>
+    </w:p>
+    <w:p>
+      <w:pPr>
+        <w:ind w:left="0"/>
+        <w:jc w:val="both"/>
+      </w:pPr>
+    </w:p>
+    <w:p>
+      <w:pPr>
+        <w:ind w:left="0"/>
+        <w:jc w:val="both"/>
+      </w:pPr>
+    </w:p>
+    <w:p>
+      <w:pPr>
+        <w:ind w:left="0"/>
+        <w:jc w:val="both"/>
+      </w:pPr>
+    </w:p>
+    <w:p>
+      <w:pPr>
+        <w:ind w:left="0"/>
+        <w:jc w:val="both"/>
+      </w:pPr>
+    </w:p>
+    <w:p>
+      <w:pPr>
+        <w:pStyle w:val="PargrafodaLista"/>
         <w:numPr>
           <w:ilvl w:val="0"/>
           <w:numId w:val="64"/>
@@ -6852,119 +6948,22 @@
         <w:rPr>
           <w:b/>
         </w:rPr>
+        <w:lastRenderedPageBreak/>
         <w:t>Archive</w:t>
       </w:r>
     </w:p>
     <w:p>
       <w:pPr>
-        <w:pStyle w:val="ListParagraph"/>
-        <w:ind w:left="1008" w:firstLine="432"/>
+        <w:pStyle w:val="PargrafodaLista"/>
+        <w:numPr>
+          <w:ilvl w:val="1"/>
+          <w:numId w:val="64"/>
+        </w:numPr>
         <w:jc w:val="both"/>
       </w:pPr>
       <w:r>
-        <w:rPr>
-          <w:noProof/>
-          <w:lang w:eastAsia="pt-PT"/>
-        </w:rPr>
-        <w:drawing>
-          <wp:anchor distT="0" distB="0" distL="114300" distR="114300" simplePos="0" relativeHeight="251675648" behindDoc="1" locked="0" layoutInCell="1" allowOverlap="1" wp14:anchorId="3E2D76D9" wp14:editId="48153056">
-            <wp:simplePos x="0" y="0"/>
-            <wp:positionH relativeFrom="column">
-              <wp:posOffset>1249680</wp:posOffset>
-            </wp:positionH>
-            <wp:positionV relativeFrom="paragraph">
-              <wp:posOffset>204470</wp:posOffset>
-            </wp:positionV>
-            <wp:extent cx="3239135" cy="1158240"/>
-            <wp:effectExtent l="0" t="0" r="0" b="3810"/>
-            <wp:wrapTight wrapText="bothSides">
-              <wp:wrapPolygon edited="0">
-                <wp:start x="0" y="0"/>
-                <wp:lineTo x="0" y="21316"/>
-                <wp:lineTo x="21469" y="21316"/>
-                <wp:lineTo x="21469" y="0"/>
-                <wp:lineTo x="0" y="0"/>
-              </wp:wrapPolygon>
-            </wp:wrapTight>
-            <wp:docPr id="2" name="Picture 2" descr="C:\Users\Altran\Desktop\Capture.PNG"/>
-            <wp:cNvGraphicFramePr>
-              <a:graphicFrameLocks xmlns:a="http://schemas.openxmlformats.org/drawingml/2006/main" noChangeAspect="1"/>
-            </wp:cNvGraphicFramePr>
-            <a:graphic xmlns:a="http://schemas.openxmlformats.org/drawingml/2006/main">
-              <a:graphicData uri="http://schemas.openxmlformats.org/drawingml/2006/picture">
-                <pic:pic xmlns:pic="http://schemas.openxmlformats.org/drawingml/2006/picture">
-                  <pic:nvPicPr>
-                    <pic:cNvPr id="0" name="Picture 2" descr="C:\Users\Altran\Desktop\Capture.PNG"/>
-                    <pic:cNvPicPr>
-                      <a:picLocks noChangeAspect="1" noChangeArrowheads="1"/>
-                    </pic:cNvPicPr>
-                  </pic:nvPicPr>
-                  <pic:blipFill>
-                    <a:blip r:embed="rId22">
-                      <a:extLst>
-                        <a:ext uri="{28A0092B-C50C-407E-A947-70E740481C1C}">
-                          <a14:useLocalDpi xmlns:a14="http://schemas.microsoft.com/office/drawing/2010/main" val="0"/>
-                        </a:ext>
-                      </a:extLst>
-                    </a:blip>
-                    <a:srcRect/>
-                    <a:stretch>
-                      <a:fillRect/>
-                    </a:stretch>
-                  </pic:blipFill>
-                  <pic:spPr bwMode="auto">
-                    <a:xfrm>
-                      <a:off x="0" y="0"/>
-                      <a:ext cx="3239135" cy="1158240"/>
-                    </a:xfrm>
-                    <a:prstGeom prst="rect">
-                      <a:avLst/>
-                    </a:prstGeom>
-                    <a:noFill/>
-                    <a:ln>
-                      <a:noFill/>
-                    </a:ln>
-                  </pic:spPr>
-                </pic:pic>
-              </a:graphicData>
-            </a:graphic>
-            <wp14:sizeRelH relativeFrom="page">
-              <wp14:pctWidth>0</wp14:pctWidth>
-            </wp14:sizeRelH>
-            <wp14:sizeRelV relativeFrom="page">
-              <wp14:pctHeight>0</wp14:pctHeight>
-            </wp14:sizeRelV>
-          </wp:anchor>
-        </w:drawing>
-      </w:r>
-      <w:r>
-        <w:t>- Responsável por arquivar todos os artefactos</w:t>
-      </w:r>
-    </w:p>
-    <w:p>
-      <w:pPr>
-        <w:jc w:val="both"/>
-      </w:pPr>
-    </w:p>
-    <w:p>
-      <w:pPr>
-        <w:jc w:val="both"/>
-      </w:pPr>
-    </w:p>
-    <w:p>
-      <w:pPr>
-        <w:jc w:val="both"/>
-      </w:pPr>
-    </w:p>
-    <w:p>
-      <w:pPr>
-        <w:jc w:val="both"/>
-      </w:pPr>
-    </w:p>
-    <w:p>
-      <w:pPr>
-        <w:jc w:val="both"/>
-      </w:pPr>
+        <w:t>Responsável por arquivar todos os artefactos</w:t>
+      </w:r>
     </w:p>
     <w:p>
       <w:pPr>
@@ -6975,149 +6974,200 @@
           <w:noProof/>
         </w:rPr>
         <mc:AlternateContent>
-          <mc:Choice Requires="wps">
+          <mc:Choice Requires="wpg">
             <w:drawing>
-              <wp:anchor distT="0" distB="0" distL="114300" distR="114300" simplePos="0" relativeHeight="251677696" behindDoc="1" locked="0" layoutInCell="1" allowOverlap="1" wp14:anchorId="4C7EFC90" wp14:editId="56D79354">
+              <wp:anchor distT="0" distB="0" distL="114300" distR="114300" simplePos="0" relativeHeight="251677696" behindDoc="0" locked="0" layoutInCell="1" allowOverlap="1" wp14:anchorId="432F2260" wp14:editId="57405903">
                 <wp:simplePos x="0" y="0"/>
                 <wp:positionH relativeFrom="column">
-                  <wp:posOffset>906780</wp:posOffset>
+                  <wp:posOffset>749300</wp:posOffset>
                 </wp:positionH>
                 <wp:positionV relativeFrom="paragraph">
-                  <wp:posOffset>18415</wp:posOffset>
+                  <wp:posOffset>34290</wp:posOffset>
                 </wp:positionV>
-                <wp:extent cx="3985260" cy="167640"/>
-                <wp:effectExtent l="0" t="0" r="0" b="3810"/>
+                <wp:extent cx="3985260" cy="1666240"/>
+                <wp:effectExtent l="0" t="0" r="0" b="0"/>
                 <wp:wrapTight wrapText="bothSides">
                   <wp:wrapPolygon edited="0">
-                    <wp:start x="0" y="0"/>
-                    <wp:lineTo x="0" y="19636"/>
-                    <wp:lineTo x="21476" y="19636"/>
-                    <wp:lineTo x="21476" y="0"/>
-                    <wp:lineTo x="0" y="0"/>
+                    <wp:start x="2994" y="0"/>
+                    <wp:lineTo x="2994" y="15805"/>
+                    <wp:lineTo x="0" y="19509"/>
+                    <wp:lineTo x="0" y="21238"/>
+                    <wp:lineTo x="21476" y="21238"/>
+                    <wp:lineTo x="21476" y="19509"/>
+                    <wp:lineTo x="19721" y="15805"/>
+                    <wp:lineTo x="19721" y="0"/>
+                    <wp:lineTo x="2994" y="0"/>
                   </wp:wrapPolygon>
                 </wp:wrapTight>
-                <wp:docPr id="10" name="Text Box 10"/>
+                <wp:docPr id="15" name="Grupo 15"/>
                 <wp:cNvGraphicFramePr/>
                 <a:graphic xmlns:a="http://schemas.openxmlformats.org/drawingml/2006/main">
-                  <a:graphicData uri="http://schemas.microsoft.com/office/word/2010/wordprocessingShape">
-                    <wps:wsp>
-                      <wps:cNvSpPr txBox="1"/>
-                      <wps:spPr>
+                  <a:graphicData uri="http://schemas.microsoft.com/office/word/2010/wordprocessingGroup">
+                    <wpg:wgp>
+                      <wpg:cNvGrpSpPr/>
+                      <wpg:grpSpPr>
                         <a:xfrm>
                           <a:off x="0" y="0"/>
-                          <a:ext cx="3985260" cy="167640"/>
+                          <a:ext cx="3985260" cy="1666240"/>
+                          <a:chOff x="0" y="0"/>
+                          <a:chExt cx="3985260" cy="1666240"/>
                         </a:xfrm>
-                        <a:prstGeom prst="rect">
-                          <a:avLst/>
-                        </a:prstGeom>
-                        <a:solidFill>
-                          <a:prstClr val="white"/>
-                        </a:solidFill>
-                        <a:ln>
+                      </wpg:grpSpPr>
+                      <pic:pic xmlns:pic="http://schemas.openxmlformats.org/drawingml/2006/picture">
+                        <pic:nvPicPr>
+                          <pic:cNvPr id="2" name="Picture 2"/>
+                          <pic:cNvPicPr>
+                            <a:picLocks noChangeAspect="1"/>
+                          </pic:cNvPicPr>
+                        </pic:nvPicPr>
+                        <pic:blipFill>
+                          <a:blip r:embed="rId24">
+                            <a:extLst>
+                              <a:ext uri="{28A0092B-C50C-407E-A947-70E740481C1C}">
+                                <a14:useLocalDpi xmlns:a14="http://schemas.microsoft.com/office/drawing/2010/main" val="0"/>
+                              </a:ext>
+                            </a:extLst>
+                          </a:blip>
+                          <a:stretch>
+                            <a:fillRect/>
+                          </a:stretch>
+                        </pic:blipFill>
+                        <pic:spPr bwMode="auto">
+                          <a:xfrm>
+                            <a:off x="584200" y="0"/>
+                            <a:ext cx="3030220" cy="1480185"/>
+                          </a:xfrm>
+                          <a:prstGeom prst="rect">
+                            <a:avLst/>
+                          </a:prstGeom>
                           <a:noFill/>
-                        </a:ln>
-                        <a:effectLst/>
-                      </wps:spPr>
-                      <wps:txbx>
-                        <w:txbxContent>
-                          <w:p>
-                            <w:pPr>
-                              <w:pStyle w:val="Caption"/>
-                              <w:jc w:val="center"/>
-                              <w:rPr>
-                                <w:noProof/>
-                                <w:color w:val="404040" w:themeColor="text1" w:themeTint="BF"/>
-                              </w:rPr>
-                            </w:pPr>
-                            <w:bookmarkStart w:id="69" w:name="_Toc499393356"/>
-                            <w:r>
-                              <w:t xml:space="preserve">Figura </w:t>
-                            </w:r>
-                            <w:r>
-                              <w:fldChar w:fldCharType="begin"/>
-                            </w:r>
-                            <w:r>
-                              <w:instrText xml:space="preserve"> SEQ Figura \* ARABIC </w:instrText>
-                            </w:r>
-                            <w:r>
-                              <w:fldChar w:fldCharType="separate"/>
-                            </w:r>
-                            <w:r>
-                              <w:rPr>
-                                <w:noProof/>
-                              </w:rPr>
-                              <w:t>5</w:t>
-                            </w:r>
-                            <w:r>
-                              <w:fldChar w:fldCharType="end"/>
-                            </w:r>
-                            <w:r>
-                              <w:t xml:space="preserve"> – Artefactos criados após stage Archive</w:t>
-                            </w:r>
-                            <w:bookmarkEnd w:id="69"/>
-                          </w:p>
-                        </w:txbxContent>
-                      </wps:txbx>
-                      <wps:bodyPr rot="0" spcFirstLastPara="0" vertOverflow="overflow" horzOverflow="overflow" vert="horz" wrap="square" lIns="0" tIns="0" rIns="0" bIns="0" numCol="1" spcCol="0" rtlCol="0" fromWordArt="0" anchor="t" anchorCtr="0" forceAA="0" compatLnSpc="1">
-                        <a:prstTxWarp prst="textNoShape">
-                          <a:avLst/>
-                        </a:prstTxWarp>
-                        <a:noAutofit/>
-                      </wps:bodyPr>
-                    </wps:wsp>
+                          <a:ln>
+                            <a:noFill/>
+                          </a:ln>
+                        </pic:spPr>
+                      </pic:pic>
+                      <wps:wsp>
+                        <wps:cNvPr id="10" name="Text Box 10"/>
+                        <wps:cNvSpPr txBox="1"/>
+                        <wps:spPr>
+                          <a:xfrm>
+                            <a:off x="0" y="1498600"/>
+                            <a:ext cx="3985260" cy="167640"/>
+                          </a:xfrm>
+                          <a:prstGeom prst="rect">
+                            <a:avLst/>
+                          </a:prstGeom>
+                          <a:solidFill>
+                            <a:prstClr val="white"/>
+                          </a:solidFill>
+                          <a:ln>
+                            <a:noFill/>
+                          </a:ln>
+                          <a:effectLst/>
+                        </wps:spPr>
+                        <wps:txbx>
+                          <w:txbxContent>
+                            <w:p>
+                              <w:pPr>
+                                <w:pStyle w:val="Legenda"/>
+                                <w:jc w:val="center"/>
+                                <w:rPr>
+                                  <w:noProof/>
+                                  <w:color w:val="404040" w:themeColor="text1" w:themeTint="BF"/>
+                                </w:rPr>
+                              </w:pPr>
+                              <w:bookmarkStart w:id="69" w:name="_Toc499393356"/>
+                              <w:r>
+                                <w:t xml:space="preserve">Figura </w:t>
+                              </w:r>
+                              <w:r>
+                                <w:fldChar w:fldCharType="begin"/>
+                              </w:r>
+                              <w:r>
+                                <w:instrText xml:space="preserve"> SEQ Figura \* ARABIC </w:instrText>
+                              </w:r>
+                              <w:r>
+                                <w:fldChar w:fldCharType="separate"/>
+                              </w:r>
+                              <w:r>
+                                <w:rPr>
+                                  <w:noProof/>
+                                </w:rPr>
+                                <w:t>5</w:t>
+                              </w:r>
+                              <w:r>
+                                <w:fldChar w:fldCharType="end"/>
+                              </w:r>
+                              <w:r>
+                                <w:t xml:space="preserve"> – Artefactos criados após stage Archive</w:t>
+                              </w:r>
+                              <w:bookmarkEnd w:id="69"/>
+                            </w:p>
+                          </w:txbxContent>
+                        </wps:txbx>
+                        <wps:bodyPr rot="0" spcFirstLastPara="0" vertOverflow="overflow" horzOverflow="overflow" vert="horz" wrap="square" lIns="0" tIns="0" rIns="0" bIns="0" numCol="1" spcCol="0" rtlCol="0" fromWordArt="0" anchor="t" anchorCtr="0" forceAA="0" compatLnSpc="1">
+                          <a:prstTxWarp prst="textNoShape">
+                            <a:avLst/>
+                          </a:prstTxWarp>
+                          <a:noAutofit/>
+                        </wps:bodyPr>
+                      </wps:wsp>
+                    </wpg:wgp>
                   </a:graphicData>
                 </a:graphic>
-                <wp14:sizeRelV relativeFrom="margin">
-                  <wp14:pctHeight>0</wp14:pctHeight>
-                </wp14:sizeRelV>
               </wp:anchor>
             </w:drawing>
           </mc:Choice>
           <mc:Fallback>
             <w:pict>
-              <v:shape w14:anchorId="4C7EFC90" id="Text Box 10" o:spid="_x0000_s1031" type="#_x0000_t202" style="position:absolute;left:0;text-align:left;margin-left:71.4pt;margin-top:1.45pt;width:313.8pt;height:13.2pt;z-index:-251638784;visibility:visible;mso-wrap-style:square;mso-height-percent:0;mso-wrap-distance-left:9pt;mso-wrap-distance-top:0;mso-wrap-distance-right:9pt;mso-wrap-distance-bottom:0;mso-position-horizontal:absolute;mso-position-horizontal-relative:text;mso-position-vertical:absolute;mso-position-vertical-relative:text;mso-height-percent:0;mso-height-relative:margin;v-text-anchor:top" o:gfxdata="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" stroked="f">
-                <v:textbox inset="0,0,0,0">
-                  <w:txbxContent>
-                    <w:p>
-                      <w:pPr>
-                        <w:pStyle w:val="Caption"/>
-                        <w:jc w:val="center"/>
-                        <w:rPr>
-                          <w:noProof/>
-                          <w:color w:val="404040" w:themeColor="text1" w:themeTint="BF"/>
-                        </w:rPr>
-                      </w:pPr>
-                      <w:bookmarkStart w:id="70" w:name="_Toc499393356"/>
-                      <w:r>
-                        <w:t xml:space="preserve">Figura </w:t>
-                      </w:r>
-                      <w:r>
-                        <w:fldChar w:fldCharType="begin"/>
-                      </w:r>
-                      <w:r>
-                        <w:instrText xml:space="preserve"> SEQ Figura \* ARABIC </w:instrText>
-                      </w:r>
-                      <w:r>
-                        <w:fldChar w:fldCharType="separate"/>
-                      </w:r>
-                      <w:r>
-                        <w:rPr>
-                          <w:noProof/>
-                        </w:rPr>
-                        <w:t>5</w:t>
-                      </w:r>
-                      <w:r>
-                        <w:fldChar w:fldCharType="end"/>
-                      </w:r>
-                      <w:r>
-                        <w:t xml:space="preserve"> – Artefactos criados após stage Archive</w:t>
-                      </w:r>
-                      <w:bookmarkEnd w:id="70"/>
-                    </w:p>
-                  </w:txbxContent>
-                </v:textbox>
+              <v:group w14:anchorId="432F2260" id="Grupo 15" o:spid="_x0000_s1035" style="position:absolute;left:0;text-align:left;margin-left:59pt;margin-top:2.7pt;width:313.8pt;height:131.2pt;z-index:251677696" coordsize="39852,16662" o:gfxdata="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">
+                <v:shape id="Picture 2" o:spid="_x0000_s1036" type="#_x0000_t75" style="position:absolute;left:5842;width:30302;height:14801;visibility:visible;mso-wrap-style:square" o:gfxdata="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">
+                  <v:imagedata r:id="rId25" o:title=""/>
+                </v:shape>
+                <v:shape id="Text Box 10" o:spid="_x0000_s1037" type="#_x0000_t202" style="position:absolute;top:14986;width:39852;height:1676;visibility:visible;mso-wrap-style:square;v-text-anchor:top" o:gfxdata="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" stroked="f">
+                  <v:textbox inset="0,0,0,0">
+                    <w:txbxContent>
+                      <w:p>
+                        <w:pPr>
+                          <w:pStyle w:val="Legenda"/>
+                          <w:jc w:val="center"/>
+                          <w:rPr>
+                            <w:noProof/>
+                            <w:color w:val="404040" w:themeColor="text1" w:themeTint="BF"/>
+                          </w:rPr>
+                        </w:pPr>
+                        <w:bookmarkStart w:id="70" w:name="_Toc499393356"/>
+                        <w:r>
+                          <w:t xml:space="preserve">Figura </w:t>
+                        </w:r>
+                        <w:r>
+                          <w:fldChar w:fldCharType="begin"/>
+                        </w:r>
+                        <w:r>
+                          <w:instrText xml:space="preserve"> SEQ Figura \* ARABIC </w:instrText>
+                        </w:r>
+                        <w:r>
+                          <w:fldChar w:fldCharType="separate"/>
+                        </w:r>
+                        <w:r>
+                          <w:rPr>
+                            <w:noProof/>
+                          </w:rPr>
+                          <w:t>5</w:t>
+                        </w:r>
+                        <w:r>
+                          <w:fldChar w:fldCharType="end"/>
+                        </w:r>
+                        <w:r>
+                          <w:t xml:space="preserve"> – Artefactos criados após stage Archive</w:t>
+                        </w:r>
+                        <w:bookmarkEnd w:id="70"/>
+                      </w:p>
+                    </w:txbxContent>
+                  </v:textbox>
+                </v:shape>
                 <w10:wrap type="tight"/>
-              </v:shape>
+              </v:group>
             </w:pict>
           </mc:Fallback>
         </mc:AlternateContent>
@@ -7127,224 +7177,81 @@
       <w:pPr>
         <w:jc w:val="both"/>
       </w:pPr>
-      <w:r>
-        <w:lastRenderedPageBreak/>
-        <w:t xml:space="preserve">É de salientar que o </w:t>
-      </w:r>
-      <w:proofErr w:type="gramStart"/>
-      <w:r>
-        <w:t>pipeline</w:t>
-      </w:r>
-      <w:proofErr w:type="gramEnd"/>
-      <w:r>
-        <w:t xml:space="preserve"> realiza builds periódicas hora a hora. Para a implementação do </w:t>
-      </w:r>
-      <w:proofErr w:type="gramStart"/>
-      <w:r>
-        <w:t>pipeline</w:t>
-      </w:r>
-      <w:proofErr w:type="gramEnd"/>
-      <w:r>
-        <w:t xml:space="preserve"> foi necessário a instalaçã</w:t>
-      </w:r>
-      <w:r>
-        <w:t xml:space="preserve">o de alguns plugins, tais como: </w:t>
-      </w:r>
-      <w:proofErr w:type="spellStart"/>
+    </w:p>
+    <w:p>
+      <w:pPr>
+        <w:jc w:val="both"/>
+      </w:pPr>
+    </w:p>
+    <w:p>
+      <w:pPr>
+        <w:jc w:val="both"/>
+      </w:pPr>
+    </w:p>
+    <w:p>
+      <w:pPr>
+        <w:jc w:val="both"/>
+      </w:pPr>
+    </w:p>
+    <w:p>
+      <w:pPr>
+        <w:jc w:val="both"/>
+      </w:pPr>
+    </w:p>
+    <w:p>
+      <w:pPr>
+        <w:jc w:val="both"/>
+      </w:pPr>
+    </w:p>
+    <w:p>
+      <w:pPr>
+        <w:jc w:val="both"/>
+      </w:pPr>
+    </w:p>
+    <w:p>
+      <w:pPr>
+        <w:jc w:val="both"/>
+      </w:pPr>
+    </w:p>
+    <w:p>
+      <w:pPr>
+        <w:jc w:val="both"/>
+      </w:pPr>
+      <w:r>
+        <w:t xml:space="preserve">É de salientar que o pipeline realiza </w:t>
+      </w:r>
       <w:r>
         <w:rPr>
           <w:i/>
         </w:rPr>
-        <w:t>Credentials</w:t>
-      </w:r>
-      <w:proofErr w:type="spellEnd"/>
+        <w:t>builds</w:t>
+      </w:r>
+      <w:r>
+        <w:t xml:space="preserve"> periódicas </w:t>
+      </w:r>
+      <w:r>
+        <w:t xml:space="preserve">de </w:t>
+      </w:r>
+      <w:r>
+        <w:t>hora a hora. Para a implementação do pipeline foi necessário a instalaçã</w:t>
+      </w:r>
+      <w:r>
+        <w:t xml:space="preserve">o de alguns </w:t>
+      </w:r>
       <w:r>
         <w:rPr>
           <w:i/>
         </w:rPr>
-        <w:t xml:space="preserve"> </w:t>
-      </w:r>
-      <w:proofErr w:type="spellStart"/>
+        <w:t>plugins</w:t>
+      </w:r>
+      <w:r>
+        <w:t xml:space="preserve">, tais como: </w:t>
+      </w:r>
       <w:r>
         <w:rPr>
           <w:i/>
         </w:rPr>
-        <w:t>Plugin</w:t>
-      </w:r>
-      <w:proofErr w:type="spellEnd"/>
-      <w:r>
-        <w:rPr>
-          <w:i/>
-        </w:rPr>
-        <w:t xml:space="preserve">, </w:t>
-      </w:r>
-      <w:proofErr w:type="spellStart"/>
-      <w:r>
-        <w:rPr>
-          <w:i/>
-        </w:rPr>
-        <w:t>Git</w:t>
-      </w:r>
-      <w:proofErr w:type="spellEnd"/>
-      <w:r>
-        <w:rPr>
-          <w:i/>
-        </w:rPr>
-        <w:t xml:space="preserve"> </w:t>
-      </w:r>
-      <w:proofErr w:type="spellStart"/>
-      <w:r>
-        <w:rPr>
-          <w:i/>
-        </w:rPr>
-        <w:t>Plugin</w:t>
-      </w:r>
-      <w:proofErr w:type="spellEnd"/>
-      <w:r>
-        <w:rPr>
-          <w:i/>
-        </w:rPr>
-        <w:t xml:space="preserve">, </w:t>
-      </w:r>
-      <w:proofErr w:type="spellStart"/>
-      <w:r>
-        <w:rPr>
-          <w:i/>
-        </w:rPr>
-        <w:t>MSBuild</w:t>
-      </w:r>
-      <w:proofErr w:type="spellEnd"/>
-      <w:r>
-        <w:rPr>
-          <w:i/>
-        </w:rPr>
-        <w:t xml:space="preserve"> </w:t>
-      </w:r>
-      <w:proofErr w:type="spellStart"/>
-      <w:r>
-        <w:rPr>
-          <w:i/>
-        </w:rPr>
-        <w:t>Plugin</w:t>
-      </w:r>
-      <w:proofErr w:type="spellEnd"/>
-      <w:r>
-        <w:rPr>
-          <w:i/>
-        </w:rPr>
-        <w:t xml:space="preserve">, </w:t>
-      </w:r>
-      <w:proofErr w:type="spellStart"/>
-      <w:r>
-        <w:rPr>
-          <w:i/>
-        </w:rPr>
-        <w:t>Nuget</w:t>
-      </w:r>
-      <w:proofErr w:type="spellEnd"/>
-      <w:r>
-        <w:rPr>
-          <w:i/>
-        </w:rPr>
-        <w:t xml:space="preserve"> </w:t>
-      </w:r>
-      <w:proofErr w:type="spellStart"/>
-      <w:r>
-        <w:rPr>
-          <w:i/>
-        </w:rPr>
-        <w:t>Plugin</w:t>
-      </w:r>
-      <w:proofErr w:type="spellEnd"/>
-      <w:r>
-        <w:rPr>
-          <w:i/>
-        </w:rPr>
-        <w:t xml:space="preserve">, </w:t>
-      </w:r>
-      <w:proofErr w:type="gramStart"/>
-      <w:r>
-        <w:rPr>
-          <w:i/>
-        </w:rPr>
-        <w:t>Pipeline</w:t>
-      </w:r>
-      <w:proofErr w:type="gramEnd"/>
-      <w:r>
-        <w:rPr>
-          <w:i/>
-        </w:rPr>
-        <w:t xml:space="preserve">, Pipeline: Stage View </w:t>
-      </w:r>
-      <w:proofErr w:type="spellStart"/>
-      <w:r>
-        <w:rPr>
-          <w:i/>
-        </w:rPr>
-        <w:t>Plugin</w:t>
-      </w:r>
-      <w:proofErr w:type="spellEnd"/>
-      <w:r>
-        <w:rPr>
-          <w:i/>
-        </w:rPr>
-        <w:t xml:space="preserve">, </w:t>
-      </w:r>
-      <w:proofErr w:type="spellStart"/>
-      <w:r>
-        <w:rPr>
-          <w:i/>
-        </w:rPr>
-        <w:t>MSTest</w:t>
-      </w:r>
-      <w:proofErr w:type="spellEnd"/>
-      <w:r>
-        <w:rPr>
-          <w:i/>
-        </w:rPr>
-        <w:t xml:space="preserve"> </w:t>
-      </w:r>
-      <w:proofErr w:type="spellStart"/>
-      <w:r>
-        <w:rPr>
-          <w:i/>
-        </w:rPr>
-        <w:t>Plugin</w:t>
-      </w:r>
-      <w:proofErr w:type="spellEnd"/>
-      <w:r>
-        <w:rPr>
-          <w:i/>
-        </w:rPr>
-        <w:t xml:space="preserve"> e </w:t>
-      </w:r>
-      <w:proofErr w:type="spellStart"/>
-      <w:r>
-        <w:rPr>
-          <w:i/>
-        </w:rPr>
-        <w:t>XUnit</w:t>
-      </w:r>
-      <w:proofErr w:type="spellEnd"/>
-      <w:r>
-        <w:rPr>
-          <w:i/>
-        </w:rPr>
-        <w:t xml:space="preserve"> </w:t>
-      </w:r>
-      <w:proofErr w:type="spellStart"/>
-      <w:r>
-        <w:rPr>
-          <w:i/>
-        </w:rPr>
-        <w:t>Plugin</w:t>
-      </w:r>
-      <w:proofErr w:type="spellEnd"/>
-      <w:r>
-        <w:rPr>
-          <w:i/>
-        </w:rPr>
-        <w:t>.</w:t>
+        <w:t>Credentials Plugin, Git Plugin, MSBuild Plugin, Nuget Plugin, Pipeline, Pipeline: Stage View Plugin, MSTest Plugin e XUnit Plugin.</w:t>
       </w:r>
     </w:p>
     <w:p>
@@ -7402,7 +7309,7 @@
                         <w:txbxContent>
                           <w:p>
                             <w:pPr>
-                              <w:pStyle w:val="Caption"/>
+                              <w:pStyle w:val="Legenda"/>
                               <w:jc w:val="center"/>
                               <w:rPr>
                                 <w:noProof/>
@@ -7450,12 +7357,12 @@
           </mc:Choice>
           <mc:Fallback>
             <w:pict>
-              <v:shape w14:anchorId="5529D57A" id="Text Box 13" o:spid="_x0000_s1032" type="#_x0000_t202" style="position:absolute;left:0;text-align:left;margin-left:9.6pt;margin-top:186.15pt;width:468pt;height:.05pt;z-index:-251635712;visibility:visible;mso-wrap-style:square;mso-wrap-distance-left:9pt;mso-wrap-distance-top:0;mso-wrap-distance-right:9pt;mso-wrap-distance-bottom:0;mso-position-horizontal:absolute;mso-position-horizontal-relative:text;mso-position-vertical:absolute;mso-position-vertical-relative:text;v-text-anchor:top" o:gfxdata="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" stroked="f">
+              <v:shape w14:anchorId="5529D57A" id="Text Box 13" o:spid="_x0000_s1038" type="#_x0000_t202" style="position:absolute;left:0;text-align:left;margin-left:9.6pt;margin-top:186.15pt;width:468pt;height:.05pt;z-index:-251635712;visibility:visible;mso-wrap-style:square;mso-wrap-distance-left:9pt;mso-wrap-distance-top:0;mso-wrap-distance-right:9pt;mso-wrap-distance-bottom:0;mso-position-horizontal:absolute;mso-position-horizontal-relative:text;mso-position-vertical:absolute;mso-position-vertical-relative:text;v-text-anchor:top" o:gfxdata="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" stroked="f">
                 <v:textbox style="mso-fit-shape-to-text:t" inset="0,0,0,0">
                   <w:txbxContent>
                     <w:p>
                       <w:pPr>
-                        <w:pStyle w:val="Caption"/>
+                        <w:pStyle w:val="Legenda"/>
                         <w:jc w:val="center"/>
                         <w:rPr>
                           <w:noProof/>
@@ -7534,7 +7441,7 @@
                     </pic:cNvPicPr>
                   </pic:nvPicPr>
                   <pic:blipFill>
-                    <a:blip r:embed="rId23">
+                    <a:blip r:embed="rId26">
                       <a:extLst>
                         <a:ext uri="{28A0092B-C50C-407E-A947-70E740481C1C}">
                           <a14:useLocalDpi xmlns:a14="http://schemas.microsoft.com/office/drawing/2010/main" val="0"/>
@@ -7592,24 +7499,6 @@
     <w:p/>
     <w:p/>
     <w:p/>
-    <w:p/>
-    <w:p>
-      <w:pPr>
-        <w:ind w:left="0"/>
-      </w:pPr>
-      <w:r>
-        <w:t>.</w:t>
-      </w:r>
-    </w:p>
-    <w:p/>
-    <w:p/>
-    <w:p/>
-    <w:p/>
-    <w:p/>
-    <w:p/>
-    <w:p/>
-    <w:p/>
-    <w:p/>
     <w:p>
       <w:pPr>
         <w:ind w:left="0"/>
@@ -7617,7 +7506,7 @@
     </w:p>
     <w:p>
       <w:pPr>
-        <w:pStyle w:val="Heading1"/>
+        <w:pStyle w:val="Cabealho1"/>
       </w:pPr>
       <w:bookmarkStart w:id="71" w:name="_Toc499393315"/>
       <w:r>
@@ -7628,7 +7517,7 @@
     </w:p>
     <w:p>
       <w:pPr>
-        <w:pStyle w:val="ListParagraph"/>
+        <w:pStyle w:val="PargrafodaLista"/>
         <w:keepNext/>
         <w:keepLines/>
         <w:numPr>
@@ -7651,7 +7540,7 @@
     </w:p>
     <w:p>
       <w:pPr>
-        <w:pStyle w:val="ListParagraph"/>
+        <w:pStyle w:val="PargrafodaLista"/>
         <w:keepNext/>
         <w:keepLines/>
         <w:numPr>
@@ -7674,7 +7563,7 @@
     </w:p>
     <w:p>
       <w:pPr>
-        <w:pStyle w:val="ListParagraph"/>
+        <w:pStyle w:val="PargrafodaLista"/>
         <w:keepNext/>
         <w:keepLines/>
         <w:numPr>
@@ -7697,7 +7586,7 @@
     </w:p>
     <w:p>
       <w:pPr>
-        <w:pStyle w:val="Heading2"/>
+        <w:pStyle w:val="Cabealho2"/>
         <w:numPr>
           <w:ilvl w:val="1"/>
           <w:numId w:val="66"/>
@@ -7707,148 +7596,322 @@
         <w:t>REQ 1</w:t>
       </w:r>
     </w:p>
-    <w:p/>
-    <w:p/>
-    <w:p/>
-    <w:p/>
-    <w:p/>
-    <w:p/>
-    <w:p/>
-    <w:p/>
-    <w:p/>
-    <w:p/>
-    <w:p/>
-    <w:p/>
-    <w:p/>
-    <w:p/>
-    <w:p/>
-    <w:p/>
-    <w:p/>
-    <w:p/>
-    <w:p/>
-    <w:p/>
-    <w:p/>
-    <w:p/>
-    <w:p/>
-    <w:p/>
-    <w:p/>
-    <w:p/>
+    <w:p>
+      <w:pPr>
+        <w:pStyle w:val="Cabealho2"/>
+        <w:numPr>
+          <w:ilvl w:val="1"/>
+          <w:numId w:val="66"/>
+        </w:numPr>
+      </w:pPr>
+      <w:r>
+        <w:t xml:space="preserve">REQ </w:t>
+      </w:r>
+      <w:r>
+        <w:t>2</w:t>
+      </w:r>
+    </w:p>
+    <w:p>
+      <w:pPr>
+        <w:pStyle w:val="Cabealho2"/>
+        <w:numPr>
+          <w:ilvl w:val="1"/>
+          <w:numId w:val="66"/>
+        </w:numPr>
+      </w:pPr>
+      <w:r>
+        <w:t xml:space="preserve">REQ </w:t>
+      </w:r>
+      <w:r>
+        <w:t>3</w:t>
+      </w:r>
+    </w:p>
+    <w:p>
+      <w:pPr>
+        <w:pStyle w:val="Cabealho2"/>
+        <w:numPr>
+          <w:ilvl w:val="1"/>
+          <w:numId w:val="66"/>
+        </w:numPr>
+      </w:pPr>
+      <w:r>
+        <w:t xml:space="preserve">REQ </w:t>
+      </w:r>
+      <w:r>
+        <w:t>4</w:t>
+      </w:r>
+    </w:p>
+    <w:p>
+      <w:pPr>
+        <w:pStyle w:val="Cabealho2"/>
+        <w:numPr>
+          <w:ilvl w:val="1"/>
+          <w:numId w:val="66"/>
+        </w:numPr>
+      </w:pPr>
+      <w:r>
+        <w:t xml:space="preserve">REQ </w:t>
+      </w:r>
+      <w:r>
+        <w:t>5</w:t>
+      </w:r>
+    </w:p>
+    <w:p>
+      <w:pPr>
+        <w:pStyle w:val="Cabealho2"/>
+        <w:numPr>
+          <w:ilvl w:val="1"/>
+          <w:numId w:val="66"/>
+        </w:numPr>
+      </w:pPr>
+      <w:r>
+        <w:t xml:space="preserve">REQ </w:t>
+      </w:r>
+      <w:r>
+        <w:t>6</w:t>
+      </w:r>
+    </w:p>
+    <w:p>
+      <w:pPr>
+        <w:pStyle w:val="Cabealho2"/>
+        <w:numPr>
+          <w:ilvl w:val="1"/>
+          <w:numId w:val="66"/>
+        </w:numPr>
+      </w:pPr>
+      <w:r>
+        <w:t xml:space="preserve">REQ </w:t>
+      </w:r>
+      <w:r>
+        <w:t>7</w:t>
+      </w:r>
+    </w:p>
+    <w:p>
+      <w:pPr>
+        <w:pStyle w:val="Cabealho2"/>
+        <w:numPr>
+          <w:ilvl w:val="1"/>
+          <w:numId w:val="66"/>
+        </w:numPr>
+      </w:pPr>
+      <w:r>
+        <w:t xml:space="preserve">REQ </w:t>
+      </w:r>
+      <w:r>
+        <w:t>8</w:t>
+      </w:r>
+    </w:p>
+    <w:p>
+      <w:pPr>
+        <w:pStyle w:val="Cabealho2"/>
+        <w:numPr>
+          <w:ilvl w:val="1"/>
+          <w:numId w:val="66"/>
+        </w:numPr>
+      </w:pPr>
+      <w:r>
+        <w:t xml:space="preserve">REQ </w:t>
+      </w:r>
+      <w:r>
+        <w:t>9</w:t>
+      </w:r>
+    </w:p>
     <w:p/>
     <w:p/>
     <w:p>
       <w:pPr>
+        <w:pStyle w:val="Cabealho2"/>
+        <w:numPr>
+          <w:ilvl w:val="1"/>
+          <w:numId w:val="66"/>
+        </w:numPr>
+      </w:pPr>
+      <w:r>
+        <w:lastRenderedPageBreak/>
+        <w:t>REQ 1</w:t>
+      </w:r>
+      <w:r>
+        <w:t>0</w:t>
+      </w:r>
+    </w:p>
+    <w:p>
+      <w:pPr>
+        <w:pStyle w:val="Cabealho2"/>
+        <w:numPr>
+          <w:ilvl w:val="1"/>
+          <w:numId w:val="66"/>
+        </w:numPr>
+      </w:pPr>
+      <w:r>
+        <w:t>REQ 1</w:t>
+      </w:r>
+      <w:r>
+        <w:t>1</w:t>
+      </w:r>
+    </w:p>
+    <w:p>
+      <w:pPr>
+        <w:pStyle w:val="Cabealho2"/>
+        <w:numPr>
+          <w:ilvl w:val="1"/>
+          <w:numId w:val="66"/>
+        </w:numPr>
+      </w:pPr>
+      <w:r>
+        <w:t>REQ 1</w:t>
+      </w:r>
+      <w:r>
+        <w:t>2</w:t>
+      </w:r>
+    </w:p>
+    <w:p>
+      <w:pPr>
+        <w:pStyle w:val="Cabealho2"/>
+        <w:numPr>
+          <w:ilvl w:val="1"/>
+          <w:numId w:val="66"/>
+        </w:numPr>
+      </w:pPr>
+      <w:r>
+        <w:t>REQ 1</w:t>
+      </w:r>
+      <w:r>
+        <w:t>3</w:t>
+      </w:r>
+    </w:p>
+    <w:p>
+      <w:pPr>
+        <w:pStyle w:val="Cabealho2"/>
+        <w:numPr>
+          <w:ilvl w:val="1"/>
+          <w:numId w:val="66"/>
+        </w:numPr>
+      </w:pPr>
+      <w:r>
+        <w:t>REQ 1</w:t>
+      </w:r>
+      <w:r>
+        <w:t>4</w:t>
+      </w:r>
+    </w:p>
+    <w:p>
+      <w:pPr>
+        <w:pStyle w:val="Cabealho2"/>
+        <w:numPr>
+          <w:ilvl w:val="1"/>
+          <w:numId w:val="66"/>
+        </w:numPr>
+      </w:pPr>
+      <w:r>
+        <w:t>REQ 1</w:t>
+      </w:r>
+      <w:r>
+        <w:t>5</w:t>
+      </w:r>
+    </w:p>
+    <w:p>
+      <w:pPr>
+        <w:pStyle w:val="Cabealho2"/>
+        <w:numPr>
+          <w:ilvl w:val="1"/>
+          <w:numId w:val="66"/>
+        </w:numPr>
+      </w:pPr>
+      <w:r>
+        <w:t>REQ 1</w:t>
+      </w:r>
+      <w:r>
+        <w:t>6</w:t>
+      </w:r>
+    </w:p>
+    <w:p>
+      <w:pPr>
+        <w:pStyle w:val="Cabealho2"/>
+        <w:numPr>
+          <w:ilvl w:val="1"/>
+          <w:numId w:val="66"/>
+        </w:numPr>
+      </w:pPr>
+      <w:r>
+        <w:t>REQ 1</w:t>
+      </w:r>
+      <w:r>
+        <w:t>7</w:t>
+      </w:r>
+    </w:p>
+    <w:p>
+      <w:pPr>
+        <w:pStyle w:val="Cabealho2"/>
+        <w:numPr>
+          <w:ilvl w:val="1"/>
+          <w:numId w:val="66"/>
+        </w:numPr>
+      </w:pPr>
+      <w:r>
+        <w:t>REQ 1</w:t>
+      </w:r>
+      <w:r>
+        <w:t>8</w:t>
+      </w:r>
+    </w:p>
+    <w:p>
+      <w:pPr>
         <w:ind w:left="0"/>
       </w:pPr>
-      <w:bookmarkStart w:id="72" w:name="_GoBack"/>
+    </w:p>
+    <w:p>
+      <w:pPr>
+        <w:pStyle w:val="Cabealho1"/>
+      </w:pPr>
+      <w:bookmarkStart w:id="72" w:name="_Toc499393316"/>
+      <w:r>
+        <w:t>Funcionalidades não implementadas</w:t>
+      </w:r>
       <w:bookmarkEnd w:id="72"/>
     </w:p>
-    <w:p/>
     <w:p>
       <w:pPr>
-        <w:pStyle w:val="Heading1"/>
-      </w:pPr>
-      <w:bookmarkStart w:id="73" w:name="_Toc499393316"/>
-      <w:r>
-        <w:lastRenderedPageBreak/>
-        <w:t>Funcionalidades não implementadas</w:t>
-      </w:r>
-      <w:bookmarkEnd w:id="73"/>
-    </w:p>
-    <w:p/>
-    <w:p/>
-    <w:p/>
-    <w:p/>
-    <w:p/>
-    <w:p/>
-    <w:p/>
-    <w:p/>
-    <w:p/>
-    <w:p/>
-    <w:p/>
-    <w:p/>
-    <w:p/>
-    <w:p/>
-    <w:p/>
-    <w:p>
-      <w:pPr>
-        <w:ind w:left="0"/>
-      </w:pPr>
+        <w:jc w:val="both"/>
+      </w:pPr>
+      <w:r>
+        <w:t>Todas as funcionalidades escalonadas para desenvolvimento neste sprint foram implementadas com sucesso. Contudo, a aprovação das mesmas ainda se encontra pendente da avaliação do público alvo.</w:t>
+      </w:r>
     </w:p>
     <w:p>
       <w:pPr>
-        <w:ind w:left="0"/>
+        <w:jc w:val="both"/>
       </w:pPr>
     </w:p>
     <w:p>
       <w:pPr>
-        <w:ind w:left="0"/>
+        <w:jc w:val="both"/>
       </w:pPr>
     </w:p>
     <w:p>
       <w:pPr>
-        <w:ind w:left="0"/>
+        <w:jc w:val="both"/>
       </w:pPr>
     </w:p>
     <w:p>
       <w:pPr>
-        <w:ind w:left="0"/>
+        <w:jc w:val="both"/>
       </w:pPr>
     </w:p>
     <w:p>
       <w:pPr>
-        <w:ind w:left="0"/>
+        <w:jc w:val="both"/>
       </w:pPr>
     </w:p>
     <w:p>
       <w:pPr>
-        <w:ind w:left="0"/>
-      </w:pPr>
-    </w:p>
-    <w:p>
-      <w:pPr>
-        <w:ind w:left="0"/>
-      </w:pPr>
-    </w:p>
-    <w:p>
-      <w:pPr>
-        <w:ind w:left="0"/>
-      </w:pPr>
-    </w:p>
-    <w:p>
-      <w:pPr>
-        <w:ind w:left="0"/>
-      </w:pPr>
-    </w:p>
-    <w:p>
-      <w:pPr>
-        <w:ind w:left="0"/>
-      </w:pPr>
-    </w:p>
-    <w:p>
-      <w:pPr>
-        <w:ind w:left="0"/>
-      </w:pPr>
-    </w:p>
-    <w:p>
-      <w:pPr>
-        <w:ind w:left="0"/>
-      </w:pPr>
-    </w:p>
-    <w:p>
-      <w:pPr>
-        <w:ind w:left="0"/>
-      </w:pPr>
-    </w:p>
-    <w:p>
-      <w:pPr>
-        <w:pStyle w:val="Heading1"/>
-      </w:pPr>
-      <w:bookmarkStart w:id="74" w:name="_Toc499393317"/>
+        <w:pStyle w:val="Cabealho1"/>
+      </w:pPr>
+      <w:bookmarkStart w:id="73" w:name="_Toc499393317"/>
       <w:r>
         <w:lastRenderedPageBreak/>
         <w:t>Distribuição de tarefas</w:t>
       </w:r>
-      <w:bookmarkEnd w:id="74"/>
+      <w:bookmarkEnd w:id="73"/>
     </w:p>
     <w:p>
       <w:pPr>
@@ -7881,7 +7944,6 @@
         </w:rPr>
         <w:t xml:space="preserve">através de um </w:t>
       </w:r>
-      <w:proofErr w:type="spellStart"/>
       <w:r>
         <w:rPr>
           <w:i/>
@@ -7889,7 +7951,6 @@
         </w:rPr>
         <w:t>board</w:t>
       </w:r>
-      <w:proofErr w:type="spellEnd"/>
       <w:r>
         <w:rPr>
           <w:color w:val="auto"/>
@@ -7898,7 +7959,6 @@
       </w:r>
       <w:r>
         <w:rPr>
-          <w:b/>
           <w:color w:val="auto"/>
         </w:rPr>
         <w:t>Trello</w:t>
@@ -7907,43 +7967,58 @@
         <w:rPr>
           <w:color w:val="auto"/>
         </w:rPr>
-        <w:t xml:space="preserve">. Esta ferramenta é muito flexível, auxilia na criação de tarefas podendo atribuir a um membro da equipa e colocar </w:t>
+        <w:t xml:space="preserve">. Esta ferramenta é muito flexível, auxilia na criação de tarefas podendo </w:t>
       </w:r>
       <w:r>
         <w:rPr>
           <w:color w:val="auto"/>
         </w:rPr>
-        <w:t xml:space="preserve">em diferentes estados (To Do, </w:t>
-      </w:r>
-      <w:proofErr w:type="spellStart"/>
+        <w:t xml:space="preserve">a mesma ser </w:t>
+      </w:r>
       <w:r>
         <w:rPr>
           <w:color w:val="auto"/>
         </w:rPr>
-        <w:t>Doing</w:t>
-      </w:r>
-      <w:proofErr w:type="spellEnd"/>
+        <w:t>atribuí</w:t>
+      </w:r>
       <w:r>
         <w:rPr>
           <w:color w:val="auto"/>
         </w:rPr>
-        <w:t xml:space="preserve">, </w:t>
-      </w:r>
-      <w:proofErr w:type="spellStart"/>
+        <w:t>da</w:t>
+      </w:r>
       <w:r>
         <w:rPr>
           <w:color w:val="auto"/>
         </w:rPr>
-        <w:t>Done</w:t>
-      </w:r>
-      <w:proofErr w:type="spellEnd"/>
+        <w:t xml:space="preserve"> a um membro da equipa e </w:t>
+      </w:r>
       <w:r>
         <w:rPr>
           <w:color w:val="auto"/>
         </w:rPr>
-        <w:t xml:space="preserve">). Os requisitos são denominados </w:t>
-      </w:r>
-      <w:proofErr w:type="spellStart"/>
+        <w:t xml:space="preserve">passar por </w:t>
+      </w:r>
+      <w:r>
+        <w:rPr>
+          <w:color w:val="auto"/>
+        </w:rPr>
+        <w:t xml:space="preserve">diferentes estados (To </w:t>
+      </w:r>
+      <w:proofErr w:type="gramStart"/>
+      <w:r>
+        <w:rPr>
+          <w:color w:val="auto"/>
+        </w:rPr>
+        <w:t>Do, Doing</w:t>
+      </w:r>
+      <w:proofErr w:type="gramEnd"/>
+      <w:r>
+        <w:rPr>
+          <w:color w:val="auto"/>
+        </w:rPr>
+        <w:t xml:space="preserve">, Done). Os requisitos são denominados </w:t>
+      </w:r>
       <w:r>
         <w:rPr>
           <w:i/>
@@ -7951,12 +8026,35 @@
         </w:rPr>
         <w:t>cards</w:t>
       </w:r>
-      <w:proofErr w:type="spellEnd"/>
       <w:r>
         <w:rPr>
           <w:color w:val="auto"/>
         </w:rPr>
-        <w:t xml:space="preserve">, e podem ser arrastados consoante o estado em que se encontra. </w:t>
+        <w:t xml:space="preserve">, e podem ser </w:t>
+      </w:r>
+      <w:r>
+        <w:rPr>
+          <w:color w:val="auto"/>
+        </w:rPr>
+        <w:t>deslocados</w:t>
+      </w:r>
+      <w:r>
+        <w:rPr>
+          <w:color w:val="auto"/>
+        </w:rPr>
+        <w:t xml:space="preserve"> consoante o estado em que se encontra</w:t>
+      </w:r>
+      <w:r>
+        <w:rPr>
+          <w:color w:val="auto"/>
+        </w:rPr>
+        <w:t>m</w:t>
+      </w:r>
+      <w:r>
+        <w:rPr>
+          <w:color w:val="auto"/>
+        </w:rPr>
+        <w:t xml:space="preserve">. </w:t>
       </w:r>
     </w:p>
     <w:p>
@@ -7983,11 +8081,11 @@
     </w:p>
     <w:p>
       <w:pPr>
-        <w:pStyle w:val="Caption"/>
+        <w:pStyle w:val="Legenda"/>
         <w:keepNext/>
         <w:jc w:val="center"/>
       </w:pPr>
-      <w:bookmarkStart w:id="75" w:name="_Toc499393321"/>
+      <w:bookmarkStart w:id="74" w:name="_Toc499393321"/>
       <w:r>
         <w:t xml:space="preserve">Tabela </w:t>
       </w:r>
@@ -8018,7 +8116,7 @@
       <w:r>
         <w:t xml:space="preserve"> Distribuição tarefas</w:t>
       </w:r>
-      <w:bookmarkEnd w:id="75"/>
+      <w:bookmarkEnd w:id="74"/>
     </w:p>
     <w:tbl>
       <w:tblPr>
@@ -9513,19 +9611,1631 @@
     </w:p>
     <w:p>
       <w:pPr>
-        <w:pStyle w:val="Heading1"/>
-      </w:pPr>
-      <w:bookmarkStart w:id="76" w:name="_Toc499393318"/>
+        <w:pStyle w:val="Cabealho1"/>
+      </w:pPr>
+      <w:bookmarkStart w:id="75" w:name="_Toc499393318"/>
       <w:r>
         <w:lastRenderedPageBreak/>
         <w:t>Tempos</w:t>
       </w:r>
-      <w:bookmarkEnd w:id="76"/>
+      <w:bookmarkEnd w:id="75"/>
     </w:p>
     <w:p>
       <w:pPr>
         <w:ind w:left="0"/>
       </w:pPr>
+    </w:p>
+    <w:p>
+      <w:pPr>
+        <w:pStyle w:val="Legenda"/>
+        <w:keepNext/>
+        <w:jc w:val="center"/>
+      </w:pPr>
+      <w:r>
+        <w:t xml:space="preserve">Tabela </w:t>
+      </w:r>
+      <w:r>
+        <w:fldChar w:fldCharType="begin"/>
+      </w:r>
+      <w:r>
+        <w:instrText xml:space="preserve"> SEQ Tabela \* ARABIC </w:instrText>
+      </w:r>
+      <w:r>
+        <w:fldChar w:fldCharType="separate"/>
+      </w:r>
+      <w:r>
+        <w:rPr>
+          <w:noProof/>
+        </w:rPr>
+        <w:t>3</w:t>
+      </w:r>
+      <w:r>
+        <w:fldChar w:fldCharType="end"/>
+      </w:r>
+      <w:r>
+        <w:t xml:space="preserve"> - Duração de cada requisito</w:t>
+      </w:r>
+    </w:p>
+    <w:tbl>
+      <w:tblPr>
+        <w:tblStyle w:val="TabeladeLista6Colorida-Destaque11"/>
+        <w:tblW w:w="10774" w:type="dxa"/>
+        <w:tblInd w:w="-700" w:type="dxa"/>
+        <w:tblLook w:val="04A0" w:firstRow="1" w:lastRow="0" w:firstColumn="1" w:lastColumn="0" w:noHBand="0" w:noVBand="1"/>
+      </w:tblPr>
+      <w:tblGrid>
+        <w:gridCol w:w="1133"/>
+        <w:gridCol w:w="5813"/>
+        <w:gridCol w:w="2410"/>
+        <w:gridCol w:w="1418"/>
+      </w:tblGrid>
+      <w:tr>
+        <w:trPr>
+          <w:cnfStyle w:val="100000000000" w:firstRow="1" w:lastRow="0" w:firstColumn="0" w:lastColumn="0" w:oddVBand="0" w:evenVBand="0" w:oddHBand="0" w:evenHBand="0" w:firstRowFirstColumn="0" w:firstRowLastColumn="0" w:lastRowFirstColumn="0" w:lastRowLastColumn="0"/>
+        </w:trPr>
+        <w:tc>
+          <w:tcPr>
+            <w:cnfStyle w:val="001000000000" w:firstRow="0" w:lastRow="0" w:firstColumn="1" w:lastColumn="0" w:oddVBand="0" w:evenVBand="0" w:oddHBand="0" w:evenHBand="0" w:firstRowFirstColumn="0" w:firstRowLastColumn="0" w:lastRowFirstColumn="0" w:lastRowLastColumn="0"/>
+            <w:tcW w:w="1133" w:type="dxa"/>
+          </w:tcPr>
+          <w:p>
+            <w:pPr>
+              <w:ind w:left="0"/>
+              <w:jc w:val="center"/>
+              <w:rPr>
+                <w:b w:val="0"/>
+              </w:rPr>
+            </w:pPr>
+            <w:r>
+              <w:rPr>
+                <w:b w:val="0"/>
+              </w:rPr>
+              <w:t>Id</w:t>
+            </w:r>
+          </w:p>
+        </w:tc>
+        <w:tc>
+          <w:tcPr>
+            <w:tcW w:w="5813" w:type="dxa"/>
+          </w:tcPr>
+          <w:p>
+            <w:pPr>
+              <w:ind w:left="0"/>
+              <w:jc w:val="center"/>
+              <w:cnfStyle w:val="100000000000" w:firstRow="1" w:lastRow="0" w:firstColumn="0" w:lastColumn="0" w:oddVBand="0" w:evenVBand="0" w:oddHBand="0" w:evenHBand="0" w:firstRowFirstColumn="0" w:firstRowLastColumn="0" w:lastRowFirstColumn="0" w:lastRowLastColumn="0"/>
+              <w:rPr>
+                <w:b w:val="0"/>
+              </w:rPr>
+            </w:pPr>
+            <w:r>
+              <w:rPr>
+                <w:b w:val="0"/>
+              </w:rPr>
+              <w:t>Identificação</w:t>
+            </w:r>
+          </w:p>
+        </w:tc>
+        <w:tc>
+          <w:tcPr>
+            <w:tcW w:w="2410" w:type="dxa"/>
+          </w:tcPr>
+          <w:p>
+            <w:pPr>
+              <w:ind w:left="0"/>
+              <w:jc w:val="center"/>
+              <w:cnfStyle w:val="100000000000" w:firstRow="1" w:lastRow="0" w:firstColumn="0" w:lastColumn="0" w:oddVBand="0" w:evenVBand="0" w:oddHBand="0" w:evenHBand="0" w:firstRowFirstColumn="0" w:firstRowLastColumn="0" w:lastRowFirstColumn="0" w:lastRowLastColumn="0"/>
+              <w:rPr>
+                <w:b w:val="0"/>
+              </w:rPr>
+            </w:pPr>
+            <w:r>
+              <w:rPr>
+                <w:b w:val="0"/>
+              </w:rPr>
+              <w:t>Membro</w:t>
+            </w:r>
+          </w:p>
+        </w:tc>
+        <w:tc>
+          <w:tcPr>
+            <w:tcW w:w="1418" w:type="dxa"/>
+          </w:tcPr>
+          <w:p>
+            <w:pPr>
+              <w:ind w:left="0"/>
+              <w:jc w:val="center"/>
+              <w:cnfStyle w:val="100000000000" w:firstRow="1" w:lastRow="0" w:firstColumn="0" w:lastColumn="0" w:oddVBand="0" w:evenVBand="0" w:oddHBand="0" w:evenHBand="0" w:firstRowFirstColumn="0" w:firstRowLastColumn="0" w:lastRowFirstColumn="0" w:lastRowLastColumn="0"/>
+              <w:rPr>
+                <w:b w:val="0"/>
+              </w:rPr>
+            </w:pPr>
+            <w:r>
+              <w:rPr>
+                <w:b w:val="0"/>
+              </w:rPr>
+              <w:t>Duração</w:t>
+            </w:r>
+          </w:p>
+        </w:tc>
+      </w:tr>
+      <w:tr>
+        <w:trPr>
+          <w:cnfStyle w:val="000000100000" w:firstRow="0" w:lastRow="0" w:firstColumn="0" w:lastColumn="0" w:oddVBand="0" w:evenVBand="0" w:oddHBand="1" w:evenHBand="0" w:firstRowFirstColumn="0" w:firstRowLastColumn="0" w:lastRowFirstColumn="0" w:lastRowLastColumn="0"/>
+        </w:trPr>
+        <w:tc>
+          <w:tcPr>
+            <w:cnfStyle w:val="001000000000" w:firstRow="0" w:lastRow="0" w:firstColumn="1" w:lastColumn="0" w:oddVBand="0" w:evenVBand="0" w:oddHBand="0" w:evenHBand="0" w:firstRowFirstColumn="0" w:firstRowLastColumn="0" w:lastRowFirstColumn="0" w:lastRowLastColumn="0"/>
+            <w:tcW w:w="1133" w:type="dxa"/>
+          </w:tcPr>
+          <w:p>
+            <w:pPr>
+              <w:ind w:left="0"/>
+              <w:jc w:val="center"/>
+            </w:pPr>
+            <w:r>
+              <w:t>REQ_1</w:t>
+            </w:r>
+          </w:p>
+        </w:tc>
+        <w:tc>
+          <w:tcPr>
+            <w:tcW w:w="5813" w:type="dxa"/>
+          </w:tcPr>
+          <w:p>
+            <w:pPr>
+              <w:ind w:left="0"/>
+              <w:cnfStyle w:val="000000100000" w:firstRow="0" w:lastRow="0" w:firstColumn="0" w:lastColumn="0" w:oddVBand="0" w:evenVBand="0" w:oddHBand="1" w:evenHBand="0" w:firstRowFirstColumn="0" w:firstRowLastColumn="0" w:lastRowFirstColumn="0" w:lastRowLastColumn="0"/>
+            </w:pPr>
+            <w:r>
+              <w:rPr>
+                <w:rFonts w:asciiTheme="minorHAnsi" w:hAnsiTheme="minorHAnsi"/>
+                <w:color w:val="auto"/>
+              </w:rPr>
+              <w:t>Registo inicial do dador (sem fotografia)</w:t>
+            </w:r>
+          </w:p>
+        </w:tc>
+        <w:tc>
+          <w:tcPr>
+            <w:tcW w:w="2410" w:type="dxa"/>
+          </w:tcPr>
+          <w:p>
+            <w:pPr>
+              <w:ind w:left="0"/>
+              <w:jc w:val="center"/>
+              <w:cnfStyle w:val="000000100000" w:firstRow="0" w:lastRow="0" w:firstColumn="0" w:lastColumn="0" w:oddVBand="0" w:evenVBand="0" w:oddHBand="1" w:evenHBand="0" w:firstRowFirstColumn="0" w:firstRowLastColumn="0" w:lastRowFirstColumn="0" w:lastRowLastColumn="0"/>
+            </w:pPr>
+            <w:r>
+              <w:rPr>
+                <w:rFonts w:asciiTheme="minorHAnsi" w:hAnsiTheme="minorHAnsi"/>
+                <w:color w:val="auto"/>
+              </w:rPr>
+              <w:t>Todos</w:t>
+            </w:r>
+          </w:p>
+        </w:tc>
+        <w:tc>
+          <w:tcPr>
+            <w:tcW w:w="1418" w:type="dxa"/>
+          </w:tcPr>
+          <w:p>
+            <w:pPr>
+              <w:ind w:left="0"/>
+              <w:jc w:val="center"/>
+              <w:cnfStyle w:val="000000100000" w:firstRow="0" w:lastRow="0" w:firstColumn="0" w:lastColumn="0" w:oddVBand="0" w:evenVBand="0" w:oddHBand="1" w:evenHBand="0" w:firstRowFirstColumn="0" w:firstRowLastColumn="0" w:lastRowFirstColumn="0" w:lastRowLastColumn="0"/>
+            </w:pPr>
+            <w:r>
+              <w:t>9h</w:t>
+            </w:r>
+          </w:p>
+        </w:tc>
+      </w:tr>
+      <w:tr>
+        <w:tc>
+          <w:tcPr>
+            <w:cnfStyle w:val="001000000000" w:firstRow="0" w:lastRow="0" w:firstColumn="1" w:lastColumn="0" w:oddVBand="0" w:evenVBand="0" w:oddHBand="0" w:evenHBand="0" w:firstRowFirstColumn="0" w:firstRowLastColumn="0" w:lastRowFirstColumn="0" w:lastRowLastColumn="0"/>
+            <w:tcW w:w="1133" w:type="dxa"/>
+          </w:tcPr>
+          <w:p>
+            <w:pPr>
+              <w:ind w:left="0"/>
+              <w:jc w:val="center"/>
+            </w:pPr>
+            <w:r>
+              <w:t>REQ_</w:t>
+            </w:r>
+            <w:r>
+              <w:t>2</w:t>
+            </w:r>
+          </w:p>
+        </w:tc>
+        <w:tc>
+          <w:tcPr>
+            <w:tcW w:w="5813" w:type="dxa"/>
+          </w:tcPr>
+          <w:p>
+            <w:pPr>
+              <w:ind w:left="0"/>
+              <w:cnfStyle w:val="000000000000" w:firstRow="0" w:lastRow="0" w:firstColumn="0" w:lastColumn="0" w:oddVBand="0" w:evenVBand="0" w:oddHBand="0" w:evenHBand="0" w:firstRowFirstColumn="0" w:firstRowLastColumn="0" w:lastRowFirstColumn="0" w:lastRowLastColumn="0"/>
+            </w:pPr>
+            <w:r>
+              <w:rPr>
+                <w:rFonts w:asciiTheme="minorHAnsi" w:hAnsiTheme="minorHAnsi"/>
+                <w:color w:val="auto"/>
+              </w:rPr>
+              <w:t>Validação dos dados do dador</w:t>
+            </w:r>
+          </w:p>
+        </w:tc>
+        <w:tc>
+          <w:tcPr>
+            <w:tcW w:w="2410" w:type="dxa"/>
+          </w:tcPr>
+          <w:p>
+            <w:pPr>
+              <w:ind w:left="0"/>
+              <w:jc w:val="center"/>
+              <w:cnfStyle w:val="000000000000" w:firstRow="0" w:lastRow="0" w:firstColumn="0" w:lastColumn="0" w:oddVBand="0" w:evenVBand="0" w:oddHBand="0" w:evenHBand="0" w:firstRowFirstColumn="0" w:firstRowLastColumn="0" w:lastRowFirstColumn="0" w:lastRowLastColumn="0"/>
+            </w:pPr>
+            <w:r>
+              <w:rPr>
+                <w:rFonts w:asciiTheme="minorHAnsi" w:hAnsiTheme="minorHAnsi"/>
+                <w:color w:val="auto"/>
+              </w:rPr>
+              <w:t>Tiago Gonçalves</w:t>
+            </w:r>
+          </w:p>
+        </w:tc>
+        <w:tc>
+          <w:tcPr>
+            <w:tcW w:w="1418" w:type="dxa"/>
+          </w:tcPr>
+          <w:p>
+            <w:pPr>
+              <w:ind w:left="0"/>
+              <w:jc w:val="center"/>
+              <w:cnfStyle w:val="000000000000" w:firstRow="0" w:lastRow="0" w:firstColumn="0" w:lastColumn="0" w:oddVBand="0" w:evenVBand="0" w:oddHBand="0" w:evenHBand="0" w:firstRowFirstColumn="0" w:firstRowLastColumn="0" w:lastRowFirstColumn="0" w:lastRowLastColumn="0"/>
+            </w:pPr>
+            <w:r>
+              <w:t>1h</w:t>
+            </w:r>
+          </w:p>
+        </w:tc>
+      </w:tr>
+      <w:tr>
+        <w:trPr>
+          <w:cnfStyle w:val="000000100000" w:firstRow="0" w:lastRow="0" w:firstColumn="0" w:lastColumn="0" w:oddVBand="0" w:evenVBand="0" w:oddHBand="1" w:evenHBand="0" w:firstRowFirstColumn="0" w:firstRowLastColumn="0" w:lastRowFirstColumn="0" w:lastRowLastColumn="0"/>
+        </w:trPr>
+        <w:tc>
+          <w:tcPr>
+            <w:cnfStyle w:val="001000000000" w:firstRow="0" w:lastRow="0" w:firstColumn="1" w:lastColumn="0" w:oddVBand="0" w:evenVBand="0" w:oddHBand="0" w:evenHBand="0" w:firstRowFirstColumn="0" w:firstRowLastColumn="0" w:lastRowFirstColumn="0" w:lastRowLastColumn="0"/>
+            <w:tcW w:w="1133" w:type="dxa"/>
+          </w:tcPr>
+          <w:p>
+            <w:pPr>
+              <w:ind w:left="0"/>
+              <w:jc w:val="center"/>
+            </w:pPr>
+            <w:r>
+              <w:t>REQ_</w:t>
+            </w:r>
+            <w:r>
+              <w:t>3</w:t>
+            </w:r>
+          </w:p>
+        </w:tc>
+        <w:tc>
+          <w:tcPr>
+            <w:tcW w:w="5813" w:type="dxa"/>
+          </w:tcPr>
+          <w:p>
+            <w:pPr>
+              <w:ind w:left="0"/>
+              <w:cnfStyle w:val="000000100000" w:firstRow="0" w:lastRow="0" w:firstColumn="0" w:lastColumn="0" w:oddVBand="0" w:evenVBand="0" w:oddHBand="1" w:evenHBand="0" w:firstRowFirstColumn="0" w:firstRowLastColumn="0" w:lastRowFirstColumn="0" w:lastRowLastColumn="0"/>
+            </w:pPr>
+            <w:r>
+              <w:rPr>
+                <w:rFonts w:asciiTheme="minorHAnsi" w:hAnsiTheme="minorHAnsi"/>
+                <w:color w:val="auto"/>
+              </w:rPr>
+              <w:t>Gestão de perfis de utilizadores</w:t>
+            </w:r>
+          </w:p>
+        </w:tc>
+        <w:tc>
+          <w:tcPr>
+            <w:tcW w:w="2410" w:type="dxa"/>
+          </w:tcPr>
+          <w:p>
+            <w:pPr>
+              <w:ind w:left="0"/>
+              <w:jc w:val="center"/>
+              <w:cnfStyle w:val="000000100000" w:firstRow="0" w:lastRow="0" w:firstColumn="0" w:lastColumn="0" w:oddVBand="0" w:evenVBand="0" w:oddHBand="1" w:evenHBand="0" w:firstRowFirstColumn="0" w:firstRowLastColumn="0" w:lastRowFirstColumn="0" w:lastRowLastColumn="0"/>
+            </w:pPr>
+            <w:r>
+              <w:rPr>
+                <w:rFonts w:asciiTheme="minorHAnsi" w:hAnsiTheme="minorHAnsi"/>
+                <w:color w:val="auto"/>
+              </w:rPr>
+              <w:t>Tiago Gonçalves</w:t>
+            </w:r>
+          </w:p>
+        </w:tc>
+        <w:tc>
+          <w:tcPr>
+            <w:tcW w:w="1418" w:type="dxa"/>
+          </w:tcPr>
+          <w:p>
+            <w:pPr>
+              <w:ind w:left="0"/>
+              <w:jc w:val="center"/>
+              <w:cnfStyle w:val="000000100000" w:firstRow="0" w:lastRow="0" w:firstColumn="0" w:lastColumn="0" w:oddVBand="0" w:evenVBand="0" w:oddHBand="1" w:evenHBand="0" w:firstRowFirstColumn="0" w:firstRowLastColumn="0" w:lastRowFirstColumn="0" w:lastRowLastColumn="0"/>
+            </w:pPr>
+            <w:r>
+              <w:t>8</w:t>
+            </w:r>
+            <w:r>
+              <w:t>h</w:t>
+            </w:r>
+          </w:p>
+        </w:tc>
+      </w:tr>
+      <w:tr>
+        <w:tc>
+          <w:tcPr>
+            <w:cnfStyle w:val="001000000000" w:firstRow="0" w:lastRow="0" w:firstColumn="1" w:lastColumn="0" w:oddVBand="0" w:evenVBand="0" w:oddHBand="0" w:evenHBand="0" w:firstRowFirstColumn="0" w:firstRowLastColumn="0" w:lastRowFirstColumn="0" w:lastRowLastColumn="0"/>
+            <w:tcW w:w="1133" w:type="dxa"/>
+          </w:tcPr>
+          <w:p>
+            <w:pPr>
+              <w:ind w:left="0"/>
+              <w:jc w:val="center"/>
+            </w:pPr>
+            <w:r>
+              <w:t>REQ_</w:t>
+            </w:r>
+            <w:r>
+              <w:t>4</w:t>
+            </w:r>
+          </w:p>
+        </w:tc>
+        <w:tc>
+          <w:tcPr>
+            <w:tcW w:w="5813" w:type="dxa"/>
+          </w:tcPr>
+          <w:p>
+            <w:pPr>
+              <w:ind w:left="0"/>
+              <w:cnfStyle w:val="000000000000" w:firstRow="0" w:lastRow="0" w:firstColumn="0" w:lastColumn="0" w:oddVBand="0" w:evenVBand="0" w:oddHBand="0" w:evenHBand="0" w:firstRowFirstColumn="0" w:firstRowLastColumn="0" w:lastRowFirstColumn="0" w:lastRowLastColumn="0"/>
+            </w:pPr>
+            <w:r>
+              <w:rPr>
+                <w:rFonts w:asciiTheme="minorHAnsi" w:hAnsiTheme="minorHAnsi"/>
+                <w:color w:val="auto"/>
+              </w:rPr>
+              <w:t>Configuração do template de perguntas médicas</w:t>
+            </w:r>
+          </w:p>
+        </w:tc>
+        <w:tc>
+          <w:tcPr>
+            <w:tcW w:w="2410" w:type="dxa"/>
+          </w:tcPr>
+          <w:p>
+            <w:pPr>
+              <w:ind w:left="0"/>
+              <w:jc w:val="center"/>
+              <w:cnfStyle w:val="000000000000" w:firstRow="0" w:lastRow="0" w:firstColumn="0" w:lastColumn="0" w:oddVBand="0" w:evenVBand="0" w:oddHBand="0" w:evenHBand="0" w:firstRowFirstColumn="0" w:firstRowLastColumn="0" w:lastRowFirstColumn="0" w:lastRowLastColumn="0"/>
+            </w:pPr>
+            <w:r>
+              <w:rPr>
+                <w:rFonts w:asciiTheme="minorHAnsi" w:hAnsiTheme="minorHAnsi"/>
+                <w:color w:val="auto"/>
+              </w:rPr>
+              <w:t>Daniel Bento</w:t>
+            </w:r>
+          </w:p>
+        </w:tc>
+        <w:tc>
+          <w:tcPr>
+            <w:tcW w:w="1418" w:type="dxa"/>
+          </w:tcPr>
+          <w:p>
+            <w:pPr>
+              <w:ind w:left="0"/>
+              <w:jc w:val="center"/>
+              <w:cnfStyle w:val="000000000000" w:firstRow="0" w:lastRow="0" w:firstColumn="0" w:lastColumn="0" w:oddVBand="0" w:evenVBand="0" w:oddHBand="0" w:evenHBand="0" w:firstRowFirstColumn="0" w:firstRowLastColumn="0" w:lastRowFirstColumn="0" w:lastRowLastColumn="0"/>
+            </w:pPr>
+            <w:r>
+              <w:t>8h</w:t>
+            </w:r>
+          </w:p>
+        </w:tc>
+      </w:tr>
+      <w:tr>
+        <w:trPr>
+          <w:cnfStyle w:val="000000100000" w:firstRow="0" w:lastRow="0" w:firstColumn="0" w:lastColumn="0" w:oddVBand="0" w:evenVBand="0" w:oddHBand="1" w:evenHBand="0" w:firstRowFirstColumn="0" w:firstRowLastColumn="0" w:lastRowFirstColumn="0" w:lastRowLastColumn="0"/>
+        </w:trPr>
+        <w:tc>
+          <w:tcPr>
+            <w:cnfStyle w:val="001000000000" w:firstRow="0" w:lastRow="0" w:firstColumn="1" w:lastColumn="0" w:oddVBand="0" w:evenVBand="0" w:oddHBand="0" w:evenHBand="0" w:firstRowFirstColumn="0" w:firstRowLastColumn="0" w:lastRowFirstColumn="0" w:lastRowLastColumn="0"/>
+            <w:tcW w:w="1133" w:type="dxa"/>
+          </w:tcPr>
+          <w:p>
+            <w:pPr>
+              <w:ind w:left="0"/>
+              <w:jc w:val="center"/>
+            </w:pPr>
+            <w:r>
+              <w:t>REQ_</w:t>
+            </w:r>
+            <w:r>
+              <w:t>5</w:t>
+            </w:r>
+          </w:p>
+        </w:tc>
+        <w:tc>
+          <w:tcPr>
+            <w:tcW w:w="5813" w:type="dxa"/>
+          </w:tcPr>
+          <w:p>
+            <w:pPr>
+              <w:ind w:left="0"/>
+              <w:cnfStyle w:val="000000100000" w:firstRow="0" w:lastRow="0" w:firstColumn="0" w:lastColumn="0" w:oddVBand="0" w:evenVBand="0" w:oddHBand="1" w:evenHBand="0" w:firstRowFirstColumn="0" w:firstRowLastColumn="0" w:lastRowFirstColumn="0" w:lastRowLastColumn="0"/>
+            </w:pPr>
+            <w:r>
+              <w:rPr>
+                <w:rFonts w:asciiTheme="minorHAnsi" w:hAnsiTheme="minorHAnsi"/>
+                <w:color w:val="auto"/>
+              </w:rPr>
+              <w:t>Consultas médicas via inquérito template</w:t>
+            </w:r>
+          </w:p>
+        </w:tc>
+        <w:tc>
+          <w:tcPr>
+            <w:tcW w:w="2410" w:type="dxa"/>
+          </w:tcPr>
+          <w:p>
+            <w:pPr>
+              <w:ind w:left="0"/>
+              <w:jc w:val="center"/>
+              <w:cnfStyle w:val="000000100000" w:firstRow="0" w:lastRow="0" w:firstColumn="0" w:lastColumn="0" w:oddVBand="0" w:evenVBand="0" w:oddHBand="1" w:evenHBand="0" w:firstRowFirstColumn="0" w:firstRowLastColumn="0" w:lastRowFirstColumn="0" w:lastRowLastColumn="0"/>
+            </w:pPr>
+            <w:r>
+              <w:rPr>
+                <w:rFonts w:asciiTheme="minorHAnsi" w:hAnsiTheme="minorHAnsi"/>
+                <w:color w:val="auto"/>
+              </w:rPr>
+              <w:t>Daniel Bento</w:t>
+            </w:r>
+          </w:p>
+        </w:tc>
+        <w:tc>
+          <w:tcPr>
+            <w:tcW w:w="1418" w:type="dxa"/>
+          </w:tcPr>
+          <w:p>
+            <w:pPr>
+              <w:ind w:left="0"/>
+              <w:jc w:val="center"/>
+              <w:cnfStyle w:val="000000100000" w:firstRow="0" w:lastRow="0" w:firstColumn="0" w:lastColumn="0" w:oddVBand="0" w:evenVBand="0" w:oddHBand="1" w:evenHBand="0" w:firstRowFirstColumn="0" w:firstRowLastColumn="0" w:lastRowFirstColumn="0" w:lastRowLastColumn="0"/>
+            </w:pPr>
+            <w:r>
+              <w:t>4h</w:t>
+            </w:r>
+          </w:p>
+        </w:tc>
+      </w:tr>
+      <w:tr>
+        <w:tc>
+          <w:tcPr>
+            <w:cnfStyle w:val="001000000000" w:firstRow="0" w:lastRow="0" w:firstColumn="1" w:lastColumn="0" w:oddVBand="0" w:evenVBand="0" w:oddHBand="0" w:evenHBand="0" w:firstRowFirstColumn="0" w:firstRowLastColumn="0" w:lastRowFirstColumn="0" w:lastRowLastColumn="0"/>
+            <w:tcW w:w="1133" w:type="dxa"/>
+          </w:tcPr>
+          <w:p>
+            <w:pPr>
+              <w:ind w:left="0"/>
+              <w:jc w:val="center"/>
+            </w:pPr>
+            <w:r>
+              <w:t>REQ_</w:t>
+            </w:r>
+            <w:r>
+              <w:t>6</w:t>
+            </w:r>
+          </w:p>
+        </w:tc>
+        <w:tc>
+          <w:tcPr>
+            <w:tcW w:w="5813" w:type="dxa"/>
+          </w:tcPr>
+          <w:p>
+            <w:pPr>
+              <w:ind w:left="0"/>
+              <w:cnfStyle w:val="000000000000" w:firstRow="0" w:lastRow="0" w:firstColumn="0" w:lastColumn="0" w:oddVBand="0" w:evenVBand="0" w:oddHBand="0" w:evenHBand="0" w:firstRowFirstColumn="0" w:firstRowLastColumn="0" w:lastRowFirstColumn="0" w:lastRowLastColumn="0"/>
+            </w:pPr>
+            <w:r>
+              <w:rPr>
+                <w:rFonts w:asciiTheme="minorHAnsi" w:hAnsiTheme="minorHAnsi"/>
+                <w:color w:val="auto"/>
+              </w:rPr>
+              <w:t>Registo de amostras</w:t>
+            </w:r>
+          </w:p>
+        </w:tc>
+        <w:tc>
+          <w:tcPr>
+            <w:tcW w:w="2410" w:type="dxa"/>
+          </w:tcPr>
+          <w:p>
+            <w:pPr>
+              <w:ind w:left="0"/>
+              <w:jc w:val="center"/>
+              <w:cnfStyle w:val="000000000000" w:firstRow="0" w:lastRow="0" w:firstColumn="0" w:lastColumn="0" w:oddVBand="0" w:evenVBand="0" w:oddHBand="0" w:evenHBand="0" w:firstRowFirstColumn="0" w:firstRowLastColumn="0" w:lastRowFirstColumn="0" w:lastRowLastColumn="0"/>
+            </w:pPr>
+            <w:r>
+              <w:rPr>
+                <w:rFonts w:asciiTheme="minorHAnsi" w:hAnsiTheme="minorHAnsi"/>
+                <w:color w:val="auto"/>
+              </w:rPr>
+              <w:t>Maria Almeida</w:t>
+            </w:r>
+          </w:p>
+        </w:tc>
+        <w:tc>
+          <w:tcPr>
+            <w:tcW w:w="1418" w:type="dxa"/>
+          </w:tcPr>
+          <w:p>
+            <w:pPr>
+              <w:ind w:left="0"/>
+              <w:jc w:val="center"/>
+              <w:cnfStyle w:val="000000000000" w:firstRow="0" w:lastRow="0" w:firstColumn="0" w:lastColumn="0" w:oddVBand="0" w:evenVBand="0" w:oddHBand="0" w:evenHBand="0" w:firstRowFirstColumn="0" w:firstRowLastColumn="0" w:lastRowFirstColumn="0" w:lastRowLastColumn="0"/>
+            </w:pPr>
+            <w:r>
+              <w:t>3</w:t>
+            </w:r>
+            <w:r>
+              <w:t>:30</w:t>
+            </w:r>
+            <w:r>
+              <w:t>h</w:t>
+            </w:r>
+          </w:p>
+        </w:tc>
+      </w:tr>
+      <w:tr>
+        <w:trPr>
+          <w:cnfStyle w:val="000000100000" w:firstRow="0" w:lastRow="0" w:firstColumn="0" w:lastColumn="0" w:oddVBand="0" w:evenVBand="0" w:oddHBand="1" w:evenHBand="0" w:firstRowFirstColumn="0" w:firstRowLastColumn="0" w:lastRowFirstColumn="0" w:lastRowLastColumn="0"/>
+        </w:trPr>
+        <w:tc>
+          <w:tcPr>
+            <w:cnfStyle w:val="001000000000" w:firstRow="0" w:lastRow="0" w:firstColumn="1" w:lastColumn="0" w:oddVBand="0" w:evenVBand="0" w:oddHBand="0" w:evenHBand="0" w:firstRowFirstColumn="0" w:firstRowLastColumn="0" w:lastRowFirstColumn="0" w:lastRowLastColumn="0"/>
+            <w:tcW w:w="1133" w:type="dxa"/>
+          </w:tcPr>
+          <w:p>
+            <w:pPr>
+              <w:ind w:left="0"/>
+              <w:jc w:val="center"/>
+            </w:pPr>
+            <w:r>
+              <w:t>REQ_</w:t>
+            </w:r>
+            <w:r>
+              <w:t>7</w:t>
+            </w:r>
+          </w:p>
+        </w:tc>
+        <w:tc>
+          <w:tcPr>
+            <w:tcW w:w="5813" w:type="dxa"/>
+          </w:tcPr>
+          <w:p>
+            <w:pPr>
+              <w:ind w:left="0"/>
+              <w:cnfStyle w:val="000000100000" w:firstRow="0" w:lastRow="0" w:firstColumn="0" w:lastColumn="0" w:oddVBand="0" w:evenVBand="0" w:oddHBand="1" w:evenHBand="0" w:firstRowFirstColumn="0" w:firstRowLastColumn="0" w:lastRowFirstColumn="0" w:lastRowLastColumn="0"/>
+            </w:pPr>
+            <w:r>
+              <w:rPr>
+                <w:rFonts w:asciiTheme="minorHAnsi" w:hAnsiTheme="minorHAnsi"/>
+                <w:color w:val="auto"/>
+              </w:rPr>
+              <w:t>Pedido das análises de sangue iniciais</w:t>
+            </w:r>
+          </w:p>
+        </w:tc>
+        <w:tc>
+          <w:tcPr>
+            <w:tcW w:w="2410" w:type="dxa"/>
+          </w:tcPr>
+          <w:p>
+            <w:pPr>
+              <w:ind w:left="0"/>
+              <w:jc w:val="center"/>
+              <w:cnfStyle w:val="000000100000" w:firstRow="0" w:lastRow="0" w:firstColumn="0" w:lastColumn="0" w:oddVBand="0" w:evenVBand="0" w:oddHBand="1" w:evenHBand="0" w:firstRowFirstColumn="0" w:firstRowLastColumn="0" w:lastRowFirstColumn="0" w:lastRowLastColumn="0"/>
+            </w:pPr>
+            <w:r>
+              <w:rPr>
+                <w:rFonts w:asciiTheme="minorHAnsi" w:hAnsiTheme="minorHAnsi"/>
+                <w:color w:val="auto"/>
+              </w:rPr>
+              <w:t>Manuel Correia</w:t>
+            </w:r>
+          </w:p>
+        </w:tc>
+        <w:tc>
+          <w:tcPr>
+            <w:tcW w:w="1418" w:type="dxa"/>
+          </w:tcPr>
+          <w:p>
+            <w:pPr>
+              <w:ind w:left="0"/>
+              <w:jc w:val="center"/>
+              <w:cnfStyle w:val="000000100000" w:firstRow="0" w:lastRow="0" w:firstColumn="0" w:lastColumn="0" w:oddVBand="0" w:evenVBand="0" w:oddHBand="1" w:evenHBand="0" w:firstRowFirstColumn="0" w:firstRowLastColumn="0" w:lastRowFirstColumn="0" w:lastRowLastColumn="0"/>
+            </w:pPr>
+            <w:r>
+              <w:t>4</w:t>
+            </w:r>
+            <w:r>
+              <w:t>h</w:t>
+            </w:r>
+          </w:p>
+        </w:tc>
+      </w:tr>
+      <w:tr>
+        <w:tc>
+          <w:tcPr>
+            <w:cnfStyle w:val="001000000000" w:firstRow="0" w:lastRow="0" w:firstColumn="1" w:lastColumn="0" w:oddVBand="0" w:evenVBand="0" w:oddHBand="0" w:evenHBand="0" w:firstRowFirstColumn="0" w:firstRowLastColumn="0" w:lastRowFirstColumn="0" w:lastRowLastColumn="0"/>
+            <w:tcW w:w="1133" w:type="dxa"/>
+          </w:tcPr>
+          <w:p>
+            <w:pPr>
+              <w:ind w:left="0"/>
+              <w:jc w:val="center"/>
+            </w:pPr>
+            <w:r>
+              <w:t>REQ_</w:t>
+            </w:r>
+            <w:r>
+              <w:t>8</w:t>
+            </w:r>
+          </w:p>
+        </w:tc>
+        <w:tc>
+          <w:tcPr>
+            <w:tcW w:w="5813" w:type="dxa"/>
+          </w:tcPr>
+          <w:p>
+            <w:pPr>
+              <w:ind w:left="0"/>
+              <w:cnfStyle w:val="000000000000" w:firstRow="0" w:lastRow="0" w:firstColumn="0" w:lastColumn="0" w:oddVBand="0" w:evenVBand="0" w:oddHBand="0" w:evenHBand="0" w:firstRowFirstColumn="0" w:firstRowLastColumn="0" w:lastRowFirstColumn="0" w:lastRowLastColumn="0"/>
+            </w:pPr>
+            <w:r>
+              <w:rPr>
+                <w:rFonts w:asciiTheme="minorHAnsi" w:hAnsiTheme="minorHAnsi"/>
+                <w:color w:val="auto"/>
+              </w:rPr>
+              <w:t>Ciclo da dádiva (abertura e consulta de informação)</w:t>
+            </w:r>
+          </w:p>
+        </w:tc>
+        <w:tc>
+          <w:tcPr>
+            <w:tcW w:w="2410" w:type="dxa"/>
+          </w:tcPr>
+          <w:p>
+            <w:pPr>
+              <w:ind w:left="0"/>
+              <w:jc w:val="center"/>
+              <w:cnfStyle w:val="000000000000" w:firstRow="0" w:lastRow="0" w:firstColumn="0" w:lastColumn="0" w:oddVBand="0" w:evenVBand="0" w:oddHBand="0" w:evenHBand="0" w:firstRowFirstColumn="0" w:firstRowLastColumn="0" w:lastRowFirstColumn="0" w:lastRowLastColumn="0"/>
+            </w:pPr>
+            <w:r>
+              <w:rPr>
+                <w:rFonts w:asciiTheme="minorHAnsi" w:hAnsiTheme="minorHAnsi"/>
+                <w:color w:val="auto"/>
+              </w:rPr>
+              <w:t>Tiago Gonçalves</w:t>
+            </w:r>
+          </w:p>
+        </w:tc>
+        <w:tc>
+          <w:tcPr>
+            <w:tcW w:w="1418" w:type="dxa"/>
+          </w:tcPr>
+          <w:p>
+            <w:pPr>
+              <w:ind w:left="0"/>
+              <w:jc w:val="center"/>
+              <w:cnfStyle w:val="000000000000" w:firstRow="0" w:lastRow="0" w:firstColumn="0" w:lastColumn="0" w:oddVBand="0" w:evenVBand="0" w:oddHBand="0" w:evenHBand="0" w:firstRowFirstColumn="0" w:firstRowLastColumn="0" w:lastRowFirstColumn="0" w:lastRowLastColumn="0"/>
+            </w:pPr>
+            <w:r>
+              <w:t>3</w:t>
+            </w:r>
+            <w:r>
+              <w:t>h</w:t>
+            </w:r>
+          </w:p>
+        </w:tc>
+      </w:tr>
+      <w:tr>
+        <w:trPr>
+          <w:cnfStyle w:val="000000100000" w:firstRow="0" w:lastRow="0" w:firstColumn="0" w:lastColumn="0" w:oddVBand="0" w:evenVBand="0" w:oddHBand="1" w:evenHBand="0" w:firstRowFirstColumn="0" w:firstRowLastColumn="0" w:lastRowFirstColumn="0" w:lastRowLastColumn="0"/>
+        </w:trPr>
+        <w:tc>
+          <w:tcPr>
+            <w:cnfStyle w:val="001000000000" w:firstRow="0" w:lastRow="0" w:firstColumn="1" w:lastColumn="0" w:oddVBand="0" w:evenVBand="0" w:oddHBand="0" w:evenHBand="0" w:firstRowFirstColumn="0" w:firstRowLastColumn="0" w:lastRowFirstColumn="0" w:lastRowLastColumn="0"/>
+            <w:tcW w:w="1133" w:type="dxa"/>
+          </w:tcPr>
+          <w:p>
+            <w:pPr>
+              <w:ind w:left="0"/>
+              <w:jc w:val="center"/>
+            </w:pPr>
+            <w:r>
+              <w:t>REQ_</w:t>
+            </w:r>
+            <w:r>
+              <w:t>9</w:t>
+            </w:r>
+          </w:p>
+        </w:tc>
+        <w:tc>
+          <w:tcPr>
+            <w:tcW w:w="5813" w:type="dxa"/>
+          </w:tcPr>
+          <w:p>
+            <w:pPr>
+              <w:ind w:left="0"/>
+              <w:cnfStyle w:val="000000100000" w:firstRow="0" w:lastRow="0" w:firstColumn="0" w:lastColumn="0" w:oddVBand="0" w:evenVBand="0" w:oddHBand="1" w:evenHBand="0" w:firstRowFirstColumn="0" w:firstRowLastColumn="0" w:lastRowFirstColumn="0" w:lastRowLastColumn="0"/>
+            </w:pPr>
+            <w:r>
+              <w:rPr>
+                <w:rFonts w:asciiTheme="minorHAnsi" w:hAnsiTheme="minorHAnsi"/>
+                <w:color w:val="auto"/>
+              </w:rPr>
+              <w:t>Marcação de consultas</w:t>
+            </w:r>
+          </w:p>
+        </w:tc>
+        <w:tc>
+          <w:tcPr>
+            <w:tcW w:w="2410" w:type="dxa"/>
+          </w:tcPr>
+          <w:p>
+            <w:pPr>
+              <w:ind w:left="0"/>
+              <w:jc w:val="center"/>
+              <w:cnfStyle w:val="000000100000" w:firstRow="0" w:lastRow="0" w:firstColumn="0" w:lastColumn="0" w:oddVBand="0" w:evenVBand="0" w:oddHBand="1" w:evenHBand="0" w:firstRowFirstColumn="0" w:firstRowLastColumn="0" w:lastRowFirstColumn="0" w:lastRowLastColumn="0"/>
+            </w:pPr>
+            <w:r>
+              <w:rPr>
+                <w:rFonts w:asciiTheme="minorHAnsi" w:hAnsiTheme="minorHAnsi"/>
+                <w:color w:val="auto"/>
+              </w:rPr>
+              <w:t>Ana Barros</w:t>
+            </w:r>
+          </w:p>
+        </w:tc>
+        <w:tc>
+          <w:tcPr>
+            <w:tcW w:w="1418" w:type="dxa"/>
+          </w:tcPr>
+          <w:p>
+            <w:pPr>
+              <w:ind w:left="0"/>
+              <w:jc w:val="center"/>
+              <w:cnfStyle w:val="000000100000" w:firstRow="0" w:lastRow="0" w:firstColumn="0" w:lastColumn="0" w:oddVBand="0" w:evenVBand="0" w:oddHBand="1" w:evenHBand="0" w:firstRowFirstColumn="0" w:firstRowLastColumn="0" w:lastRowFirstColumn="0" w:lastRowLastColumn="0"/>
+            </w:pPr>
+            <w:r>
+              <w:t>2h</w:t>
+            </w:r>
+          </w:p>
+        </w:tc>
+      </w:tr>
+      <w:tr>
+        <w:tc>
+          <w:tcPr>
+            <w:cnfStyle w:val="001000000000" w:firstRow="0" w:lastRow="0" w:firstColumn="1" w:lastColumn="0" w:oddVBand="0" w:evenVBand="0" w:oddHBand="0" w:evenHBand="0" w:firstRowFirstColumn="0" w:firstRowLastColumn="0" w:lastRowFirstColumn="0" w:lastRowLastColumn="0"/>
+            <w:tcW w:w="1133" w:type="dxa"/>
+          </w:tcPr>
+          <w:p>
+            <w:pPr>
+              <w:ind w:left="0"/>
+              <w:jc w:val="center"/>
+            </w:pPr>
+            <w:r>
+              <w:t>REQ_</w:t>
+            </w:r>
+            <w:r>
+              <w:t>10</w:t>
+            </w:r>
+          </w:p>
+        </w:tc>
+        <w:tc>
+          <w:tcPr>
+            <w:tcW w:w="5813" w:type="dxa"/>
+          </w:tcPr>
+          <w:p>
+            <w:pPr>
+              <w:ind w:left="0"/>
+              <w:cnfStyle w:val="000000000000" w:firstRow="0" w:lastRow="0" w:firstColumn="0" w:lastColumn="0" w:oddVBand="0" w:evenVBand="0" w:oddHBand="0" w:evenHBand="0" w:firstRowFirstColumn="0" w:firstRowLastColumn="0" w:lastRowFirstColumn="0" w:lastRowLastColumn="0"/>
+            </w:pPr>
+            <w:r>
+              <w:rPr>
+                <w:rFonts w:asciiTheme="minorHAnsi" w:hAnsiTheme="minorHAnsi"/>
+                <w:color w:val="auto"/>
+              </w:rPr>
+              <w:t>Aprovação / Rejeição do ciclo da dádiva</w:t>
+            </w:r>
+          </w:p>
+        </w:tc>
+        <w:tc>
+          <w:tcPr>
+            <w:tcW w:w="2410" w:type="dxa"/>
+          </w:tcPr>
+          <w:p>
+            <w:pPr>
+              <w:ind w:left="0"/>
+              <w:jc w:val="center"/>
+              <w:cnfStyle w:val="000000000000" w:firstRow="0" w:lastRow="0" w:firstColumn="0" w:lastColumn="0" w:oddVBand="0" w:evenVBand="0" w:oddHBand="0" w:evenHBand="0" w:firstRowFirstColumn="0" w:firstRowLastColumn="0" w:lastRowFirstColumn="0" w:lastRowLastColumn="0"/>
+            </w:pPr>
+            <w:r>
+              <w:rPr>
+                <w:rFonts w:asciiTheme="minorHAnsi" w:hAnsiTheme="minorHAnsi"/>
+                <w:color w:val="auto"/>
+              </w:rPr>
+              <w:t>Tiago Gonçalves</w:t>
+            </w:r>
+          </w:p>
+        </w:tc>
+        <w:tc>
+          <w:tcPr>
+            <w:tcW w:w="1418" w:type="dxa"/>
+          </w:tcPr>
+          <w:p>
+            <w:pPr>
+              <w:ind w:left="0"/>
+              <w:jc w:val="center"/>
+              <w:cnfStyle w:val="000000000000" w:firstRow="0" w:lastRow="0" w:firstColumn="0" w:lastColumn="0" w:oddVBand="0" w:evenVBand="0" w:oddHBand="0" w:evenHBand="0" w:firstRowFirstColumn="0" w:firstRowLastColumn="0" w:lastRowFirstColumn="0" w:lastRowLastColumn="0"/>
+            </w:pPr>
+            <w:r>
+              <w:t>2</w:t>
+            </w:r>
+            <w:r>
+              <w:t>h</w:t>
+            </w:r>
+          </w:p>
+        </w:tc>
+      </w:tr>
+      <w:tr>
+        <w:trPr>
+          <w:cnfStyle w:val="000000100000" w:firstRow="0" w:lastRow="0" w:firstColumn="0" w:lastColumn="0" w:oddVBand="0" w:evenVBand="0" w:oddHBand="1" w:evenHBand="0" w:firstRowFirstColumn="0" w:firstRowLastColumn="0" w:lastRowFirstColumn="0" w:lastRowLastColumn="0"/>
+        </w:trPr>
+        <w:tc>
+          <w:tcPr>
+            <w:cnfStyle w:val="001000000000" w:firstRow="0" w:lastRow="0" w:firstColumn="1" w:lastColumn="0" w:oddVBand="0" w:evenVBand="0" w:oddHBand="0" w:evenHBand="0" w:firstRowFirstColumn="0" w:firstRowLastColumn="0" w:lastRowFirstColumn="0" w:lastRowLastColumn="0"/>
+            <w:tcW w:w="1133" w:type="dxa"/>
+          </w:tcPr>
+          <w:p>
+            <w:pPr>
+              <w:ind w:left="0"/>
+              <w:jc w:val="center"/>
+            </w:pPr>
+            <w:r>
+              <w:t>REQ_</w:t>
+            </w:r>
+            <w:r>
+              <w:t>11</w:t>
+            </w:r>
+          </w:p>
+        </w:tc>
+        <w:tc>
+          <w:tcPr>
+            <w:tcW w:w="5813" w:type="dxa"/>
+          </w:tcPr>
+          <w:p>
+            <w:pPr>
+              <w:ind w:left="0"/>
+              <w:cnfStyle w:val="000000100000" w:firstRow="0" w:lastRow="0" w:firstColumn="0" w:lastColumn="0" w:oddVBand="0" w:evenVBand="0" w:oddHBand="1" w:evenHBand="0" w:firstRowFirstColumn="0" w:firstRowLastColumn="0" w:lastRowFirstColumn="0" w:lastRowLastColumn="0"/>
+            </w:pPr>
+            <w:r>
+              <w:rPr>
+                <w:rFonts w:asciiTheme="minorHAnsi" w:hAnsiTheme="minorHAnsi"/>
+                <w:color w:val="auto"/>
+              </w:rPr>
+              <w:t>Lista de trabalho do laboratório</w:t>
+            </w:r>
+          </w:p>
+        </w:tc>
+        <w:tc>
+          <w:tcPr>
+            <w:tcW w:w="2410" w:type="dxa"/>
+          </w:tcPr>
+          <w:p>
+            <w:pPr>
+              <w:ind w:left="0"/>
+              <w:jc w:val="center"/>
+              <w:cnfStyle w:val="000000100000" w:firstRow="0" w:lastRow="0" w:firstColumn="0" w:lastColumn="0" w:oddVBand="0" w:evenVBand="0" w:oddHBand="1" w:evenHBand="0" w:firstRowFirstColumn="0" w:firstRowLastColumn="0" w:lastRowFirstColumn="0" w:lastRowLastColumn="0"/>
+            </w:pPr>
+            <w:r>
+              <w:rPr>
+                <w:rFonts w:asciiTheme="minorHAnsi" w:hAnsiTheme="minorHAnsi"/>
+                <w:color w:val="auto"/>
+              </w:rPr>
+              <w:t>Daniel Bento</w:t>
+            </w:r>
+          </w:p>
+        </w:tc>
+        <w:tc>
+          <w:tcPr>
+            <w:tcW w:w="1418" w:type="dxa"/>
+          </w:tcPr>
+          <w:p>
+            <w:pPr>
+              <w:ind w:left="0"/>
+              <w:jc w:val="center"/>
+              <w:cnfStyle w:val="000000100000" w:firstRow="0" w:lastRow="0" w:firstColumn="0" w:lastColumn="0" w:oddVBand="0" w:evenVBand="0" w:oddHBand="1" w:evenHBand="0" w:firstRowFirstColumn="0" w:firstRowLastColumn="0" w:lastRowFirstColumn="0" w:lastRowLastColumn="0"/>
+            </w:pPr>
+            <w:r>
+              <w:t>2:30h</w:t>
+            </w:r>
+          </w:p>
+        </w:tc>
+      </w:tr>
+      <w:tr>
+        <w:tc>
+          <w:tcPr>
+            <w:cnfStyle w:val="001000000000" w:firstRow="0" w:lastRow="0" w:firstColumn="1" w:lastColumn="0" w:oddVBand="0" w:evenVBand="0" w:oddHBand="0" w:evenHBand="0" w:firstRowFirstColumn="0" w:firstRowLastColumn="0" w:lastRowFirstColumn="0" w:lastRowLastColumn="0"/>
+            <w:tcW w:w="1133" w:type="dxa"/>
+          </w:tcPr>
+          <w:p>
+            <w:pPr>
+              <w:ind w:left="0"/>
+              <w:jc w:val="center"/>
+            </w:pPr>
+            <w:r>
+              <w:t>REQ_</w:t>
+            </w:r>
+            <w:r>
+              <w:t>12</w:t>
+            </w:r>
+          </w:p>
+        </w:tc>
+        <w:tc>
+          <w:tcPr>
+            <w:tcW w:w="5813" w:type="dxa"/>
+          </w:tcPr>
+          <w:p>
+            <w:pPr>
+              <w:ind w:left="0"/>
+              <w:cnfStyle w:val="000000000000" w:firstRow="0" w:lastRow="0" w:firstColumn="0" w:lastColumn="0" w:oddVBand="0" w:evenVBand="0" w:oddHBand="0" w:evenHBand="0" w:firstRowFirstColumn="0" w:firstRowLastColumn="0" w:lastRowFirstColumn="0" w:lastRowLastColumn="0"/>
+            </w:pPr>
+            <w:r>
+              <w:rPr>
+                <w:rFonts w:asciiTheme="minorHAnsi" w:hAnsiTheme="minorHAnsi"/>
+                <w:color w:val="auto"/>
+              </w:rPr>
+              <w:t>Registo de espermograma</w:t>
+            </w:r>
+          </w:p>
+        </w:tc>
+        <w:tc>
+          <w:tcPr>
+            <w:tcW w:w="2410" w:type="dxa"/>
+          </w:tcPr>
+          <w:p>
+            <w:pPr>
+              <w:ind w:left="0"/>
+              <w:jc w:val="center"/>
+              <w:cnfStyle w:val="000000000000" w:firstRow="0" w:lastRow="0" w:firstColumn="0" w:lastColumn="0" w:oddVBand="0" w:evenVBand="0" w:oddHBand="0" w:evenHBand="0" w:firstRowFirstColumn="0" w:firstRowLastColumn="0" w:lastRowFirstColumn="0" w:lastRowLastColumn="0"/>
+            </w:pPr>
+            <w:r>
+              <w:rPr>
+                <w:rFonts w:asciiTheme="minorHAnsi" w:hAnsiTheme="minorHAnsi"/>
+                <w:color w:val="auto"/>
+              </w:rPr>
+              <w:t>Maria Almeida</w:t>
+            </w:r>
+          </w:p>
+        </w:tc>
+        <w:tc>
+          <w:tcPr>
+            <w:tcW w:w="1418" w:type="dxa"/>
+          </w:tcPr>
+          <w:p>
+            <w:pPr>
+              <w:ind w:left="0"/>
+              <w:jc w:val="center"/>
+              <w:cnfStyle w:val="000000000000" w:firstRow="0" w:lastRow="0" w:firstColumn="0" w:lastColumn="0" w:oddVBand="0" w:evenVBand="0" w:oddHBand="0" w:evenHBand="0" w:firstRowFirstColumn="0" w:firstRowLastColumn="0" w:lastRowFirstColumn="0" w:lastRowLastColumn="0"/>
+            </w:pPr>
+            <w:r>
+              <w:t>2</w:t>
+            </w:r>
+            <w:r>
+              <w:t>:30</w:t>
+            </w:r>
+            <w:r>
+              <w:t>h</w:t>
+            </w:r>
+          </w:p>
+        </w:tc>
+      </w:tr>
+      <w:tr>
+        <w:trPr>
+          <w:cnfStyle w:val="000000100000" w:firstRow="0" w:lastRow="0" w:firstColumn="0" w:lastColumn="0" w:oddVBand="0" w:evenVBand="0" w:oddHBand="1" w:evenHBand="0" w:firstRowFirstColumn="0" w:firstRowLastColumn="0" w:lastRowFirstColumn="0" w:lastRowLastColumn="0"/>
+        </w:trPr>
+        <w:tc>
+          <w:tcPr>
+            <w:cnfStyle w:val="001000000000" w:firstRow="0" w:lastRow="0" w:firstColumn="1" w:lastColumn="0" w:oddVBand="0" w:evenVBand="0" w:oddHBand="0" w:evenHBand="0" w:firstRowFirstColumn="0" w:firstRowLastColumn="0" w:lastRowFirstColumn="0" w:lastRowLastColumn="0"/>
+            <w:tcW w:w="1133" w:type="dxa"/>
+          </w:tcPr>
+          <w:p>
+            <w:pPr>
+              <w:ind w:left="0"/>
+              <w:jc w:val="center"/>
+            </w:pPr>
+            <w:r>
+              <w:t>REQ_</w:t>
+            </w:r>
+            <w:r>
+              <w:t>13</w:t>
+            </w:r>
+          </w:p>
+        </w:tc>
+        <w:tc>
+          <w:tcPr>
+            <w:tcW w:w="5813" w:type="dxa"/>
+          </w:tcPr>
+          <w:p>
+            <w:pPr>
+              <w:ind w:left="0"/>
+              <w:cnfStyle w:val="000000100000" w:firstRow="0" w:lastRow="0" w:firstColumn="0" w:lastColumn="0" w:oddVBand="0" w:evenVBand="0" w:oddHBand="1" w:evenHBand="0" w:firstRowFirstColumn="0" w:firstRowLastColumn="0" w:lastRowFirstColumn="0" w:lastRowLastColumn="0"/>
+            </w:pPr>
+            <w:r>
+              <w:rPr>
+                <w:rFonts w:asciiTheme="minorHAnsi" w:hAnsiTheme="minorHAnsi"/>
+                <w:color w:val="auto"/>
+              </w:rPr>
+              <w:t>Validação do espermograma</w:t>
+            </w:r>
+          </w:p>
+        </w:tc>
+        <w:tc>
+          <w:tcPr>
+            <w:tcW w:w="2410" w:type="dxa"/>
+          </w:tcPr>
+          <w:p>
+            <w:pPr>
+              <w:ind w:left="0"/>
+              <w:jc w:val="center"/>
+              <w:cnfStyle w:val="000000100000" w:firstRow="0" w:lastRow="0" w:firstColumn="0" w:lastColumn="0" w:oddVBand="0" w:evenVBand="0" w:oddHBand="1" w:evenHBand="0" w:firstRowFirstColumn="0" w:firstRowLastColumn="0" w:lastRowFirstColumn="0" w:lastRowLastColumn="0"/>
+            </w:pPr>
+            <w:r>
+              <w:rPr>
+                <w:rFonts w:asciiTheme="minorHAnsi" w:hAnsiTheme="minorHAnsi"/>
+                <w:color w:val="auto"/>
+              </w:rPr>
+              <w:t>Maria Almeida</w:t>
+            </w:r>
+          </w:p>
+        </w:tc>
+        <w:tc>
+          <w:tcPr>
+            <w:tcW w:w="1418" w:type="dxa"/>
+          </w:tcPr>
+          <w:p>
+            <w:pPr>
+              <w:ind w:left="0"/>
+              <w:jc w:val="center"/>
+              <w:cnfStyle w:val="000000100000" w:firstRow="0" w:lastRow="0" w:firstColumn="0" w:lastColumn="0" w:oddVBand="0" w:evenVBand="0" w:oddHBand="1" w:evenHBand="0" w:firstRowFirstColumn="0" w:firstRowLastColumn="0" w:lastRowFirstColumn="0" w:lastRowLastColumn="0"/>
+            </w:pPr>
+            <w:r>
+              <w:t>3h</w:t>
+            </w:r>
+          </w:p>
+        </w:tc>
+      </w:tr>
+      <w:tr>
+        <w:tc>
+          <w:tcPr>
+            <w:cnfStyle w:val="001000000000" w:firstRow="0" w:lastRow="0" w:firstColumn="1" w:lastColumn="0" w:oddVBand="0" w:evenVBand="0" w:oddHBand="0" w:evenHBand="0" w:firstRowFirstColumn="0" w:firstRowLastColumn="0" w:lastRowFirstColumn="0" w:lastRowLastColumn="0"/>
+            <w:tcW w:w="1133" w:type="dxa"/>
+          </w:tcPr>
+          <w:p>
+            <w:pPr>
+              <w:ind w:left="0"/>
+              <w:jc w:val="center"/>
+            </w:pPr>
+            <w:r>
+              <w:t>REQ_</w:t>
+            </w:r>
+            <w:r>
+              <w:t>14</w:t>
+            </w:r>
+          </w:p>
+        </w:tc>
+        <w:tc>
+          <w:tcPr>
+            <w:tcW w:w="5813" w:type="dxa"/>
+          </w:tcPr>
+          <w:p>
+            <w:pPr>
+              <w:ind w:left="0"/>
+              <w:cnfStyle w:val="000000000000" w:firstRow="0" w:lastRow="0" w:firstColumn="0" w:lastColumn="0" w:oddVBand="0" w:evenVBand="0" w:oddHBand="0" w:evenHBand="0" w:firstRowFirstColumn="0" w:firstRowLastColumn="0" w:lastRowFirstColumn="0" w:lastRowLastColumn="0"/>
+            </w:pPr>
+            <w:r>
+              <w:rPr>
+                <w:rFonts w:asciiTheme="minorHAnsi" w:hAnsiTheme="minorHAnsi"/>
+                <w:color w:val="auto"/>
+              </w:rPr>
+              <w:t>Criopreservação da amostra</w:t>
+            </w:r>
+          </w:p>
+        </w:tc>
+        <w:tc>
+          <w:tcPr>
+            <w:tcW w:w="2410" w:type="dxa"/>
+          </w:tcPr>
+          <w:p>
+            <w:pPr>
+              <w:ind w:left="0"/>
+              <w:jc w:val="center"/>
+              <w:cnfStyle w:val="000000000000" w:firstRow="0" w:lastRow="0" w:firstColumn="0" w:lastColumn="0" w:oddVBand="0" w:evenVBand="0" w:oddHBand="0" w:evenHBand="0" w:firstRowFirstColumn="0" w:firstRowLastColumn="0" w:lastRowFirstColumn="0" w:lastRowLastColumn="0"/>
+            </w:pPr>
+            <w:r>
+              <w:rPr>
+                <w:color w:val="auto"/>
+              </w:rPr>
+              <w:t>Ana Barros</w:t>
+            </w:r>
+          </w:p>
+        </w:tc>
+        <w:tc>
+          <w:tcPr>
+            <w:tcW w:w="1418" w:type="dxa"/>
+          </w:tcPr>
+          <w:p>
+            <w:pPr>
+              <w:ind w:left="0"/>
+              <w:jc w:val="center"/>
+              <w:cnfStyle w:val="000000000000" w:firstRow="0" w:lastRow="0" w:firstColumn="0" w:lastColumn="0" w:oddVBand="0" w:evenVBand="0" w:oddHBand="0" w:evenHBand="0" w:firstRowFirstColumn="0" w:firstRowLastColumn="0" w:lastRowFirstColumn="0" w:lastRowLastColumn="0"/>
+            </w:pPr>
+            <w:r>
+              <w:t>4h</w:t>
+            </w:r>
+          </w:p>
+        </w:tc>
+      </w:tr>
+      <w:tr>
+        <w:trPr>
+          <w:cnfStyle w:val="000000100000" w:firstRow="0" w:lastRow="0" w:firstColumn="0" w:lastColumn="0" w:oddVBand="0" w:evenVBand="0" w:oddHBand="1" w:evenHBand="0" w:firstRowFirstColumn="0" w:firstRowLastColumn="0" w:lastRowFirstColumn="0" w:lastRowLastColumn="0"/>
+        </w:trPr>
+        <w:tc>
+          <w:tcPr>
+            <w:cnfStyle w:val="001000000000" w:firstRow="0" w:lastRow="0" w:firstColumn="1" w:lastColumn="0" w:oddVBand="0" w:evenVBand="0" w:oddHBand="0" w:evenHBand="0" w:firstRowFirstColumn="0" w:firstRowLastColumn="0" w:lastRowFirstColumn="0" w:lastRowLastColumn="0"/>
+            <w:tcW w:w="1133" w:type="dxa"/>
+          </w:tcPr>
+          <w:p>
+            <w:pPr>
+              <w:ind w:left="0"/>
+              <w:jc w:val="center"/>
+            </w:pPr>
+            <w:r>
+              <w:t>REQ_</w:t>
+            </w:r>
+            <w:r>
+              <w:t>15</w:t>
+            </w:r>
+          </w:p>
+        </w:tc>
+        <w:tc>
+          <w:tcPr>
+            <w:tcW w:w="5813" w:type="dxa"/>
+          </w:tcPr>
+          <w:p>
+            <w:pPr>
+              <w:ind w:left="0"/>
+              <w:cnfStyle w:val="000000100000" w:firstRow="0" w:lastRow="0" w:firstColumn="0" w:lastColumn="0" w:oddVBand="0" w:evenVBand="0" w:oddHBand="1" w:evenHBand="0" w:firstRowFirstColumn="0" w:firstRowLastColumn="0" w:lastRowFirstColumn="0" w:lastRowLastColumn="0"/>
+            </w:pPr>
+            <w:r>
+              <w:rPr>
+                <w:rFonts w:asciiTheme="minorHAnsi" w:hAnsiTheme="minorHAnsi"/>
+                <w:color w:val="auto"/>
+              </w:rPr>
+              <w:t>Visualização da alocação das amostras no Banco de criopreservação</w:t>
+            </w:r>
+          </w:p>
+        </w:tc>
+        <w:tc>
+          <w:tcPr>
+            <w:tcW w:w="2410" w:type="dxa"/>
+          </w:tcPr>
+          <w:p>
+            <w:pPr>
+              <w:ind w:left="0"/>
+              <w:jc w:val="center"/>
+              <w:cnfStyle w:val="000000100000" w:firstRow="0" w:lastRow="0" w:firstColumn="0" w:lastColumn="0" w:oddVBand="0" w:evenVBand="0" w:oddHBand="1" w:evenHBand="0" w:firstRowFirstColumn="0" w:firstRowLastColumn="0" w:lastRowFirstColumn="0" w:lastRowLastColumn="0"/>
+            </w:pPr>
+            <w:r>
+              <w:rPr>
+                <w:rFonts w:asciiTheme="minorHAnsi" w:hAnsiTheme="minorHAnsi"/>
+                <w:color w:val="auto"/>
+              </w:rPr>
+              <w:t>Maria Almeida</w:t>
+            </w:r>
+          </w:p>
+        </w:tc>
+        <w:tc>
+          <w:tcPr>
+            <w:tcW w:w="1418" w:type="dxa"/>
+          </w:tcPr>
+          <w:p>
+            <w:pPr>
+              <w:ind w:left="0"/>
+              <w:jc w:val="center"/>
+              <w:cnfStyle w:val="000000100000" w:firstRow="0" w:lastRow="0" w:firstColumn="0" w:lastColumn="0" w:oddVBand="0" w:evenVBand="0" w:oddHBand="1" w:evenHBand="0" w:firstRowFirstColumn="0" w:firstRowLastColumn="0" w:lastRowFirstColumn="0" w:lastRowLastColumn="0"/>
+            </w:pPr>
+            <w:r>
+              <w:t>3:30</w:t>
+            </w:r>
+            <w:r>
+              <w:t>h</w:t>
+            </w:r>
+          </w:p>
+        </w:tc>
+      </w:tr>
+      <w:tr>
+        <w:tc>
+          <w:tcPr>
+            <w:cnfStyle w:val="001000000000" w:firstRow="0" w:lastRow="0" w:firstColumn="1" w:lastColumn="0" w:oddVBand="0" w:evenVBand="0" w:oddHBand="0" w:evenHBand="0" w:firstRowFirstColumn="0" w:firstRowLastColumn="0" w:lastRowFirstColumn="0" w:lastRowLastColumn="0"/>
+            <w:tcW w:w="1133" w:type="dxa"/>
+          </w:tcPr>
+          <w:p>
+            <w:pPr>
+              <w:ind w:left="0"/>
+              <w:jc w:val="center"/>
+            </w:pPr>
+            <w:r>
+              <w:t>REQ_</w:t>
+            </w:r>
+            <w:r>
+              <w:t>16</w:t>
+            </w:r>
+          </w:p>
+        </w:tc>
+        <w:tc>
+          <w:tcPr>
+            <w:tcW w:w="5813" w:type="dxa"/>
+          </w:tcPr>
+          <w:p>
+            <w:pPr>
+              <w:ind w:left="0"/>
+              <w:cnfStyle w:val="000000000000" w:firstRow="0" w:lastRow="0" w:firstColumn="0" w:lastColumn="0" w:oddVBand="0" w:evenVBand="0" w:oddHBand="0" w:evenHBand="0" w:firstRowFirstColumn="0" w:firstRowLastColumn="0" w:lastRowFirstColumn="0" w:lastRowLastColumn="0"/>
+            </w:pPr>
+            <w:r>
+              <w:rPr>
+                <w:rFonts w:asciiTheme="minorHAnsi" w:hAnsiTheme="minorHAnsi"/>
+                <w:color w:val="auto"/>
+              </w:rPr>
+              <w:t>Integração com o laboratório de análises de sangue</w:t>
+            </w:r>
+          </w:p>
+        </w:tc>
+        <w:tc>
+          <w:tcPr>
+            <w:tcW w:w="2410" w:type="dxa"/>
+          </w:tcPr>
+          <w:p>
+            <w:pPr>
+              <w:ind w:left="0"/>
+              <w:jc w:val="center"/>
+              <w:cnfStyle w:val="000000000000" w:firstRow="0" w:lastRow="0" w:firstColumn="0" w:lastColumn="0" w:oddVBand="0" w:evenVBand="0" w:oddHBand="0" w:evenHBand="0" w:firstRowFirstColumn="0" w:firstRowLastColumn="0" w:lastRowFirstColumn="0" w:lastRowLastColumn="0"/>
+            </w:pPr>
+            <w:r>
+              <w:rPr>
+                <w:rFonts w:asciiTheme="minorHAnsi" w:hAnsiTheme="minorHAnsi"/>
+                <w:color w:val="auto"/>
+              </w:rPr>
+              <w:t>Manuel Correia</w:t>
+            </w:r>
+          </w:p>
+        </w:tc>
+        <w:tc>
+          <w:tcPr>
+            <w:tcW w:w="1418" w:type="dxa"/>
+          </w:tcPr>
+          <w:p>
+            <w:pPr>
+              <w:ind w:left="0"/>
+              <w:jc w:val="center"/>
+              <w:cnfStyle w:val="000000000000" w:firstRow="0" w:lastRow="0" w:firstColumn="0" w:lastColumn="0" w:oddVBand="0" w:evenVBand="0" w:oddHBand="0" w:evenHBand="0" w:firstRowFirstColumn="0" w:firstRowLastColumn="0" w:lastRowFirstColumn="0" w:lastRowLastColumn="0"/>
+            </w:pPr>
+            <w:r>
+              <w:t>7:30</w:t>
+            </w:r>
+            <w:r>
+              <w:t>h</w:t>
+            </w:r>
+          </w:p>
+        </w:tc>
+      </w:tr>
+      <w:tr>
+        <w:trPr>
+          <w:cnfStyle w:val="000000100000" w:firstRow="0" w:lastRow="0" w:firstColumn="0" w:lastColumn="0" w:oddVBand="0" w:evenVBand="0" w:oddHBand="1" w:evenHBand="0" w:firstRowFirstColumn="0" w:firstRowLastColumn="0" w:lastRowFirstColumn="0" w:lastRowLastColumn="0"/>
+        </w:trPr>
+        <w:tc>
+          <w:tcPr>
+            <w:cnfStyle w:val="001000000000" w:firstRow="0" w:lastRow="0" w:firstColumn="1" w:lastColumn="0" w:oddVBand="0" w:evenVBand="0" w:oddHBand="0" w:evenHBand="0" w:firstRowFirstColumn="0" w:firstRowLastColumn="0" w:lastRowFirstColumn="0" w:lastRowLastColumn="0"/>
+            <w:tcW w:w="1133" w:type="dxa"/>
+          </w:tcPr>
+          <w:p>
+            <w:pPr>
+              <w:ind w:left="0"/>
+              <w:jc w:val="center"/>
+            </w:pPr>
+            <w:r>
+              <w:t>REQ_</w:t>
+            </w:r>
+            <w:r>
+              <w:t>17</w:t>
+            </w:r>
+          </w:p>
+        </w:tc>
+        <w:tc>
+          <w:tcPr>
+            <w:tcW w:w="5813" w:type="dxa"/>
+          </w:tcPr>
+          <w:p>
+            <w:pPr>
+              <w:ind w:left="0"/>
+              <w:cnfStyle w:val="000000100000" w:firstRow="0" w:lastRow="0" w:firstColumn="0" w:lastColumn="0" w:oddVBand="0" w:evenVBand="0" w:oddHBand="1" w:evenHBand="0" w:firstRowFirstColumn="0" w:firstRowLastColumn="0" w:lastRowFirstColumn="0" w:lastRowLastColumn="0"/>
+            </w:pPr>
+            <w:r>
+              <w:rPr>
+                <w:rFonts w:asciiTheme="minorHAnsi" w:hAnsiTheme="minorHAnsi"/>
+                <w:color w:val="auto"/>
+              </w:rPr>
+              <w:t>Registo de pedidos de gâmetas</w:t>
+            </w:r>
+          </w:p>
+        </w:tc>
+        <w:tc>
+          <w:tcPr>
+            <w:tcW w:w="2410" w:type="dxa"/>
+          </w:tcPr>
+          <w:p>
+            <w:pPr>
+              <w:ind w:left="0"/>
+              <w:jc w:val="center"/>
+              <w:cnfStyle w:val="000000100000" w:firstRow="0" w:lastRow="0" w:firstColumn="0" w:lastColumn="0" w:oddVBand="0" w:evenVBand="0" w:oddHBand="1" w:evenHBand="0" w:firstRowFirstColumn="0" w:firstRowLastColumn="0" w:lastRowFirstColumn="0" w:lastRowLastColumn="0"/>
+            </w:pPr>
+            <w:r>
+              <w:rPr>
+                <w:rFonts w:asciiTheme="minorHAnsi" w:hAnsiTheme="minorHAnsi"/>
+                <w:color w:val="auto"/>
+              </w:rPr>
+              <w:t>Manuel Correia</w:t>
+            </w:r>
+          </w:p>
+        </w:tc>
+        <w:tc>
+          <w:tcPr>
+            <w:tcW w:w="1418" w:type="dxa"/>
+          </w:tcPr>
+          <w:p>
+            <w:pPr>
+              <w:ind w:left="0"/>
+              <w:jc w:val="center"/>
+              <w:cnfStyle w:val="000000100000" w:firstRow="0" w:lastRow="0" w:firstColumn="0" w:lastColumn="0" w:oddVBand="0" w:evenVBand="0" w:oddHBand="1" w:evenHBand="0" w:firstRowFirstColumn="0" w:firstRowLastColumn="0" w:lastRowFirstColumn="0" w:lastRowLastColumn="0"/>
+            </w:pPr>
+            <w:r>
+              <w:t>4</w:t>
+            </w:r>
+            <w:r>
+              <w:t>h</w:t>
+            </w:r>
+          </w:p>
+        </w:tc>
+      </w:tr>
+      <w:tr>
+        <w:tc>
+          <w:tcPr>
+            <w:cnfStyle w:val="001000000000" w:firstRow="0" w:lastRow="0" w:firstColumn="1" w:lastColumn="0" w:oddVBand="0" w:evenVBand="0" w:oddHBand="0" w:evenHBand="0" w:firstRowFirstColumn="0" w:firstRowLastColumn="0" w:lastRowFirstColumn="0" w:lastRowLastColumn="0"/>
+            <w:tcW w:w="1133" w:type="dxa"/>
+          </w:tcPr>
+          <w:p>
+            <w:pPr>
+              <w:ind w:left="0"/>
+              <w:jc w:val="center"/>
+            </w:pPr>
+            <w:r>
+              <w:t>REQ_</w:t>
+            </w:r>
+            <w:r>
+              <w:t>18</w:t>
+            </w:r>
+          </w:p>
+        </w:tc>
+        <w:tc>
+          <w:tcPr>
+            <w:tcW w:w="5813" w:type="dxa"/>
+          </w:tcPr>
+          <w:p>
+            <w:pPr>
+              <w:ind w:left="0"/>
+              <w:cnfStyle w:val="000000000000" w:firstRow="0" w:lastRow="0" w:firstColumn="0" w:lastColumn="0" w:oddVBand="0" w:evenVBand="0" w:oddHBand="0" w:evenHBand="0" w:firstRowFirstColumn="0" w:firstRowLastColumn="0" w:lastRowFirstColumn="0" w:lastRowLastColumn="0"/>
+            </w:pPr>
+            <w:r>
+              <w:rPr>
+                <w:rFonts w:asciiTheme="minorHAnsi" w:hAnsiTheme="minorHAnsi"/>
+                <w:color w:val="auto"/>
+              </w:rPr>
+              <w:t>Registo de materiais usados (sem integração)</w:t>
+            </w:r>
+          </w:p>
+        </w:tc>
+        <w:tc>
+          <w:tcPr>
+            <w:tcW w:w="2410" w:type="dxa"/>
+          </w:tcPr>
+          <w:p>
+            <w:pPr>
+              <w:ind w:left="0"/>
+              <w:jc w:val="center"/>
+              <w:cnfStyle w:val="000000000000" w:firstRow="0" w:lastRow="0" w:firstColumn="0" w:lastColumn="0" w:oddVBand="0" w:evenVBand="0" w:oddHBand="0" w:evenHBand="0" w:firstRowFirstColumn="0" w:firstRowLastColumn="0" w:lastRowFirstColumn="0" w:lastRowLastColumn="0"/>
+            </w:pPr>
+            <w:r>
+              <w:rPr>
+                <w:color w:val="auto"/>
+              </w:rPr>
+              <w:t>Ana Barros</w:t>
+            </w:r>
+          </w:p>
+        </w:tc>
+        <w:tc>
+          <w:tcPr>
+            <w:tcW w:w="1418" w:type="dxa"/>
+          </w:tcPr>
+          <w:p>
+            <w:pPr>
+              <w:ind w:left="0"/>
+              <w:jc w:val="center"/>
+              <w:cnfStyle w:val="000000000000" w:firstRow="0" w:lastRow="0" w:firstColumn="0" w:lastColumn="0" w:oddVBand="0" w:evenVBand="0" w:oddHBand="0" w:evenHBand="0" w:firstRowFirstColumn="0" w:firstRowLastColumn="0" w:lastRowFirstColumn="0" w:lastRowLastColumn="0"/>
+            </w:pPr>
+            <w:r>
+              <w:t>2h</w:t>
+            </w:r>
+          </w:p>
+        </w:tc>
+      </w:tr>
+      <w:tr>
+        <w:trPr>
+          <w:cnfStyle w:val="000000100000" w:firstRow="0" w:lastRow="0" w:firstColumn="0" w:lastColumn="0" w:oddVBand="0" w:evenVBand="0" w:oddHBand="1" w:evenHBand="0" w:firstRowFirstColumn="0" w:firstRowLastColumn="0" w:lastRowFirstColumn="0" w:lastRowLastColumn="0"/>
+        </w:trPr>
+        <w:tc>
+          <w:tcPr>
+            <w:cnfStyle w:val="001000000000" w:firstRow="0" w:lastRow="0" w:firstColumn="1" w:lastColumn="0" w:oddVBand="0" w:evenVBand="0" w:oddHBand="0" w:evenHBand="0" w:firstRowFirstColumn="0" w:firstRowLastColumn="0" w:lastRowFirstColumn="0" w:lastRowLastColumn="0"/>
+            <w:tcW w:w="1133" w:type="dxa"/>
+          </w:tcPr>
+          <w:p>
+            <w:pPr>
+              <w:ind w:left="0"/>
+            </w:pPr>
+          </w:p>
+        </w:tc>
+        <w:tc>
+          <w:tcPr>
+            <w:tcW w:w="5813" w:type="dxa"/>
+          </w:tcPr>
+          <w:p>
+            <w:pPr>
+              <w:ind w:left="0"/>
+              <w:cnfStyle w:val="000000100000" w:firstRow="0" w:lastRow="0" w:firstColumn="0" w:lastColumn="0" w:oddVBand="0" w:evenVBand="0" w:oddHBand="1" w:evenHBand="0" w:firstRowFirstColumn="0" w:firstRowLastColumn="0" w:lastRowFirstColumn="0" w:lastRowLastColumn="0"/>
+              <w:rPr>
+                <w:color w:val="auto"/>
+              </w:rPr>
+            </w:pPr>
+            <w:r>
+              <w:rPr>
+                <w:color w:val="auto"/>
+              </w:rPr>
+              <w:t>Definição do pipeline</w:t>
+            </w:r>
+          </w:p>
+        </w:tc>
+        <w:tc>
+          <w:tcPr>
+            <w:tcW w:w="2410" w:type="dxa"/>
+          </w:tcPr>
+          <w:p>
+            <w:pPr>
+              <w:ind w:left="0"/>
+              <w:jc w:val="center"/>
+              <w:cnfStyle w:val="000000100000" w:firstRow="0" w:lastRow="0" w:firstColumn="0" w:lastColumn="0" w:oddVBand="0" w:evenVBand="0" w:oddHBand="1" w:evenHBand="0" w:firstRowFirstColumn="0" w:firstRowLastColumn="0" w:lastRowFirstColumn="0" w:lastRowLastColumn="0"/>
+            </w:pPr>
+            <w:r>
+              <w:rPr>
+                <w:color w:val="auto"/>
+              </w:rPr>
+              <w:t>Ana Barros</w:t>
+            </w:r>
+          </w:p>
+        </w:tc>
+        <w:tc>
+          <w:tcPr>
+            <w:tcW w:w="1418" w:type="dxa"/>
+          </w:tcPr>
+          <w:p>
+            <w:pPr>
+              <w:ind w:left="0"/>
+              <w:jc w:val="center"/>
+              <w:cnfStyle w:val="000000100000" w:firstRow="0" w:lastRow="0" w:firstColumn="0" w:lastColumn="0" w:oddVBand="0" w:evenVBand="0" w:oddHBand="1" w:evenHBand="0" w:firstRowFirstColumn="0" w:firstRowLastColumn="0" w:lastRowFirstColumn="0" w:lastRowLastColumn="0"/>
+            </w:pPr>
+            <w:r>
+              <w:t>7</w:t>
+            </w:r>
+            <w:r>
+              <w:t>h</w:t>
+            </w:r>
+          </w:p>
+        </w:tc>
+      </w:tr>
+    </w:tbl>
+    <w:p/>
+    <w:p>
+      <w:pPr>
+        <w:rPr>
+          <w:u w:val="single"/>
+        </w:rPr>
+      </w:pPr>
+    </w:p>
+    <w:p>
+      <w:pPr>
+        <w:jc w:val="both"/>
+      </w:pPr>
+      <w:r>
+        <w:t>Quanto ao tempo que demorou cada requisito a ficar concluído, importa referir que se trata de uma estimativa uma vez que não foi utilizada nenhuma ferramenta para a medição real do tempo. Est</w:t>
+      </w:r>
+      <w:r>
+        <w:t xml:space="preserve">e é porventura um dos pontos sobre os quais devemos refletir e tentar melhor no próximo </w:t>
+      </w:r>
+      <w:r>
+        <w:rPr>
+          <w:i/>
+        </w:rPr>
+        <w:t>sprint</w:t>
+      </w:r>
+      <w:r>
+        <w:t xml:space="preserve">. De realçar que o desenvolvimento do trabalho destinado a este </w:t>
+      </w:r>
+      <w:r>
+        <w:rPr>
+          <w:i/>
+        </w:rPr>
+        <w:t>sprint</w:t>
+      </w:r>
+      <w:r>
+        <w:t xml:space="preserve"> foi sempre pautado por uma grande entreajuda dos elementos da equipa de desenvolvimento, tendo sido constante a colaboração de vários elementos para a realização de diversos </w:t>
+      </w:r>
+      <w:r>
+        <w:rPr>
+          <w:i/>
+        </w:rPr>
+        <w:t>issues</w:t>
+      </w:r>
+      <w:r>
+        <w:t xml:space="preserve">. Por fim, importa referir que, como é natural, foram existindo variadas tarefas ao longo do processo de desenvolvimento (como por exemplo a resolução de </w:t>
+      </w:r>
+      <w:r>
+        <w:rPr>
+          <w:i/>
+        </w:rPr>
+        <w:t>bugs</w:t>
+      </w:r>
+      <w:r>
+        <w:t xml:space="preserve">), que ocuparam tempo considerável aos elementos do grupo e que não foi possível quantificar e associar à tabela apresentada anteriormente. </w:t>
+      </w:r>
     </w:p>
     <w:p/>
     <w:p/>
@@ -9533,32 +11243,16 @@
     <w:p/>
     <w:p/>
     <w:p/>
-    <w:p/>
-    <w:p/>
-    <w:p/>
-    <w:p/>
-    <w:p/>
-    <w:p/>
-    <w:p/>
-    <w:p/>
-    <w:p/>
-    <w:p/>
-    <w:p/>
-    <w:p/>
-    <w:p/>
-    <w:p/>
-    <w:p/>
-    <w:p/>
-    <w:p/>
-    <w:p/>
-    <w:p/>
-    <w:p/>
-    <w:p/>
-    <w:p/>
-    <w:p/>
     <w:p>
       <w:pPr>
-        <w:pStyle w:val="Heading1"/>
+        <w:ind w:left="0"/>
+      </w:pPr>
+      <w:bookmarkStart w:id="76" w:name="_GoBack"/>
+      <w:bookmarkEnd w:id="76"/>
+    </w:p>
+    <w:p>
+      <w:pPr>
+        <w:pStyle w:val="Cabealho1"/>
       </w:pPr>
       <w:bookmarkStart w:id="77" w:name="_Toc499393319"/>
       <w:r>
@@ -9606,7 +11300,7 @@
       </w:pPr>
     </w:p>
     <w:sectPr>
-      <w:footerReference w:type="default" r:id="rId24"/>
+      <w:footerReference w:type="default" r:id="rId27"/>
       <w:pgSz w:w="12240" w:h="15840" w:code="1"/>
       <w:pgMar w:top="1440" w:right="1440" w:bottom="1440" w:left="1440" w:header="720" w:footer="1296" w:gutter="0"/>
       <w:cols w:space="720"/>
@@ -9617,7 +11311,7 @@
 </file>
 
 <file path=word/endnotes.xml><?xml version="1.0" encoding="utf-8"?>
-<w:endnotes xmlns:wpc="http://schemas.microsoft.com/office/word/2010/wordprocessingCanvas" xmlns:mc="http://schemas.openxmlformats.org/markup-compatibility/2006" xmlns:o="urn:schemas-microsoft-com:office:office" xmlns:r="http://schemas.openxmlformats.org/officeDocument/2006/relationships" xmlns:m="http://schemas.openxmlformats.org/officeDocument/2006/math" xmlns:v="urn:schemas-microsoft-com:vml" xmlns:wp14="http://schemas.microsoft.com/office/word/2010/wordprocessingDrawing" xmlns:wp="http://schemas.openxmlformats.org/drawingml/2006/wordprocessingDrawing" xmlns:w10="urn:schemas-microsoft-com:office:word" xmlns:w="http://schemas.openxmlformats.org/wordprocessingml/2006/main" xmlns:w14="http://schemas.microsoft.com/office/word/2010/wordml" xmlns:w15="http://schemas.microsoft.com/office/word/2012/wordml" xmlns:wpg="http://schemas.microsoft.com/office/word/2010/wordprocessingGroup" xmlns:wpi="http://schemas.microsoft.com/office/word/2010/wordprocessingInk" xmlns:wne="http://schemas.microsoft.com/office/word/2006/wordml" xmlns:wps="http://schemas.microsoft.com/office/word/2010/wordprocessingShape" mc:Ignorable="w14 w15 wp14">
+<w:endnotes xmlns:wpc="http://schemas.microsoft.com/office/word/2010/wordprocessingCanvas" xmlns:cx="http://schemas.microsoft.com/office/drawing/2014/chartex" xmlns:cx1="http://schemas.microsoft.com/office/drawing/2015/9/8/chartex" xmlns:cx2="http://schemas.microsoft.com/office/drawing/2015/10/21/chartex" xmlns:cx3="http://schemas.microsoft.com/office/drawing/2016/5/9/chartex" xmlns:cx4="http://schemas.microsoft.com/office/drawing/2016/5/10/chartex" xmlns:cx5="http://schemas.microsoft.com/office/drawing/2016/5/11/chartex" xmlns:cx6="http://schemas.microsoft.com/office/drawing/2016/5/12/chartex" xmlns:cx7="http://schemas.microsoft.com/office/drawing/2016/5/13/chartex" xmlns:cx8="http://schemas.microsoft.com/office/drawing/2016/5/14/chartex" xmlns:mc="http://schemas.openxmlformats.org/markup-compatibility/2006" xmlns:aink="http://schemas.microsoft.com/office/drawing/2016/ink" xmlns:am3d="http://schemas.microsoft.com/office/drawing/2017/model3d" xmlns:o="urn:schemas-microsoft-com:office:office" xmlns:r="http://schemas.openxmlformats.org/officeDocument/2006/relationships" xmlns:m="http://schemas.openxmlformats.org/officeDocument/2006/math" xmlns:v="urn:schemas-microsoft-com:vml" xmlns:wp14="http://schemas.microsoft.com/office/word/2010/wordprocessingDrawing" xmlns:wp="http://schemas.openxmlformats.org/drawingml/2006/wordprocessingDrawing" xmlns:w10="urn:schemas-microsoft-com:office:word" xmlns:w="http://schemas.openxmlformats.org/wordprocessingml/2006/main" xmlns:w14="http://schemas.microsoft.com/office/word/2010/wordml" xmlns:w15="http://schemas.microsoft.com/office/word/2012/wordml" xmlns:w16cid="http://schemas.microsoft.com/office/word/2016/wordml/cid" xmlns:w16se="http://schemas.microsoft.com/office/word/2015/wordml/symex" xmlns:wpg="http://schemas.microsoft.com/office/word/2010/wordprocessingGroup" xmlns:wpi="http://schemas.microsoft.com/office/word/2010/wordprocessingInk" xmlns:wne="http://schemas.microsoft.com/office/word/2006/wordml" xmlns:wps="http://schemas.microsoft.com/office/word/2010/wordprocessingShape" mc:Ignorable="w14 w15 w16se w16cid wp14">
   <w:endnote w:type="separator" w:id="-1">
     <w:p>
       <w:r>
@@ -9636,10 +11330,10 @@
 </file>
 
 <file path=word/footer1.xml><?xml version="1.0" encoding="utf-8"?>
-<w:ftr xmlns:wpc="http://schemas.microsoft.com/office/word/2010/wordprocessingCanvas" xmlns:mc="http://schemas.openxmlformats.org/markup-compatibility/2006" xmlns:o="urn:schemas-microsoft-com:office:office" xmlns:r="http://schemas.openxmlformats.org/officeDocument/2006/relationships" xmlns:m="http://schemas.openxmlformats.org/officeDocument/2006/math" xmlns:v="urn:schemas-microsoft-com:vml" xmlns:wp14="http://schemas.microsoft.com/office/word/2010/wordprocessingDrawing" xmlns:wp="http://schemas.openxmlformats.org/drawingml/2006/wordprocessingDrawing" xmlns:w10="urn:schemas-microsoft-com:office:word" xmlns:w="http://schemas.openxmlformats.org/wordprocessingml/2006/main" xmlns:w14="http://schemas.microsoft.com/office/word/2010/wordml" xmlns:w15="http://schemas.microsoft.com/office/word/2012/wordml" xmlns:wpg="http://schemas.microsoft.com/office/word/2010/wordprocessingGroup" xmlns:wpi="http://schemas.microsoft.com/office/word/2010/wordprocessingInk" xmlns:wne="http://schemas.microsoft.com/office/word/2006/wordml" xmlns:wps="http://schemas.microsoft.com/office/word/2010/wordprocessingShape" mc:Ignorable="w14 w15 wp14">
+<w:ftr xmlns:wpc="http://schemas.microsoft.com/office/word/2010/wordprocessingCanvas" xmlns:cx="http://schemas.microsoft.com/office/drawing/2014/chartex" xmlns:cx1="http://schemas.microsoft.com/office/drawing/2015/9/8/chartex" xmlns:cx2="http://schemas.microsoft.com/office/drawing/2015/10/21/chartex" xmlns:cx3="http://schemas.microsoft.com/office/drawing/2016/5/9/chartex" xmlns:cx4="http://schemas.microsoft.com/office/drawing/2016/5/10/chartex" xmlns:cx5="http://schemas.microsoft.com/office/drawing/2016/5/11/chartex" xmlns:cx6="http://schemas.microsoft.com/office/drawing/2016/5/12/chartex" xmlns:cx7="http://schemas.microsoft.com/office/drawing/2016/5/13/chartex" xmlns:cx8="http://schemas.microsoft.com/office/drawing/2016/5/14/chartex" xmlns:mc="http://schemas.openxmlformats.org/markup-compatibility/2006" xmlns:aink="http://schemas.microsoft.com/office/drawing/2016/ink" xmlns:am3d="http://schemas.microsoft.com/office/drawing/2017/model3d" xmlns:o="urn:schemas-microsoft-com:office:office" xmlns:r="http://schemas.openxmlformats.org/officeDocument/2006/relationships" xmlns:m="http://schemas.openxmlformats.org/officeDocument/2006/math" xmlns:v="urn:schemas-microsoft-com:vml" xmlns:wp14="http://schemas.microsoft.com/office/word/2010/wordprocessingDrawing" xmlns:wp="http://schemas.openxmlformats.org/drawingml/2006/wordprocessingDrawing" xmlns:w10="urn:schemas-microsoft-com:office:word" xmlns:w="http://schemas.openxmlformats.org/wordprocessingml/2006/main" xmlns:w14="http://schemas.microsoft.com/office/word/2010/wordml" xmlns:w15="http://schemas.microsoft.com/office/word/2012/wordml" xmlns:w16cid="http://schemas.microsoft.com/office/word/2016/wordml/cid" xmlns:w16se="http://schemas.microsoft.com/office/word/2015/wordml/symex" xmlns:wpg="http://schemas.microsoft.com/office/word/2010/wordprocessingGroup" xmlns:wpi="http://schemas.microsoft.com/office/word/2010/wordprocessingInk" xmlns:wne="http://schemas.microsoft.com/office/word/2006/wordml" xmlns:wps="http://schemas.microsoft.com/office/word/2010/wordprocessingShape" mc:Ignorable="w14 w15 w16se w16cid wp14">
   <w:p>
     <w:pPr>
-      <w:pStyle w:val="Footer"/>
+      <w:pStyle w:val="Rodap"/>
       <w:jc w:val="left"/>
       <w:rPr>
         <w:b w:val="0"/>
@@ -9671,23 +11365,7 @@
         <w:b w:val="0"/>
         <w:lang w:val="en-US"/>
       </w:rPr>
-      <w:t xml:space="preserve">            </w:t>
-    </w:r>
-    <w:proofErr w:type="spellStart"/>
-    <w:r>
-      <w:rPr>
-        <w:b w:val="0"/>
-        <w:lang w:val="en-US"/>
-      </w:rPr>
-      <w:t>Página</w:t>
-    </w:r>
-    <w:proofErr w:type="spellEnd"/>
-    <w:r>
-      <w:rPr>
-        <w:b w:val="0"/>
-        <w:lang w:val="en-US"/>
-      </w:rPr>
-      <w:t xml:space="preserve"> </w:t>
+      <w:t xml:space="preserve">            Página </w:t>
     </w:r>
     <w:r>
       <w:rPr>
@@ -9769,10 +11447,10 @@
 </file>
 
 <file path=word/footer2.xml><?xml version="1.0" encoding="utf-8"?>
-<w:ftr xmlns:wpc="http://schemas.microsoft.com/office/word/2010/wordprocessingCanvas" xmlns:mc="http://schemas.openxmlformats.org/markup-compatibility/2006" xmlns:o="urn:schemas-microsoft-com:office:office" xmlns:r="http://schemas.openxmlformats.org/officeDocument/2006/relationships" xmlns:m="http://schemas.openxmlformats.org/officeDocument/2006/math" xmlns:v="urn:schemas-microsoft-com:vml" xmlns:wp14="http://schemas.microsoft.com/office/word/2010/wordprocessingDrawing" xmlns:wp="http://schemas.openxmlformats.org/drawingml/2006/wordprocessingDrawing" xmlns:w10="urn:schemas-microsoft-com:office:word" xmlns:w="http://schemas.openxmlformats.org/wordprocessingml/2006/main" xmlns:w14="http://schemas.microsoft.com/office/word/2010/wordml" xmlns:w15="http://schemas.microsoft.com/office/word/2012/wordml" xmlns:wpg="http://schemas.microsoft.com/office/word/2010/wordprocessingGroup" xmlns:wpi="http://schemas.microsoft.com/office/word/2010/wordprocessingInk" xmlns:wne="http://schemas.microsoft.com/office/word/2006/wordml" xmlns:wps="http://schemas.microsoft.com/office/word/2010/wordprocessingShape" mc:Ignorable="w14 w15 wp14">
+<w:ftr xmlns:wpc="http://schemas.microsoft.com/office/word/2010/wordprocessingCanvas" xmlns:cx="http://schemas.microsoft.com/office/drawing/2014/chartex" xmlns:cx1="http://schemas.microsoft.com/office/drawing/2015/9/8/chartex" xmlns:cx2="http://schemas.microsoft.com/office/drawing/2015/10/21/chartex" xmlns:cx3="http://schemas.microsoft.com/office/drawing/2016/5/9/chartex" xmlns:cx4="http://schemas.microsoft.com/office/drawing/2016/5/10/chartex" xmlns:cx5="http://schemas.microsoft.com/office/drawing/2016/5/11/chartex" xmlns:cx6="http://schemas.microsoft.com/office/drawing/2016/5/12/chartex" xmlns:cx7="http://schemas.microsoft.com/office/drawing/2016/5/13/chartex" xmlns:cx8="http://schemas.microsoft.com/office/drawing/2016/5/14/chartex" xmlns:mc="http://schemas.openxmlformats.org/markup-compatibility/2006" xmlns:aink="http://schemas.microsoft.com/office/drawing/2016/ink" xmlns:am3d="http://schemas.microsoft.com/office/drawing/2017/model3d" xmlns:o="urn:schemas-microsoft-com:office:office" xmlns:r="http://schemas.openxmlformats.org/officeDocument/2006/relationships" xmlns:m="http://schemas.openxmlformats.org/officeDocument/2006/math" xmlns:v="urn:schemas-microsoft-com:vml" xmlns:wp14="http://schemas.microsoft.com/office/word/2010/wordprocessingDrawing" xmlns:wp="http://schemas.openxmlformats.org/drawingml/2006/wordprocessingDrawing" xmlns:w10="urn:schemas-microsoft-com:office:word" xmlns:w="http://schemas.openxmlformats.org/wordprocessingml/2006/main" xmlns:w14="http://schemas.microsoft.com/office/word/2010/wordml" xmlns:w15="http://schemas.microsoft.com/office/word/2012/wordml" xmlns:w16cid="http://schemas.microsoft.com/office/word/2016/wordml/cid" xmlns:w16se="http://schemas.microsoft.com/office/word/2015/wordml/symex" xmlns:wpg="http://schemas.microsoft.com/office/word/2010/wordprocessingGroup" xmlns:wpi="http://schemas.microsoft.com/office/word/2010/wordprocessingInk" xmlns:wne="http://schemas.microsoft.com/office/word/2006/wordml" xmlns:wps="http://schemas.microsoft.com/office/word/2010/wordprocessingShape" mc:Ignorable="w14 w15 w16se w16cid wp14">
   <w:p>
     <w:pPr>
-      <w:pStyle w:val="Footer"/>
+      <w:pStyle w:val="Rodap"/>
       <w:jc w:val="center"/>
       <w:rPr>
         <w:b w:val="0"/>
@@ -9784,28 +11462,12 @@
         <w:b w:val="0"/>
         <w:lang w:val="en-US"/>
       </w:rPr>
-      <w:t xml:space="preserve">2017 by </w:t>
-    </w:r>
-    <w:proofErr w:type="spellStart"/>
-    <w:r>
-      <w:rPr>
-        <w:b w:val="0"/>
-        <w:lang w:val="en-US"/>
-      </w:rPr>
-      <w:t>António</w:t>
-    </w:r>
-    <w:proofErr w:type="spellEnd"/>
-    <w:r>
-      <w:rPr>
-        <w:b w:val="0"/>
-        <w:lang w:val="en-US"/>
-      </w:rPr>
-      <w:t xml:space="preserve"> Rocha - ISEP. </w:t>
+      <w:t xml:space="preserve">2017 by António Rocha - ISEP. </w:t>
     </w:r>
   </w:p>
   <w:p>
     <w:pPr>
-      <w:pStyle w:val="Footer"/>
+      <w:pStyle w:val="Rodap"/>
       <w:jc w:val="center"/>
       <w:rPr>
         <w:b w:val="0"/>
@@ -9822,7 +11484,7 @@
   </w:p>
   <w:p>
     <w:pPr>
-      <w:pStyle w:val="Footer"/>
+      <w:pStyle w:val="Rodap"/>
       <w:rPr>
         <w:lang w:val="en-US"/>
       </w:rPr>
@@ -9832,10 +11494,10 @@
 </file>
 
 <file path=word/footer3.xml><?xml version="1.0" encoding="utf-8"?>
-<w:ftr xmlns:wpc="http://schemas.microsoft.com/office/word/2010/wordprocessingCanvas" xmlns:mc="http://schemas.openxmlformats.org/markup-compatibility/2006" xmlns:o="urn:schemas-microsoft-com:office:office" xmlns:r="http://schemas.openxmlformats.org/officeDocument/2006/relationships" xmlns:m="http://schemas.openxmlformats.org/officeDocument/2006/math" xmlns:v="urn:schemas-microsoft-com:vml" xmlns:wp14="http://schemas.microsoft.com/office/word/2010/wordprocessingDrawing" xmlns:wp="http://schemas.openxmlformats.org/drawingml/2006/wordprocessingDrawing" xmlns:w10="urn:schemas-microsoft-com:office:word" xmlns:w="http://schemas.openxmlformats.org/wordprocessingml/2006/main" xmlns:w14="http://schemas.microsoft.com/office/word/2010/wordml" xmlns:w15="http://schemas.microsoft.com/office/word/2012/wordml" xmlns:wpg="http://schemas.microsoft.com/office/word/2010/wordprocessingGroup" xmlns:wpi="http://schemas.microsoft.com/office/word/2010/wordprocessingInk" xmlns:wne="http://schemas.microsoft.com/office/word/2006/wordml" xmlns:wps="http://schemas.microsoft.com/office/word/2010/wordprocessingShape" mc:Ignorable="w14 w15 wp14">
+<w:ftr xmlns:wpc="http://schemas.microsoft.com/office/word/2010/wordprocessingCanvas" xmlns:cx="http://schemas.microsoft.com/office/drawing/2014/chartex" xmlns:cx1="http://schemas.microsoft.com/office/drawing/2015/9/8/chartex" xmlns:cx2="http://schemas.microsoft.com/office/drawing/2015/10/21/chartex" xmlns:cx3="http://schemas.microsoft.com/office/drawing/2016/5/9/chartex" xmlns:cx4="http://schemas.microsoft.com/office/drawing/2016/5/10/chartex" xmlns:cx5="http://schemas.microsoft.com/office/drawing/2016/5/11/chartex" xmlns:cx6="http://schemas.microsoft.com/office/drawing/2016/5/12/chartex" xmlns:cx7="http://schemas.microsoft.com/office/drawing/2016/5/13/chartex" xmlns:cx8="http://schemas.microsoft.com/office/drawing/2016/5/14/chartex" xmlns:mc="http://schemas.openxmlformats.org/markup-compatibility/2006" xmlns:aink="http://schemas.microsoft.com/office/drawing/2016/ink" xmlns:am3d="http://schemas.microsoft.com/office/drawing/2017/model3d" xmlns:o="urn:schemas-microsoft-com:office:office" xmlns:r="http://schemas.openxmlformats.org/officeDocument/2006/relationships" xmlns:m="http://schemas.openxmlformats.org/officeDocument/2006/math" xmlns:v="urn:schemas-microsoft-com:vml" xmlns:wp14="http://schemas.microsoft.com/office/word/2010/wordprocessingDrawing" xmlns:wp="http://schemas.openxmlformats.org/drawingml/2006/wordprocessingDrawing" xmlns:w10="urn:schemas-microsoft-com:office:word" xmlns:w="http://schemas.openxmlformats.org/wordprocessingml/2006/main" xmlns:w14="http://schemas.microsoft.com/office/word/2010/wordml" xmlns:w15="http://schemas.microsoft.com/office/word/2012/wordml" xmlns:w16cid="http://schemas.microsoft.com/office/word/2016/wordml/cid" xmlns:w16se="http://schemas.microsoft.com/office/word/2015/wordml/symex" xmlns:wpg="http://schemas.microsoft.com/office/word/2010/wordprocessingGroup" xmlns:wpi="http://schemas.microsoft.com/office/word/2010/wordprocessingInk" xmlns:wne="http://schemas.microsoft.com/office/word/2006/wordml" xmlns:wps="http://schemas.microsoft.com/office/word/2010/wordprocessingShape" mc:Ignorable="w14 w15 w16se w16cid wp14">
   <w:p>
     <w:pPr>
-      <w:pStyle w:val="Footer"/>
+      <w:pStyle w:val="Rodap"/>
       <w:jc w:val="left"/>
       <w:rPr>
         <w:b w:val="0"/>
@@ -9880,14 +11542,7 @@
         <w:sz w:val="18"/>
         <w:szCs w:val="18"/>
       </w:rPr>
-      <w:t>Arquitetura de</w:t>
-    </w:r>
-    <w:r>
-      <w:rPr>
-        <w:sz w:val="18"/>
-        <w:szCs w:val="18"/>
-      </w:rPr>
-      <w:t xml:space="preserve"> Software</w:t>
+      <w:t>Arquitetura de Software</w:t>
     </w:r>
     <w:r>
       <w:rPr>
@@ -9952,7 +11607,7 @@
         <w:sz w:val="18"/>
         <w:szCs w:val="18"/>
       </w:rPr>
-      <w:t>12</w:t>
+      <w:t>14</w:t>
     </w:r>
     <w:r>
       <w:rPr>
@@ -10034,7 +11689,7 @@
 </file>
 
 <file path=word/footnotes.xml><?xml version="1.0" encoding="utf-8"?>
-<w:footnotes xmlns:wpc="http://schemas.microsoft.com/office/word/2010/wordprocessingCanvas" xmlns:mc="http://schemas.openxmlformats.org/markup-compatibility/2006" xmlns:o="urn:schemas-microsoft-com:office:office" xmlns:r="http://schemas.openxmlformats.org/officeDocument/2006/relationships" xmlns:m="http://schemas.openxmlformats.org/officeDocument/2006/math" xmlns:v="urn:schemas-microsoft-com:vml" xmlns:wp14="http://schemas.microsoft.com/office/word/2010/wordprocessingDrawing" xmlns:wp="http://schemas.openxmlformats.org/drawingml/2006/wordprocessingDrawing" xmlns:w10="urn:schemas-microsoft-com:office:word" xmlns:w="http://schemas.openxmlformats.org/wordprocessingml/2006/main" xmlns:w14="http://schemas.microsoft.com/office/word/2010/wordml" xmlns:w15="http://schemas.microsoft.com/office/word/2012/wordml" xmlns:wpg="http://schemas.microsoft.com/office/word/2010/wordprocessingGroup" xmlns:wpi="http://schemas.microsoft.com/office/word/2010/wordprocessingInk" xmlns:wne="http://schemas.microsoft.com/office/word/2006/wordml" xmlns:wps="http://schemas.microsoft.com/office/word/2010/wordprocessingShape" mc:Ignorable="w14 w15 wp14">
+<w:footnotes xmlns:wpc="http://schemas.microsoft.com/office/word/2010/wordprocessingCanvas" xmlns:cx="http://schemas.microsoft.com/office/drawing/2014/chartex" xmlns:cx1="http://schemas.microsoft.com/office/drawing/2015/9/8/chartex" xmlns:cx2="http://schemas.microsoft.com/office/drawing/2015/10/21/chartex" xmlns:cx3="http://schemas.microsoft.com/office/drawing/2016/5/9/chartex" xmlns:cx4="http://schemas.microsoft.com/office/drawing/2016/5/10/chartex" xmlns:cx5="http://schemas.microsoft.com/office/drawing/2016/5/11/chartex" xmlns:cx6="http://schemas.microsoft.com/office/drawing/2016/5/12/chartex" xmlns:cx7="http://schemas.microsoft.com/office/drawing/2016/5/13/chartex" xmlns:cx8="http://schemas.microsoft.com/office/drawing/2016/5/14/chartex" xmlns:mc="http://schemas.openxmlformats.org/markup-compatibility/2006" xmlns:aink="http://schemas.microsoft.com/office/drawing/2016/ink" xmlns:am3d="http://schemas.microsoft.com/office/drawing/2017/model3d" xmlns:o="urn:schemas-microsoft-com:office:office" xmlns:r="http://schemas.openxmlformats.org/officeDocument/2006/relationships" xmlns:m="http://schemas.openxmlformats.org/officeDocument/2006/math" xmlns:v="urn:schemas-microsoft-com:vml" xmlns:wp14="http://schemas.microsoft.com/office/word/2010/wordprocessingDrawing" xmlns:wp="http://schemas.openxmlformats.org/drawingml/2006/wordprocessingDrawing" xmlns:w10="urn:schemas-microsoft-com:office:word" xmlns:w="http://schemas.openxmlformats.org/wordprocessingml/2006/main" xmlns:w14="http://schemas.microsoft.com/office/word/2010/wordml" xmlns:w15="http://schemas.microsoft.com/office/word/2012/wordml" xmlns:w16cid="http://schemas.microsoft.com/office/word/2016/wordml/cid" xmlns:w16se="http://schemas.microsoft.com/office/word/2015/wordml/symex" xmlns:wpg="http://schemas.microsoft.com/office/word/2010/wordprocessingGroup" xmlns:wpi="http://schemas.microsoft.com/office/word/2010/wordprocessingInk" xmlns:wne="http://schemas.microsoft.com/office/word/2006/wordml" xmlns:wps="http://schemas.microsoft.com/office/word/2010/wordprocessingShape" mc:Ignorable="w14 w15 w16se w16cid wp14">
   <w:footnote w:type="separator" w:id="-1">
     <w:p>
       <w:r>
@@ -10053,7 +11708,7 @@
 </file>
 
 <file path=word/header1.xml><?xml version="1.0" encoding="utf-8"?>
-<w:hdr xmlns:wpc="http://schemas.microsoft.com/office/word/2010/wordprocessingCanvas" xmlns:mc="http://schemas.openxmlformats.org/markup-compatibility/2006" xmlns:o="urn:schemas-microsoft-com:office:office" xmlns:r="http://schemas.openxmlformats.org/officeDocument/2006/relationships" xmlns:m="http://schemas.openxmlformats.org/officeDocument/2006/math" xmlns:v="urn:schemas-microsoft-com:vml" xmlns:wp14="http://schemas.microsoft.com/office/word/2010/wordprocessingDrawing" xmlns:wp="http://schemas.openxmlformats.org/drawingml/2006/wordprocessingDrawing" xmlns:w10="urn:schemas-microsoft-com:office:word" xmlns:w="http://schemas.openxmlformats.org/wordprocessingml/2006/main" xmlns:w14="http://schemas.microsoft.com/office/word/2010/wordml" xmlns:w15="http://schemas.microsoft.com/office/word/2012/wordml" xmlns:wpg="http://schemas.microsoft.com/office/word/2010/wordprocessingGroup" xmlns:wpi="http://schemas.microsoft.com/office/word/2010/wordprocessingInk" xmlns:wne="http://schemas.microsoft.com/office/word/2006/wordml" xmlns:wps="http://schemas.microsoft.com/office/word/2010/wordprocessingShape" mc:Ignorable="w14 w15 wp14">
+<w:hdr xmlns:wpc="http://schemas.microsoft.com/office/word/2010/wordprocessingCanvas" xmlns:cx="http://schemas.microsoft.com/office/drawing/2014/chartex" xmlns:cx1="http://schemas.microsoft.com/office/drawing/2015/9/8/chartex" xmlns:cx2="http://schemas.microsoft.com/office/drawing/2015/10/21/chartex" xmlns:cx3="http://schemas.microsoft.com/office/drawing/2016/5/9/chartex" xmlns:cx4="http://schemas.microsoft.com/office/drawing/2016/5/10/chartex" xmlns:cx5="http://schemas.microsoft.com/office/drawing/2016/5/11/chartex" xmlns:cx6="http://schemas.microsoft.com/office/drawing/2016/5/12/chartex" xmlns:cx7="http://schemas.microsoft.com/office/drawing/2016/5/13/chartex" xmlns:cx8="http://schemas.microsoft.com/office/drawing/2016/5/14/chartex" xmlns:mc="http://schemas.openxmlformats.org/markup-compatibility/2006" xmlns:aink="http://schemas.microsoft.com/office/drawing/2016/ink" xmlns:am3d="http://schemas.microsoft.com/office/drawing/2017/model3d" xmlns:o="urn:schemas-microsoft-com:office:office" xmlns:r="http://schemas.openxmlformats.org/officeDocument/2006/relationships" xmlns:m="http://schemas.openxmlformats.org/officeDocument/2006/math" xmlns:v="urn:schemas-microsoft-com:vml" xmlns:wp14="http://schemas.microsoft.com/office/word/2010/wordprocessingDrawing" xmlns:wp="http://schemas.openxmlformats.org/drawingml/2006/wordprocessingDrawing" xmlns:w10="urn:schemas-microsoft-com:office:word" xmlns:w="http://schemas.openxmlformats.org/wordprocessingml/2006/main" xmlns:w14="http://schemas.microsoft.com/office/word/2010/wordml" xmlns:w15="http://schemas.microsoft.com/office/word/2012/wordml" xmlns:w16cid="http://schemas.microsoft.com/office/word/2016/wordml/cid" xmlns:w16se="http://schemas.microsoft.com/office/word/2015/wordml/symex" xmlns:wpg="http://schemas.microsoft.com/office/word/2010/wordprocessingGroup" xmlns:wpi="http://schemas.microsoft.com/office/word/2010/wordprocessingInk" xmlns:wne="http://schemas.microsoft.com/office/word/2006/wordml" xmlns:wps="http://schemas.microsoft.com/office/word/2010/wordprocessingShape" mc:Ignorable="w14 w15 w16se w16cid wp14">
   <w:p>
     <w:pPr>
       <w:pBdr>
@@ -10083,7 +11738,6 @@
         <w:dataBinding w:prefixMappings="xmlns:ns0='http://purl.org/dc/elements/1.1/' xmlns:ns1='http://schemas.openxmlformats.org/package/2006/metadata/core-properties' " w:xpath="/ns1:coreProperties[1]/ns0:title[1]" w:storeItemID="{6C3C8BC8-F283-45AE-878A-BAB7291924A1}"/>
         <w:text/>
       </w:sdtPr>
-      <w:sdtEndPr/>
       <w:sdtContent>
         <w:r>
           <w:rPr>
@@ -10097,14 +11751,14 @@
   </w:p>
   <w:p>
     <w:pPr>
-      <w:pStyle w:val="Header"/>
+      <w:pStyle w:val="Cabealho"/>
     </w:pPr>
   </w:p>
 </w:hdr>
 </file>
 
 <file path=word/numbering.xml><?xml version="1.0" encoding="utf-8"?>
-<w:numbering xmlns:wpc="http://schemas.microsoft.com/office/word/2010/wordprocessingCanvas" xmlns:mc="http://schemas.openxmlformats.org/markup-compatibility/2006" xmlns:o="urn:schemas-microsoft-com:office:office" xmlns:r="http://schemas.openxmlformats.org/officeDocument/2006/relationships" xmlns:m="http://schemas.openxmlformats.org/officeDocument/2006/math" xmlns:v="urn:schemas-microsoft-com:vml" xmlns:wp14="http://schemas.microsoft.com/office/word/2010/wordprocessingDrawing" xmlns:wp="http://schemas.openxmlformats.org/drawingml/2006/wordprocessingDrawing" xmlns:w10="urn:schemas-microsoft-com:office:word" xmlns:w="http://schemas.openxmlformats.org/wordprocessingml/2006/main" xmlns:w14="http://schemas.microsoft.com/office/word/2010/wordml" xmlns:w15="http://schemas.microsoft.com/office/word/2012/wordml" xmlns:wpg="http://schemas.microsoft.com/office/word/2010/wordprocessingGroup" xmlns:wpi="http://schemas.microsoft.com/office/word/2010/wordprocessingInk" xmlns:wne="http://schemas.microsoft.com/office/word/2006/wordml" xmlns:wps="http://schemas.microsoft.com/office/word/2010/wordprocessingShape" mc:Ignorable="w14 w15 wp14">
+<w:numbering xmlns:wpc="http://schemas.microsoft.com/office/word/2010/wordprocessingCanvas" xmlns:cx="http://schemas.microsoft.com/office/drawing/2014/chartex" xmlns:cx1="http://schemas.microsoft.com/office/drawing/2015/9/8/chartex" xmlns:cx2="http://schemas.microsoft.com/office/drawing/2015/10/21/chartex" xmlns:cx3="http://schemas.microsoft.com/office/drawing/2016/5/9/chartex" xmlns:cx4="http://schemas.microsoft.com/office/drawing/2016/5/10/chartex" xmlns:cx5="http://schemas.microsoft.com/office/drawing/2016/5/11/chartex" xmlns:cx6="http://schemas.microsoft.com/office/drawing/2016/5/12/chartex" xmlns:cx7="http://schemas.microsoft.com/office/drawing/2016/5/13/chartex" xmlns:cx8="http://schemas.microsoft.com/office/drawing/2016/5/14/chartex" xmlns:mc="http://schemas.openxmlformats.org/markup-compatibility/2006" xmlns:aink="http://schemas.microsoft.com/office/drawing/2016/ink" xmlns:am3d="http://schemas.microsoft.com/office/drawing/2017/model3d" xmlns:o="urn:schemas-microsoft-com:office:office" xmlns:r="http://schemas.openxmlformats.org/officeDocument/2006/relationships" xmlns:m="http://schemas.openxmlformats.org/officeDocument/2006/math" xmlns:v="urn:schemas-microsoft-com:vml" xmlns:wp14="http://schemas.microsoft.com/office/word/2010/wordprocessingDrawing" xmlns:wp="http://schemas.openxmlformats.org/drawingml/2006/wordprocessingDrawing" xmlns:w10="urn:schemas-microsoft-com:office:word" xmlns:w="http://schemas.openxmlformats.org/wordprocessingml/2006/main" xmlns:w14="http://schemas.microsoft.com/office/word/2010/wordml" xmlns:w15="http://schemas.microsoft.com/office/word/2012/wordml" xmlns:w16cid="http://schemas.microsoft.com/office/word/2016/wordml/cid" xmlns:w16se="http://schemas.microsoft.com/office/word/2015/wordml/symex" xmlns:wpg="http://schemas.microsoft.com/office/word/2010/wordprocessingGroup" xmlns:wpi="http://schemas.microsoft.com/office/word/2010/wordprocessingInk" xmlns:wne="http://schemas.microsoft.com/office/word/2006/wordml" xmlns:wps="http://schemas.microsoft.com/office/word/2010/wordprocessingShape" mc:Ignorable="w14 w15 w16se w16cid wp14">
   <w:abstractNum w:abstractNumId="0" w15:restartNumberingAfterBreak="0">
     <w:nsid w:val="FFFFFF88"/>
     <w:multiLevelType w:val="singleLevel"/>
@@ -10112,7 +11766,7 @@
     <w:lvl w:ilvl="0">
       <w:start w:val="1"/>
       <w:numFmt w:val="decimal"/>
-      <w:pStyle w:val="ListNumber"/>
+      <w:pStyle w:val="Listanumerada"/>
       <w:suff w:val="nothing"/>
       <w:lvlText w:val="%1"/>
       <w:lvlJc w:val="left"/>
@@ -12286,7 +13940,7 @@
   <w:abstractNum w:abstractNumId="20" w15:restartNumberingAfterBreak="0">
     <w:nsid w:val="25F2691E"/>
     <w:multiLevelType w:val="hybridMultilevel"/>
-    <w:tmpl w:val="33384096"/>
+    <w:tmpl w:val="C414BED4"/>
     <w:lvl w:ilvl="0" w:tplc="08160001">
       <w:start w:val="1"/>
       <w:numFmt w:val="bullet"/>
@@ -12948,7 +14602,7 @@
     <w:lvl w:ilvl="1">
       <w:start w:val="1"/>
       <w:numFmt w:val="decimal"/>
-      <w:pStyle w:val="Heading2"/>
+      <w:pStyle w:val="Cabealho2"/>
       <w:lvlText w:val="%1.%2"/>
       <w:lvlJc w:val="left"/>
       <w:pPr>
@@ -13006,7 +14660,7 @@
     <w:lvl w:ilvl="2">
       <w:start w:val="1"/>
       <w:numFmt w:val="decimal"/>
-      <w:pStyle w:val="Heading3"/>
+      <w:pStyle w:val="Cabealho3"/>
       <w:lvlText w:val="%1.%2.%3"/>
       <w:lvlJc w:val="left"/>
       <w:pPr>
@@ -13968,7 +15622,7 @@
     <w:lvl w:ilvl="0" w:tplc="EA184B6E">
       <w:start w:val="1"/>
       <w:numFmt w:val="bullet"/>
-      <w:pStyle w:val="ListBullet"/>
+      <w:pStyle w:val="Listacommarcas"/>
       <w:lvlText w:val=""/>
       <w:lvlJc w:val="left"/>
       <w:pPr>
@@ -15762,7 +17416,7 @@
     <w:lvl w:ilvl="0">
       <w:start w:val="1"/>
       <w:numFmt w:val="decimal"/>
-      <w:pStyle w:val="Heading1"/>
+      <w:pStyle w:val="Cabealho1"/>
       <w:lvlText w:val="%1"/>
       <w:lvlJc w:val="left"/>
       <w:pPr>
@@ -17613,7 +19267,7 @@
 </file>
 
 <file path=word/styles.xml><?xml version="1.0" encoding="utf-8"?>
-<w:styles xmlns:mc="http://schemas.openxmlformats.org/markup-compatibility/2006" xmlns:r="http://schemas.openxmlformats.org/officeDocument/2006/relationships" xmlns:w="http://schemas.openxmlformats.org/wordprocessingml/2006/main" xmlns:w14="http://schemas.microsoft.com/office/word/2010/wordml" xmlns:w15="http://schemas.microsoft.com/office/word/2012/wordml" mc:Ignorable="w14 w15">
+<w:styles xmlns:mc="http://schemas.openxmlformats.org/markup-compatibility/2006" xmlns:r="http://schemas.openxmlformats.org/officeDocument/2006/relationships" xmlns:w="http://schemas.openxmlformats.org/wordprocessingml/2006/main" xmlns:w14="http://schemas.microsoft.com/office/word/2010/wordml" xmlns:w15="http://schemas.microsoft.com/office/word/2012/wordml" xmlns:w16cid="http://schemas.microsoft.com/office/word/2016/wordml/cid" xmlns:w16se="http://schemas.microsoft.com/office/word/2015/wordml/symex" mc:Ignorable="w14 w15 w16se w16cid">
   <w:docDefaults>
     <w:rPrDefault>
       <w:rPr>
@@ -17629,7 +19283,7 @@
       </w:pPr>
     </w:pPrDefault>
   </w:docDefaults>
-  <w:latentStyles w:defLockedState="0" w:defUIPriority="99" w:defSemiHidden="0" w:defUnhideWhenUsed="0" w:defQFormat="0" w:count="371">
+  <w:latentStyles w:defLockedState="0" w:defUIPriority="99" w:defSemiHidden="0" w:defUnhideWhenUsed="0" w:defQFormat="0" w:count="375">
     <w:lsdException w:name="Normal" w:uiPriority="0" w:qFormat="1"/>
     <w:lsdException w:name="heading 1" w:uiPriority="1" w:qFormat="1"/>
     <w:lsdException w:name="heading 2" w:semiHidden="1" w:uiPriority="1" w:unhideWhenUsed="1" w:qFormat="1"/>
@@ -17735,7 +19389,6 @@
     <w:lsdException w:name="HTML Sample" w:semiHidden="1" w:unhideWhenUsed="1"/>
     <w:lsdException w:name="HTML Typewriter" w:semiHidden="1" w:unhideWhenUsed="1"/>
     <w:lsdException w:name="HTML Variable" w:semiHidden="1" w:unhideWhenUsed="1"/>
-    <w:lsdException w:name="Normal Table" w:semiHidden="1" w:unhideWhenUsed="1"/>
     <w:lsdException w:name="annotation subject" w:semiHidden="1" w:unhideWhenUsed="1"/>
     <w:lsdException w:name="No List" w:semiHidden="1" w:unhideWhenUsed="1"/>
     <w:lsdException w:name="Outline List 1" w:semiHidden="1" w:unhideWhenUsed="1"/>
@@ -17779,10 +19432,8 @@
     <w:lsdException w:name="Table Elegant" w:semiHidden="1" w:unhideWhenUsed="1"/>
     <w:lsdException w:name="Table Professional" w:semiHidden="1" w:unhideWhenUsed="1"/>
     <w:lsdException w:name="Table Subtle 1" w:semiHidden="1" w:unhideWhenUsed="1"/>
-    <w:lsdException w:name="Table Subtle 2" w:semiHidden="1" w:unhideWhenUsed="1"/>
     <w:lsdException w:name="Table Web 1" w:semiHidden="1" w:unhideWhenUsed="1"/>
     <w:lsdException w:name="Table Web 2" w:semiHidden="1" w:unhideWhenUsed="1"/>
-    <w:lsdException w:name="Table Web 3" w:semiHidden="1" w:unhideWhenUsed="1"/>
     <w:lsdException w:name="Balloon Text" w:semiHidden="1" w:unhideWhenUsed="1"/>
     <w:lsdException w:name="Table Grid" w:uiPriority="39"/>
     <w:lsdException w:name="Table Theme" w:semiHidden="1" w:unhideWhenUsed="1"/>
@@ -18001,6 +19652,10 @@
     <w:lsdException w:name="List Table 5 Dark Accent 6" w:uiPriority="50"/>
     <w:lsdException w:name="List Table 6 Colorful Accent 6" w:uiPriority="51"/>
     <w:lsdException w:name="List Table 7 Colorful Accent 6" w:uiPriority="52"/>
+    <w:lsdException w:name="Mention" w:semiHidden="1" w:unhideWhenUsed="1"/>
+    <w:lsdException w:name="Smart Hyperlink" w:semiHidden="1" w:unhideWhenUsed="1"/>
+    <w:lsdException w:name="Hashtag" w:semiHidden="1" w:unhideWhenUsed="1"/>
+    <w:lsdException w:name="Unresolved Mention" w:semiHidden="1" w:unhideWhenUsed="1"/>
   </w:latentStyles>
   <w:style w:type="paragraph" w:default="1" w:styleId="Normal">
     <w:name w:val="Normal"/>
@@ -18015,11 +19670,11 @@
       <w:lang w:val="pt-PT"/>
     </w:rPr>
   </w:style>
-  <w:style w:type="paragraph" w:styleId="Heading1">
+  <w:style w:type="paragraph" w:styleId="Cabealho1">
     <w:name w:val="heading 1"/>
     <w:basedOn w:val="Normal"/>
     <w:next w:val="Normal"/>
-    <w:link w:val="Heading1Char"/>
+    <w:link w:val="Cabealho1Carter"/>
     <w:uiPriority w:val="1"/>
     <w:qFormat/>
     <w:rsid w:val="00E16C06"/>
@@ -18041,11 +19696,11 @@
       <w:szCs w:val="28"/>
     </w:rPr>
   </w:style>
-  <w:style w:type="paragraph" w:styleId="Heading2">
+  <w:style w:type="paragraph" w:styleId="Cabealho2">
     <w:name w:val="heading 2"/>
-    <w:basedOn w:val="Heading1"/>
+    <w:basedOn w:val="Cabealho1"/>
     <w:next w:val="Normal"/>
-    <w:link w:val="Heading2Char"/>
+    <w:link w:val="Cabealho2Carter"/>
     <w:autoRedefine/>
     <w:uiPriority w:val="1"/>
     <w:unhideWhenUsed/>
@@ -18059,11 +19714,11 @@
       <w:outlineLvl w:val="1"/>
     </w:pPr>
   </w:style>
-  <w:style w:type="paragraph" w:styleId="Heading3">
+  <w:style w:type="paragraph" w:styleId="Cabealho3">
     <w:name w:val="heading 3"/>
-    <w:basedOn w:val="Heading2"/>
+    <w:basedOn w:val="Cabealho2"/>
     <w:next w:val="Normal"/>
-    <w:link w:val="Heading3Char"/>
+    <w:link w:val="Cabealho3Carter"/>
     <w:uiPriority w:val="9"/>
     <w:unhideWhenUsed/>
     <w:qFormat/>
@@ -18079,13 +19734,13 @@
       <w:szCs w:val="24"/>
     </w:rPr>
   </w:style>
-  <w:style w:type="character" w:default="1" w:styleId="DefaultParagraphFont">
+  <w:style w:type="character" w:default="1" w:styleId="Tipodeletrapredefinidodopargrafo">
     <w:name w:val="Default Paragraph Font"/>
     <w:uiPriority w:val="1"/>
     <w:semiHidden/>
     <w:unhideWhenUsed/>
   </w:style>
-  <w:style w:type="table" w:default="1" w:styleId="TableNormal">
+  <w:style w:type="table" w:default="1" w:styleId="Tabelanormal">
     <w:name w:val="Normal Table"/>
     <w:uiPriority w:val="99"/>
     <w:semiHidden/>
@@ -18100,17 +19755,17 @@
       </w:tblCellMar>
     </w:tblPr>
   </w:style>
-  <w:style w:type="numbering" w:default="1" w:styleId="NoList">
+  <w:style w:type="numbering" w:default="1" w:styleId="Semlista">
     <w:name w:val="No List"/>
     <w:uiPriority w:val="99"/>
     <w:semiHidden/>
     <w:unhideWhenUsed/>
   </w:style>
-  <w:style w:type="paragraph" w:styleId="Title">
+  <w:style w:type="paragraph" w:styleId="Ttulo">
     <w:name w:val="Title"/>
     <w:basedOn w:val="Normal"/>
     <w:next w:val="Normal"/>
-    <w:link w:val="TitleChar"/>
+    <w:link w:val="TtuloCarter"/>
     <w:qFormat/>
     <w:pPr>
       <w:spacing w:after="80"/>
@@ -18126,10 +19781,10 @@
       <w:sz w:val="44"/>
     </w:rPr>
   </w:style>
-  <w:style w:type="character" w:customStyle="1" w:styleId="TitleChar">
-    <w:name w:val="Title Char"/>
-    <w:basedOn w:val="DefaultParagraphFont"/>
-    <w:link w:val="Title"/>
+  <w:style w:type="character" w:customStyle="1" w:styleId="TtuloCarter">
+    <w:name w:val="Título Caráter"/>
+    <w:basedOn w:val="Tipodeletrapredefinidodopargrafo"/>
+    <w:link w:val="Ttulo"/>
     <w:uiPriority w:val="2"/>
     <w:rPr>
       <w:rFonts w:asciiTheme="majorHAnsi" w:eastAsiaTheme="majorEastAsia" w:hAnsiTheme="majorHAnsi" w:cstheme="majorBidi"/>
@@ -18141,11 +19796,11 @@
       <w:sz w:val="44"/>
     </w:rPr>
   </w:style>
-  <w:style w:type="paragraph" w:styleId="Subtitle">
+  <w:style w:type="paragraph" w:styleId="Subttulo">
     <w:name w:val="Subtitle"/>
     <w:basedOn w:val="Normal"/>
     <w:next w:val="Normal"/>
-    <w:link w:val="SubtitleChar"/>
+    <w:link w:val="SubttuloCarter"/>
     <w:uiPriority w:val="3"/>
     <w:qFormat/>
     <w:pPr>
@@ -18163,10 +19818,10 @@
       <w:sz w:val="24"/>
     </w:rPr>
   </w:style>
-  <w:style w:type="character" w:customStyle="1" w:styleId="SubtitleChar">
-    <w:name w:val="Subtitle Char"/>
-    <w:basedOn w:val="DefaultParagraphFont"/>
-    <w:link w:val="Subtitle"/>
+  <w:style w:type="character" w:customStyle="1" w:styleId="SubttuloCarter">
+    <w:name w:val="Subtítulo Caráter"/>
+    <w:basedOn w:val="Tipodeletrapredefinidodopargrafo"/>
+    <w:link w:val="Subttulo"/>
     <w:uiPriority w:val="3"/>
     <w:rPr>
       <w:b/>
@@ -18176,19 +19831,19 @@
       <w:sz w:val="24"/>
     </w:rPr>
   </w:style>
-  <w:style w:type="character" w:styleId="PlaceholderText">
+  <w:style w:type="character" w:styleId="TextodoMarcadordePosio">
     <w:name w:val="Placeholder Text"/>
-    <w:basedOn w:val="DefaultParagraphFont"/>
+    <w:basedOn w:val="Tipodeletrapredefinidodopargrafo"/>
     <w:uiPriority w:val="99"/>
     <w:semiHidden/>
     <w:rPr>
       <w:color w:val="808080"/>
     </w:rPr>
   </w:style>
-  <w:style w:type="character" w:customStyle="1" w:styleId="Heading1Char">
-    <w:name w:val="Heading 1 Char"/>
-    <w:basedOn w:val="DefaultParagraphFont"/>
-    <w:link w:val="Heading1"/>
+  <w:style w:type="character" w:customStyle="1" w:styleId="Cabealho1Carter">
+    <w:name w:val="Cabeçalho 1 Caráter"/>
+    <w:basedOn w:val="Tipodeletrapredefinidodopargrafo"/>
+    <w:link w:val="Cabealho1"/>
     <w:uiPriority w:val="1"/>
     <w:rsid w:val="00E16C06"/>
     <w:rPr>
@@ -18201,9 +19856,9 @@
       <w:lang w:val="pt-PT"/>
     </w:rPr>
   </w:style>
-  <w:style w:type="table" w:styleId="TableGrid">
+  <w:style w:type="table" w:styleId="TabelacomGrelha">
     <w:name w:val="Table Grid"/>
-    <w:basedOn w:val="TableNormal"/>
+    <w:basedOn w:val="Tabelanormal"/>
     <w:uiPriority w:val="39"/>
     <w:pPr>
       <w:spacing w:after="0"/>
@@ -18219,10 +19874,10 @@
       </w:tblBorders>
     </w:tblPr>
   </w:style>
-  <w:style w:type="character" w:customStyle="1" w:styleId="Heading2Char">
-    <w:name w:val="Heading 2 Char"/>
-    <w:basedOn w:val="DefaultParagraphFont"/>
-    <w:link w:val="Heading2"/>
+  <w:style w:type="character" w:customStyle="1" w:styleId="Cabealho2Carter">
+    <w:name w:val="Cabeçalho 2 Caráter"/>
+    <w:basedOn w:val="Tipodeletrapredefinidodopargrafo"/>
+    <w:link w:val="Cabealho2"/>
     <w:uiPriority w:val="1"/>
     <w:rsid w:val="008D3D4B"/>
     <w:rPr>
@@ -18235,7 +19890,7 @@
       <w:lang w:val="pt-PT"/>
     </w:rPr>
   </w:style>
-  <w:style w:type="paragraph" w:styleId="ListBullet">
+  <w:style w:type="paragraph" w:styleId="Listacommarcas">
     <w:name w:val="List Bullet"/>
     <w:basedOn w:val="Normal"/>
     <w:uiPriority w:val="1"/>
@@ -18247,9 +19902,9 @@
       </w:numPr>
     </w:pPr>
   </w:style>
-  <w:style w:type="character" w:styleId="Strong">
+  <w:style w:type="character" w:styleId="Forte">
     <w:name w:val="Strong"/>
-    <w:basedOn w:val="DefaultParagraphFont"/>
+    <w:basedOn w:val="Tipodeletrapredefinidodopargrafo"/>
     <w:uiPriority w:val="22"/>
     <w:qFormat/>
     <w:rPr>
@@ -18260,7 +19915,7 @@
   </w:style>
   <w:style w:type="table" w:customStyle="1" w:styleId="SyllabusTable-NoBorders">
     <w:name w:val="Syllabus Table - No Borders"/>
-    <w:basedOn w:val="TableNormal"/>
+    <w:basedOn w:val="Tabelanormal"/>
     <w:uiPriority w:val="99"/>
     <w:pPr>
       <w:spacing w:after="0"/>
@@ -18284,9 +19939,9 @@
       </w:rPr>
     </w:tblStylePr>
   </w:style>
-  <w:style w:type="paragraph" w:styleId="NoSpacing">
+  <w:style w:type="paragraph" w:styleId="SemEspaamento">
     <w:name w:val="No Spacing"/>
-    <w:link w:val="NoSpacingChar"/>
+    <w:link w:val="SemEspaamentoCarter"/>
     <w:uiPriority w:val="1"/>
     <w:qFormat/>
     <w:pPr>
@@ -18295,7 +19950,7 @@
   </w:style>
   <w:style w:type="table" w:customStyle="1" w:styleId="SyllabusTable-withBorders">
     <w:name w:val="Syllabus Table - with Borders"/>
-    <w:basedOn w:val="TableNormal"/>
+    <w:basedOn w:val="Tabelanormal"/>
     <w:uiPriority w:val="99"/>
     <w:pPr>
       <w:spacing w:before="80" w:after="80"/>
@@ -18342,10 +19997,10 @@
       </w:rPr>
     </w:tblStylePr>
   </w:style>
-  <w:style w:type="paragraph" w:styleId="Header">
+  <w:style w:type="paragraph" w:styleId="Cabealho">
     <w:name w:val="header"/>
     <w:basedOn w:val="Normal"/>
-    <w:link w:val="HeaderChar"/>
+    <w:link w:val="CabealhoCarter"/>
     <w:uiPriority w:val="99"/>
     <w:unhideWhenUsed/>
     <w:pPr>
@@ -18356,16 +20011,16 @@
       <w:spacing w:after="0"/>
     </w:pPr>
   </w:style>
-  <w:style w:type="character" w:customStyle="1" w:styleId="HeaderChar">
-    <w:name w:val="Header Char"/>
-    <w:basedOn w:val="DefaultParagraphFont"/>
-    <w:link w:val="Header"/>
+  <w:style w:type="character" w:customStyle="1" w:styleId="CabealhoCarter">
+    <w:name w:val="Cabeçalho Caráter"/>
+    <w:basedOn w:val="Tipodeletrapredefinidodopargrafo"/>
+    <w:link w:val="Cabealho"/>
     <w:uiPriority w:val="99"/>
   </w:style>
-  <w:style w:type="paragraph" w:styleId="Footer">
+  <w:style w:type="paragraph" w:styleId="Rodap">
     <w:name w:val="footer"/>
     <w:basedOn w:val="Normal"/>
-    <w:link w:val="FooterChar"/>
+    <w:link w:val="RodapCarter"/>
     <w:unhideWhenUsed/>
     <w:pPr>
       <w:pBdr>
@@ -18380,10 +20035,10 @@
       <w:color w:val="262626" w:themeColor="text1" w:themeTint="D9"/>
     </w:rPr>
   </w:style>
-  <w:style w:type="character" w:customStyle="1" w:styleId="FooterChar">
-    <w:name w:val="Footer Char"/>
-    <w:basedOn w:val="DefaultParagraphFont"/>
-    <w:link w:val="Footer"/>
+  <w:style w:type="character" w:customStyle="1" w:styleId="RodapCarter">
+    <w:name w:val="Rodapé Caráter"/>
+    <w:basedOn w:val="Tipodeletrapredefinidodopargrafo"/>
+    <w:link w:val="Rodap"/>
     <w:uiPriority w:val="99"/>
     <w:rPr>
       <w:b/>
@@ -18408,7 +20063,7 @@
       <w:lang w:val="pt-PT" w:eastAsia="en-US"/>
     </w:rPr>
   </w:style>
-  <w:style w:type="paragraph" w:styleId="ListParagraph">
+  <w:style w:type="paragraph" w:styleId="PargrafodaLista">
     <w:name w:val="List Paragraph"/>
     <w:basedOn w:val="Normal"/>
     <w:uiPriority w:val="34"/>
@@ -18420,9 +20075,9 @@
       <w:contextualSpacing/>
     </w:pPr>
   </w:style>
-  <w:style w:type="paragraph" w:styleId="TOCHeading">
+  <w:style w:type="paragraph" w:styleId="Cabealhodondice">
     <w:name w:val="TOC Heading"/>
-    <w:basedOn w:val="Heading1"/>
+    <w:basedOn w:val="Cabealho1"/>
     <w:next w:val="Normal"/>
     <w:uiPriority w:val="39"/>
     <w:unhideWhenUsed/>
@@ -18442,7 +20097,7 @@
       <w:lang w:eastAsia="en-US"/>
     </w:rPr>
   </w:style>
-  <w:style w:type="paragraph" w:styleId="TOC1">
+  <w:style w:type="paragraph" w:styleId="ndice1">
     <w:name w:val="toc 1"/>
     <w:basedOn w:val="Normal"/>
     <w:next w:val="Normal"/>
@@ -18454,7 +20109,7 @@
       <w:spacing w:after="100"/>
     </w:pPr>
   </w:style>
-  <w:style w:type="paragraph" w:styleId="TOC2">
+  <w:style w:type="paragraph" w:styleId="ndice2">
     <w:name w:val="toc 2"/>
     <w:basedOn w:val="Normal"/>
     <w:next w:val="Normal"/>
@@ -18467,9 +20122,9 @@
       <w:ind w:left="180"/>
     </w:pPr>
   </w:style>
-  <w:style w:type="character" w:styleId="Hyperlink">
+  <w:style w:type="character" w:styleId="Hiperligao">
     <w:name w:val="Hyperlink"/>
-    <w:basedOn w:val="DefaultParagraphFont"/>
+    <w:basedOn w:val="Tipodeletrapredefinidodopargrafo"/>
     <w:uiPriority w:val="99"/>
     <w:unhideWhenUsed/>
     <w:rsid w:val="002A3C30"/>
@@ -18478,10 +20133,10 @@
       <w:u w:val="single"/>
     </w:rPr>
   </w:style>
-  <w:style w:type="character" w:customStyle="1" w:styleId="Heading3Char">
-    <w:name w:val="Heading 3 Char"/>
-    <w:basedOn w:val="DefaultParagraphFont"/>
-    <w:link w:val="Heading3"/>
+  <w:style w:type="character" w:customStyle="1" w:styleId="Cabealho3Carter">
+    <w:name w:val="Cabeçalho 3 Caráter"/>
+    <w:basedOn w:val="Tipodeletrapredefinidodopargrafo"/>
+    <w:link w:val="Cabealho3"/>
     <w:uiPriority w:val="9"/>
     <w:rsid w:val="006A5637"/>
     <w:rPr>
@@ -18496,7 +20151,7 @@
   </w:style>
   <w:style w:type="table" w:customStyle="1" w:styleId="Noborders">
     <w:name w:val="No borders"/>
-    <w:basedOn w:val="TableNormal"/>
+    <w:basedOn w:val="Tabelanormal"/>
     <w:uiPriority w:val="99"/>
     <w:rsid w:val="00D36C27"/>
     <w:pPr>
@@ -18560,7 +20215,7 @@
       </w:rPr>
     </w:tblStylePr>
   </w:style>
-  <w:style w:type="paragraph" w:styleId="ListNumber">
+  <w:style w:type="paragraph" w:styleId="Listanumerada">
     <w:name w:val="List Number"/>
     <w:basedOn w:val="Normal"/>
     <w:uiPriority w:val="10"/>
@@ -18581,9 +20236,9 @@
       <w14:ligatures w14:val="standard"/>
     </w:rPr>
   </w:style>
-  <w:style w:type="table" w:styleId="ListTable6Colorful-Accent1">
+  <w:style w:type="table" w:styleId="TabeladeLista6Colorida-Destaque1">
     <w:name w:val="List Table 6 Colorful Accent 1"/>
-    <w:basedOn w:val="TableNormal"/>
+    <w:basedOn w:val="Tabelanormal"/>
     <w:uiPriority w:val="51"/>
     <w:rsid w:val="004B3D19"/>
     <w:pPr>
@@ -18649,16 +20304,16 @@
       </w:tcPr>
     </w:tblStylePr>
   </w:style>
-  <w:style w:type="character" w:customStyle="1" w:styleId="NoSpacingChar">
-    <w:name w:val="No Spacing Char"/>
-    <w:basedOn w:val="DefaultParagraphFont"/>
-    <w:link w:val="NoSpacing"/>
+  <w:style w:type="character" w:customStyle="1" w:styleId="SemEspaamentoCarter">
+    <w:name w:val="Sem Espaçamento Caráter"/>
+    <w:basedOn w:val="Tipodeletrapredefinidodopargrafo"/>
+    <w:link w:val="SemEspaamento"/>
     <w:uiPriority w:val="1"/>
     <w:rsid w:val="005E2EE3"/>
   </w:style>
-  <w:style w:type="table" w:styleId="GridTable1Light-Accent1">
+  <w:style w:type="table" w:styleId="TabeladeGrelha1Clara-Destaque1">
     <w:name w:val="Grid Table 1 Light Accent 1"/>
-    <w:basedOn w:val="TableNormal"/>
+    <w:basedOn w:val="Tabelanormal"/>
     <w:uiPriority w:val="46"/>
     <w:rsid w:val="00D20459"/>
     <w:pPr>
@@ -18713,9 +20368,9 @@
       </w:rPr>
     </w:tblStylePr>
   </w:style>
-  <w:style w:type="table" w:styleId="ListTable4-Accent1">
+  <w:style w:type="table" w:styleId="TabeladeLista4-Destaque1">
     <w:name w:val="List Table 4 Accent 1"/>
-    <w:basedOn w:val="TableNormal"/>
+    <w:basedOn w:val="Tabelanormal"/>
     <w:uiPriority w:val="49"/>
     <w:rsid w:val="00D20459"/>
     <w:pPr>
@@ -18847,10 +20502,10 @@
       <w:rFonts w:ascii="Times New Roman" w:hAnsi="Times New Roman"/>
     </w:rPr>
   </w:style>
-  <w:style w:type="paragraph" w:styleId="HTMLPreformatted">
+  <w:style w:type="paragraph" w:styleId="HTMLpr-formatado">
     <w:name w:val="HTML Preformatted"/>
     <w:basedOn w:val="Normal"/>
-    <w:link w:val="HTMLPreformattedChar"/>
+    <w:link w:val="HTMLpr-formatadoCarter"/>
     <w:uiPriority w:val="99"/>
     <w:semiHidden/>
     <w:unhideWhenUsed/>
@@ -18885,10 +20540,10 @@
       <w:lang w:eastAsia="pt-PT"/>
     </w:rPr>
   </w:style>
-  <w:style w:type="character" w:customStyle="1" w:styleId="HTMLPreformattedChar">
-    <w:name w:val="HTML Preformatted Char"/>
-    <w:basedOn w:val="DefaultParagraphFont"/>
-    <w:link w:val="HTMLPreformatted"/>
+  <w:style w:type="character" w:customStyle="1" w:styleId="HTMLpr-formatadoCarter">
+    <w:name w:val="HTML pré-formatado Caráter"/>
+    <w:basedOn w:val="Tipodeletrapredefinidodopargrafo"/>
+    <w:link w:val="HTMLpr-formatado"/>
     <w:uiPriority w:val="99"/>
     <w:semiHidden/>
     <w:rsid w:val="009046C2"/>
@@ -18919,10 +20574,10 @@
   </w:style>
   <w:style w:type="character" w:customStyle="1" w:styleId="apple-converted-space">
     <w:name w:val="apple-converted-space"/>
-    <w:basedOn w:val="DefaultParagraphFont"/>
+    <w:basedOn w:val="Tipodeletrapredefinidodopargrafo"/>
     <w:rsid w:val="007F4607"/>
   </w:style>
-  <w:style w:type="paragraph" w:styleId="Caption">
+  <w:style w:type="paragraph" w:styleId="Legenda">
     <w:name w:val="caption"/>
     <w:basedOn w:val="Normal"/>
     <w:next w:val="Normal"/>
@@ -18941,7 +20596,7 @@
       <w:szCs w:val="18"/>
     </w:rPr>
   </w:style>
-  <w:style w:type="paragraph" w:styleId="TableofFigures">
+  <w:style w:type="paragraph" w:styleId="ndicedeilustraes">
     <w:name w:val="table of figures"/>
     <w:basedOn w:val="Normal"/>
     <w:next w:val="Normal"/>
@@ -18952,10 +20607,10 @@
       <w:ind w:left="440" w:hanging="440"/>
     </w:pPr>
   </w:style>
-  <w:style w:type="paragraph" w:styleId="BalloonText">
+  <w:style w:type="paragraph" w:styleId="Textodebalo">
     <w:name w:val="Balloon Text"/>
     <w:basedOn w:val="Normal"/>
-    <w:link w:val="BalloonTextChar"/>
+    <w:link w:val="TextodebaloCarter"/>
     <w:uiPriority w:val="99"/>
     <w:semiHidden/>
     <w:unhideWhenUsed/>
@@ -18969,10 +20624,10 @@
       <w:szCs w:val="18"/>
     </w:rPr>
   </w:style>
-  <w:style w:type="character" w:customStyle="1" w:styleId="BalloonTextChar">
-    <w:name w:val="Balloon Text Char"/>
-    <w:basedOn w:val="DefaultParagraphFont"/>
-    <w:link w:val="BalloonText"/>
+  <w:style w:type="character" w:customStyle="1" w:styleId="TextodebaloCarter">
+    <w:name w:val="Texto de balão Caráter"/>
+    <w:basedOn w:val="Tipodeletrapredefinidodopargrafo"/>
+    <w:link w:val="Textodebalo"/>
     <w:uiPriority w:val="99"/>
     <w:semiHidden/>
     <w:rsid w:val="0093111A"/>
@@ -18982,9 +20637,9 @@
       <w:lang w:val="pt-PT"/>
     </w:rPr>
   </w:style>
-  <w:style w:type="character" w:styleId="Emphasis">
+  <w:style w:type="character" w:styleId="nfase">
     <w:name w:val="Emphasis"/>
-    <w:basedOn w:val="DefaultParagraphFont"/>
+    <w:basedOn w:val="Tipodeletrapredefinidodopargrafo"/>
     <w:uiPriority w:val="20"/>
     <w:qFormat/>
     <w:rsid w:val="00157B77"/>
@@ -18993,9 +20648,9 @@
       <w:iCs/>
     </w:rPr>
   </w:style>
-  <w:style w:type="table" w:styleId="TableGridLight">
+  <w:style w:type="table" w:styleId="TabelacomGrelhaClara">
     <w:name w:val="Grid Table Light"/>
-    <w:basedOn w:val="TableNormal"/>
+    <w:basedOn w:val="Tabelanormal"/>
     <w:uiPriority w:val="40"/>
     <w:rsid w:val="00CA25E4"/>
     <w:pPr>
@@ -19014,8 +20669,8 @@
   </w:style>
   <w:style w:type="table" w:customStyle="1" w:styleId="TabeladeLista6Colorida-Destaque11">
     <w:name w:val="Tabela de Lista 6 Colorida - Destaque 11"/>
-    <w:basedOn w:val="TableNormal"/>
-    <w:next w:val="ListTable6Colorful-Accent1"/>
+    <w:basedOn w:val="Tabelanormal"/>
+    <w:next w:val="TabeladeLista6Colorida-Destaque1"/>
     <w:uiPriority w:val="51"/>
     <w:rsid w:val="00901309"/>
     <w:pPr>
@@ -19082,9 +20737,9 @@
       </w:tcPr>
     </w:tblStylePr>
   </w:style>
-  <w:style w:type="table" w:styleId="PlainTable2">
+  <w:style w:type="table" w:styleId="TabelaSimples2">
     <w:name w:val="Plain Table 2"/>
-    <w:basedOn w:val="TableNormal"/>
+    <w:basedOn w:val="Tabelanormal"/>
     <w:uiPriority w:val="42"/>
     <w:rsid w:val="00C27A03"/>
     <w:pPr>
@@ -19176,7 +20831,7 @@
       </w:tcPr>
     </w:tblStylePr>
   </w:style>
-  <w:style w:type="paragraph" w:styleId="TOC3">
+  <w:style w:type="paragraph" w:styleId="ndice3">
     <w:name w:val="toc 3"/>
     <w:basedOn w:val="Normal"/>
     <w:next w:val="Normal"/>
@@ -19196,7 +20851,7 @@
       <w:lang w:eastAsia="pt-PT"/>
     </w:rPr>
   </w:style>
-  <w:style w:type="paragraph" w:styleId="TOC4">
+  <w:style w:type="paragraph" w:styleId="ndice4">
     <w:name w:val="toc 4"/>
     <w:basedOn w:val="Normal"/>
     <w:next w:val="Normal"/>
@@ -19216,7 +20871,7 @@
       <w:lang w:eastAsia="pt-PT"/>
     </w:rPr>
   </w:style>
-  <w:style w:type="paragraph" w:styleId="TOC5">
+  <w:style w:type="paragraph" w:styleId="ndice5">
     <w:name w:val="toc 5"/>
     <w:basedOn w:val="Normal"/>
     <w:next w:val="Normal"/>
@@ -19236,7 +20891,7 @@
       <w:lang w:eastAsia="pt-PT"/>
     </w:rPr>
   </w:style>
-  <w:style w:type="paragraph" w:styleId="TOC6">
+  <w:style w:type="paragraph" w:styleId="ndice6">
     <w:name w:val="toc 6"/>
     <w:basedOn w:val="Normal"/>
     <w:next w:val="Normal"/>
@@ -19256,7 +20911,7 @@
       <w:lang w:eastAsia="pt-PT"/>
     </w:rPr>
   </w:style>
-  <w:style w:type="paragraph" w:styleId="TOC7">
+  <w:style w:type="paragraph" w:styleId="ndice7">
     <w:name w:val="toc 7"/>
     <w:basedOn w:val="Normal"/>
     <w:next w:val="Normal"/>
@@ -19276,7 +20931,7 @@
       <w:lang w:eastAsia="pt-PT"/>
     </w:rPr>
   </w:style>
-  <w:style w:type="paragraph" w:styleId="TOC8">
+  <w:style w:type="paragraph" w:styleId="ndice8">
     <w:name w:val="toc 8"/>
     <w:basedOn w:val="Normal"/>
     <w:next w:val="Normal"/>
@@ -19296,7 +20951,7 @@
       <w:lang w:eastAsia="pt-PT"/>
     </w:rPr>
   </w:style>
-  <w:style w:type="paragraph" w:styleId="TOC9">
+  <w:style w:type="paragraph" w:styleId="ndice9">
     <w:name w:val="toc 9"/>
     <w:basedOn w:val="Normal"/>
     <w:next w:val="Normal"/>
@@ -19316,9 +20971,9 @@
       <w:lang w:eastAsia="pt-PT"/>
     </w:rPr>
   </w:style>
-  <w:style w:type="table" w:styleId="PlainTable1">
+  <w:style w:type="table" w:styleId="TabelaSimples1">
     <w:name w:val="Plain Table 1"/>
-    <w:basedOn w:val="TableNormal"/>
+    <w:basedOn w:val="Tabelanormal"/>
     <w:uiPriority w:val="41"/>
     <w:rsid w:val="00847B7E"/>
     <w:pPr>
@@ -19624,7 +21279,7 @@
 </file>
 
 <file path=customXml/itemProps3.xml><?xml version="1.0" encoding="utf-8"?>
-<ds:datastoreItem xmlns:ds="http://schemas.openxmlformats.org/officeDocument/2006/customXml" ds:itemID="{7FE37DBE-8A29-4781-9366-AC6706341B20}">
+<ds:datastoreItem xmlns:ds="http://schemas.openxmlformats.org/officeDocument/2006/customXml" ds:itemID="{318A0B38-66C0-4FD1-9C4A-39E440FDA1AB}">
   <ds:schemaRefs>
     <ds:schemaRef ds:uri="http://schemas.openxmlformats.org/officeDocument/2006/bibliography"/>
   </ds:schemaRefs>

--- a/Documentacao/Entrega 2/relatorio_tp2_g1.docx
+++ b/Documentacao/Entrega 2/relatorio_tp2_g1.docx
@@ -272,12 +272,14 @@
                 <w:lang w:val="en-US"/>
               </w:rPr>
             </w:pPr>
+            <w:proofErr w:type="spellStart"/>
             <w:r>
               <w:rPr>
                 <w:lang w:val="en-US"/>
               </w:rPr>
               <w:t>Versão</w:t>
             </w:r>
+            <w:proofErr w:type="spellEnd"/>
           </w:p>
         </w:tc>
         <w:tc>
@@ -291,12 +293,14 @@
                 <w:lang w:val="en-US"/>
               </w:rPr>
             </w:pPr>
+            <w:proofErr w:type="spellStart"/>
             <w:r>
               <w:rPr>
                 <w:lang w:val="en-US"/>
               </w:rPr>
               <w:t>Autores</w:t>
             </w:r>
+            <w:proofErr w:type="spellEnd"/>
           </w:p>
         </w:tc>
         <w:tc>
@@ -310,12 +314,14 @@
                 <w:lang w:val="en-US"/>
               </w:rPr>
             </w:pPr>
+            <w:proofErr w:type="spellStart"/>
             <w:r>
               <w:rPr>
                 <w:lang w:val="en-US"/>
               </w:rPr>
               <w:t>Descrição</w:t>
             </w:r>
+            <w:proofErr w:type="spellEnd"/>
           </w:p>
         </w:tc>
         <w:tc>
@@ -5206,12 +5212,21 @@
                 <w:color w:val="auto"/>
               </w:rPr>
             </w:pPr>
-            <w:r>
-              <w:rPr>
-                <w:rFonts w:asciiTheme="minorHAnsi" w:hAnsiTheme="minorHAnsi"/>
-                <w:color w:val="auto"/>
-              </w:rPr>
-              <w:t>Lab. Sangue (externo)</w:t>
+            <w:proofErr w:type="spellStart"/>
+            <w:r>
+              <w:rPr>
+                <w:rFonts w:asciiTheme="minorHAnsi" w:hAnsiTheme="minorHAnsi"/>
+                <w:color w:val="auto"/>
+              </w:rPr>
+              <w:t>Lab</w:t>
+            </w:r>
+            <w:proofErr w:type="spellEnd"/>
+            <w:r>
+              <w:rPr>
+                <w:rFonts w:asciiTheme="minorHAnsi" w:hAnsiTheme="minorHAnsi"/>
+                <w:color w:val="auto"/>
+              </w:rPr>
+              <w:t>. Sangue (externo)</w:t>
             </w:r>
           </w:p>
         </w:tc>
@@ -6623,7 +6638,15 @@
         <w:t xml:space="preserve"> aos testes unitários </w:t>
       </w:r>
       <w:r>
-        <w:t>(os ficheiros ficam guardados na pasta “TestResults”) e</w:t>
+        <w:t>(os ficheiros ficam guardados na pasta “</w:t>
+      </w:r>
+      <w:proofErr w:type="spellStart"/>
+      <w:r>
+        <w:t>TestResults</w:t>
+      </w:r>
+      <w:proofErr w:type="spellEnd"/>
+      <w:r>
+        <w:t>”) e</w:t>
       </w:r>
       <w:r>
         <w:t>, deste modo,</w:t>
@@ -7247,11 +7270,103 @@
       <w:r>
         <w:t xml:space="preserve">, tais como: </w:t>
       </w:r>
+      <w:proofErr w:type="spellStart"/>
       <w:r>
         <w:rPr>
           <w:i/>
         </w:rPr>
-        <w:t>Credentials Plugin, Git Plugin, MSBuild Plugin, Nuget Plugin, Pipeline, Pipeline: Stage View Plugin, MSTest Plugin e XUnit Plugin.</w:t>
+        <w:t>Credentials</w:t>
+      </w:r>
+      <w:proofErr w:type="spellEnd"/>
+      <w:r>
+        <w:rPr>
+          <w:i/>
+        </w:rPr>
+        <w:t xml:space="preserve"> Plugin, </w:t>
+      </w:r>
+      <w:proofErr w:type="spellStart"/>
+      <w:r>
+        <w:rPr>
+          <w:i/>
+        </w:rPr>
+        <w:t>Git</w:t>
+      </w:r>
+      <w:proofErr w:type="spellEnd"/>
+      <w:r>
+        <w:rPr>
+          <w:i/>
+        </w:rPr>
+        <w:t xml:space="preserve"> Plugin, </w:t>
+      </w:r>
+      <w:proofErr w:type="spellStart"/>
+      <w:r>
+        <w:rPr>
+          <w:i/>
+        </w:rPr>
+        <w:t>MSBuild</w:t>
+      </w:r>
+      <w:proofErr w:type="spellEnd"/>
+      <w:r>
+        <w:rPr>
+          <w:i/>
+        </w:rPr>
+        <w:t xml:space="preserve"> Plugin, </w:t>
+      </w:r>
+      <w:proofErr w:type="spellStart"/>
+      <w:r>
+        <w:rPr>
+          <w:i/>
+        </w:rPr>
+        <w:t>Nuget</w:t>
+      </w:r>
+      <w:proofErr w:type="spellEnd"/>
+      <w:r>
+        <w:rPr>
+          <w:i/>
+        </w:rPr>
+        <w:t xml:space="preserve"> Plugin, Pipeline, Pipeline: </w:t>
+      </w:r>
+      <w:proofErr w:type="spellStart"/>
+      <w:r>
+        <w:rPr>
+          <w:i/>
+        </w:rPr>
+        <w:t>Stage</w:t>
+      </w:r>
+      <w:proofErr w:type="spellEnd"/>
+      <w:r>
+        <w:rPr>
+          <w:i/>
+        </w:rPr>
+        <w:t xml:space="preserve"> View Plugin, </w:t>
+      </w:r>
+      <w:proofErr w:type="spellStart"/>
+      <w:r>
+        <w:rPr>
+          <w:i/>
+        </w:rPr>
+        <w:t>MSTest</w:t>
+      </w:r>
+      <w:proofErr w:type="spellEnd"/>
+      <w:r>
+        <w:rPr>
+          <w:i/>
+        </w:rPr>
+        <w:t xml:space="preserve"> Plugin e </w:t>
+      </w:r>
+      <w:proofErr w:type="spellStart"/>
+      <w:r>
+        <w:rPr>
+          <w:i/>
+        </w:rPr>
+        <w:t>XUnit</w:t>
+      </w:r>
+      <w:proofErr w:type="spellEnd"/>
+      <w:r>
+        <w:rPr>
+          <w:i/>
+        </w:rPr>
+        <w:t xml:space="preserve"> Plugin.</w:t>
       </w:r>
     </w:p>
     <w:p>
@@ -7605,10 +7720,7 @@
         </w:numPr>
       </w:pPr>
       <w:r>
-        <w:t xml:space="preserve">REQ </w:t>
-      </w:r>
-      <w:r>
-        <w:t>2</w:t>
+        <w:t>REQ 2</w:t>
       </w:r>
     </w:p>
     <w:p>
@@ -7620,10 +7732,7 @@
         </w:numPr>
       </w:pPr>
       <w:r>
-        <w:t xml:space="preserve">REQ </w:t>
-      </w:r>
-      <w:r>
-        <w:t>3</w:t>
+        <w:t>REQ 3</w:t>
       </w:r>
     </w:p>
     <w:p>
@@ -7635,10 +7744,7 @@
         </w:numPr>
       </w:pPr>
       <w:r>
-        <w:t xml:space="preserve">REQ </w:t>
-      </w:r>
-      <w:r>
-        <w:t>4</w:t>
+        <w:t>REQ 4</w:t>
       </w:r>
     </w:p>
     <w:p>
@@ -7650,10 +7756,7 @@
         </w:numPr>
       </w:pPr>
       <w:r>
-        <w:t xml:space="preserve">REQ </w:t>
-      </w:r>
-      <w:r>
-        <w:t>5</w:t>
+        <w:t>REQ 5</w:t>
       </w:r>
     </w:p>
     <w:p>
@@ -7665,10 +7768,7 @@
         </w:numPr>
       </w:pPr>
       <w:r>
-        <w:t xml:space="preserve">REQ </w:t>
-      </w:r>
-      <w:r>
-        <w:t>6</w:t>
+        <w:t>REQ 6</w:t>
       </w:r>
     </w:p>
     <w:p>
@@ -7680,10 +7780,7 @@
         </w:numPr>
       </w:pPr>
       <w:r>
-        <w:t xml:space="preserve">REQ </w:t>
-      </w:r>
-      <w:r>
-        <w:t>7</w:t>
+        <w:t>REQ 7</w:t>
       </w:r>
     </w:p>
     <w:p>
@@ -7695,10 +7792,7 @@
         </w:numPr>
       </w:pPr>
       <w:r>
-        <w:t xml:space="preserve">REQ </w:t>
-      </w:r>
-      <w:r>
-        <w:t>8</w:t>
+        <w:t>REQ 8</w:t>
       </w:r>
     </w:p>
     <w:p>
@@ -7710,10 +7804,7 @@
         </w:numPr>
       </w:pPr>
       <w:r>
-        <w:t xml:space="preserve">REQ </w:t>
-      </w:r>
-      <w:r>
-        <w:t>9</w:t>
+        <w:t>REQ 9</w:t>
       </w:r>
     </w:p>
     <w:p/>
@@ -7728,10 +7819,7 @@
       </w:pPr>
       <w:r>
         <w:lastRenderedPageBreak/>
-        <w:t>REQ 1</w:t>
-      </w:r>
-      <w:r>
-        <w:t>0</w:t>
+        <w:t>REQ 10</w:t>
       </w:r>
     </w:p>
     <w:p>
@@ -7743,10 +7831,7 @@
         </w:numPr>
       </w:pPr>
       <w:r>
-        <w:t>REQ 1</w:t>
-      </w:r>
-      <w:r>
-        <w:t>1</w:t>
+        <w:t>REQ 11</w:t>
       </w:r>
     </w:p>
     <w:p>
@@ -7758,10 +7843,7 @@
         </w:numPr>
       </w:pPr>
       <w:r>
-        <w:t>REQ 1</w:t>
-      </w:r>
-      <w:r>
-        <w:t>2</w:t>
+        <w:t>REQ 12</w:t>
       </w:r>
     </w:p>
     <w:p>
@@ -7773,10 +7855,7 @@
         </w:numPr>
       </w:pPr>
       <w:r>
-        <w:t>REQ 1</w:t>
-      </w:r>
-      <w:r>
-        <w:t>3</w:t>
+        <w:t>REQ 13</w:t>
       </w:r>
     </w:p>
     <w:p>
@@ -7788,10 +7867,7 @@
         </w:numPr>
       </w:pPr>
       <w:r>
-        <w:t>REQ 1</w:t>
-      </w:r>
-      <w:r>
-        <w:t>4</w:t>
+        <w:t>REQ 14</w:t>
       </w:r>
     </w:p>
     <w:p>
@@ -7803,10 +7879,7 @@
         </w:numPr>
       </w:pPr>
       <w:r>
-        <w:t>REQ 1</w:t>
-      </w:r>
-      <w:r>
-        <w:t>5</w:t>
+        <w:t>REQ 15</w:t>
       </w:r>
     </w:p>
     <w:p>
@@ -7818,10 +7891,7 @@
         </w:numPr>
       </w:pPr>
       <w:r>
-        <w:t>REQ 1</w:t>
-      </w:r>
-      <w:r>
-        <w:t>6</w:t>
+        <w:t>REQ 16</w:t>
       </w:r>
     </w:p>
     <w:p>
@@ -7833,10 +7903,7 @@
         </w:numPr>
       </w:pPr>
       <w:r>
-        <w:t>REQ 1</w:t>
-      </w:r>
-      <w:r>
-        <w:t>7</w:t>
+        <w:t>REQ 17</w:t>
       </w:r>
     </w:p>
     <w:p>
@@ -7848,10 +7915,7 @@
         </w:numPr>
       </w:pPr>
       <w:r>
-        <w:t>REQ 1</w:t>
-      </w:r>
-      <w:r>
-        <w:t>8</w:t>
+        <w:t>REQ 18</w:t>
       </w:r>
     </w:p>
     <w:p>
@@ -9842,10 +9906,7 @@
               <w:jc w:val="center"/>
             </w:pPr>
             <w:r>
-              <w:t>REQ_</w:t>
-            </w:r>
-            <w:r>
-              <w:t>2</w:t>
+              <w:t>REQ_2</w:t>
             </w:r>
           </w:p>
         </w:tc>
@@ -9917,10 +9978,7 @@
               <w:jc w:val="center"/>
             </w:pPr>
             <w:r>
-              <w:t>REQ_</w:t>
-            </w:r>
-            <w:r>
-              <w:t>3</w:t>
+              <w:t>REQ_3</w:t>
             </w:r>
           </w:p>
         </w:tc>
@@ -9992,10 +10050,7 @@
               <w:jc w:val="center"/>
             </w:pPr>
             <w:r>
-              <w:t>REQ_</w:t>
-            </w:r>
-            <w:r>
-              <w:t>4</w:t>
+              <w:t>REQ_4</w:t>
             </w:r>
           </w:p>
         </w:tc>
@@ -10067,10 +10122,7 @@
               <w:jc w:val="center"/>
             </w:pPr>
             <w:r>
-              <w:t>REQ_</w:t>
-            </w:r>
-            <w:r>
-              <w:t>5</w:t>
+              <w:t>REQ_5</w:t>
             </w:r>
           </w:p>
         </w:tc>
@@ -10139,10 +10191,7 @@
               <w:jc w:val="center"/>
             </w:pPr>
             <w:r>
-              <w:t>REQ_</w:t>
-            </w:r>
-            <w:r>
-              <w:t>6</w:t>
+              <w:t>REQ_6</w:t>
             </w:r>
           </w:p>
         </w:tc>
@@ -10220,10 +10269,7 @@
               <w:jc w:val="center"/>
             </w:pPr>
             <w:r>
-              <w:t>REQ_</w:t>
-            </w:r>
-            <w:r>
-              <w:t>7</w:t>
+              <w:t>REQ_7</w:t>
             </w:r>
           </w:p>
         </w:tc>
@@ -10295,10 +10341,7 @@
               <w:jc w:val="center"/>
             </w:pPr>
             <w:r>
-              <w:t>REQ_</w:t>
-            </w:r>
-            <w:r>
-              <w:t>8</w:t>
+              <w:t>REQ_8</w:t>
             </w:r>
           </w:p>
         </w:tc>
@@ -10373,10 +10416,7 @@
               <w:jc w:val="center"/>
             </w:pPr>
             <w:r>
-              <w:t>REQ_</w:t>
-            </w:r>
-            <w:r>
-              <w:t>9</w:t>
+              <w:t>REQ_9</w:t>
             </w:r>
           </w:p>
         </w:tc>
@@ -10445,10 +10485,7 @@
               <w:jc w:val="center"/>
             </w:pPr>
             <w:r>
-              <w:t>REQ_</w:t>
-            </w:r>
-            <w:r>
-              <w:t>10</w:t>
+              <w:t>REQ_10</w:t>
             </w:r>
           </w:p>
         </w:tc>
@@ -10523,10 +10560,7 @@
               <w:jc w:val="center"/>
             </w:pPr>
             <w:r>
-              <w:t>REQ_</w:t>
-            </w:r>
-            <w:r>
-              <w:t>11</w:t>
+              <w:t>REQ_11</w:t>
             </w:r>
           </w:p>
         </w:tc>
@@ -10595,10 +10629,7 @@
               <w:jc w:val="center"/>
             </w:pPr>
             <w:r>
-              <w:t>REQ_</w:t>
-            </w:r>
-            <w:r>
-              <w:t>12</w:t>
+              <w:t>REQ_12</w:t>
             </w:r>
           </w:p>
         </w:tc>
@@ -10676,10 +10707,7 @@
               <w:jc w:val="center"/>
             </w:pPr>
             <w:r>
-              <w:t>REQ_</w:t>
-            </w:r>
-            <w:r>
-              <w:t>13</w:t>
+              <w:t>REQ_13</w:t>
             </w:r>
           </w:p>
         </w:tc>
@@ -10748,10 +10776,7 @@
               <w:jc w:val="center"/>
             </w:pPr>
             <w:r>
-              <w:t>REQ_</w:t>
-            </w:r>
-            <w:r>
-              <w:t>14</w:t>
+              <w:t>REQ_14</w:t>
             </w:r>
           </w:p>
         </w:tc>
@@ -10822,10 +10847,7 @@
               <w:jc w:val="center"/>
             </w:pPr>
             <w:r>
-              <w:t>REQ_</w:t>
-            </w:r>
-            <w:r>
-              <w:t>15</w:t>
+              <w:t>REQ_15</w:t>
             </w:r>
           </w:p>
         </w:tc>
@@ -10897,10 +10919,7 @@
               <w:jc w:val="center"/>
             </w:pPr>
             <w:r>
-              <w:t>REQ_</w:t>
-            </w:r>
-            <w:r>
-              <w:t>16</w:t>
+              <w:t>REQ_16</w:t>
             </w:r>
           </w:p>
         </w:tc>
@@ -10975,10 +10994,7 @@
               <w:jc w:val="center"/>
             </w:pPr>
             <w:r>
-              <w:t>REQ_</w:t>
-            </w:r>
-            <w:r>
-              <w:t>17</w:t>
+              <w:t>REQ_17</w:t>
             </w:r>
           </w:p>
         </w:tc>
@@ -11050,10 +11066,7 @@
               <w:jc w:val="center"/>
             </w:pPr>
             <w:r>
-              <w:t>REQ_</w:t>
-            </w:r>
-            <w:r>
-              <w:t>18</w:t>
+              <w:t>REQ_18</w:t>
             </w:r>
           </w:p>
         </w:tc>
@@ -11247,24 +11260,36 @@
       <w:pPr>
         <w:ind w:left="0"/>
       </w:pPr>
-      <w:bookmarkStart w:id="76" w:name="_GoBack"/>
-      <w:bookmarkEnd w:id="76"/>
     </w:p>
     <w:p>
       <w:pPr>
         <w:pStyle w:val="Cabealho1"/>
       </w:pPr>
-      <w:bookmarkStart w:id="77" w:name="_Toc499393319"/>
+      <w:bookmarkStart w:id="76" w:name="_Toc499393319"/>
       <w:r>
         <w:lastRenderedPageBreak/>
         <w:t>Medidas de qualidade de software</w:t>
       </w:r>
-      <w:bookmarkEnd w:id="77"/>
+      <w:bookmarkEnd w:id="76"/>
     </w:p>
     <w:p/>
     <w:p>
-      <w:r>
-        <w:t>Não aplicável (iteração 2 apenas).</w:t>
+      <w:pPr>
+        <w:jc w:val="both"/>
+      </w:pPr>
+      <w:r>
+        <w:t xml:space="preserve">Quanto a medidas de qualidade de software, </w:t>
+      </w:r>
+      <w:r>
+        <w:t>a equipa de desenvolvimento tentou</w:t>
+      </w:r>
+      <w:bookmarkStart w:id="77" w:name="_GoBack"/>
+      <w:bookmarkEnd w:id="77"/>
+      <w:r>
+        <w:t xml:space="preserve"> sempre manter o código limpo</w:t>
+      </w:r>
+      <w:r>
+        <w:t xml:space="preserve"> e isolado por camadas, de modo a construir uma estrutura organizada e escalável. No mesmo setor da escalabilidade encontra-se a nossa decisão de migrar a base de dados do projeto para os servidores da Microsoft Azure. Por fim, desenvolvemos alguns testes unitários às funcionalidades da aplicação. Contudo, o nível de profundidade dos mesmos não está ainda nos parâmetros que consideramos necessários para garantir uma aplicação altamente fiável, pelo que este é, sem sombra de dúvida, um dos pontos sobre o qual o grupo de trabalho vai refletir de modo a tentar melhorar na próxima iteração.</w:t>
       </w:r>
     </w:p>
     <w:p/>
@@ -11365,7 +11390,23 @@
         <w:b w:val="0"/>
         <w:lang w:val="en-US"/>
       </w:rPr>
-      <w:t xml:space="preserve">            Página </w:t>
+      <w:t xml:space="preserve">            </w:t>
+    </w:r>
+    <w:proofErr w:type="spellStart"/>
+    <w:r>
+      <w:rPr>
+        <w:b w:val="0"/>
+        <w:lang w:val="en-US"/>
+      </w:rPr>
+      <w:t>Página</w:t>
+    </w:r>
+    <w:proofErr w:type="spellEnd"/>
+    <w:r>
+      <w:rPr>
+        <w:b w:val="0"/>
+        <w:lang w:val="en-US"/>
+      </w:rPr>
+      <w:t xml:space="preserve"> </w:t>
     </w:r>
     <w:r>
       <w:rPr>
@@ -21279,7 +21320,7 @@
 </file>
 
 <file path=customXml/itemProps3.xml><?xml version="1.0" encoding="utf-8"?>
-<ds:datastoreItem xmlns:ds="http://schemas.openxmlformats.org/officeDocument/2006/customXml" ds:itemID="{318A0B38-66C0-4FD1-9C4A-39E440FDA1AB}">
+<ds:datastoreItem xmlns:ds="http://schemas.openxmlformats.org/officeDocument/2006/customXml" ds:itemID="{07041B25-FEFB-45C9-952E-2D74CC9683DE}">
   <ds:schemaRefs>
     <ds:schemaRef ds:uri="http://schemas.openxmlformats.org/officeDocument/2006/bibliography"/>
   </ds:schemaRefs>
